--- a/doc/Cahier des Charges - CM & GT - Global Terrorism.docx
+++ b/doc/Cahier des Charges - CM & GT - Global Terrorism.docx
@@ -14,12 +14,12 @@
               <wp:anchor distT="0" distB="0" distL="114300" distR="114300" simplePos="0" relativeHeight="251656192" behindDoc="0" locked="0" layoutInCell="1" allowOverlap="1">
                 <wp:simplePos x="0" y="0"/>
                 <wp:positionH relativeFrom="margin">
-                  <wp:posOffset>-842645</wp:posOffset>
+                  <wp:posOffset>-840417</wp:posOffset>
                 </wp:positionH>
                 <wp:positionV relativeFrom="paragraph">
-                  <wp:posOffset>-4445</wp:posOffset>
+                  <wp:posOffset>-9146</wp:posOffset>
                 </wp:positionV>
-                <wp:extent cx="5528054" cy="3799861"/>
+                <wp:extent cx="6080166" cy="3799842"/>
                 <wp:effectExtent l="0" t="0" r="0" b="0"/>
                 <wp:wrapNone/>
                 <wp:docPr id="37" name="Groupe 37"/>
@@ -31,9 +31,9 @@
                       <wpg:grpSpPr>
                         <a:xfrm>
                           <a:off x="0" y="0"/>
-                          <a:ext cx="5528054" cy="3799861"/>
-                          <a:chOff x="-540082" y="0"/>
-                          <a:chExt cx="5528054" cy="3799861"/>
+                          <a:ext cx="6080166" cy="3799842"/>
+                          <a:chOff x="-540081" y="0"/>
+                          <a:chExt cx="6080166" cy="3799842"/>
                         </a:xfrm>
                       </wpg:grpSpPr>
                       <wps:wsp>
@@ -41,8 +41,8 @@
                         <wps:cNvSpPr txBox="1"/>
                         <wps:spPr>
                           <a:xfrm>
-                            <a:off x="777922" y="0"/>
-                            <a:ext cx="4210050" cy="408940"/>
+                            <a:off x="777755" y="0"/>
+                            <a:ext cx="4762330" cy="408940"/>
                           </a:xfrm>
                           <a:prstGeom prst="rect">
                             <a:avLst/>
@@ -93,8 +93,8 @@
                         <wps:cNvSpPr txBox="1"/>
                         <wps:spPr>
                           <a:xfrm>
-                            <a:off x="-540082" y="1882194"/>
-                            <a:ext cx="4572000" cy="1917667"/>
+                            <a:off x="-540081" y="1882175"/>
+                            <a:ext cx="4180114" cy="1917667"/>
                           </a:xfrm>
                           <a:prstGeom prst="rect">
                             <a:avLst/>
@@ -134,9 +134,10 @@
                                 <w:jc w:val="left"/>
                                 <w:rPr>
                                   <w:rFonts w:ascii="Lemon/Milk light" w:hAnsi="Lemon/Milk light"/>
+                                  <w:b/>
                                   <w:color w:val="F8D523"/>
-                                  <w:sz w:val="48"/>
-                                  <w:szCs w:val="80"/>
+                                  <w:sz w:val="40"/>
+                                  <w:szCs w:val="40"/>
                                 </w:rPr>
                               </w:pPr>
                               <w:r>
@@ -144,19 +145,39 @@
                                   <w:rFonts w:ascii="Lemon/Milk light" w:hAnsi="Lemon/Milk light"/>
                                   <w:b/>
                                   <w:color w:val="F8D523"/>
-                                  <w:sz w:val="48"/>
-                                  <w:szCs w:val="80"/>
+                                  <w:sz w:val="40"/>
+                                  <w:szCs w:val="40"/>
                                 </w:rPr>
-                                <w:t>Young People Survey</w:t>
+                                <w:t>Service des renseignements et surveillance du Territoire (DCRI)</w:t>
+                              </w:r>
+                              <w:r>
+                                <w:rPr>
+                                  <w:rFonts w:ascii="Calibri" w:hAnsi="Calibri" w:cs="Calibri"/>
+                                  <w:b/>
+                                  <w:color w:val="F8D523"/>
+                                  <w:sz w:val="40"/>
+                                  <w:szCs w:val="40"/>
+                                </w:rPr>
+                                <w:t> </w:t>
+                              </w:r>
+                              <w:r>
+                                <w:rPr>
+                                  <w:rFonts w:ascii="Lemon/Milk light" w:hAnsi="Lemon/Milk light"/>
+                                  <w:b/>
+                                  <w:color w:val="F8D523"/>
+                                  <w:sz w:val="40"/>
+                                  <w:szCs w:val="40"/>
+                                </w:rPr>
+                                <w:t xml:space="preserve">: </w:t>
                               </w:r>
                               <w:r>
                                 <w:rPr>
                                   <w:rFonts w:ascii="Lemon/Milk light" w:hAnsi="Lemon/Milk light"/>
                                   <w:color w:val="F8D523"/>
-                                  <w:sz w:val="48"/>
-                                  <w:szCs w:val="80"/>
+                                  <w:sz w:val="36"/>
+                                  <w:szCs w:val="40"/>
                                 </w:rPr>
-                                <w:t> : Quels sont les goûts, intérêts et les peurs des jeunes ?</w:t>
+                                <w:t>Prévenir du terrorisme</w:t>
                               </w:r>
                             </w:p>
                           </w:txbxContent>
@@ -244,12 +265,12 @@
           </mc:Choice>
           <mc:Fallback>
             <w:pict>
-              <v:group id="Groupe 37" o:spid="_x0000_s1026" style="position:absolute;left:0;text-align:left;margin-left:-66.35pt;margin-top:-.35pt;width:435.3pt;height:299.2pt;z-index:251656192;mso-position-horizontal-relative:margin;mso-width-relative:margin;mso-height-relative:margin" coordorigin="-5400" coordsize="55280,37998" o:gfxdata="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">
+              <v:group id="Groupe 37" o:spid="_x0000_s1026" style="position:absolute;left:0;text-align:left;margin-left:-66.15pt;margin-top:-.7pt;width:478.75pt;height:299.2pt;z-index:251656192;mso-position-horizontal-relative:margin;mso-width-relative:margin;mso-height-relative:margin" coordorigin="-5400" coordsize="60801,37998" o:gfxdata="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">
                 <v:shapetype id="_x0000_t202" coordsize="21600,21600" o:spt="202" path="m,l,21600r21600,l21600,xe">
                   <v:stroke joinstyle="miter"/>
                   <v:path gradientshapeok="t" o:connecttype="rect"/>
                 </v:shapetype>
-                <v:shape id="Zone de texte 23" o:spid="_x0000_s1027" type="#_x0000_t202" style="position:absolute;left:7779;width:42100;height:4089;visibility:visible;mso-wrap-style:square;v-text-anchor:top" o:gfxdata="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" filled="f" stroked="f" strokeweight=".5pt">
+                <v:shape id="Zone de texte 23" o:spid="_x0000_s1027" type="#_x0000_t202" style="position:absolute;left:7777;width:47623;height:4089;visibility:visible;mso-wrap-style:square;v-text-anchor:top" o:gfxdata="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" filled="f" stroked="f" strokeweight=".5pt">
                   <v:textbox>
                     <w:txbxContent>
                       <w:p>
@@ -280,7 +301,7 @@
                     </w:txbxContent>
                   </v:textbox>
                 </v:shape>
-                <v:shape id="Zone de texte 22" o:spid="_x0000_s1028" type="#_x0000_t202" style="position:absolute;left:-5400;top:18821;width:45719;height:19177;visibility:visible;mso-wrap-style:square;v-text-anchor:top" o:gfxdata="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" filled="f" stroked="f" strokeweight=".5pt">
+                <v:shape id="Zone de texte 22" o:spid="_x0000_s1028" type="#_x0000_t202" style="position:absolute;left:-5400;top:18821;width:41800;height:19177;visibility:visible;mso-wrap-style:square;v-text-anchor:top" o:gfxdata="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" filled="f" stroked="f" strokeweight=".5pt">
                   <v:textbox>
                     <w:txbxContent>
                       <w:p>
@@ -311,9 +332,10 @@
                           <w:jc w:val="left"/>
                           <w:rPr>
                             <w:rFonts w:ascii="Lemon/Milk light" w:hAnsi="Lemon/Milk light"/>
+                            <w:b/>
                             <w:color w:val="F8D523"/>
-                            <w:sz w:val="48"/>
-                            <w:szCs w:val="80"/>
+                            <w:sz w:val="40"/>
+                            <w:szCs w:val="40"/>
                           </w:rPr>
                         </w:pPr>
                         <w:r>
@@ -321,19 +343,39 @@
                             <w:rFonts w:ascii="Lemon/Milk light" w:hAnsi="Lemon/Milk light"/>
                             <w:b/>
                             <w:color w:val="F8D523"/>
-                            <w:sz w:val="48"/>
-                            <w:szCs w:val="80"/>
+                            <w:sz w:val="40"/>
+                            <w:szCs w:val="40"/>
                           </w:rPr>
-                          <w:t>Young People Survey</w:t>
+                          <w:t>Service des renseignements et surveillance du Territoire (DCRI)</w:t>
+                        </w:r>
+                        <w:r>
+                          <w:rPr>
+                            <w:rFonts w:ascii="Calibri" w:hAnsi="Calibri" w:cs="Calibri"/>
+                            <w:b/>
+                            <w:color w:val="F8D523"/>
+                            <w:sz w:val="40"/>
+                            <w:szCs w:val="40"/>
+                          </w:rPr>
+                          <w:t> </w:t>
+                        </w:r>
+                        <w:r>
+                          <w:rPr>
+                            <w:rFonts w:ascii="Lemon/Milk light" w:hAnsi="Lemon/Milk light"/>
+                            <w:b/>
+                            <w:color w:val="F8D523"/>
+                            <w:sz w:val="40"/>
+                            <w:szCs w:val="40"/>
+                          </w:rPr>
+                          <w:t xml:space="preserve">: </w:t>
                         </w:r>
                         <w:r>
                           <w:rPr>
                             <w:rFonts w:ascii="Lemon/Milk light" w:hAnsi="Lemon/Milk light"/>
                             <w:color w:val="F8D523"/>
-                            <w:sz w:val="48"/>
-                            <w:szCs w:val="80"/>
+                            <w:sz w:val="36"/>
+                            <w:szCs w:val="40"/>
                           </w:rPr>
-                          <w:t> : Quels sont les goûts, intérêts et les peurs des jeunes ?</w:t>
+                          <w:t>Prévenir du terrorisme</w:t>
                         </w:r>
                       </w:p>
                     </w:txbxContent>
@@ -1079,7 +1121,7 @@
               <w:rPr>
                 <w:b/>
               </w:rPr>
-              <w:t>YOUNG PEOPLE SURVEY</w:t>
+              <w:t>PREVENIR DU TERRORISME</w:t>
             </w:r>
           </w:p>
         </w:tc>
@@ -2053,7 +2095,7 @@
               <w:jc w:val="center"/>
             </w:pPr>
             <w:r>
-              <w:t>Périmètre</w:t>
+              <w:t>Contexte</w:t>
             </w:r>
           </w:p>
           <w:p>
@@ -2061,7 +2103,7 @@
               <w:jc w:val="center"/>
             </w:pPr>
             <w:r>
-              <w:t>Objectifs (Indicateurs à mesurer)</w:t>
+              <w:t>Présentation du sujet</w:t>
             </w:r>
           </w:p>
           <w:p>
@@ -2069,7 +2111,7 @@
               <w:jc w:val="center"/>
             </w:pPr>
             <w:r>
-              <w:t>Besoins décisionnels</w:t>
+              <w:t>Objectifs (Indicateurs à mesurer)</w:t>
             </w:r>
           </w:p>
           <w:p>
@@ -2097,13 +2139,8 @@
               <w:jc w:val="center"/>
             </w:pPr>
             <w:r>
-              <w:t>Indications des risques</w:t>
-            </w:r>
-          </w:p>
-          <w:p>
-            <w:pPr>
-              <w:jc w:val="center"/>
-            </w:pPr>
+              <w:t>Indicateurs de risques</w:t>
+            </w:r>
           </w:p>
         </w:tc>
         <w:tc>
@@ -2212,6 +2249,11 @@
               <w:t>Base de données</w:t>
             </w:r>
           </w:p>
+          <w:p>
+            <w:pPr>
+              <w:jc w:val="center"/>
+            </w:pPr>
+          </w:p>
         </w:tc>
       </w:tr>
     </w:tbl>
@@ -2221,31 +2263,48 @@
         <w:pStyle w:val="Titre2"/>
       </w:pPr>
       <w:r>
-        <w:t>Périmètre</w:t>
+        <w:t>Context</w:t>
+      </w:r>
+      <w:r>
+        <w:t>e</w:t>
       </w:r>
     </w:p>
     <w:p/>
     <w:p>
       <w:r>
-        <w:t xml:space="preserve">En </w:t>
-      </w:r>
-      <w:r>
-        <w:t>2013, des étudiants en Statistiques à l’Université de FSEV UK en Slovaquie ont demandé à 1000 jeunes de participer à une enquête.</w:t>
+        <w:t>Dans une époque où le mot « </w:t>
+      </w:r>
+      <w:r>
+        <w:rPr>
+          <w:b/>
+        </w:rPr>
+        <w:t>terrorisme</w:t>
+      </w:r>
+      <w:r>
+        <w:t> » est sur les lèvres de chacun et dans laquelle les craintes sont de plus en plus nombreuses, nous avons souhaité comprendre et analyser toutes les attaques référencées.</w:t>
       </w:r>
     </w:p>
     <w:p/>
     <w:p>
       <w:r>
-        <w:t xml:space="preserve">Sous forme électronique et papier, toutes les informations récoltées lors des enquêtes ont été </w:t>
+        <w:t>Tout le monde comprend ce mot mais personne ne sait l’expliquer :</w:t>
+      </w:r>
+    </w:p>
+    <w:p/>
+    <w:p>
+      <w:r>
+        <w:t xml:space="preserve">Le terrorisme est l'emploi de </w:t>
       </w:r>
       <w:r>
         <w:rPr>
           <w:b/>
         </w:rPr>
-        <w:t xml:space="preserve">retranscrites en Anglais </w:t>
-      </w:r>
-      <w:r>
-        <w:t>et mises à disposition de tout le monde :</w:t>
+        <w:t>la terreur à des fins politiques, religieuses ou idéologiques.</w:t>
+      </w:r>
+    </w:p>
+    <w:p>
+      <w:r>
+        <w:t xml:space="preserve">Les multiples définitions varient sur : </w:t>
       </w:r>
     </w:p>
     <w:p>
@@ -2253,35 +2312,53 @@
         <w:pStyle w:val="Paragraphedeliste"/>
         <w:numPr>
           <w:ilvl w:val="0"/>
-          <w:numId w:val="25"/>
+          <w:numId w:val="26"/>
         </w:numPr>
       </w:pPr>
       <w:r>
-        <w:t xml:space="preserve">Le fichier de données comprend </w:t>
+        <w:t>L</w:t>
+      </w:r>
+      <w:r>
+        <w:t xml:space="preserve">'usage de la </w:t>
       </w:r>
       <w:r>
         <w:rPr>
           <w:b/>
         </w:rPr>
-        <w:t>1010 lignes</w:t>
-      </w:r>
-      <w:r>
-        <w:t xml:space="preserve"> et </w:t>
+        <w:t>violence</w:t>
+      </w:r>
+      <w:r>
+        <w:t xml:space="preserve"> (certaines comprennent des groupes n'utilisant pas la violence mais ayant un discours radical), les techniques utilisées, la nature du sujet (mettant à part le terrorisme d'État</w:t>
+      </w:r>
+      <w:r>
+        <w:t>)</w:t>
+      </w:r>
+    </w:p>
+    <w:p>
+      <w:pPr>
+        <w:pStyle w:val="Paragraphedeliste"/>
+        <w:numPr>
+          <w:ilvl w:val="0"/>
+          <w:numId w:val="26"/>
+        </w:numPr>
+      </w:pPr>
+      <w:r>
+        <w:t>L</w:t>
+      </w:r>
+      <w:r>
+        <w:t xml:space="preserve">'usage de la </w:t>
       </w:r>
       <w:r>
         <w:rPr>
           <w:b/>
         </w:rPr>
-        <w:t xml:space="preserve">150 colonnes </w:t>
-      </w:r>
-      <w:r>
-        <w:t xml:space="preserve">(11 </w:t>
-      </w:r>
-      <w:r>
-        <w:t>thèmes</w:t>
-      </w:r>
-      <w:r>
-        <w:t xml:space="preserve"> et 139 questions).</w:t>
+        <w:t>peu</w:t>
+      </w:r>
+      <w:r>
+        <w:rPr>
+          <w:b/>
+        </w:rPr>
+        <w:t>r</w:t>
       </w:r>
     </w:p>
     <w:p>
@@ -2289,26 +2366,38 @@
         <w:pStyle w:val="Paragraphedeliste"/>
         <w:numPr>
           <w:ilvl w:val="0"/>
-          <w:numId w:val="25"/>
+          <w:numId w:val="26"/>
         </w:numPr>
       </w:pPr>
       <w:r>
-        <w:t xml:space="preserve">Certaines données sont </w:t>
+        <w:t>L</w:t>
+      </w:r>
+      <w:r>
+        <w:t>e niveau d'organisation</w:t>
+      </w:r>
+    </w:p>
+    <w:p>
+      <w:pPr>
+        <w:pStyle w:val="Paragraphedeliste"/>
+        <w:numPr>
+          <w:ilvl w:val="0"/>
+          <w:numId w:val="26"/>
+        </w:numPr>
+      </w:pPr>
+      <w:r>
+        <w:t>L’</w:t>
       </w:r>
       <w:r>
         <w:rPr>
           <w:b/>
         </w:rPr>
-        <w:t xml:space="preserve">manquantes mais ne seront pas </w:t>
+        <w:t>i</w:t>
       </w:r>
       <w:r>
         <w:rPr>
           <w:b/>
         </w:rPr>
-        <w:t>comblées</w:t>
-      </w:r>
-      <w:r>
-        <w:t>.</w:t>
+        <w:t>déologie</w:t>
       </w:r>
     </w:p>
     <w:p>
@@ -2316,214 +2405,130 @@
         <w:pStyle w:val="Paragraphedeliste"/>
         <w:numPr>
           <w:ilvl w:val="0"/>
-          <w:numId w:val="25"/>
+          <w:numId w:val="26"/>
         </w:numPr>
       </w:pPr>
       <w:r>
-        <w:t xml:space="preserve">La population étudiée </w:t>
-      </w:r>
-      <w:r>
-        <w:t xml:space="preserve">regroupe exclusivement des jeunes entre </w:t>
+        <w:t>E</w:t>
+      </w:r>
+      <w:r>
+        <w:t>tc.</w:t>
+      </w:r>
+    </w:p>
+    <w:p>
+      <w:r>
+        <w:t xml:space="preserve">Dans nombre de définitions intervient aussi </w:t>
       </w:r>
       <w:r>
         <w:rPr>
           <w:b/>
         </w:rPr>
-        <w:t>15 ans et 30 ans de nationalité Slovaque</w:t>
-      </w:r>
-      <w:r>
-        <w:t>.</w:t>
-      </w:r>
-    </w:p>
-    <w:p>
-      <w:r>
-        <w:t>Les thèmes abordés sont les suivants :</w:t>
+        <w:t>le critère de la victime</w:t>
+      </w:r>
+      <w:r>
+        <w:t xml:space="preserve"> du terrorisme (civile, désarmée, innocente, attaque contre un État démocratique qui aurait permis au terroriste de s'exprimer légalement, etc.).</w:t>
       </w:r>
     </w:p>
     <w:p/>
     <w:p>
-      <w:pPr>
-        <w:pStyle w:val="Paragraphedeliste"/>
-        <w:numPr>
-          <w:ilvl w:val="0"/>
-          <w:numId w:val="24"/>
-        </w:numPr>
-      </w:pPr>
-      <w:r>
-        <w:t>Musiques</w:t>
-      </w:r>
-      <w:r>
-        <w:t xml:space="preserve"> (19 </w:t>
-      </w:r>
-      <w:r>
-        <w:t>questions</w:t>
-      </w:r>
-      <w:r>
-        <w:t>)</w:t>
+      <w:r>
+        <w:t>Un grand nombre d'organisations politiques ou criminelles ont cependant recouru au terrorisme pour faire avancer leur cause ou en retirer des profits. Des partis de gauche comme de droite, des groupes nationalistes, religieux ou révolutionnaires, voire des États, ont commis des actes de terrorisme.</w:t>
+      </w:r>
+    </w:p>
+    <w:p/>
+    <w:p>
+      <w:r>
+        <w:t xml:space="preserve">Une constante du terrorisme est </w:t>
+      </w:r>
+      <w:r>
+        <w:rPr>
+          <w:b/>
+        </w:rPr>
+        <w:t>l'usage indiscriminé de la violence meurtrière à l'égard de civils</w:t>
+      </w:r>
+      <w:r>
+        <w:t xml:space="preserve"> dans le but de promouvoir un groupe, une cause ou un individu, ou encore de pratiquer l'extorsion à large échelle (mafias, cartels de la drogue, etc.).</w:t>
+      </w:r>
+    </w:p>
+    <w:p/>
+    <w:p>
+      <w:pPr>
+        <w:spacing w:after="160"/>
+        <w:jc w:val="left"/>
+      </w:pPr>
+      <w:r>
+        <w:br w:type="page"/>
       </w:r>
     </w:p>
     <w:p>
       <w:pPr>
-        <w:pStyle w:val="Paragraphedeliste"/>
-        <w:numPr>
-          <w:ilvl w:val="0"/>
-          <w:numId w:val="24"/>
-        </w:numPr>
-      </w:pPr>
-      <w:r>
-        <w:t xml:space="preserve">Films </w:t>
-      </w:r>
-      <w:r>
-        <w:t xml:space="preserve">(12 </w:t>
-      </w:r>
-      <w:r>
-        <w:t>questions</w:t>
-      </w:r>
-      <w:r>
-        <w:t>)</w:t>
+        <w:pStyle w:val="Titre2"/>
+      </w:pPr>
+      <w:r>
+        <w:lastRenderedPageBreak/>
+        <w:t>Présentation du sujet</w:t>
+      </w:r>
+    </w:p>
+    <w:p/>
+    <w:p>
+      <w:proofErr w:type="spellStart"/>
+      <w:r>
+        <w:t>Blabla</w:t>
+      </w:r>
+      <w:proofErr w:type="spellEnd"/>
+      <w:r>
+        <w:t xml:space="preserve">, nous sommes … </w:t>
+      </w:r>
+      <w:r>
+        <w:t>Nous voulons</w:t>
+      </w:r>
+      <w:bookmarkStart w:id="27" w:name="_GoBack"/>
+      <w:bookmarkEnd w:id="27"/>
+      <w:r>
+        <w:t xml:space="preserve"> … Nous avons …</w:t>
+      </w:r>
+    </w:p>
+    <w:p/>
+    <w:p>
+      <w:r>
+        <w:t>Données</w:t>
+      </w:r>
+      <w:r>
+        <w:t> :</w:t>
       </w:r>
     </w:p>
     <w:p>
-      <w:pPr>
-        <w:pStyle w:val="Paragraphedeliste"/>
-        <w:numPr>
-          <w:ilvl w:val="0"/>
-          <w:numId w:val="24"/>
-        </w:numPr>
-      </w:pPr>
-      <w:r>
-        <w:t>Hobbits et intérêts</w:t>
-      </w:r>
-      <w:r>
-        <w:t xml:space="preserve"> (32 </w:t>
-      </w:r>
-      <w:r>
-        <w:t>questions</w:t>
-      </w:r>
-      <w:r>
-        <w:t>)</w:t>
+      <w:hyperlink r:id="rId10" w:history="1">
+        <w:r>
+          <w:rPr>
+            <w:rStyle w:val="Lienhypertexte"/>
+          </w:rPr>
+          <w:t>https://www.kaggle.com/ananthreddy/global-terrorism-database/data</w:t>
+        </w:r>
+      </w:hyperlink>
+    </w:p>
+    <w:p/>
+    <w:p>
+      <w:r>
+        <w:t>Idée à prendre :</w:t>
       </w:r>
     </w:p>
     <w:p>
-      <w:pPr>
-        <w:pStyle w:val="Paragraphedeliste"/>
-        <w:numPr>
-          <w:ilvl w:val="0"/>
-          <w:numId w:val="24"/>
-        </w:numPr>
-      </w:pPr>
-      <w:r>
-        <w:t>Phobies</w:t>
-      </w:r>
-      <w:r>
-        <w:t xml:space="preserve"> (10 </w:t>
-      </w:r>
-      <w:r>
-        <w:t>questions</w:t>
-      </w:r>
-      <w:r>
-        <w:t>)</w:t>
-      </w:r>
+      <w:hyperlink r:id="rId11" w:history="1">
+        <w:r>
+          <w:rPr>
+            <w:rStyle w:val="Lienhypertexte"/>
+          </w:rPr>
+          <w:t>https://www.kaggle.com/ananthreddy/global-terrorism-database/notebook</w:t>
+        </w:r>
+      </w:hyperlink>
     </w:p>
+    <w:p/>
     <w:p>
       <w:pPr>
-        <w:pStyle w:val="Paragraphedeliste"/>
-        <w:numPr>
-          <w:ilvl w:val="0"/>
-          <w:numId w:val="24"/>
-        </w:numPr>
-      </w:pPr>
-      <w:r>
-        <w:t>Habitudes de santé</w:t>
-      </w:r>
-      <w:r>
-        <w:t xml:space="preserve"> (3 </w:t>
-      </w:r>
-      <w:r>
-        <w:t>questions</w:t>
-      </w:r>
-      <w:r>
-        <w:t>)</w:t>
-      </w:r>
-    </w:p>
-    <w:p>
-      <w:pPr>
-        <w:pStyle w:val="Paragraphedeliste"/>
-        <w:numPr>
-          <w:ilvl w:val="0"/>
-          <w:numId w:val="24"/>
-        </w:numPr>
-      </w:pPr>
-      <w:r>
-        <w:t>Traits de personnalités</w:t>
-      </w:r>
-      <w:r>
-        <w:t>, opi</w:t>
-      </w:r>
-      <w:r>
-        <w:t>ni</w:t>
-      </w:r>
-      <w:r>
-        <w:t xml:space="preserve">ons (57 </w:t>
-      </w:r>
-      <w:r>
-        <w:t>questions</w:t>
-      </w:r>
-      <w:r>
-        <w:t>)</w:t>
-      </w:r>
-    </w:p>
-    <w:p>
-      <w:pPr>
-        <w:pStyle w:val="Paragraphedeliste"/>
-        <w:numPr>
-          <w:ilvl w:val="0"/>
-          <w:numId w:val="24"/>
-        </w:numPr>
-      </w:pPr>
-      <w:r>
-        <w:t xml:space="preserve">Habitudes de dépenses </w:t>
-      </w:r>
-      <w:r>
-        <w:t xml:space="preserve">(7 </w:t>
-      </w:r>
-      <w:r>
-        <w:t>questions</w:t>
-      </w:r>
-      <w:r>
-        <w:t>)</w:t>
-      </w:r>
-    </w:p>
-    <w:p>
-      <w:pPr>
-        <w:pStyle w:val="Paragraphedeliste"/>
-        <w:numPr>
-          <w:ilvl w:val="0"/>
-          <w:numId w:val="24"/>
-        </w:numPr>
-      </w:pPr>
-      <w:r>
-        <w:t>Démographique</w:t>
-      </w:r>
-      <w:r>
-        <w:t xml:space="preserve"> (10 </w:t>
-      </w:r>
-      <w:r>
-        <w:t>questions</w:t>
-      </w:r>
-      <w:r>
-        <w:t>)</w:t>
-      </w:r>
-    </w:p>
-    <w:p>
-      <w:pPr>
         <w:pStyle w:val="Titre2"/>
       </w:pPr>
       <w:r>
-        <w:br w:type="page"/>
-      </w:r>
-      <w:r>
-        <w:lastRenderedPageBreak/>
         <w:t>Objectifs</w:t>
       </w:r>
     </w:p>
@@ -2537,8 +2542,6 @@
       <w:r>
         <w:t>Données utilisées</w:t>
       </w:r>
-      <w:bookmarkStart w:id="27" w:name="_GoBack"/>
-      <w:bookmarkEnd w:id="27"/>
     </w:p>
     <w:p/>
     <w:p/>
@@ -2548,7 +2551,7 @@
         <w:pStyle w:val="Titre1"/>
       </w:pPr>
       <w:r>
-        <w:t>Modèles</w:t>
+        <w:t>Modélisation</w:t>
       </w:r>
     </w:p>
     <w:p/>
@@ -2565,7 +2568,137 @@
       </w:r>
     </w:p>
     <w:p/>
-    <w:p/>
+    <w:p>
+      <w:r>
+        <w:t>Tables</w:t>
+      </w:r>
+      <w:r>
+        <w:t xml:space="preserve"> (à voir)</w:t>
+      </w:r>
+      <w:r>
+        <w:t> :</w:t>
+      </w:r>
+    </w:p>
+    <w:p>
+      <w:pPr>
+        <w:pStyle w:val="Paragraphedeliste"/>
+        <w:numPr>
+          <w:ilvl w:val="0"/>
+          <w:numId w:val="27"/>
+        </w:numPr>
+      </w:pPr>
+      <w:r>
+        <w:t>Temps</w:t>
+      </w:r>
+    </w:p>
+    <w:p>
+      <w:pPr>
+        <w:pStyle w:val="Paragraphedeliste"/>
+        <w:numPr>
+          <w:ilvl w:val="0"/>
+          <w:numId w:val="27"/>
+        </w:numPr>
+      </w:pPr>
+      <w:r>
+        <w:t>Lieu</w:t>
+      </w:r>
+    </w:p>
+    <w:p>
+      <w:pPr>
+        <w:pStyle w:val="Paragraphedeliste"/>
+        <w:numPr>
+          <w:ilvl w:val="0"/>
+          <w:numId w:val="27"/>
+        </w:numPr>
+      </w:pPr>
+      <w:r>
+        <w:t>Terroriste</w:t>
+      </w:r>
+    </w:p>
+    <w:p>
+      <w:pPr>
+        <w:pStyle w:val="Paragraphedeliste"/>
+        <w:numPr>
+          <w:ilvl w:val="0"/>
+          <w:numId w:val="27"/>
+        </w:numPr>
+      </w:pPr>
+      <w:r>
+        <w:t>Organisation</w:t>
+      </w:r>
+    </w:p>
+    <w:p>
+      <w:pPr>
+        <w:pStyle w:val="Paragraphedeliste"/>
+        <w:numPr>
+          <w:ilvl w:val="0"/>
+          <w:numId w:val="27"/>
+        </w:numPr>
+      </w:pPr>
+      <w:r>
+        <w:t>Attaque</w:t>
+      </w:r>
+    </w:p>
+    <w:p>
+      <w:pPr>
+        <w:pStyle w:val="Paragraphedeliste"/>
+        <w:numPr>
+          <w:ilvl w:val="0"/>
+          <w:numId w:val="27"/>
+        </w:numPr>
+      </w:pPr>
+      <w:r>
+        <w:t>Cible</w:t>
+      </w:r>
+    </w:p>
+    <w:p>
+      <w:pPr>
+        <w:pStyle w:val="Paragraphedeliste"/>
+        <w:numPr>
+          <w:ilvl w:val="0"/>
+          <w:numId w:val="27"/>
+        </w:numPr>
+      </w:pPr>
+      <w:r>
+        <w:t>Revendication</w:t>
+      </w:r>
+    </w:p>
+    <w:p>
+      <w:pPr>
+        <w:pStyle w:val="Paragraphedeliste"/>
+        <w:numPr>
+          <w:ilvl w:val="0"/>
+          <w:numId w:val="27"/>
+        </w:numPr>
+      </w:pPr>
+      <w:r>
+        <w:t>Dommage collatéral</w:t>
+      </w:r>
+    </w:p>
+    <w:p>
+      <w:pPr>
+        <w:pStyle w:val="Paragraphedeliste"/>
+        <w:numPr>
+          <w:ilvl w:val="0"/>
+          <w:numId w:val="27"/>
+        </w:numPr>
+      </w:pPr>
+      <w:r>
+        <w:t>Rançons</w:t>
+      </w:r>
+    </w:p>
+    <w:p>
+      <w:pPr>
+        <w:pStyle w:val="Paragraphedeliste"/>
+        <w:numPr>
+          <w:ilvl w:val="0"/>
+          <w:numId w:val="27"/>
+        </w:numPr>
+      </w:pPr>
+      <w:r>
+        <w:t>Presse</w:t>
+      </w:r>
+    </w:p>
     <w:p/>
     <w:p>
       <w:pPr>
@@ -2611,8 +2744,8 @@
       </w:r>
     </w:p>
     <w:sectPr>
-      <w:headerReference w:type="default" r:id="rId10"/>
-      <w:footerReference w:type="default" r:id="rId11"/>
+      <w:headerReference w:type="default" r:id="rId12"/>
+      <w:footerReference w:type="default" r:id="rId13"/>
       <w:pgSz w:w="11906" w:h="16838"/>
       <w:pgMar w:top="1417" w:right="1417" w:bottom="1417" w:left="1417" w:header="2" w:footer="0" w:gutter="0"/>
       <w:cols w:space="708"/>
@@ -3484,6 +3617,119 @@
     </w:lvl>
   </w:abstractNum>
   <w:abstractNum w:abstractNumId="6" w15:restartNumberingAfterBreak="0">
+    <w:nsid w:val="4094284B"/>
+    <w:multiLevelType w:val="hybridMultilevel"/>
+    <w:tmpl w:val="FB9ADFDA"/>
+    <w:lvl w:ilvl="0" w:tplc="040C0001">
+      <w:start w:val="1"/>
+      <w:numFmt w:val="bullet"/>
+      <w:lvlText w:val=""/>
+      <w:lvlJc w:val="left"/>
+      <w:pPr>
+        <w:ind w:left="720" w:hanging="360"/>
+      </w:pPr>
+      <w:rPr>
+        <w:rFonts w:ascii="Symbol" w:hAnsi="Symbol" w:hint="default"/>
+      </w:rPr>
+    </w:lvl>
+    <w:lvl w:ilvl="1" w:tplc="040C0003" w:tentative="1">
+      <w:start w:val="1"/>
+      <w:numFmt w:val="bullet"/>
+      <w:lvlText w:val="o"/>
+      <w:lvlJc w:val="left"/>
+      <w:pPr>
+        <w:ind w:left="1440" w:hanging="360"/>
+      </w:pPr>
+      <w:rPr>
+        <w:rFonts w:ascii="Courier New" w:hAnsi="Courier New" w:cs="Courier New" w:hint="default"/>
+      </w:rPr>
+    </w:lvl>
+    <w:lvl w:ilvl="2" w:tplc="040C0005" w:tentative="1">
+      <w:start w:val="1"/>
+      <w:numFmt w:val="bullet"/>
+      <w:lvlText w:val=""/>
+      <w:lvlJc w:val="left"/>
+      <w:pPr>
+        <w:ind w:left="2160" w:hanging="360"/>
+      </w:pPr>
+      <w:rPr>
+        <w:rFonts w:ascii="Wingdings" w:hAnsi="Wingdings" w:hint="default"/>
+      </w:rPr>
+    </w:lvl>
+    <w:lvl w:ilvl="3" w:tplc="040C0001" w:tentative="1">
+      <w:start w:val="1"/>
+      <w:numFmt w:val="bullet"/>
+      <w:lvlText w:val=""/>
+      <w:lvlJc w:val="left"/>
+      <w:pPr>
+        <w:ind w:left="2880" w:hanging="360"/>
+      </w:pPr>
+      <w:rPr>
+        <w:rFonts w:ascii="Symbol" w:hAnsi="Symbol" w:hint="default"/>
+      </w:rPr>
+    </w:lvl>
+    <w:lvl w:ilvl="4" w:tplc="040C0003" w:tentative="1">
+      <w:start w:val="1"/>
+      <w:numFmt w:val="bullet"/>
+      <w:lvlText w:val="o"/>
+      <w:lvlJc w:val="left"/>
+      <w:pPr>
+        <w:ind w:left="3600" w:hanging="360"/>
+      </w:pPr>
+      <w:rPr>
+        <w:rFonts w:ascii="Courier New" w:hAnsi="Courier New" w:cs="Courier New" w:hint="default"/>
+      </w:rPr>
+    </w:lvl>
+    <w:lvl w:ilvl="5" w:tplc="040C0005" w:tentative="1">
+      <w:start w:val="1"/>
+      <w:numFmt w:val="bullet"/>
+      <w:lvlText w:val=""/>
+      <w:lvlJc w:val="left"/>
+      <w:pPr>
+        <w:ind w:left="4320" w:hanging="360"/>
+      </w:pPr>
+      <w:rPr>
+        <w:rFonts w:ascii="Wingdings" w:hAnsi="Wingdings" w:hint="default"/>
+      </w:rPr>
+    </w:lvl>
+    <w:lvl w:ilvl="6" w:tplc="040C0001" w:tentative="1">
+      <w:start w:val="1"/>
+      <w:numFmt w:val="bullet"/>
+      <w:lvlText w:val=""/>
+      <w:lvlJc w:val="left"/>
+      <w:pPr>
+        <w:ind w:left="5040" w:hanging="360"/>
+      </w:pPr>
+      <w:rPr>
+        <w:rFonts w:ascii="Symbol" w:hAnsi="Symbol" w:hint="default"/>
+      </w:rPr>
+    </w:lvl>
+    <w:lvl w:ilvl="7" w:tplc="040C0003" w:tentative="1">
+      <w:start w:val="1"/>
+      <w:numFmt w:val="bullet"/>
+      <w:lvlText w:val="o"/>
+      <w:lvlJc w:val="left"/>
+      <w:pPr>
+        <w:ind w:left="5760" w:hanging="360"/>
+      </w:pPr>
+      <w:rPr>
+        <w:rFonts w:ascii="Courier New" w:hAnsi="Courier New" w:cs="Courier New" w:hint="default"/>
+      </w:rPr>
+    </w:lvl>
+    <w:lvl w:ilvl="8" w:tplc="040C0005" w:tentative="1">
+      <w:start w:val="1"/>
+      <w:numFmt w:val="bullet"/>
+      <w:lvlText w:val=""/>
+      <w:lvlJc w:val="left"/>
+      <w:pPr>
+        <w:ind w:left="6480" w:hanging="360"/>
+      </w:pPr>
+      <w:rPr>
+        <w:rFonts w:ascii="Wingdings" w:hAnsi="Wingdings" w:hint="default"/>
+      </w:rPr>
+    </w:lvl>
+  </w:abstractNum>
+  <w:abstractNum w:abstractNumId="7" w15:restartNumberingAfterBreak="0">
     <w:nsid w:val="4128544F"/>
     <w:multiLevelType w:val="hybridMultilevel"/>
     <w:tmpl w:val="5F548400"/>
@@ -3596,7 +3842,7 @@
       </w:rPr>
     </w:lvl>
   </w:abstractNum>
-  <w:abstractNum w:abstractNumId="7" w15:restartNumberingAfterBreak="0">
+  <w:abstractNum w:abstractNumId="8" w15:restartNumberingAfterBreak="0">
     <w:nsid w:val="44FE7A84"/>
     <w:multiLevelType w:val="hybridMultilevel"/>
     <w:tmpl w:val="F5B23F38"/>
@@ -3709,7 +3955,7 @@
       </w:rPr>
     </w:lvl>
   </w:abstractNum>
-  <w:abstractNum w:abstractNumId="8" w15:restartNumberingAfterBreak="0">
+  <w:abstractNum w:abstractNumId="9" w15:restartNumberingAfterBreak="0">
     <w:nsid w:val="47816477"/>
     <w:multiLevelType w:val="hybridMultilevel"/>
     <w:tmpl w:val="EE862CB8"/>
@@ -3822,7 +4068,7 @@
       </w:rPr>
     </w:lvl>
   </w:abstractNum>
-  <w:abstractNum w:abstractNumId="9" w15:restartNumberingAfterBreak="0">
+  <w:abstractNum w:abstractNumId="10" w15:restartNumberingAfterBreak="0">
     <w:nsid w:val="489D6204"/>
     <w:multiLevelType w:val="hybridMultilevel"/>
     <w:tmpl w:val="E39A1D4C"/>
@@ -3909,7 +4155,119 @@
       </w:pPr>
     </w:lvl>
   </w:abstractNum>
-  <w:abstractNum w:abstractNumId="10" w15:restartNumberingAfterBreak="0">
+  <w:abstractNum w:abstractNumId="11" w15:restartNumberingAfterBreak="0">
+    <w:nsid w:val="4B860949"/>
+    <w:multiLevelType w:val="hybridMultilevel"/>
+    <w:tmpl w:val="7458ED2C"/>
+    <w:lvl w:ilvl="0" w:tplc="7A347F84">
+      <w:numFmt w:val="bullet"/>
+      <w:lvlText w:val="-"/>
+      <w:lvlJc w:val="left"/>
+      <w:pPr>
+        <w:ind w:left="720" w:hanging="360"/>
+      </w:pPr>
+      <w:rPr>
+        <w:rFonts w:ascii="Arial Narrow" w:eastAsiaTheme="minorHAnsi" w:hAnsi="Arial Narrow" w:cstheme="minorBidi" w:hint="default"/>
+      </w:rPr>
+    </w:lvl>
+    <w:lvl w:ilvl="1" w:tplc="040C0003" w:tentative="1">
+      <w:start w:val="1"/>
+      <w:numFmt w:val="bullet"/>
+      <w:lvlText w:val="o"/>
+      <w:lvlJc w:val="left"/>
+      <w:pPr>
+        <w:ind w:left="1440" w:hanging="360"/>
+      </w:pPr>
+      <w:rPr>
+        <w:rFonts w:ascii="Courier New" w:hAnsi="Courier New" w:cs="Courier New" w:hint="default"/>
+      </w:rPr>
+    </w:lvl>
+    <w:lvl w:ilvl="2" w:tplc="040C0005" w:tentative="1">
+      <w:start w:val="1"/>
+      <w:numFmt w:val="bullet"/>
+      <w:lvlText w:val=""/>
+      <w:lvlJc w:val="left"/>
+      <w:pPr>
+        <w:ind w:left="2160" w:hanging="360"/>
+      </w:pPr>
+      <w:rPr>
+        <w:rFonts w:ascii="Wingdings" w:hAnsi="Wingdings" w:hint="default"/>
+      </w:rPr>
+    </w:lvl>
+    <w:lvl w:ilvl="3" w:tplc="040C0001" w:tentative="1">
+      <w:start w:val="1"/>
+      <w:numFmt w:val="bullet"/>
+      <w:lvlText w:val=""/>
+      <w:lvlJc w:val="left"/>
+      <w:pPr>
+        <w:ind w:left="2880" w:hanging="360"/>
+      </w:pPr>
+      <w:rPr>
+        <w:rFonts w:ascii="Symbol" w:hAnsi="Symbol" w:hint="default"/>
+      </w:rPr>
+    </w:lvl>
+    <w:lvl w:ilvl="4" w:tplc="040C0003" w:tentative="1">
+      <w:start w:val="1"/>
+      <w:numFmt w:val="bullet"/>
+      <w:lvlText w:val="o"/>
+      <w:lvlJc w:val="left"/>
+      <w:pPr>
+        <w:ind w:left="3600" w:hanging="360"/>
+      </w:pPr>
+      <w:rPr>
+        <w:rFonts w:ascii="Courier New" w:hAnsi="Courier New" w:cs="Courier New" w:hint="default"/>
+      </w:rPr>
+    </w:lvl>
+    <w:lvl w:ilvl="5" w:tplc="040C0005" w:tentative="1">
+      <w:start w:val="1"/>
+      <w:numFmt w:val="bullet"/>
+      <w:lvlText w:val=""/>
+      <w:lvlJc w:val="left"/>
+      <w:pPr>
+        <w:ind w:left="4320" w:hanging="360"/>
+      </w:pPr>
+      <w:rPr>
+        <w:rFonts w:ascii="Wingdings" w:hAnsi="Wingdings" w:hint="default"/>
+      </w:rPr>
+    </w:lvl>
+    <w:lvl w:ilvl="6" w:tplc="040C0001" w:tentative="1">
+      <w:start w:val="1"/>
+      <w:numFmt w:val="bullet"/>
+      <w:lvlText w:val=""/>
+      <w:lvlJc w:val="left"/>
+      <w:pPr>
+        <w:ind w:left="5040" w:hanging="360"/>
+      </w:pPr>
+      <w:rPr>
+        <w:rFonts w:ascii="Symbol" w:hAnsi="Symbol" w:hint="default"/>
+      </w:rPr>
+    </w:lvl>
+    <w:lvl w:ilvl="7" w:tplc="040C0003" w:tentative="1">
+      <w:start w:val="1"/>
+      <w:numFmt w:val="bullet"/>
+      <w:lvlText w:val="o"/>
+      <w:lvlJc w:val="left"/>
+      <w:pPr>
+        <w:ind w:left="5760" w:hanging="360"/>
+      </w:pPr>
+      <w:rPr>
+        <w:rFonts w:ascii="Courier New" w:hAnsi="Courier New" w:cs="Courier New" w:hint="default"/>
+      </w:rPr>
+    </w:lvl>
+    <w:lvl w:ilvl="8" w:tplc="040C0005" w:tentative="1">
+      <w:start w:val="1"/>
+      <w:numFmt w:val="bullet"/>
+      <w:lvlText w:val=""/>
+      <w:lvlJc w:val="left"/>
+      <w:pPr>
+        <w:ind w:left="6480" w:hanging="360"/>
+      </w:pPr>
+      <w:rPr>
+        <w:rFonts w:ascii="Wingdings" w:hAnsi="Wingdings" w:hint="default"/>
+      </w:rPr>
+    </w:lvl>
+  </w:abstractNum>
+  <w:abstractNum w:abstractNumId="12" w15:restartNumberingAfterBreak="0">
     <w:nsid w:val="5C5863BC"/>
     <w:multiLevelType w:val="hybridMultilevel"/>
     <w:tmpl w:val="CCE4DA2A"/>
@@ -4022,7 +4380,7 @@
       </w:rPr>
     </w:lvl>
   </w:abstractNum>
-  <w:abstractNum w:abstractNumId="11" w15:restartNumberingAfterBreak="0">
+  <w:abstractNum w:abstractNumId="13" w15:restartNumberingAfterBreak="0">
     <w:nsid w:val="5D9B5A85"/>
     <w:multiLevelType w:val="hybridMultilevel"/>
     <w:tmpl w:val="79A8B1B4"/>
@@ -4109,7 +4467,7 @@
       </w:pPr>
     </w:lvl>
   </w:abstractNum>
-  <w:abstractNum w:abstractNumId="12" w15:restartNumberingAfterBreak="0">
+  <w:abstractNum w:abstractNumId="14" w15:restartNumberingAfterBreak="0">
     <w:nsid w:val="615E2BC1"/>
     <w:multiLevelType w:val="hybridMultilevel"/>
     <w:tmpl w:val="87704714"/>
@@ -4222,7 +4580,7 @@
       </w:rPr>
     </w:lvl>
   </w:abstractNum>
-  <w:abstractNum w:abstractNumId="13" w15:restartNumberingAfterBreak="0">
+  <w:abstractNum w:abstractNumId="15" w15:restartNumberingAfterBreak="0">
     <w:nsid w:val="6FDE7A33"/>
     <w:multiLevelType w:val="hybridMultilevel"/>
     <w:tmpl w:val="091853CC"/>
@@ -4339,7 +4697,7 @@
     <w:abstractNumId w:val="1"/>
   </w:num>
   <w:num w:numId="2">
-    <w:abstractNumId w:val="11"/>
+    <w:abstractNumId w:val="13"/>
   </w:num>
   <w:num w:numId="3">
     <w:abstractNumId w:val="2"/>
@@ -4348,19 +4706,19 @@
     <w:abstractNumId w:val="5"/>
   </w:num>
   <w:num w:numId="5">
-    <w:abstractNumId w:val="11"/>
+    <w:abstractNumId w:val="13"/>
     <w:lvlOverride w:ilvl="0">
       <w:startOverride w:val="1"/>
     </w:lvlOverride>
   </w:num>
   <w:num w:numId="6">
-    <w:abstractNumId w:val="11"/>
+    <w:abstractNumId w:val="13"/>
     <w:lvlOverride w:ilvl="0">
       <w:startOverride w:val="1"/>
     </w:lvlOverride>
   </w:num>
   <w:num w:numId="7">
-    <w:abstractNumId w:val="11"/>
+    <w:abstractNumId w:val="13"/>
     <w:lvlOverride w:ilvl="0">
       <w:startOverride w:val="1"/>
     </w:lvlOverride>
@@ -4369,76 +4727,82 @@
     <w:abstractNumId w:val="4"/>
   </w:num>
   <w:num w:numId="9">
-    <w:abstractNumId w:val="11"/>
+    <w:abstractNumId w:val="13"/>
     <w:lvlOverride w:ilvl="0">
       <w:startOverride w:val="1"/>
     </w:lvlOverride>
   </w:num>
   <w:num w:numId="10">
-    <w:abstractNumId w:val="9"/>
+    <w:abstractNumId w:val="10"/>
   </w:num>
   <w:num w:numId="11">
-    <w:abstractNumId w:val="11"/>
+    <w:abstractNumId w:val="13"/>
     <w:lvlOverride w:ilvl="0">
       <w:startOverride w:val="1"/>
     </w:lvlOverride>
   </w:num>
   <w:num w:numId="12">
-    <w:abstractNumId w:val="11"/>
+    <w:abstractNumId w:val="13"/>
     <w:lvlOverride w:ilvl="0">
       <w:startOverride w:val="1"/>
     </w:lvlOverride>
   </w:num>
   <w:num w:numId="13">
-    <w:abstractNumId w:val="9"/>
+    <w:abstractNumId w:val="10"/>
     <w:lvlOverride w:ilvl="0">
       <w:startOverride w:val="1"/>
     </w:lvlOverride>
   </w:num>
   <w:num w:numId="14">
-    <w:abstractNumId w:val="11"/>
+    <w:abstractNumId w:val="13"/>
   </w:num>
   <w:num w:numId="15">
-    <w:abstractNumId w:val="11"/>
+    <w:abstractNumId w:val="13"/>
     <w:lvlOverride w:ilvl="0">
       <w:startOverride w:val="1"/>
     </w:lvlOverride>
   </w:num>
   <w:num w:numId="16">
-    <w:abstractNumId w:val="13"/>
+    <w:abstractNumId w:val="15"/>
   </w:num>
   <w:num w:numId="17">
     <w:abstractNumId w:val="3"/>
   </w:num>
   <w:num w:numId="18">
-    <w:abstractNumId w:val="8"/>
+    <w:abstractNumId w:val="9"/>
   </w:num>
   <w:num w:numId="19">
-    <w:abstractNumId w:val="12"/>
+    <w:abstractNumId w:val="14"/>
   </w:num>
   <w:num w:numId="20">
-    <w:abstractNumId w:val="11"/>
+    <w:abstractNumId w:val="13"/>
     <w:lvlOverride w:ilvl="0">
       <w:startOverride w:val="1"/>
     </w:lvlOverride>
   </w:num>
   <w:num w:numId="21">
-    <w:abstractNumId w:val="11"/>
+    <w:abstractNumId w:val="13"/>
     <w:lvlOverride w:ilvl="0">
       <w:startOverride w:val="1"/>
     </w:lvlOverride>
   </w:num>
   <w:num w:numId="22">
-    <w:abstractNumId w:val="6"/>
+    <w:abstractNumId w:val="7"/>
   </w:num>
   <w:num w:numId="23">
     <w:abstractNumId w:val="0"/>
   </w:num>
   <w:num w:numId="24">
-    <w:abstractNumId w:val="10"/>
+    <w:abstractNumId w:val="12"/>
   </w:num>
   <w:num w:numId="25">
-    <w:abstractNumId w:val="7"/>
+    <w:abstractNumId w:val="8"/>
+  </w:num>
+  <w:num w:numId="26">
+    <w:abstractNumId w:val="6"/>
+  </w:num>
+  <w:num w:numId="27">
+    <w:abstractNumId w:val="11"/>
   </w:num>
 </w:numbering>
 </file>
@@ -5281,6 +5645,18 @@
       <w:lang w:eastAsia="fr-FR"/>
     </w:rPr>
   </w:style>
+  <w:style w:type="character" w:styleId="Mentionnonrsolue">
+    <w:name w:val="Unresolved Mention"/>
+    <w:basedOn w:val="Policepardfaut"/>
+    <w:uiPriority w:val="99"/>
+    <w:semiHidden/>
+    <w:unhideWhenUsed/>
+    <w:rsid w:val="00B0396C"/>
+    <w:rPr>
+      <w:color w:val="808080"/>
+      <w:shd w:val="clear" w:color="auto" w:fill="E6E6E6"/>
+    </w:rPr>
+  </w:style>
 </w:styles>
 </file>
 
@@ -5550,7 +5926,7 @@
 </file>
 
 <file path=customXml/itemProps1.xml><?xml version="1.0" encoding="utf-8"?>
-<ds:datastoreItem xmlns:ds="http://schemas.openxmlformats.org/officeDocument/2006/customXml" ds:itemID="{9CD1748B-C946-42E4-B19F-676929D7084D}">
+<ds:datastoreItem xmlns:ds="http://schemas.openxmlformats.org/officeDocument/2006/customXml" ds:itemID="{0DC8F488-6F8F-43BD-8B82-4FD261D69491}">
   <ds:schemaRefs>
     <ds:schemaRef ds:uri="http://schemas.openxmlformats.org/officeDocument/2006/bibliography"/>
   </ds:schemaRefs>

--- a/doc/Cahier des Charges - CM & GT - Global Terrorism.docx
+++ b/doc/Cahier des Charges - CM & GT - Global Terrorism.docx
@@ -148,7 +148,27 @@
                                   <w:sz w:val="40"/>
                                   <w:szCs w:val="40"/>
                                 </w:rPr>
-                                <w:t>Service des renseignements et surveillance du Territoire (DCRI)</w:t>
+                                <w:t>Service des renseignements et surveillance du Territoire (</w:t>
+                              </w:r>
+                              <w:r>
+                                <w:rPr>
+                                  <w:rFonts w:ascii="Lemon/Milk light" w:hAnsi="Lemon/Milk light"/>
+                                  <w:b/>
+                                  <w:color w:val="F8D523"/>
+                                  <w:sz w:val="40"/>
+                                  <w:szCs w:val="40"/>
+                                </w:rPr>
+                                <w:t>DGSI</w:t>
+                              </w:r>
+                              <w:r>
+                                <w:rPr>
+                                  <w:rFonts w:ascii="Lemon/Milk light" w:hAnsi="Lemon/Milk light"/>
+                                  <w:b/>
+                                  <w:color w:val="F8D523"/>
+                                  <w:sz w:val="40"/>
+                                  <w:szCs w:val="40"/>
+                                </w:rPr>
+                                <w:t>)</w:t>
                               </w:r>
                               <w:r>
                                 <w:rPr>
@@ -346,7 +366,27 @@
                             <w:sz w:val="40"/>
                             <w:szCs w:val="40"/>
                           </w:rPr>
-                          <w:t>Service des renseignements et surveillance du Territoire (DCRI)</w:t>
+                          <w:t>Service des renseignements et surveillance du Territoire (</w:t>
+                        </w:r>
+                        <w:r>
+                          <w:rPr>
+                            <w:rFonts w:ascii="Lemon/Milk light" w:hAnsi="Lemon/Milk light"/>
+                            <w:b/>
+                            <w:color w:val="F8D523"/>
+                            <w:sz w:val="40"/>
+                            <w:szCs w:val="40"/>
+                          </w:rPr>
+                          <w:t>DGSI</w:t>
+                        </w:r>
+                        <w:r>
+                          <w:rPr>
+                            <w:rFonts w:ascii="Lemon/Milk light" w:hAnsi="Lemon/Milk light"/>
+                            <w:b/>
+                            <w:color w:val="F8D523"/>
+                            <w:sz w:val="40"/>
+                            <w:szCs w:val="40"/>
+                          </w:rPr>
+                          <w:t>)</w:t>
                         </w:r>
                         <w:r>
                           <w:rPr>
@@ -696,23 +736,7 @@
                                 <w:sz w:val="20"/>
                                 <w:szCs w:val="20"/>
                               </w:rPr>
-                              <w:t xml:space="preserve">relatif à </w:t>
-                            </w:r>
-                            <w:r>
-                              <w:rPr>
-                                <w:color w:val="404040" w:themeColor="text1" w:themeTint="BF"/>
-                                <w:sz w:val="20"/>
-                                <w:szCs w:val="20"/>
-                              </w:rPr>
-                              <w:t>YOUNG PEOPLE</w:t>
-                            </w:r>
-                            <w:r>
-                              <w:rPr>
-                                <w:color w:val="404040" w:themeColor="text1" w:themeTint="BF"/>
-                                <w:sz w:val="20"/>
-                                <w:szCs w:val="20"/>
-                              </w:rPr>
-                              <w:t xml:space="preserve"> SURVEY</w:t>
+                              <w:t>relatif à YOUNG PEOPLE SURVEY</w:t>
                             </w:r>
                             <w:r>
                               <w:rPr>
@@ -783,23 +807,7 @@
                           <w:sz w:val="20"/>
                           <w:szCs w:val="20"/>
                         </w:rPr>
-                        <w:t xml:space="preserve">relatif à </w:t>
-                      </w:r>
-                      <w:r>
-                        <w:rPr>
-                          <w:color w:val="404040" w:themeColor="text1" w:themeTint="BF"/>
-                          <w:sz w:val="20"/>
-                          <w:szCs w:val="20"/>
-                        </w:rPr>
-                        <w:t>YOUNG PEOPLE</w:t>
-                      </w:r>
-                      <w:r>
-                        <w:rPr>
-                          <w:color w:val="404040" w:themeColor="text1" w:themeTint="BF"/>
-                          <w:sz w:val="20"/>
-                          <w:szCs w:val="20"/>
-                        </w:rPr>
-                        <w:t xml:space="preserve"> SURVEY</w:t>
+                        <w:t>relatif à YOUNG PEOPLE SURVEY</w:t>
                       </w:r>
                       <w:r>
                         <w:rPr>
@@ -1221,7 +1229,10 @@
               <w:spacing w:after="160"/>
             </w:pPr>
             <w:r>
-              <w:t>0.3</w:t>
+              <w:t>0.</w:t>
+            </w:r>
+            <w:r>
+              <w:t>4</w:t>
             </w:r>
           </w:p>
         </w:tc>
@@ -1265,7 +1276,7 @@
               <w:spacing w:after="160"/>
             </w:pPr>
             <w:r>
-              <w:t>Contextualisation du projet</w:t>
+              <w:t>Ajout de l’UML</w:t>
             </w:r>
           </w:p>
         </w:tc>
@@ -1915,6 +1926,92 @@
           </w:p>
         </w:tc>
       </w:tr>
+      <w:tr>
+        <w:tc>
+          <w:tcPr>
+            <w:tcW w:w="1271" w:type="dxa"/>
+            <w:tcBorders>
+              <w:top w:val="single" w:sz="4" w:space="0" w:color="404040" w:themeColor="text1" w:themeTint="BF"/>
+              <w:bottom w:val="single" w:sz="4" w:space="0" w:color="404040" w:themeColor="text1" w:themeTint="BF"/>
+            </w:tcBorders>
+            <w:vAlign w:val="center"/>
+          </w:tcPr>
+          <w:p>
+            <w:pPr>
+              <w:jc w:val="center"/>
+            </w:pPr>
+            <w:r>
+              <w:t>0.</w:t>
+            </w:r>
+            <w:r>
+              <w:t>4</w:t>
+            </w:r>
+          </w:p>
+        </w:tc>
+        <w:tc>
+          <w:tcPr>
+            <w:tcW w:w="2552" w:type="dxa"/>
+            <w:tcBorders>
+              <w:top w:val="single" w:sz="4" w:space="0" w:color="404040" w:themeColor="text1" w:themeTint="BF"/>
+              <w:bottom w:val="single" w:sz="4" w:space="0" w:color="404040" w:themeColor="text1" w:themeTint="BF"/>
+            </w:tcBorders>
+            <w:vAlign w:val="center"/>
+          </w:tcPr>
+          <w:p>
+            <w:pPr>
+              <w:jc w:val="center"/>
+            </w:pPr>
+          </w:p>
+          <w:p>
+            <w:pPr>
+              <w:jc w:val="center"/>
+            </w:pPr>
+            <w:proofErr w:type="spellStart"/>
+            <w:proofErr w:type="gramStart"/>
+            <w:r>
+              <w:t>gtandu</w:t>
+            </w:r>
+            <w:proofErr w:type="spellEnd"/>
+            <w:proofErr w:type="gramEnd"/>
+            <w:r>
+              <w:t xml:space="preserve"> – </w:t>
+            </w:r>
+            <w:proofErr w:type="spellStart"/>
+            <w:r>
+              <w:t>cmapella</w:t>
+            </w:r>
+            <w:proofErr w:type="spellEnd"/>
+          </w:p>
+          <w:p>
+            <w:pPr>
+              <w:jc w:val="center"/>
+            </w:pPr>
+          </w:p>
+        </w:tc>
+        <w:tc>
+          <w:tcPr>
+            <w:tcW w:w="5239" w:type="dxa"/>
+            <w:tcBorders>
+              <w:top w:val="single" w:sz="4" w:space="0" w:color="404040" w:themeColor="text1" w:themeTint="BF"/>
+              <w:bottom w:val="single" w:sz="4" w:space="0" w:color="404040" w:themeColor="text1" w:themeTint="BF"/>
+            </w:tcBorders>
+            <w:vAlign w:val="center"/>
+          </w:tcPr>
+          <w:p>
+            <w:pPr>
+              <w:jc w:val="center"/>
+            </w:pPr>
+            <w:r>
+              <w:t>Ajout d</w:t>
+            </w:r>
+            <w:r>
+              <w:t>e l’UML</w:t>
+            </w:r>
+            <w:bookmarkStart w:id="27" w:name="_GoBack"/>
+            <w:bookmarkEnd w:id="27"/>
+          </w:p>
+        </w:tc>
+      </w:tr>
     </w:tbl>
     <w:p>
       <w:pPr>
@@ -2470,6 +2567,7 @@
       </w:r>
     </w:p>
     <w:p/>
+    <w:p/>
     <w:p>
       <w:proofErr w:type="spellStart"/>
       <w:r>
@@ -2482,12 +2580,11 @@
       <w:r>
         <w:t>Nous voulons</w:t>
       </w:r>
-      <w:bookmarkStart w:id="27" w:name="_GoBack"/>
-      <w:bookmarkEnd w:id="27"/>
       <w:r>
         <w:t xml:space="preserve"> … Nous avons …</w:t>
       </w:r>
     </w:p>
+    <w:p/>
     <w:p/>
     <w:p>
       <w:r>
@@ -2508,28 +2605,312 @@
       </w:hyperlink>
     </w:p>
     <w:p/>
+    <w:p/>
     <w:p>
-      <w:r>
-        <w:t>Idée à prendre :</w:t>
+      <w:pPr>
+        <w:pStyle w:val="Titre2"/>
+      </w:pPr>
+      <w:r>
+        <w:t>Objectifs</w:t>
       </w:r>
     </w:p>
+    <w:p/>
+    <w:p/>
+    <w:p/>
     <w:p>
+      <w:pPr>
+        <w:pStyle w:val="Titre2"/>
+      </w:pPr>
+      <w:r>
+        <w:t>Données utilisées</w:t>
+      </w:r>
+    </w:p>
+    <w:p/>
+    <w:p>
+      <w:r>
+        <w:t xml:space="preserve">Afin de répondre aux besoins de l’agence des renseignements, nous avons utilisé des données récoltées sur </w:t>
+      </w:r>
+      <w:proofErr w:type="spellStart"/>
+      <w:r>
+        <w:t>Kaggle</w:t>
+      </w:r>
+      <w:proofErr w:type="spellEnd"/>
+      <w:r>
+        <w:t>, au lien suivant</w:t>
+      </w:r>
+      <w:r>
+        <w:t> :</w:t>
+      </w:r>
+    </w:p>
+    <w:p/>
+    <w:p>
+      <w:pPr>
+        <w:jc w:val="center"/>
+        <w:rPr>
+          <w:b/>
+          <w:sz w:val="24"/>
+        </w:rPr>
+      </w:pPr>
       <w:hyperlink r:id="rId11" w:history="1">
         <w:r>
           <w:rPr>
             <w:rStyle w:val="Lienhypertexte"/>
+            <w:b/>
+            <w:sz w:val="24"/>
           </w:rPr>
-          <w:t>https://www.kaggle.com/ananthreddy/global-terrorism-database/notebook</w:t>
+          <w:t>https://www.kaggle.com/ananthreddy/global-terrorism-database/data</w:t>
         </w:r>
       </w:hyperlink>
     </w:p>
     <w:p/>
     <w:p>
+      <w:r>
+        <w:t xml:space="preserve">Les données sont fournies </w:t>
+      </w:r>
+      <w:r>
+        <w:rPr>
+          <w:b/>
+        </w:rPr>
+        <w:t>en format </w:t>
+      </w:r>
+      <w:r>
+        <w:rPr>
+          <w:b/>
+        </w:rPr>
+        <w:t>.</w:t>
+      </w:r>
+      <w:r>
+        <w:rPr>
+          <w:b/>
+        </w:rPr>
+        <w:t>CSV</w:t>
+      </w:r>
+      <w:r>
+        <w:t>.</w:t>
+      </w:r>
+    </w:p>
+    <w:p>
+      <w:r>
+        <w:t xml:space="preserve">Elles sont composées de </w:t>
+      </w:r>
+      <w:r>
+        <w:rPr>
+          <w:b/>
+        </w:rPr>
+        <w:t>plus de 170 350 lignes</w:t>
+      </w:r>
+      <w:r>
+        <w:t xml:space="preserve"> et </w:t>
+      </w:r>
+      <w:r>
+        <w:rPr>
+          <w:b/>
+        </w:rPr>
+        <w:t>plus de 70 colonnes</w:t>
+      </w:r>
+      <w:r>
+        <w:t>.</w:t>
+      </w:r>
+    </w:p>
+    <w:p>
+      <w:r>
+        <w:t xml:space="preserve">La taille du fichier est égale à </w:t>
+      </w:r>
+      <w:r>
+        <w:rPr>
+          <w:b/>
+        </w:rPr>
+        <w:t>150 Mo</w:t>
+      </w:r>
+      <w:r>
+        <w:t>.</w:t>
+      </w:r>
+    </w:p>
+    <w:p/>
+    <w:p>
+      <w:pPr>
+        <w:keepNext/>
+        <w:jc w:val="center"/>
+      </w:pPr>
+      <w:r>
+        <w:rPr>
+          <w:noProof/>
+        </w:rPr>
+        <w:drawing>
+          <wp:inline distT="0" distB="0" distL="0" distR="0" wp14:anchorId="23871E49" wp14:editId="0D64724F">
+            <wp:extent cx="5760720" cy="2061210"/>
+            <wp:effectExtent l="0" t="0" r="0" b="0"/>
+            <wp:docPr id="2" name="Image 2"/>
+            <wp:cNvGraphicFramePr>
+              <a:graphicFrameLocks xmlns:a="http://schemas.openxmlformats.org/drawingml/2006/main" noChangeAspect="1"/>
+            </wp:cNvGraphicFramePr>
+            <a:graphic xmlns:a="http://schemas.openxmlformats.org/drawingml/2006/main">
+              <a:graphicData uri="http://schemas.openxmlformats.org/drawingml/2006/picture">
+                <pic:pic xmlns:pic="http://schemas.openxmlformats.org/drawingml/2006/picture">
+                  <pic:nvPicPr>
+                    <pic:cNvPr id="1" name=""/>
+                    <pic:cNvPicPr/>
+                  </pic:nvPicPr>
+                  <pic:blipFill>
+                    <a:blip r:embed="rId12"/>
+                    <a:stretch>
+                      <a:fillRect/>
+                    </a:stretch>
+                  </pic:blipFill>
+                  <pic:spPr>
+                    <a:xfrm>
+                      <a:off x="0" y="0"/>
+                      <a:ext cx="5760720" cy="2061210"/>
+                    </a:xfrm>
+                    <a:prstGeom prst="rect">
+                      <a:avLst/>
+                    </a:prstGeom>
+                  </pic:spPr>
+                </pic:pic>
+              </a:graphicData>
+            </a:graphic>
+          </wp:inline>
+        </w:drawing>
+      </w:r>
+    </w:p>
+    <w:p>
+      <w:pPr>
+        <w:pStyle w:val="Lgende"/>
+        <w:jc w:val="center"/>
+      </w:pPr>
+      <w:r>
+        <w:t xml:space="preserve">Figure </w:t>
+      </w:r>
+      <w:fldSimple w:instr=" SEQ Figure \* ARABIC ">
+        <w:r>
+          <w:rPr>
+            <w:noProof/>
+          </w:rPr>
+          <w:t>1</w:t>
+        </w:r>
+      </w:fldSimple>
+      <w:r>
+        <w:t xml:space="preserve"> - Jeu de données pour le terrorisme</w:t>
+      </w:r>
+    </w:p>
+    <w:p/>
+    <w:p>
+      <w:pPr>
+        <w:spacing w:after="160"/>
+        <w:jc w:val="left"/>
+        <w:sectPr>
+          <w:headerReference w:type="default" r:id="rId13"/>
+          <w:footerReference w:type="default" r:id="rId14"/>
+          <w:pgSz w:w="11906" w:h="16838"/>
+          <w:pgMar w:top="1417" w:right="1417" w:bottom="1417" w:left="1417" w:header="2" w:footer="0" w:gutter="0"/>
+          <w:cols w:space="708"/>
+          <w:titlePg/>
+          <w:docGrid w:linePitch="360"/>
+        </w:sectPr>
+      </w:pPr>
+    </w:p>
+    <w:p>
+      <w:pPr>
+        <w:pStyle w:val="Titre1"/>
+      </w:pPr>
+      <w:r>
+        <w:lastRenderedPageBreak/>
+        <w:t>Modélisation</w:t>
+      </w:r>
+    </w:p>
+    <w:p>
       <w:pPr>
         <w:pStyle w:val="Titre2"/>
-      </w:pPr>
-      <w:r>
-        <w:t>Objectifs</w:t>
+        <w:numPr>
+          <w:ilvl w:val="0"/>
+          <w:numId w:val="20"/>
+        </w:numPr>
+      </w:pPr>
+      <w:r>
+        <w:t>Proposition du modèle</w:t>
+      </w:r>
+    </w:p>
+    <w:p>
+      <w:pPr>
+        <w:jc w:val="center"/>
+      </w:pPr>
+      <w:r>
+        <w:rPr>
+          <w:noProof/>
+        </w:rPr>
+        <w:drawing>
+          <wp:inline distT="0" distB="0" distL="0" distR="0">
+            <wp:extent cx="8686800" cy="5208850"/>
+            <wp:effectExtent l="0" t="0" r="0" b="0"/>
+            <wp:docPr id="1" name="Image 1"/>
+            <wp:cNvGraphicFramePr>
+              <a:graphicFrameLocks xmlns:a="http://schemas.openxmlformats.org/drawingml/2006/main" noChangeAspect="1"/>
+            </wp:cNvGraphicFramePr>
+            <a:graphic xmlns:a="http://schemas.openxmlformats.org/drawingml/2006/main">
+              <a:graphicData uri="http://schemas.openxmlformats.org/drawingml/2006/picture">
+                <pic:pic xmlns:pic="http://schemas.openxmlformats.org/drawingml/2006/picture">
+                  <pic:nvPicPr>
+                    <pic:cNvPr id="0" name="Picture 1"/>
+                    <pic:cNvPicPr>
+                      <a:picLocks noChangeAspect="1" noChangeArrowheads="1"/>
+                    </pic:cNvPicPr>
+                  </pic:nvPicPr>
+                  <pic:blipFill>
+                    <a:blip r:embed="rId15">
+                      <a:extLst>
+                        <a:ext uri="{28A0092B-C50C-407E-A947-70E740481C1C}">
+                          <a14:useLocalDpi xmlns:a14="http://schemas.microsoft.com/office/drawing/2010/main" val="0"/>
+                        </a:ext>
+                      </a:extLst>
+                    </a:blip>
+                    <a:srcRect/>
+                    <a:stretch>
+                      <a:fillRect/>
+                    </a:stretch>
+                  </pic:blipFill>
+                  <pic:spPr bwMode="auto">
+                    <a:xfrm>
+                      <a:off x="0" y="0"/>
+                      <a:ext cx="8725273" cy="5231920"/>
+                    </a:xfrm>
+                    <a:prstGeom prst="rect">
+                      <a:avLst/>
+                    </a:prstGeom>
+                    <a:noFill/>
+                    <a:ln>
+                      <a:noFill/>
+                    </a:ln>
+                  </pic:spPr>
+                </pic:pic>
+              </a:graphicData>
+            </a:graphic>
+          </wp:inline>
+        </w:drawing>
+      </w:r>
+    </w:p>
+    <w:p>
+      <w:pPr>
+        <w:pStyle w:val="Titre1"/>
+      </w:pPr>
+      <w:r>
+        <w:lastRenderedPageBreak/>
+        <w:t>Intégration</w:t>
+      </w:r>
+    </w:p>
+    <w:p/>
+    <w:p>
+      <w:pPr>
+        <w:pStyle w:val="Titre2"/>
+        <w:numPr>
+          <w:ilvl w:val="0"/>
+          <w:numId w:val="21"/>
+        </w:numPr>
+        <w:rPr>
+          <w:b w:val="0"/>
+        </w:rPr>
+      </w:pPr>
+      <w:r>
+        <w:t>Outil d’intégration ETL</w:t>
       </w:r>
     </w:p>
     <w:p/>
@@ -2540,216 +2921,18 @@
         <w:pStyle w:val="Titre2"/>
       </w:pPr>
       <w:r>
-        <w:t>Données utilisées</w:t>
+        <w:t>Base de données</w:t>
       </w:r>
     </w:p>
     <w:p/>
     <w:p/>
     <w:p/>
-    <w:p>
-      <w:pPr>
-        <w:pStyle w:val="Titre1"/>
-      </w:pPr>
-      <w:r>
-        <w:t>Modélisation</w:t>
-      </w:r>
-    </w:p>
-    <w:p/>
-    <w:p>
-      <w:pPr>
-        <w:pStyle w:val="Titre2"/>
-        <w:numPr>
-          <w:ilvl w:val="0"/>
-          <w:numId w:val="20"/>
-        </w:numPr>
-      </w:pPr>
-      <w:r>
-        <w:t>Proposition du modèle</w:t>
-      </w:r>
-    </w:p>
-    <w:p/>
-    <w:p>
-      <w:r>
-        <w:t>Tables</w:t>
-      </w:r>
-      <w:r>
-        <w:t xml:space="preserve"> (à voir)</w:t>
-      </w:r>
-      <w:r>
-        <w:t> :</w:t>
-      </w:r>
-    </w:p>
-    <w:p>
-      <w:pPr>
-        <w:pStyle w:val="Paragraphedeliste"/>
-        <w:numPr>
-          <w:ilvl w:val="0"/>
-          <w:numId w:val="27"/>
-        </w:numPr>
-      </w:pPr>
-      <w:r>
-        <w:t>Temps</w:t>
-      </w:r>
-    </w:p>
-    <w:p>
-      <w:pPr>
-        <w:pStyle w:val="Paragraphedeliste"/>
-        <w:numPr>
-          <w:ilvl w:val="0"/>
-          <w:numId w:val="27"/>
-        </w:numPr>
-      </w:pPr>
-      <w:r>
-        <w:t>Lieu</w:t>
-      </w:r>
-    </w:p>
-    <w:p>
-      <w:pPr>
-        <w:pStyle w:val="Paragraphedeliste"/>
-        <w:numPr>
-          <w:ilvl w:val="0"/>
-          <w:numId w:val="27"/>
-        </w:numPr>
-      </w:pPr>
-      <w:r>
-        <w:t>Terroriste</w:t>
-      </w:r>
-    </w:p>
-    <w:p>
-      <w:pPr>
-        <w:pStyle w:val="Paragraphedeliste"/>
-        <w:numPr>
-          <w:ilvl w:val="0"/>
-          <w:numId w:val="27"/>
-        </w:numPr>
-      </w:pPr>
-      <w:r>
-        <w:t>Organisation</w:t>
-      </w:r>
-    </w:p>
-    <w:p>
-      <w:pPr>
-        <w:pStyle w:val="Paragraphedeliste"/>
-        <w:numPr>
-          <w:ilvl w:val="0"/>
-          <w:numId w:val="27"/>
-        </w:numPr>
-      </w:pPr>
-      <w:r>
-        <w:t>Attaque</w:t>
-      </w:r>
-    </w:p>
-    <w:p>
-      <w:pPr>
-        <w:pStyle w:val="Paragraphedeliste"/>
-        <w:numPr>
-          <w:ilvl w:val="0"/>
-          <w:numId w:val="27"/>
-        </w:numPr>
-      </w:pPr>
-      <w:r>
-        <w:t>Cible</w:t>
-      </w:r>
-    </w:p>
-    <w:p>
-      <w:pPr>
-        <w:pStyle w:val="Paragraphedeliste"/>
-        <w:numPr>
-          <w:ilvl w:val="0"/>
-          <w:numId w:val="27"/>
-        </w:numPr>
-      </w:pPr>
-      <w:r>
-        <w:t>Revendication</w:t>
-      </w:r>
-    </w:p>
-    <w:p>
-      <w:pPr>
-        <w:pStyle w:val="Paragraphedeliste"/>
-        <w:numPr>
-          <w:ilvl w:val="0"/>
-          <w:numId w:val="27"/>
-        </w:numPr>
-      </w:pPr>
-      <w:r>
-        <w:t>Dommage collatéral</w:t>
-      </w:r>
-    </w:p>
-    <w:p>
-      <w:pPr>
-        <w:pStyle w:val="Paragraphedeliste"/>
-        <w:numPr>
-          <w:ilvl w:val="0"/>
-          <w:numId w:val="27"/>
-        </w:numPr>
-      </w:pPr>
-      <w:r>
-        <w:t>Rançons</w:t>
-      </w:r>
-    </w:p>
-    <w:p>
-      <w:pPr>
-        <w:pStyle w:val="Paragraphedeliste"/>
-        <w:numPr>
-          <w:ilvl w:val="0"/>
-          <w:numId w:val="27"/>
-        </w:numPr>
-      </w:pPr>
-      <w:r>
-        <w:t>Presse</w:t>
-      </w:r>
-    </w:p>
-    <w:p/>
-    <w:p>
-      <w:pPr>
-        <w:pStyle w:val="Titre2"/>
-      </w:pPr>
-      <w:r>
-        <w:t>Correction du modèle</w:t>
-      </w:r>
-    </w:p>
-    <w:p/>
-    <w:p/>
-    <w:p/>
-    <w:p>
-      <w:pPr>
-        <w:pStyle w:val="Titre2"/>
-      </w:pPr>
-      <w:r>
-        <w:t>Définition des dimensions et des faits</w:t>
-      </w:r>
-    </w:p>
-    <w:p/>
-    <w:p/>
-    <w:p/>
-    <w:p>
-      <w:pPr>
-        <w:pStyle w:val="Titre1"/>
-      </w:pPr>
-      <w:r>
-        <w:t>Intégration</w:t>
-      </w:r>
-    </w:p>
-    <w:p/>
-    <w:p>
-      <w:pPr>
-        <w:pStyle w:val="Titre2"/>
-        <w:numPr>
-          <w:ilvl w:val="0"/>
-          <w:numId w:val="21"/>
-        </w:numPr>
-      </w:pPr>
-      <w:r>
-        <w:t>Outil d’intégration ETL</w:t>
-      </w:r>
-    </w:p>
     <w:sectPr>
-      <w:headerReference w:type="default" r:id="rId12"/>
-      <w:footerReference w:type="default" r:id="rId13"/>
-      <w:pgSz w:w="11906" w:h="16838"/>
+      <w:headerReference w:type="first" r:id="rId16"/>
+      <w:footerReference w:type="first" r:id="rId17"/>
+      <w:pgSz w:w="16838" w:h="11906" w:orient="landscape"/>
       <w:pgMar w:top="1417" w:right="1417" w:bottom="1417" w:left="1417" w:header="2" w:footer="0" w:gutter="0"/>
       <w:cols w:space="708"/>
-      <w:titlePg/>
       <w:docGrid w:linePitch="360"/>
     </w:sectPr>
   </w:body>
@@ -2907,6 +3090,16 @@
 </w:ftr>
 </file>
 
+<file path=word/footer2.xml><?xml version="1.0" encoding="utf-8"?>
+<w:ftr xmlns:wpc="http://schemas.microsoft.com/office/word/2010/wordprocessingCanvas" xmlns:cx="http://schemas.microsoft.com/office/drawing/2014/chartex" xmlns:cx1="http://schemas.microsoft.com/office/drawing/2015/9/8/chartex" xmlns:cx2="http://schemas.microsoft.com/office/drawing/2015/10/21/chartex" xmlns:cx3="http://schemas.microsoft.com/office/drawing/2016/5/9/chartex" xmlns:cx4="http://schemas.microsoft.com/office/drawing/2016/5/10/chartex" xmlns:cx5="http://schemas.microsoft.com/office/drawing/2016/5/11/chartex" xmlns:cx6="http://schemas.microsoft.com/office/drawing/2016/5/12/chartex" xmlns:cx7="http://schemas.microsoft.com/office/drawing/2016/5/13/chartex" xmlns:cx8="http://schemas.microsoft.com/office/drawing/2016/5/14/chartex" xmlns:mc="http://schemas.openxmlformats.org/markup-compatibility/2006" xmlns:aink="http://schemas.microsoft.com/office/drawing/2016/ink" xmlns:am3d="http://schemas.microsoft.com/office/drawing/2017/model3d" xmlns:o="urn:schemas-microsoft-com:office:office" xmlns:r="http://schemas.openxmlformats.org/officeDocument/2006/relationships" xmlns:m="http://schemas.openxmlformats.org/officeDocument/2006/math" xmlns:v="urn:schemas-microsoft-com:vml" xmlns:wp14="http://schemas.microsoft.com/office/word/2010/wordprocessingDrawing" xmlns:wp="http://schemas.openxmlformats.org/drawingml/2006/wordprocessingDrawing" xmlns:w10="urn:schemas-microsoft-com:office:word" xmlns:w="http://schemas.openxmlformats.org/wordprocessingml/2006/main" xmlns:w14="http://schemas.microsoft.com/office/word/2010/wordml" xmlns:w15="http://schemas.microsoft.com/office/word/2012/wordml" xmlns:w16cid="http://schemas.microsoft.com/office/word/2016/wordml/cid" xmlns:w16se="http://schemas.microsoft.com/office/word/2015/wordml/symex" xmlns:wpg="http://schemas.microsoft.com/office/word/2010/wordprocessingGroup" xmlns:wpi="http://schemas.microsoft.com/office/word/2010/wordprocessingInk" xmlns:wne="http://schemas.microsoft.com/office/word/2006/wordml" xmlns:wps="http://schemas.microsoft.com/office/word/2010/wordprocessingShape" mc:Ignorable="w14 w15 w16se w16cid wp14">
+  <w:p>
+    <w:pPr>
+      <w:pStyle w:val="Pieddepage"/>
+    </w:pPr>
+  </w:p>
+</w:ftr>
+</file>
+
 <file path=word/footnotes.xml><?xml version="1.0" encoding="utf-8"?>
 <w:footnotes xmlns:wpc="http://schemas.microsoft.com/office/word/2010/wordprocessingCanvas" xmlns:cx="http://schemas.microsoft.com/office/drawing/2014/chartex" xmlns:cx1="http://schemas.microsoft.com/office/drawing/2015/9/8/chartex" xmlns:cx2="http://schemas.microsoft.com/office/drawing/2015/10/21/chartex" xmlns:cx3="http://schemas.microsoft.com/office/drawing/2016/5/9/chartex" xmlns:cx4="http://schemas.microsoft.com/office/drawing/2016/5/10/chartex" xmlns:cx5="http://schemas.microsoft.com/office/drawing/2016/5/11/chartex" xmlns:cx6="http://schemas.microsoft.com/office/drawing/2016/5/12/chartex" xmlns:cx7="http://schemas.microsoft.com/office/drawing/2016/5/13/chartex" xmlns:cx8="http://schemas.microsoft.com/office/drawing/2016/5/14/chartex" xmlns:mc="http://schemas.openxmlformats.org/markup-compatibility/2006" xmlns:aink="http://schemas.microsoft.com/office/drawing/2016/ink" xmlns:am3d="http://schemas.microsoft.com/office/drawing/2017/model3d" xmlns:o="urn:schemas-microsoft-com:office:office" xmlns:r="http://schemas.openxmlformats.org/officeDocument/2006/relationships" xmlns:m="http://schemas.openxmlformats.org/officeDocument/2006/math" xmlns:v="urn:schemas-microsoft-com:vml" xmlns:wp14="http://schemas.microsoft.com/office/word/2010/wordprocessingDrawing" xmlns:wp="http://schemas.openxmlformats.org/drawingml/2006/wordprocessingDrawing" xmlns:w10="urn:schemas-microsoft-com:office:word" xmlns:w="http://schemas.openxmlformats.org/wordprocessingml/2006/main" xmlns:w14="http://schemas.microsoft.com/office/word/2010/wordml" xmlns:w15="http://schemas.microsoft.com/office/word/2012/wordml" xmlns:w16cid="http://schemas.microsoft.com/office/word/2016/wordml/cid" xmlns:w16se="http://schemas.microsoft.com/office/word/2015/wordml/symex" xmlns:wpg="http://schemas.microsoft.com/office/word/2010/wordprocessingGroup" xmlns:wpi="http://schemas.microsoft.com/office/word/2010/wordprocessingInk" xmlns:wne="http://schemas.microsoft.com/office/word/2006/wordml" xmlns:wps="http://schemas.microsoft.com/office/word/2010/wordprocessingShape" mc:Ignorable="w14 w15 w16se w16cid wp14">
   <w:footnote w:type="separator" w:id="-1">
@@ -2988,6 +3181,16 @@
 </w:hdr>
 </file>
 
+<file path=word/header2.xml><?xml version="1.0" encoding="utf-8"?>
+<w:hdr xmlns:wpc="http://schemas.microsoft.com/office/word/2010/wordprocessingCanvas" xmlns:cx="http://schemas.microsoft.com/office/drawing/2014/chartex" xmlns:cx1="http://schemas.microsoft.com/office/drawing/2015/9/8/chartex" xmlns:cx2="http://schemas.microsoft.com/office/drawing/2015/10/21/chartex" xmlns:cx3="http://schemas.microsoft.com/office/drawing/2016/5/9/chartex" xmlns:cx4="http://schemas.microsoft.com/office/drawing/2016/5/10/chartex" xmlns:cx5="http://schemas.microsoft.com/office/drawing/2016/5/11/chartex" xmlns:cx6="http://schemas.microsoft.com/office/drawing/2016/5/12/chartex" xmlns:cx7="http://schemas.microsoft.com/office/drawing/2016/5/13/chartex" xmlns:cx8="http://schemas.microsoft.com/office/drawing/2016/5/14/chartex" xmlns:mc="http://schemas.openxmlformats.org/markup-compatibility/2006" xmlns:aink="http://schemas.microsoft.com/office/drawing/2016/ink" xmlns:am3d="http://schemas.microsoft.com/office/drawing/2017/model3d" xmlns:o="urn:schemas-microsoft-com:office:office" xmlns:r="http://schemas.openxmlformats.org/officeDocument/2006/relationships" xmlns:m="http://schemas.openxmlformats.org/officeDocument/2006/math" xmlns:v="urn:schemas-microsoft-com:vml" xmlns:wp14="http://schemas.microsoft.com/office/word/2010/wordprocessingDrawing" xmlns:wp="http://schemas.openxmlformats.org/drawingml/2006/wordprocessingDrawing" xmlns:w10="urn:schemas-microsoft-com:office:word" xmlns:w="http://schemas.openxmlformats.org/wordprocessingml/2006/main" xmlns:w14="http://schemas.microsoft.com/office/word/2010/wordml" xmlns:w15="http://schemas.microsoft.com/office/word/2012/wordml" xmlns:w16cid="http://schemas.microsoft.com/office/word/2016/wordml/cid" xmlns:w16se="http://schemas.microsoft.com/office/word/2015/wordml/symex" xmlns:wpg="http://schemas.microsoft.com/office/word/2010/wordprocessingGroup" xmlns:wpi="http://schemas.microsoft.com/office/word/2010/wordprocessingInk" xmlns:wne="http://schemas.microsoft.com/office/word/2006/wordml" xmlns:wps="http://schemas.microsoft.com/office/word/2010/wordprocessingShape" mc:Ignorable="w14 w15 w16se w16cid wp14">
+  <w:p>
+    <w:pPr>
+      <w:pStyle w:val="En-tte"/>
+    </w:pPr>
+  </w:p>
+</w:hdr>
+</file>
+
 <file path=word/numbering.xml><?xml version="1.0" encoding="utf-8"?>
 <w:numbering xmlns:wpc="http://schemas.microsoft.com/office/word/2010/wordprocessingCanvas" xmlns:cx="http://schemas.microsoft.com/office/drawing/2014/chartex" xmlns:cx1="http://schemas.microsoft.com/office/drawing/2015/9/8/chartex" xmlns:cx2="http://schemas.microsoft.com/office/drawing/2015/10/21/chartex" xmlns:cx3="http://schemas.microsoft.com/office/drawing/2016/5/9/chartex" xmlns:cx4="http://schemas.microsoft.com/office/drawing/2016/5/10/chartex" xmlns:cx5="http://schemas.microsoft.com/office/drawing/2016/5/11/chartex" xmlns:cx6="http://schemas.microsoft.com/office/drawing/2016/5/12/chartex" xmlns:cx7="http://schemas.microsoft.com/office/drawing/2016/5/13/chartex" xmlns:cx8="http://schemas.microsoft.com/office/drawing/2016/5/14/chartex" xmlns:mc="http://schemas.openxmlformats.org/markup-compatibility/2006" xmlns:aink="http://schemas.microsoft.com/office/drawing/2016/ink" xmlns:am3d="http://schemas.microsoft.com/office/drawing/2017/model3d" xmlns:o="urn:schemas-microsoft-com:office:office" xmlns:r="http://schemas.openxmlformats.org/officeDocument/2006/relationships" xmlns:m="http://schemas.openxmlformats.org/officeDocument/2006/math" xmlns:v="urn:schemas-microsoft-com:vml" xmlns:wp14="http://schemas.microsoft.com/office/word/2010/wordprocessingDrawing" xmlns:wp="http://schemas.openxmlformats.org/drawingml/2006/wordprocessingDrawing" xmlns:w10="urn:schemas-microsoft-com:office:word" xmlns:w="http://schemas.openxmlformats.org/wordprocessingml/2006/main" xmlns:w14="http://schemas.microsoft.com/office/word/2010/wordml" xmlns:w15="http://schemas.microsoft.com/office/word/2012/wordml" xmlns:w16cid="http://schemas.microsoft.com/office/word/2016/wordml/cid" xmlns:w16se="http://schemas.microsoft.com/office/word/2015/wordml/symex" xmlns:wpg="http://schemas.microsoft.com/office/word/2010/wordprocessingGroup" xmlns:wpi="http://schemas.microsoft.com/office/word/2010/wordprocessingInk" xmlns:wne="http://schemas.microsoft.com/office/word/2006/wordml" xmlns:wps="http://schemas.microsoft.com/office/word/2010/wordprocessingShape" mc:Ignorable="w14 w15 w16se w16cid wp14">
   <w:abstractNum w:abstractNumId="0" w15:restartNumberingAfterBreak="0">
@@ -4383,8 +4586,8 @@
   <w:abstractNum w:abstractNumId="13" w15:restartNumberingAfterBreak="0">
     <w:nsid w:val="5D9B5A85"/>
     <w:multiLevelType w:val="hybridMultilevel"/>
-    <w:tmpl w:val="79A8B1B4"/>
-    <w:lvl w:ilvl="0" w:tplc="1CB232C2">
+    <w:tmpl w:val="F850D864"/>
+    <w:lvl w:ilvl="0" w:tplc="FC9ECB52">
       <w:start w:val="1"/>
       <w:numFmt w:val="decimal"/>
       <w:pStyle w:val="Titre2"/>
@@ -4393,6 +4596,9 @@
       <w:pPr>
         <w:ind w:left="720" w:hanging="360"/>
       </w:pPr>
+      <w:rPr>
+        <w:b/>
+      </w:rPr>
     </w:lvl>
     <w:lvl w:ilvl="1" w:tplc="040C0019" w:tentative="1">
       <w:start w:val="1"/>
@@ -5584,15 +5790,15 @@
     <w:uiPriority w:val="35"/>
     <w:unhideWhenUsed/>
     <w:qFormat/>
-    <w:rsid w:val="009E201A"/>
+    <w:rsid w:val="00EC4F8B"/>
     <w:pPr>
       <w:spacing w:after="200" w:line="240" w:lineRule="auto"/>
     </w:pPr>
     <w:rPr>
       <w:i/>
       <w:iCs/>
-      <w:color w:val="44546A" w:themeColor="text2"/>
-      <w:sz w:val="18"/>
+      <w:color w:val="3B3838" w:themeColor="background2" w:themeShade="40"/>
+      <w:sz w:val="20"/>
       <w:szCs w:val="18"/>
     </w:rPr>
   </w:style>
@@ -5926,7 +6132,7 @@
 </file>
 
 <file path=customXml/itemProps1.xml><?xml version="1.0" encoding="utf-8"?>
-<ds:datastoreItem xmlns:ds="http://schemas.openxmlformats.org/officeDocument/2006/customXml" ds:itemID="{0DC8F488-6F8F-43BD-8B82-4FD261D69491}">
+<ds:datastoreItem xmlns:ds="http://schemas.openxmlformats.org/officeDocument/2006/customXml" ds:itemID="{8BBCB3D9-D03D-49CE-9A50-A02089219828}">
   <ds:schemaRefs>
     <ds:schemaRef ds:uri="http://schemas.openxmlformats.org/officeDocument/2006/bibliography"/>
   </ds:schemaRefs>

--- a/doc/Cahier des Charges - CM & GT - Global Terrorism.docx
+++ b/doc/Cahier des Charges - CM & GT - Global Terrorism.docx
@@ -14,12 +14,12 @@
               <wp:anchor distT="0" distB="0" distL="114300" distR="114300" simplePos="0" relativeHeight="251656192" behindDoc="0" locked="0" layoutInCell="1" allowOverlap="1">
                 <wp:simplePos x="0" y="0"/>
                 <wp:positionH relativeFrom="margin">
-                  <wp:posOffset>-840417</wp:posOffset>
+                  <wp:posOffset>-836295</wp:posOffset>
                 </wp:positionH>
                 <wp:positionV relativeFrom="paragraph">
-                  <wp:posOffset>-9146</wp:posOffset>
+                  <wp:posOffset>-10795</wp:posOffset>
                 </wp:positionV>
-                <wp:extent cx="6080166" cy="3799842"/>
+                <wp:extent cx="6080166" cy="3876042"/>
                 <wp:effectExtent l="0" t="0" r="0" b="0"/>
                 <wp:wrapNone/>
                 <wp:docPr id="37" name="Groupe 37"/>
@@ -31,9 +31,9 @@
                       <wpg:grpSpPr>
                         <a:xfrm>
                           <a:off x="0" y="0"/>
-                          <a:ext cx="6080166" cy="3799842"/>
+                          <a:ext cx="6080166" cy="3876042"/>
                           <a:chOff x="-540081" y="0"/>
-                          <a:chExt cx="6080166" cy="3799842"/>
+                          <a:chExt cx="6080166" cy="3876042"/>
                         </a:xfrm>
                       </wpg:grpSpPr>
                       <wps:wsp>
@@ -93,7 +93,7 @@
                         <wps:cNvSpPr txBox="1"/>
                         <wps:spPr>
                           <a:xfrm>
-                            <a:off x="-540081" y="1882175"/>
+                            <a:off x="-540081" y="1958375"/>
                             <a:ext cx="4180114" cy="1917667"/>
                           </a:xfrm>
                           <a:prstGeom prst="rect">
@@ -133,7 +133,7 @@
                               <w:pPr>
                                 <w:jc w:val="left"/>
                                 <w:rPr>
-                                  <w:rFonts w:ascii="Lemon/Milk light" w:hAnsi="Lemon/Milk light"/>
+                                  <w:rFonts w:ascii="Calibri" w:hAnsi="Calibri" w:cs="Calibri"/>
                                   <w:b/>
                                   <w:color w:val="F8D523"/>
                                   <w:sz w:val="40"/>
@@ -148,7 +148,7 @@
                                   <w:sz w:val="40"/>
                                   <w:szCs w:val="40"/>
                                 </w:rPr>
-                                <w:t>Service des renseignements et surveillance du Territoire (</w:t>
+                                <w:t>Direction Générale de la Sécurité Extérieur</w:t>
                               </w:r>
                               <w:r>
                                 <w:rPr>
@@ -158,7 +158,27 @@
                                   <w:sz w:val="40"/>
                                   <w:szCs w:val="40"/>
                                 </w:rPr>
-                                <w:t>DGSI</w:t>
+                                <w:t xml:space="preserve"> (</w:t>
+                              </w:r>
+                              <w:r>
+                                <w:rPr>
+                                  <w:rFonts w:ascii="Lemon/Milk light" w:hAnsi="Lemon/Milk light"/>
+                                  <w:b/>
+                                  <w:color w:val="F8D523"/>
+                                  <w:sz w:val="40"/>
+                                  <w:szCs w:val="40"/>
+                                </w:rPr>
+                                <w:t>DGS</w:t>
+                              </w:r>
+                              <w:r>
+                                <w:rPr>
+                                  <w:rFonts w:ascii="Lemon/Milk light" w:hAnsi="Lemon/Milk light"/>
+                                  <w:b/>
+                                  <w:color w:val="F8D523"/>
+                                  <w:sz w:val="40"/>
+                                  <w:szCs w:val="40"/>
+                                </w:rPr>
+                                <w:t>E</w:t>
                               </w:r>
                               <w:r>
                                 <w:rPr>
@@ -170,17 +190,10 @@
                                 </w:rPr>
                                 <w:t>)</w:t>
                               </w:r>
-                              <w:r>
-                                <w:rPr>
-                                  <w:rFonts w:ascii="Calibri" w:hAnsi="Calibri" w:cs="Calibri"/>
-                                  <w:b/>
-                                  <w:color w:val="F8D523"/>
-                                  <w:sz w:val="40"/>
-                                  <w:szCs w:val="40"/>
-                                </w:rPr>
-                                <w:t> </w:t>
-                              </w:r>
-                              <w:r>
+                            </w:p>
+                            <w:p>
+                              <w:pPr>
+                                <w:jc w:val="left"/>
                                 <w:rPr>
                                   <w:rFonts w:ascii="Lemon/Milk light" w:hAnsi="Lemon/Milk light"/>
                                   <w:b/>
@@ -188,8 +201,7 @@
                                   <w:sz w:val="40"/>
                                   <w:szCs w:val="40"/>
                                 </w:rPr>
-                                <w:t xml:space="preserve">: </w:t>
-                              </w:r>
+                              </w:pPr>
                               <w:r>
                                 <w:rPr>
                                   <w:rFonts w:ascii="Lemon/Milk light" w:hAnsi="Lemon/Milk light"/>
@@ -285,7 +297,7 @@
           </mc:Choice>
           <mc:Fallback>
             <w:pict>
-              <v:group id="Groupe 37" o:spid="_x0000_s1026" style="position:absolute;left:0;text-align:left;margin-left:-66.15pt;margin-top:-.7pt;width:478.75pt;height:299.2pt;z-index:251656192;mso-position-horizontal-relative:margin;mso-width-relative:margin;mso-height-relative:margin" coordorigin="-5400" coordsize="60801,37998" o:gfxdata="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">
+              <v:group id="Groupe 37" o:spid="_x0000_s1026" style="position:absolute;left:0;text-align:left;margin-left:-65.85pt;margin-top:-.85pt;width:478.75pt;height:305.2pt;z-index:251656192;mso-position-horizontal-relative:margin;mso-width-relative:margin;mso-height-relative:margin" coordorigin="-5400" coordsize="60801,38760" o:gfxdata="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">
                 <v:shapetype id="_x0000_t202" coordsize="21600,21600" o:spt="202" path="m,l,21600r21600,l21600,xe">
                   <v:stroke joinstyle="miter"/>
                   <v:path gradientshapeok="t" o:connecttype="rect"/>
@@ -321,7 +333,7 @@
                     </w:txbxContent>
                   </v:textbox>
                 </v:shape>
-                <v:shape id="Zone de texte 22" o:spid="_x0000_s1028" type="#_x0000_t202" style="position:absolute;left:-5400;top:18821;width:41800;height:19177;visibility:visible;mso-wrap-style:square;v-text-anchor:top" o:gfxdata="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" filled="f" stroked="f" strokeweight=".5pt">
+                <v:shape id="Zone de texte 22" o:spid="_x0000_s1028" type="#_x0000_t202" style="position:absolute;left:-5400;top:19583;width:41800;height:19177;visibility:visible;mso-wrap-style:square;v-text-anchor:top" o:gfxdata="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" filled="f" stroked="f" strokeweight=".5pt">
                   <v:textbox>
                     <w:txbxContent>
                       <w:p>
@@ -351,7 +363,7 @@
                         <w:pPr>
                           <w:jc w:val="left"/>
                           <w:rPr>
-                            <w:rFonts w:ascii="Lemon/Milk light" w:hAnsi="Lemon/Milk light"/>
+                            <w:rFonts w:ascii="Calibri" w:hAnsi="Calibri" w:cs="Calibri"/>
                             <w:b/>
                             <w:color w:val="F8D523"/>
                             <w:sz w:val="40"/>
@@ -366,7 +378,7 @@
                             <w:sz w:val="40"/>
                             <w:szCs w:val="40"/>
                           </w:rPr>
-                          <w:t>Service des renseignements et surveillance du Territoire (</w:t>
+                          <w:t>Direction Générale de la Sécurité Extérieur</w:t>
                         </w:r>
                         <w:r>
                           <w:rPr>
@@ -376,7 +388,27 @@
                             <w:sz w:val="40"/>
                             <w:szCs w:val="40"/>
                           </w:rPr>
-                          <w:t>DGSI</w:t>
+                          <w:t xml:space="preserve"> (</w:t>
+                        </w:r>
+                        <w:r>
+                          <w:rPr>
+                            <w:rFonts w:ascii="Lemon/Milk light" w:hAnsi="Lemon/Milk light"/>
+                            <w:b/>
+                            <w:color w:val="F8D523"/>
+                            <w:sz w:val="40"/>
+                            <w:szCs w:val="40"/>
+                          </w:rPr>
+                          <w:t>DGS</w:t>
+                        </w:r>
+                        <w:r>
+                          <w:rPr>
+                            <w:rFonts w:ascii="Lemon/Milk light" w:hAnsi="Lemon/Milk light"/>
+                            <w:b/>
+                            <w:color w:val="F8D523"/>
+                            <w:sz w:val="40"/>
+                            <w:szCs w:val="40"/>
+                          </w:rPr>
+                          <w:t>E</w:t>
                         </w:r>
                         <w:r>
                           <w:rPr>
@@ -388,17 +420,10 @@
                           </w:rPr>
                           <w:t>)</w:t>
                         </w:r>
-                        <w:r>
-                          <w:rPr>
-                            <w:rFonts w:ascii="Calibri" w:hAnsi="Calibri" w:cs="Calibri"/>
-                            <w:b/>
-                            <w:color w:val="F8D523"/>
-                            <w:sz w:val="40"/>
-                            <w:szCs w:val="40"/>
-                          </w:rPr>
-                          <w:t> </w:t>
-                        </w:r>
-                        <w:r>
+                      </w:p>
+                      <w:p>
+                        <w:pPr>
+                          <w:jc w:val="left"/>
                           <w:rPr>
                             <w:rFonts w:ascii="Lemon/Milk light" w:hAnsi="Lemon/Milk light"/>
                             <w:b/>
@@ -406,8 +431,7 @@
                             <w:sz w:val="40"/>
                             <w:szCs w:val="40"/>
                           </w:rPr>
-                          <w:t xml:space="preserve">: </w:t>
-                        </w:r>
+                        </w:pPr>
                         <w:r>
                           <w:rPr>
                             <w:rFonts w:ascii="Lemon/Milk light" w:hAnsi="Lemon/Milk light"/>
@@ -686,9 +710,9 @@
                   <wp:posOffset>-366395</wp:posOffset>
                 </wp:positionH>
                 <wp:positionV relativeFrom="paragraph">
-                  <wp:posOffset>8277860</wp:posOffset>
+                  <wp:posOffset>8284210</wp:posOffset>
                 </wp:positionV>
-                <wp:extent cx="6496050" cy="409575"/>
+                <wp:extent cx="6496050" cy="571500"/>
                 <wp:effectExtent l="0" t="0" r="0" b="0"/>
                 <wp:wrapNone/>
                 <wp:docPr id="33" name="Zone de texte 33"/>
@@ -700,7 +724,7 @@
                       <wps:spPr>
                         <a:xfrm>
                           <a:off x="0" y="0"/>
-                          <a:ext cx="6496050" cy="409575"/>
+                          <a:ext cx="6496050" cy="571500"/>
                         </a:xfrm>
                         <a:prstGeom prst="rect">
                           <a:avLst/>
@@ -736,8 +760,26 @@
                                 <w:sz w:val="20"/>
                                 <w:szCs w:val="20"/>
                               </w:rPr>
-                              <w:t>relatif à YOUNG PEOPLE SURVEY</w:t>
+                              <w:t xml:space="preserve">relatif à </w:t>
                             </w:r>
+                            <w:r>
+                              <w:rPr>
+                                <w:color w:val="404040" w:themeColor="text1" w:themeTint="BF"/>
+                                <w:sz w:val="20"/>
+                                <w:szCs w:val="20"/>
+                              </w:rPr>
+                              <w:t xml:space="preserve">Prévenir du </w:t>
+                            </w:r>
+                            <w:proofErr w:type="spellStart"/>
+                            <w:r>
+                              <w:rPr>
+                                <w:color w:val="404040" w:themeColor="text1" w:themeTint="BF"/>
+                                <w:sz w:val="20"/>
+                                <w:szCs w:val="20"/>
+                              </w:rPr>
+                              <w:t>Térrorisme</w:t>
+                            </w:r>
+                            <w:proofErr w:type="spellEnd"/>
                             <w:r>
                               <w:rPr>
                                 <w:color w:val="404040" w:themeColor="text1" w:themeTint="BF"/>
@@ -780,7 +822,7 @@
           </mc:Choice>
           <mc:Fallback>
             <w:pict>
-              <v:shape w14:anchorId="19909313" id="Zone de texte 33" o:spid="_x0000_s1031" type="#_x0000_t202" style="position:absolute;left:0;text-align:left;margin-left:-28.85pt;margin-top:651.8pt;width:511.5pt;height:32.25pt;z-index:251658240;visibility:visible;mso-wrap-style:square;mso-width-percent:0;mso-height-percent:0;mso-wrap-distance-left:9pt;mso-wrap-distance-top:0;mso-wrap-distance-right:9pt;mso-wrap-distance-bottom:0;mso-position-horizontal:absolute;mso-position-horizontal-relative:text;mso-position-vertical:absolute;mso-position-vertical-relative:text;mso-width-percent:0;mso-height-percent:0;mso-width-relative:margin;mso-height-relative:margin;v-text-anchor:top" o:gfxdata="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" filled="f" stroked="f" strokeweight=".5pt">
+              <v:shape w14:anchorId="19909313" id="Zone de texte 33" o:spid="_x0000_s1031" type="#_x0000_t202" style="position:absolute;left:0;text-align:left;margin-left:-28.85pt;margin-top:652.3pt;width:511.5pt;height:45pt;z-index:251658240;visibility:visible;mso-wrap-style:square;mso-width-percent:0;mso-height-percent:0;mso-wrap-distance-left:9pt;mso-wrap-distance-top:0;mso-wrap-distance-right:9pt;mso-wrap-distance-bottom:0;mso-position-horizontal:absolute;mso-position-horizontal-relative:text;mso-position-vertical:absolute;mso-position-vertical-relative:text;mso-width-percent:0;mso-height-percent:0;mso-width-relative:margin;mso-height-relative:margin;v-text-anchor:top" o:gfxdata="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" filled="f" stroked="f" strokeweight=".5pt">
                 <v:textbox>
                   <w:txbxContent>
                     <w:p>
@@ -807,8 +849,26 @@
                           <w:sz w:val="20"/>
                           <w:szCs w:val="20"/>
                         </w:rPr>
-                        <w:t>relatif à YOUNG PEOPLE SURVEY</w:t>
+                        <w:t xml:space="preserve">relatif à </w:t>
                       </w:r>
+                      <w:r>
+                        <w:rPr>
+                          <w:color w:val="404040" w:themeColor="text1" w:themeTint="BF"/>
+                          <w:sz w:val="20"/>
+                          <w:szCs w:val="20"/>
+                        </w:rPr>
+                        <w:t xml:space="preserve">Prévenir du </w:t>
+                      </w:r>
+                      <w:proofErr w:type="spellStart"/>
+                      <w:r>
+                        <w:rPr>
+                          <w:color w:val="404040" w:themeColor="text1" w:themeTint="BF"/>
+                          <w:sz w:val="20"/>
+                          <w:szCs w:val="20"/>
+                        </w:rPr>
+                        <w:t>Térrorisme</w:t>
+                      </w:r>
+                      <w:proofErr w:type="spellEnd"/>
                       <w:r>
                         <w:rPr>
                           <w:color w:val="404040" w:themeColor="text1" w:themeTint="BF"/>
@@ -1941,10 +2001,7 @@
               <w:jc w:val="center"/>
             </w:pPr>
             <w:r>
-              <w:t>0.</w:t>
-            </w:r>
-            <w:r>
-              <w:t>4</w:t>
+              <w:t>0.4</w:t>
             </w:r>
           </w:p>
         </w:tc>
@@ -2002,13 +2059,8 @@
               <w:jc w:val="center"/>
             </w:pPr>
             <w:r>
-              <w:t>Ajout d</w:t>
-            </w:r>
-            <w:r>
-              <w:t>e l’UML</w:t>
-            </w:r>
-            <w:bookmarkStart w:id="27" w:name="_GoBack"/>
-            <w:bookmarkEnd w:id="27"/>
+              <w:t>Ajout de l’UML</w:t>
+            </w:r>
           </w:p>
         </w:tc>
       </w:tr>
@@ -2706,7 +2758,21 @@
         <w:rPr>
           <w:b/>
         </w:rPr>
-        <w:t>plus de 70 colonnes</w:t>
+        <w:t xml:space="preserve">plus de </w:t>
+      </w:r>
+      <w:r>
+        <w:rPr>
+          <w:b/>
+        </w:rPr>
+        <w:t>12</w:t>
+      </w:r>
+      <w:bookmarkStart w:id="27" w:name="_GoBack"/>
+      <w:bookmarkEnd w:id="27"/>
+      <w:r>
+        <w:rPr>
+          <w:b/>
+        </w:rPr>
+        <w:t>0 colonnes</w:t>
       </w:r>
       <w:r>
         <w:t>.</w:t>
@@ -2781,14 +2847,27 @@
       <w:r>
         <w:t xml:space="preserve">Figure </w:t>
       </w:r>
-      <w:fldSimple w:instr=" SEQ Figure \* ARABIC ">
-        <w:r>
-          <w:rPr>
-            <w:noProof/>
-          </w:rPr>
-          <w:t>1</w:t>
-        </w:r>
-      </w:fldSimple>
+      <w:r>
+        <w:fldChar w:fldCharType="begin"/>
+      </w:r>
+      <w:r>
+        <w:instrText xml:space="preserve"> SEQ Figure \* ARABIC </w:instrText>
+      </w:r>
+      <w:r>
+        <w:fldChar w:fldCharType="separate"/>
+      </w:r>
+      <w:r>
+        <w:rPr>
+          <w:noProof/>
+        </w:rPr>
+        <w:t>1</w:t>
+      </w:r>
+      <w:r>
+        <w:rPr>
+          <w:noProof/>
+        </w:rPr>
+        <w:fldChar w:fldCharType="end"/>
+      </w:r>
       <w:r>
         <w:t xml:space="preserve"> - Jeu de données pour le terrorisme</w:t>
       </w:r>
@@ -2827,7 +2906,7 @@
         </w:numPr>
       </w:pPr>
       <w:r>
-        <w:t>Proposition du modèle</w:t>
+        <w:t>Schéma UML</w:t>
       </w:r>
     </w:p>
     <w:p>
@@ -6132,7 +6211,7 @@
 </file>
 
 <file path=customXml/itemProps1.xml><?xml version="1.0" encoding="utf-8"?>
-<ds:datastoreItem xmlns:ds="http://schemas.openxmlformats.org/officeDocument/2006/customXml" ds:itemID="{8BBCB3D9-D03D-49CE-9A50-A02089219828}">
+<ds:datastoreItem xmlns:ds="http://schemas.openxmlformats.org/officeDocument/2006/customXml" ds:itemID="{5CA04997-EC6F-472C-9A46-F6E74235E099}">
   <ds:schemaRefs>
     <ds:schemaRef ds:uri="http://schemas.openxmlformats.org/officeDocument/2006/bibliography"/>
   </ds:schemaRefs>

--- a/doc/Cahier des Charges - CM & GT - Global Terrorism.docx
+++ b/doc/Cahier des Charges - CM & GT - Global Terrorism.docx
@@ -2619,24 +2619,11 @@
       </w:r>
     </w:p>
     <w:p/>
-    <w:p/>
     <w:p>
-      <w:proofErr w:type="spellStart"/>
-      <w:r>
-        <w:t>Blabla</w:t>
-      </w:r>
-      <w:proofErr w:type="spellEnd"/>
-      <w:r>
-        <w:t xml:space="preserve">, nous sommes … </w:t>
-      </w:r>
-      <w:r>
-        <w:t>Nous voulons</w:t>
-      </w:r>
-      <w:r>
-        <w:t xml:space="preserve"> … Nous avons …</w:t>
+      <w:r>
+        <w:t>Nous sommes la Direction générale de la Sécurité intérieure, nous souhaitons à travers ce projet pouvoir anticiper et prévenir les actes terroristes sur le territoire français. Nous avons pour cela, un ensemble de données répertoriant les actes terroristes commis depuis 1970 jusqu’à 2016 à travers le monde.</w:t>
       </w:r>
     </w:p>
-    <w:p/>
     <w:p/>
     <w:p>
       <w:r>
@@ -2667,7 +2654,53 @@
       </w:r>
     </w:p>
     <w:p/>
+    <w:p>
+      <w:r>
+        <w:t>Ce projet a pour but de :</w:t>
+      </w:r>
+    </w:p>
     <w:p/>
+    <w:p>
+      <w:pPr>
+        <w:pStyle w:val="Paragraphedeliste"/>
+        <w:numPr>
+          <w:ilvl w:val="0"/>
+          <w:numId w:val="28"/>
+        </w:numPr>
+      </w:pPr>
+      <w:r>
+        <w:t>Repérer les nouvelles formes d’attaques terroristes.</w:t>
+      </w:r>
+    </w:p>
+    <w:p>
+      <w:pPr>
+        <w:pStyle w:val="Paragraphedeliste"/>
+        <w:numPr>
+          <w:ilvl w:val="0"/>
+          <w:numId w:val="28"/>
+        </w:numPr>
+      </w:pPr>
+      <w:r>
+        <w:t>Pouvoir mettre en place les mesures de sécurité nécessaire pour se prémunir de ces attaques.</w:t>
+      </w:r>
+    </w:p>
+    <w:p>
+      <w:pPr>
+        <w:pStyle w:val="Paragraphedeliste"/>
+        <w:numPr>
+          <w:ilvl w:val="0"/>
+          <w:numId w:val="28"/>
+        </w:numPr>
+      </w:pPr>
+      <w:r>
+        <w:t>O</w:t>
+      </w:r>
+      <w:bookmarkStart w:id="27" w:name="_GoBack"/>
+      <w:bookmarkEnd w:id="27"/>
+      <w:r>
+        <w:t>btenir des tableaux de bords et graphiques pertinent qui permettent de rapidement prendre des décisions.</w:t>
+      </w:r>
+    </w:p>
     <w:p/>
     <w:p>
       <w:pPr>
@@ -2766,8 +2799,6 @@
         </w:rPr>
         <w:t>12</w:t>
       </w:r>
-      <w:bookmarkStart w:id="27" w:name="_GoBack"/>
-      <w:bookmarkEnd w:id="27"/>
       <w:r>
         <w:rPr>
           <w:b/>
@@ -2847,27 +2878,14 @@
       <w:r>
         <w:t xml:space="preserve">Figure </w:t>
       </w:r>
-      <w:r>
-        <w:fldChar w:fldCharType="begin"/>
-      </w:r>
-      <w:r>
-        <w:instrText xml:space="preserve"> SEQ Figure \* ARABIC </w:instrText>
-      </w:r>
-      <w:r>
-        <w:fldChar w:fldCharType="separate"/>
-      </w:r>
-      <w:r>
-        <w:rPr>
-          <w:noProof/>
-        </w:rPr>
-        <w:t>1</w:t>
-      </w:r>
-      <w:r>
-        <w:rPr>
-          <w:noProof/>
-        </w:rPr>
-        <w:fldChar w:fldCharType="end"/>
-      </w:r>
+      <w:fldSimple w:instr=" SEQ Figure \* ARABIC ">
+        <w:r>
+          <w:rPr>
+            <w:noProof/>
+          </w:rPr>
+          <w:t>1</w:t>
+        </w:r>
+      </w:fldSimple>
       <w:r>
         <w:t xml:space="preserve"> - Jeu de données pour le terrorisme</w:t>
       </w:r>
@@ -2917,6 +2935,7 @@
         <w:rPr>
           <w:noProof/>
         </w:rPr>
+        <w:lastRenderedPageBreak/>
         <w:drawing>
           <wp:inline distT="0" distB="0" distL="0" distR="0">
             <wp:extent cx="8686800" cy="5208850"/>
@@ -3362,6 +3381,119 @@
     </w:lvl>
   </w:abstractNum>
   <w:abstractNum w:abstractNumId="1" w15:restartNumberingAfterBreak="0">
+    <w:nsid w:val="0E353A3E"/>
+    <w:multiLevelType w:val="hybridMultilevel"/>
+    <w:tmpl w:val="3EBABC26"/>
+    <w:lvl w:ilvl="0" w:tplc="040C0001">
+      <w:start w:val="1"/>
+      <w:numFmt w:val="bullet"/>
+      <w:lvlText w:val=""/>
+      <w:lvlJc w:val="left"/>
+      <w:pPr>
+        <w:ind w:left="720" w:hanging="360"/>
+      </w:pPr>
+      <w:rPr>
+        <w:rFonts w:ascii="Symbol" w:hAnsi="Symbol" w:hint="default"/>
+      </w:rPr>
+    </w:lvl>
+    <w:lvl w:ilvl="1" w:tplc="040C0003" w:tentative="1">
+      <w:start w:val="1"/>
+      <w:numFmt w:val="bullet"/>
+      <w:lvlText w:val="o"/>
+      <w:lvlJc w:val="left"/>
+      <w:pPr>
+        <w:ind w:left="1440" w:hanging="360"/>
+      </w:pPr>
+      <w:rPr>
+        <w:rFonts w:ascii="Courier New" w:hAnsi="Courier New" w:cs="Courier New" w:hint="default"/>
+      </w:rPr>
+    </w:lvl>
+    <w:lvl w:ilvl="2" w:tplc="040C0005" w:tentative="1">
+      <w:start w:val="1"/>
+      <w:numFmt w:val="bullet"/>
+      <w:lvlText w:val=""/>
+      <w:lvlJc w:val="left"/>
+      <w:pPr>
+        <w:ind w:left="2160" w:hanging="360"/>
+      </w:pPr>
+      <w:rPr>
+        <w:rFonts w:ascii="Wingdings" w:hAnsi="Wingdings" w:hint="default"/>
+      </w:rPr>
+    </w:lvl>
+    <w:lvl w:ilvl="3" w:tplc="040C0001" w:tentative="1">
+      <w:start w:val="1"/>
+      <w:numFmt w:val="bullet"/>
+      <w:lvlText w:val=""/>
+      <w:lvlJc w:val="left"/>
+      <w:pPr>
+        <w:ind w:left="2880" w:hanging="360"/>
+      </w:pPr>
+      <w:rPr>
+        <w:rFonts w:ascii="Symbol" w:hAnsi="Symbol" w:hint="default"/>
+      </w:rPr>
+    </w:lvl>
+    <w:lvl w:ilvl="4" w:tplc="040C0003" w:tentative="1">
+      <w:start w:val="1"/>
+      <w:numFmt w:val="bullet"/>
+      <w:lvlText w:val="o"/>
+      <w:lvlJc w:val="left"/>
+      <w:pPr>
+        <w:ind w:left="3600" w:hanging="360"/>
+      </w:pPr>
+      <w:rPr>
+        <w:rFonts w:ascii="Courier New" w:hAnsi="Courier New" w:cs="Courier New" w:hint="default"/>
+      </w:rPr>
+    </w:lvl>
+    <w:lvl w:ilvl="5" w:tplc="040C0005" w:tentative="1">
+      <w:start w:val="1"/>
+      <w:numFmt w:val="bullet"/>
+      <w:lvlText w:val=""/>
+      <w:lvlJc w:val="left"/>
+      <w:pPr>
+        <w:ind w:left="4320" w:hanging="360"/>
+      </w:pPr>
+      <w:rPr>
+        <w:rFonts w:ascii="Wingdings" w:hAnsi="Wingdings" w:hint="default"/>
+      </w:rPr>
+    </w:lvl>
+    <w:lvl w:ilvl="6" w:tplc="040C0001" w:tentative="1">
+      <w:start w:val="1"/>
+      <w:numFmt w:val="bullet"/>
+      <w:lvlText w:val=""/>
+      <w:lvlJc w:val="left"/>
+      <w:pPr>
+        <w:ind w:left="5040" w:hanging="360"/>
+      </w:pPr>
+      <w:rPr>
+        <w:rFonts w:ascii="Symbol" w:hAnsi="Symbol" w:hint="default"/>
+      </w:rPr>
+    </w:lvl>
+    <w:lvl w:ilvl="7" w:tplc="040C0003" w:tentative="1">
+      <w:start w:val="1"/>
+      <w:numFmt w:val="bullet"/>
+      <w:lvlText w:val="o"/>
+      <w:lvlJc w:val="left"/>
+      <w:pPr>
+        <w:ind w:left="5760" w:hanging="360"/>
+      </w:pPr>
+      <w:rPr>
+        <w:rFonts w:ascii="Courier New" w:hAnsi="Courier New" w:cs="Courier New" w:hint="default"/>
+      </w:rPr>
+    </w:lvl>
+    <w:lvl w:ilvl="8" w:tplc="040C0005" w:tentative="1">
+      <w:start w:val="1"/>
+      <w:numFmt w:val="bullet"/>
+      <w:lvlText w:val=""/>
+      <w:lvlJc w:val="left"/>
+      <w:pPr>
+        <w:ind w:left="6480" w:hanging="360"/>
+      </w:pPr>
+      <w:rPr>
+        <w:rFonts w:ascii="Wingdings" w:hAnsi="Wingdings" w:hint="default"/>
+      </w:rPr>
+    </w:lvl>
+  </w:abstractNum>
+  <w:abstractNum w:abstractNumId="2" w15:restartNumberingAfterBreak="0">
     <w:nsid w:val="201D3BF0"/>
     <w:multiLevelType w:val="hybridMultilevel"/>
     <w:tmpl w:val="59F4592E"/>
@@ -3448,7 +3580,7 @@
       </w:pPr>
     </w:lvl>
   </w:abstractNum>
-  <w:abstractNum w:abstractNumId="2" w15:restartNumberingAfterBreak="0">
+  <w:abstractNum w:abstractNumId="3" w15:restartNumberingAfterBreak="0">
     <w:nsid w:val="20D83CA1"/>
     <w:multiLevelType w:val="hybridMultilevel"/>
     <w:tmpl w:val="5582BBE4"/>
@@ -3560,7 +3692,7 @@
       </w:rPr>
     </w:lvl>
   </w:abstractNum>
-  <w:abstractNum w:abstractNumId="3" w15:restartNumberingAfterBreak="0">
+  <w:abstractNum w:abstractNumId="4" w15:restartNumberingAfterBreak="0">
     <w:nsid w:val="21074EAB"/>
     <w:multiLevelType w:val="hybridMultilevel"/>
     <w:tmpl w:val="60AC2F42"/>
@@ -3673,7 +3805,7 @@
       </w:rPr>
     </w:lvl>
   </w:abstractNum>
-  <w:abstractNum w:abstractNumId="4" w15:restartNumberingAfterBreak="0">
+  <w:abstractNum w:abstractNumId="5" w15:restartNumberingAfterBreak="0">
     <w:nsid w:val="26F37A6F"/>
     <w:multiLevelType w:val="hybridMultilevel"/>
     <w:tmpl w:val="EBE68614"/>
@@ -3786,7 +3918,7 @@
       </w:rPr>
     </w:lvl>
   </w:abstractNum>
-  <w:abstractNum w:abstractNumId="5" w15:restartNumberingAfterBreak="0">
+  <w:abstractNum w:abstractNumId="6" w15:restartNumberingAfterBreak="0">
     <w:nsid w:val="36C96B29"/>
     <w:multiLevelType w:val="hybridMultilevel"/>
     <w:tmpl w:val="4FE8D06C"/>
@@ -3898,7 +4030,7 @@
       </w:rPr>
     </w:lvl>
   </w:abstractNum>
-  <w:abstractNum w:abstractNumId="6" w15:restartNumberingAfterBreak="0">
+  <w:abstractNum w:abstractNumId="7" w15:restartNumberingAfterBreak="0">
     <w:nsid w:val="4094284B"/>
     <w:multiLevelType w:val="hybridMultilevel"/>
     <w:tmpl w:val="FB9ADFDA"/>
@@ -4011,7 +4143,7 @@
       </w:rPr>
     </w:lvl>
   </w:abstractNum>
-  <w:abstractNum w:abstractNumId="7" w15:restartNumberingAfterBreak="0">
+  <w:abstractNum w:abstractNumId="8" w15:restartNumberingAfterBreak="0">
     <w:nsid w:val="4128544F"/>
     <w:multiLevelType w:val="hybridMultilevel"/>
     <w:tmpl w:val="5F548400"/>
@@ -4124,7 +4256,7 @@
       </w:rPr>
     </w:lvl>
   </w:abstractNum>
-  <w:abstractNum w:abstractNumId="8" w15:restartNumberingAfterBreak="0">
+  <w:abstractNum w:abstractNumId="9" w15:restartNumberingAfterBreak="0">
     <w:nsid w:val="44FE7A84"/>
     <w:multiLevelType w:val="hybridMultilevel"/>
     <w:tmpl w:val="F5B23F38"/>
@@ -4237,7 +4369,7 @@
       </w:rPr>
     </w:lvl>
   </w:abstractNum>
-  <w:abstractNum w:abstractNumId="9" w15:restartNumberingAfterBreak="0">
+  <w:abstractNum w:abstractNumId="10" w15:restartNumberingAfterBreak="0">
     <w:nsid w:val="47816477"/>
     <w:multiLevelType w:val="hybridMultilevel"/>
     <w:tmpl w:val="EE862CB8"/>
@@ -4350,7 +4482,7 @@
       </w:rPr>
     </w:lvl>
   </w:abstractNum>
-  <w:abstractNum w:abstractNumId="10" w15:restartNumberingAfterBreak="0">
+  <w:abstractNum w:abstractNumId="11" w15:restartNumberingAfterBreak="0">
     <w:nsid w:val="489D6204"/>
     <w:multiLevelType w:val="hybridMultilevel"/>
     <w:tmpl w:val="E39A1D4C"/>
@@ -4437,7 +4569,7 @@
       </w:pPr>
     </w:lvl>
   </w:abstractNum>
-  <w:abstractNum w:abstractNumId="11" w15:restartNumberingAfterBreak="0">
+  <w:abstractNum w:abstractNumId="12" w15:restartNumberingAfterBreak="0">
     <w:nsid w:val="4B860949"/>
     <w:multiLevelType w:val="hybridMultilevel"/>
     <w:tmpl w:val="7458ED2C"/>
@@ -4549,7 +4681,7 @@
       </w:rPr>
     </w:lvl>
   </w:abstractNum>
-  <w:abstractNum w:abstractNumId="12" w15:restartNumberingAfterBreak="0">
+  <w:abstractNum w:abstractNumId="13" w15:restartNumberingAfterBreak="0">
     <w:nsid w:val="5C5863BC"/>
     <w:multiLevelType w:val="hybridMultilevel"/>
     <w:tmpl w:val="CCE4DA2A"/>
@@ -4662,7 +4794,7 @@
       </w:rPr>
     </w:lvl>
   </w:abstractNum>
-  <w:abstractNum w:abstractNumId="13" w15:restartNumberingAfterBreak="0">
+  <w:abstractNum w:abstractNumId="14" w15:restartNumberingAfterBreak="0">
     <w:nsid w:val="5D9B5A85"/>
     <w:multiLevelType w:val="hybridMultilevel"/>
     <w:tmpl w:val="F850D864"/>
@@ -4752,7 +4884,7 @@
       </w:pPr>
     </w:lvl>
   </w:abstractNum>
-  <w:abstractNum w:abstractNumId="14" w15:restartNumberingAfterBreak="0">
+  <w:abstractNum w:abstractNumId="15" w15:restartNumberingAfterBreak="0">
     <w:nsid w:val="615E2BC1"/>
     <w:multiLevelType w:val="hybridMultilevel"/>
     <w:tmpl w:val="87704714"/>
@@ -4865,7 +4997,7 @@
       </w:rPr>
     </w:lvl>
   </w:abstractNum>
-  <w:abstractNum w:abstractNumId="15" w15:restartNumberingAfterBreak="0">
+  <w:abstractNum w:abstractNumId="16" w15:restartNumberingAfterBreak="0">
     <w:nsid w:val="6FDE7A33"/>
     <w:multiLevelType w:val="hybridMultilevel"/>
     <w:tmpl w:val="091853CC"/>
@@ -4979,115 +5111,118 @@
     </w:lvl>
   </w:abstractNum>
   <w:num w:numId="1">
-    <w:abstractNumId w:val="1"/>
+    <w:abstractNumId w:val="2"/>
   </w:num>
   <w:num w:numId="2">
-    <w:abstractNumId w:val="13"/>
+    <w:abstractNumId w:val="14"/>
   </w:num>
   <w:num w:numId="3">
-    <w:abstractNumId w:val="2"/>
+    <w:abstractNumId w:val="3"/>
   </w:num>
   <w:num w:numId="4">
-    <w:abstractNumId w:val="5"/>
+    <w:abstractNumId w:val="6"/>
   </w:num>
   <w:num w:numId="5">
-    <w:abstractNumId w:val="13"/>
+    <w:abstractNumId w:val="14"/>
     <w:lvlOverride w:ilvl="0">
       <w:startOverride w:val="1"/>
     </w:lvlOverride>
   </w:num>
   <w:num w:numId="6">
-    <w:abstractNumId w:val="13"/>
+    <w:abstractNumId w:val="14"/>
     <w:lvlOverride w:ilvl="0">
       <w:startOverride w:val="1"/>
     </w:lvlOverride>
   </w:num>
   <w:num w:numId="7">
-    <w:abstractNumId w:val="13"/>
+    <w:abstractNumId w:val="14"/>
     <w:lvlOverride w:ilvl="0">
       <w:startOverride w:val="1"/>
     </w:lvlOverride>
   </w:num>
   <w:num w:numId="8">
-    <w:abstractNumId w:val="4"/>
+    <w:abstractNumId w:val="5"/>
   </w:num>
   <w:num w:numId="9">
-    <w:abstractNumId w:val="13"/>
+    <w:abstractNumId w:val="14"/>
     <w:lvlOverride w:ilvl="0">
       <w:startOverride w:val="1"/>
     </w:lvlOverride>
   </w:num>
   <w:num w:numId="10">
-    <w:abstractNumId w:val="10"/>
+    <w:abstractNumId w:val="11"/>
   </w:num>
   <w:num w:numId="11">
-    <w:abstractNumId w:val="13"/>
+    <w:abstractNumId w:val="14"/>
     <w:lvlOverride w:ilvl="0">
       <w:startOverride w:val="1"/>
     </w:lvlOverride>
   </w:num>
   <w:num w:numId="12">
-    <w:abstractNumId w:val="13"/>
+    <w:abstractNumId w:val="14"/>
     <w:lvlOverride w:ilvl="0">
       <w:startOverride w:val="1"/>
     </w:lvlOverride>
   </w:num>
   <w:num w:numId="13">
-    <w:abstractNumId w:val="10"/>
+    <w:abstractNumId w:val="11"/>
     <w:lvlOverride w:ilvl="0">
       <w:startOverride w:val="1"/>
     </w:lvlOverride>
   </w:num>
   <w:num w:numId="14">
-    <w:abstractNumId w:val="13"/>
+    <w:abstractNumId w:val="14"/>
   </w:num>
   <w:num w:numId="15">
-    <w:abstractNumId w:val="13"/>
+    <w:abstractNumId w:val="14"/>
     <w:lvlOverride w:ilvl="0">
       <w:startOverride w:val="1"/>
     </w:lvlOverride>
   </w:num>
   <w:num w:numId="16">
+    <w:abstractNumId w:val="16"/>
+  </w:num>
+  <w:num w:numId="17">
+    <w:abstractNumId w:val="4"/>
+  </w:num>
+  <w:num w:numId="18">
+    <w:abstractNumId w:val="10"/>
+  </w:num>
+  <w:num w:numId="19">
     <w:abstractNumId w:val="15"/>
   </w:num>
-  <w:num w:numId="17">
-    <w:abstractNumId w:val="3"/>
-  </w:num>
-  <w:num w:numId="18">
-    <w:abstractNumId w:val="9"/>
-  </w:num>
-  <w:num w:numId="19">
+  <w:num w:numId="20">
     <w:abstractNumId w:val="14"/>
-  </w:num>
-  <w:num w:numId="20">
-    <w:abstractNumId w:val="13"/>
     <w:lvlOverride w:ilvl="0">
       <w:startOverride w:val="1"/>
     </w:lvlOverride>
   </w:num>
   <w:num w:numId="21">
-    <w:abstractNumId w:val="13"/>
+    <w:abstractNumId w:val="14"/>
     <w:lvlOverride w:ilvl="0">
       <w:startOverride w:val="1"/>
     </w:lvlOverride>
   </w:num>
   <w:num w:numId="22">
-    <w:abstractNumId w:val="7"/>
+    <w:abstractNumId w:val="8"/>
   </w:num>
   <w:num w:numId="23">
     <w:abstractNumId w:val="0"/>
   </w:num>
   <w:num w:numId="24">
+    <w:abstractNumId w:val="13"/>
+  </w:num>
+  <w:num w:numId="25">
+    <w:abstractNumId w:val="9"/>
+  </w:num>
+  <w:num w:numId="26">
+    <w:abstractNumId w:val="7"/>
+  </w:num>
+  <w:num w:numId="27">
     <w:abstractNumId w:val="12"/>
   </w:num>
-  <w:num w:numId="25">
-    <w:abstractNumId w:val="8"/>
-  </w:num>
-  <w:num w:numId="26">
-    <w:abstractNumId w:val="6"/>
-  </w:num>
-  <w:num w:numId="27">
-    <w:abstractNumId w:val="11"/>
+  <w:num w:numId="28">
+    <w:abstractNumId w:val="1"/>
   </w:num>
 </w:numbering>
 </file>
@@ -6211,7 +6346,7 @@
 </file>
 
 <file path=customXml/itemProps1.xml><?xml version="1.0" encoding="utf-8"?>
-<ds:datastoreItem xmlns:ds="http://schemas.openxmlformats.org/officeDocument/2006/customXml" ds:itemID="{5CA04997-EC6F-472C-9A46-F6E74235E099}">
+<ds:datastoreItem xmlns:ds="http://schemas.openxmlformats.org/officeDocument/2006/customXml" ds:itemID="{B14105C4-CFBC-4D7A-8358-94915941DB06}">
   <ds:schemaRefs>
     <ds:schemaRef ds:uri="http://schemas.openxmlformats.org/officeDocument/2006/bibliography"/>
   </ds:schemaRefs>

--- a/doc/Cahier des Charges - CM & GT - Global Terrorism.docx
+++ b/doc/Cahier des Charges - CM & GT - Global Terrorism.docx
@@ -1289,10 +1289,7 @@
               <w:spacing w:after="160"/>
             </w:pPr>
             <w:r>
-              <w:t>0.</w:t>
-            </w:r>
-            <w:r>
-              <w:t>4</w:t>
+              <w:t>1.0</w:t>
             </w:r>
           </w:p>
         </w:tc>
@@ -1336,8 +1333,10 @@
               <w:spacing w:after="160"/>
             </w:pPr>
             <w:r>
-              <w:t>Ajout de l’UML</w:t>
+              <w:t>Version Finale</w:t>
             </w:r>
+            <w:bookmarkStart w:id="9" w:name="_GoBack"/>
+            <w:bookmarkEnd w:id="9"/>
           </w:p>
         </w:tc>
       </w:tr>
@@ -1358,15 +1357,15 @@
           <w:sz w:val="28"/>
         </w:rPr>
       </w:pPr>
-      <w:bookmarkStart w:id="9" w:name="_Toc467784595"/>
-      <w:bookmarkStart w:id="10" w:name="_Toc468991905"/>
-      <w:bookmarkStart w:id="11" w:name="_Toc471389455"/>
-      <w:bookmarkStart w:id="12" w:name="_Toc472616337"/>
-      <w:bookmarkStart w:id="13" w:name="_Toc472616436"/>
-      <w:bookmarkStart w:id="14" w:name="_Toc473820487"/>
-      <w:bookmarkStart w:id="15" w:name="_Toc485252964"/>
-      <w:bookmarkStart w:id="16" w:name="_Toc485253145"/>
-      <w:bookmarkStart w:id="17" w:name="_Toc509308618"/>
+      <w:bookmarkStart w:id="10" w:name="_Toc467784595"/>
+      <w:bookmarkStart w:id="11" w:name="_Toc468991905"/>
+      <w:bookmarkStart w:id="12" w:name="_Toc471389455"/>
+      <w:bookmarkStart w:id="13" w:name="_Toc472616337"/>
+      <w:bookmarkStart w:id="14" w:name="_Toc472616436"/>
+      <w:bookmarkStart w:id="15" w:name="_Toc473820487"/>
+      <w:bookmarkStart w:id="16" w:name="_Toc485252964"/>
+      <w:bookmarkStart w:id="17" w:name="_Toc485253145"/>
+      <w:bookmarkStart w:id="18" w:name="_Toc509308618"/>
       <w:r>
         <w:rPr>
           <w:sz w:val="28"/>
@@ -1385,7 +1384,6 @@
         </w:rPr>
         <w:t> :</w:t>
       </w:r>
-      <w:bookmarkEnd w:id="9"/>
       <w:bookmarkEnd w:id="10"/>
       <w:bookmarkEnd w:id="11"/>
       <w:bookmarkEnd w:id="12"/>
@@ -1394,6 +1392,7 @@
       <w:bookmarkEnd w:id="15"/>
       <w:bookmarkEnd w:id="16"/>
       <w:bookmarkEnd w:id="17"/>
+      <w:bookmarkEnd w:id="18"/>
     </w:p>
     <w:p/>
     <w:tbl>
@@ -1621,15 +1620,15 @@
           <w:sz w:val="28"/>
         </w:rPr>
       </w:pPr>
-      <w:bookmarkStart w:id="18" w:name="_Toc467784596"/>
-      <w:bookmarkStart w:id="19" w:name="_Toc468991906"/>
-      <w:bookmarkStart w:id="20" w:name="_Toc471389456"/>
-      <w:bookmarkStart w:id="21" w:name="_Toc472616338"/>
-      <w:bookmarkStart w:id="22" w:name="_Toc472616437"/>
-      <w:bookmarkStart w:id="23" w:name="_Toc473820488"/>
-      <w:bookmarkStart w:id="24" w:name="_Toc485252965"/>
-      <w:bookmarkStart w:id="25" w:name="_Toc485253146"/>
-      <w:bookmarkStart w:id="26" w:name="_Toc509308619"/>
+      <w:bookmarkStart w:id="19" w:name="_Toc467784596"/>
+      <w:bookmarkStart w:id="20" w:name="_Toc468991906"/>
+      <w:bookmarkStart w:id="21" w:name="_Toc471389456"/>
+      <w:bookmarkStart w:id="22" w:name="_Toc472616338"/>
+      <w:bookmarkStart w:id="23" w:name="_Toc472616437"/>
+      <w:bookmarkStart w:id="24" w:name="_Toc473820488"/>
+      <w:bookmarkStart w:id="25" w:name="_Toc485252965"/>
+      <w:bookmarkStart w:id="26" w:name="_Toc485253146"/>
+      <w:bookmarkStart w:id="27" w:name="_Toc509308619"/>
       <w:r>
         <w:rPr>
           <w:sz w:val="28"/>
@@ -1642,7 +1641,6 @@
         </w:rPr>
         <w:t> :</w:t>
       </w:r>
-      <w:bookmarkEnd w:id="18"/>
       <w:bookmarkEnd w:id="19"/>
       <w:bookmarkEnd w:id="20"/>
       <w:bookmarkEnd w:id="21"/>
@@ -1651,6 +1649,7 @@
       <w:bookmarkEnd w:id="24"/>
       <w:bookmarkEnd w:id="25"/>
       <w:bookmarkEnd w:id="26"/>
+      <w:bookmarkEnd w:id="27"/>
     </w:p>
     <w:p/>
     <w:tbl>
@@ -2001,7 +2000,13 @@
               <w:jc w:val="center"/>
             </w:pPr>
             <w:r>
-              <w:t>0.4</w:t>
+              <w:t>1</w:t>
+            </w:r>
+            <w:r>
+              <w:t>.</w:t>
+            </w:r>
+            <w:r>
+              <w:t>0</w:t>
             </w:r>
           </w:p>
         </w:tc>
@@ -2059,7 +2064,7 @@
               <w:jc w:val="center"/>
             </w:pPr>
             <w:r>
-              <w:t>Ajout de l’UML</w:t>
+              <w:t>Version Finale</w:t>
             </w:r>
           </w:p>
         </w:tc>
@@ -2158,6 +2163,7 @@
       <w:tblPr>
         <w:tblStyle w:val="Grilledutableau"/>
         <w:tblW w:w="0" w:type="auto"/>
+        <w:jc w:val="center"/>
         <w:tblCellMar>
           <w:top w:w="57" w:type="dxa"/>
           <w:bottom w:w="57" w:type="dxa"/>
@@ -2167,9 +2173,11 @@
       <w:tblGrid>
         <w:gridCol w:w="3070"/>
         <w:gridCol w:w="3071"/>
-        <w:gridCol w:w="3071"/>
       </w:tblGrid>
       <w:tr>
+        <w:trPr>
+          <w:jc w:val="center"/>
+        </w:trPr>
         <w:tc>
           <w:tcPr>
             <w:tcW w:w="3070" w:type="dxa"/>
@@ -2214,27 +2222,11 @@
             </w:r>
           </w:p>
         </w:tc>
-        <w:tc>
-          <w:tcPr>
-            <w:tcW w:w="3071" w:type="dxa"/>
-          </w:tcPr>
-          <w:p>
-            <w:pPr>
-              <w:jc w:val="center"/>
-              <w:rPr>
-                <w:b/>
-              </w:rPr>
-            </w:pPr>
-            <w:r>
-              <w:rPr>
-                <w:b/>
-              </w:rPr>
-              <w:t>Intégration des données</w:t>
-            </w:r>
-          </w:p>
-        </w:tc>
       </w:tr>
       <w:tr>
+        <w:trPr>
+          <w:jc w:val="center"/>
+        </w:trPr>
         <w:tc>
           <w:tcPr>
             <w:tcW w:w="3070" w:type="dxa"/>
@@ -2268,19 +2260,7 @@
               <w:jc w:val="center"/>
             </w:pPr>
             <w:r>
-              <w:t xml:space="preserve">Données </w:t>
-            </w:r>
-            <w:r>
-              <w:t xml:space="preserve">utilisées </w:t>
-            </w:r>
-            <w:r>
-              <w:t>(</w:t>
-            </w:r>
-            <w:r>
-              <w:t>S</w:t>
-            </w:r>
-            <w:r>
-              <w:t>ources)</w:t>
+              <w:t>Données utilisées (Sources)</w:t>
             </w:r>
           </w:p>
           <w:p>
@@ -2317,16 +2297,7 @@
               <w:jc w:val="center"/>
             </w:pPr>
             <w:r>
-              <w:t xml:space="preserve">Faits </w:t>
-            </w:r>
-            <w:r>
-              <w:t>(Me</w:t>
-            </w:r>
-            <w:r>
-              <w:t>sures</w:t>
-            </w:r>
-            <w:r>
-              <w:t>)</w:t>
+              <w:t>Faits (Mesures)</w:t>
             </w:r>
           </w:p>
           <w:p>
@@ -2351,59 +2322,6 @@
             </w:pPr>
           </w:p>
         </w:tc>
-        <w:tc>
-          <w:tcPr>
-            <w:tcW w:w="3071" w:type="dxa"/>
-          </w:tcPr>
-          <w:p>
-            <w:pPr>
-              <w:jc w:val="center"/>
-              <w:rPr>
-                <w:b/>
-              </w:rPr>
-            </w:pPr>
-            <w:r>
-              <w:t>ETL (</w:t>
-            </w:r>
-            <w:proofErr w:type="spellStart"/>
-            <w:r>
-              <w:t>Extract</w:t>
-            </w:r>
-            <w:proofErr w:type="spellEnd"/>
-            <w:r>
-              <w:t xml:space="preserve"> </w:t>
-            </w:r>
-            <w:proofErr w:type="spellStart"/>
-            <w:r>
-              <w:t>Transform</w:t>
-            </w:r>
-            <w:proofErr w:type="spellEnd"/>
-            <w:r>
-              <w:t xml:space="preserve"> </w:t>
-            </w:r>
-            <w:proofErr w:type="spellStart"/>
-            <w:r>
-              <w:t>Load</w:t>
-            </w:r>
-            <w:proofErr w:type="spellEnd"/>
-            <w:r>
-              <w:t>)</w:t>
-            </w:r>
-          </w:p>
-          <w:p>
-            <w:pPr>
-              <w:jc w:val="center"/>
-            </w:pPr>
-            <w:r>
-              <w:t>Base de données</w:t>
-            </w:r>
-          </w:p>
-          <w:p>
-            <w:pPr>
-              <w:jc w:val="center"/>
-            </w:pPr>
-          </w:p>
-        </w:tc>
       </w:tr>
     </w:tbl>
     <w:p/>
@@ -2693,12 +2611,7 @@
         </w:numPr>
       </w:pPr>
       <w:r>
-        <w:t>O</w:t>
-      </w:r>
-      <w:bookmarkStart w:id="27" w:name="_GoBack"/>
-      <w:bookmarkEnd w:id="27"/>
-      <w:r>
-        <w:t>btenir des tableaux de bords et graphiques pertinent qui permettent de rapidement prendre des décisions.</w:t>
+        <w:t>Obtenir des tableaux de bords et graphiques pertinent qui permettent de rapidement prendre des décisions.</w:t>
       </w:r>
     </w:p>
     <w:p/>
@@ -2878,14 +2791,27 @@
       <w:r>
         <w:t xml:space="preserve">Figure </w:t>
       </w:r>
-      <w:fldSimple w:instr=" SEQ Figure \* ARABIC ">
-        <w:r>
-          <w:rPr>
-            <w:noProof/>
-          </w:rPr>
-          <w:t>1</w:t>
-        </w:r>
-      </w:fldSimple>
+      <w:r>
+        <w:fldChar w:fldCharType="begin"/>
+      </w:r>
+      <w:r>
+        <w:instrText xml:space="preserve"> SEQ Figure \* ARABIC </w:instrText>
+      </w:r>
+      <w:r>
+        <w:fldChar w:fldCharType="separate"/>
+      </w:r>
+      <w:r>
+        <w:rPr>
+          <w:noProof/>
+        </w:rPr>
+        <w:t>1</w:t>
+      </w:r>
+      <w:r>
+        <w:rPr>
+          <w:noProof/>
+        </w:rPr>
+        <w:fldChar w:fldCharType="end"/>
+      </w:r>
       <w:r>
         <w:t xml:space="preserve"> - Jeu de données pour le terrorisme</w:t>
       </w:r>
@@ -2935,7 +2861,6 @@
         <w:rPr>
           <w:noProof/>
         </w:rPr>
-        <w:lastRenderedPageBreak/>
         <w:drawing>
           <wp:inline distT="0" distB="0" distL="0" distR="0">
             <wp:extent cx="8686800" cy="5208850"/>
@@ -2986,45 +2911,6 @@
         </w:drawing>
       </w:r>
     </w:p>
-    <w:p>
-      <w:pPr>
-        <w:pStyle w:val="Titre1"/>
-      </w:pPr>
-      <w:r>
-        <w:lastRenderedPageBreak/>
-        <w:t>Intégration</w:t>
-      </w:r>
-    </w:p>
-    <w:p/>
-    <w:p>
-      <w:pPr>
-        <w:pStyle w:val="Titre2"/>
-        <w:numPr>
-          <w:ilvl w:val="0"/>
-          <w:numId w:val="21"/>
-        </w:numPr>
-        <w:rPr>
-          <w:b w:val="0"/>
-        </w:rPr>
-      </w:pPr>
-      <w:r>
-        <w:t>Outil d’intégration ETL</w:t>
-      </w:r>
-    </w:p>
-    <w:p/>
-    <w:p/>
-    <w:p/>
-    <w:p>
-      <w:pPr>
-        <w:pStyle w:val="Titre2"/>
-      </w:pPr>
-      <w:r>
-        <w:t>Base de données</w:t>
-      </w:r>
-    </w:p>
-    <w:p/>
-    <w:p/>
-    <w:p/>
     <w:sectPr>
       <w:headerReference w:type="first" r:id="rId16"/>
       <w:footerReference w:type="first" r:id="rId17"/>
@@ -6346,7 +6232,7 @@
 </file>
 
 <file path=customXml/itemProps1.xml><?xml version="1.0" encoding="utf-8"?>
-<ds:datastoreItem xmlns:ds="http://schemas.openxmlformats.org/officeDocument/2006/customXml" ds:itemID="{B14105C4-CFBC-4D7A-8358-94915941DB06}">
+<ds:datastoreItem xmlns:ds="http://schemas.openxmlformats.org/officeDocument/2006/customXml" ds:itemID="{F3726E72-C110-4D2E-9B20-0A15F4AD3FEF}">
   <ds:schemaRefs>
     <ds:schemaRef ds:uri="http://schemas.openxmlformats.org/officeDocument/2006/bibliography"/>
   </ds:schemaRefs>

--- a/doc/Cahier des Charges - CM & GT - Global Terrorism.docx
+++ b/doc/Cahier des Charges - CM & GT - Global Terrorism.docx
@@ -1335,8 +1335,6 @@
             <w:r>
               <w:t>Version Finale</w:t>
             </w:r>
-            <w:bookmarkStart w:id="9" w:name="_GoBack"/>
-            <w:bookmarkEnd w:id="9"/>
           </w:p>
         </w:tc>
       </w:tr>
@@ -1357,15 +1355,15 @@
           <w:sz w:val="28"/>
         </w:rPr>
       </w:pPr>
-      <w:bookmarkStart w:id="10" w:name="_Toc467784595"/>
-      <w:bookmarkStart w:id="11" w:name="_Toc468991905"/>
-      <w:bookmarkStart w:id="12" w:name="_Toc471389455"/>
-      <w:bookmarkStart w:id="13" w:name="_Toc472616337"/>
-      <w:bookmarkStart w:id="14" w:name="_Toc472616436"/>
-      <w:bookmarkStart w:id="15" w:name="_Toc473820487"/>
-      <w:bookmarkStart w:id="16" w:name="_Toc485252964"/>
-      <w:bookmarkStart w:id="17" w:name="_Toc485253145"/>
-      <w:bookmarkStart w:id="18" w:name="_Toc509308618"/>
+      <w:bookmarkStart w:id="9" w:name="_Toc467784595"/>
+      <w:bookmarkStart w:id="10" w:name="_Toc468991905"/>
+      <w:bookmarkStart w:id="11" w:name="_Toc471389455"/>
+      <w:bookmarkStart w:id="12" w:name="_Toc472616337"/>
+      <w:bookmarkStart w:id="13" w:name="_Toc472616436"/>
+      <w:bookmarkStart w:id="14" w:name="_Toc473820487"/>
+      <w:bookmarkStart w:id="15" w:name="_Toc485252964"/>
+      <w:bookmarkStart w:id="16" w:name="_Toc485253145"/>
+      <w:bookmarkStart w:id="17" w:name="_Toc509308618"/>
       <w:r>
         <w:rPr>
           <w:sz w:val="28"/>
@@ -1384,6 +1382,7 @@
         </w:rPr>
         <w:t> :</w:t>
       </w:r>
+      <w:bookmarkEnd w:id="9"/>
       <w:bookmarkEnd w:id="10"/>
       <w:bookmarkEnd w:id="11"/>
       <w:bookmarkEnd w:id="12"/>
@@ -1392,7 +1391,6 @@
       <w:bookmarkEnd w:id="15"/>
       <w:bookmarkEnd w:id="16"/>
       <w:bookmarkEnd w:id="17"/>
-      <w:bookmarkEnd w:id="18"/>
     </w:p>
     <w:p/>
     <w:tbl>
@@ -1620,15 +1618,15 @@
           <w:sz w:val="28"/>
         </w:rPr>
       </w:pPr>
-      <w:bookmarkStart w:id="19" w:name="_Toc467784596"/>
-      <w:bookmarkStart w:id="20" w:name="_Toc468991906"/>
-      <w:bookmarkStart w:id="21" w:name="_Toc471389456"/>
-      <w:bookmarkStart w:id="22" w:name="_Toc472616338"/>
-      <w:bookmarkStart w:id="23" w:name="_Toc472616437"/>
-      <w:bookmarkStart w:id="24" w:name="_Toc473820488"/>
-      <w:bookmarkStart w:id="25" w:name="_Toc485252965"/>
-      <w:bookmarkStart w:id="26" w:name="_Toc485253146"/>
-      <w:bookmarkStart w:id="27" w:name="_Toc509308619"/>
+      <w:bookmarkStart w:id="18" w:name="_Toc467784596"/>
+      <w:bookmarkStart w:id="19" w:name="_Toc468991906"/>
+      <w:bookmarkStart w:id="20" w:name="_Toc471389456"/>
+      <w:bookmarkStart w:id="21" w:name="_Toc472616338"/>
+      <w:bookmarkStart w:id="22" w:name="_Toc472616437"/>
+      <w:bookmarkStart w:id="23" w:name="_Toc473820488"/>
+      <w:bookmarkStart w:id="24" w:name="_Toc485252965"/>
+      <w:bookmarkStart w:id="25" w:name="_Toc485253146"/>
+      <w:bookmarkStart w:id="26" w:name="_Toc509308619"/>
       <w:r>
         <w:rPr>
           <w:sz w:val="28"/>
@@ -1641,6 +1639,7 @@
         </w:rPr>
         <w:t> :</w:t>
       </w:r>
+      <w:bookmarkEnd w:id="18"/>
       <w:bookmarkEnd w:id="19"/>
       <w:bookmarkEnd w:id="20"/>
       <w:bookmarkEnd w:id="21"/>
@@ -1649,7 +1648,6 @@
       <w:bookmarkEnd w:id="24"/>
       <w:bookmarkEnd w:id="25"/>
       <w:bookmarkEnd w:id="26"/>
-      <w:bookmarkEnd w:id="27"/>
     </w:p>
     <w:p/>
     <w:tbl>
@@ -2538,28 +2536,94 @@
     </w:p>
     <w:p/>
     <w:p>
-      <w:r>
-        <w:t>Nous sommes la Direction générale de la Sécurité intérieure, nous souhaitons à travers ce projet pouvoir anticiper et prévenir les actes terroristes sur le territoire français. Nous avons pour cela, un ensemble de données répertoriant les actes terroristes commis depuis 1970 jusqu’à 2016 à travers le monde.</w:t>
+      <w:pPr>
+        <w:pStyle w:val="Sous-titre"/>
+      </w:pPr>
+      <w:r>
+        <w:t>Qui sommes-nous ?</w:t>
+      </w:r>
+    </w:p>
+    <w:p>
+      <w:r>
+        <w:t>La direction générale de la sécurité intérieure est un service actif de la police nationale. Elle est chargée, sur l’ensemble du territoire de la République, de rechercher, de centraliser et d’exploiter le renseignement intéressant la sécurité nationale ou les intérêts fondamentaux de la Nation</w:t>
+      </w:r>
+      <w:r>
+        <w:t>.</w:t>
       </w:r>
     </w:p>
     <w:p/>
     <w:p>
       <w:r>
-        <w:t>Données</w:t>
-      </w:r>
-      <w:r>
-        <w:t> :</w:t>
-      </w:r>
-    </w:p>
-    <w:p>
-      <w:hyperlink r:id="rId10" w:history="1">
-        <w:r>
-          <w:rPr>
-            <w:rStyle w:val="Lienhypertexte"/>
-          </w:rPr>
-          <w:t>https://www.kaggle.com/ananthreddy/global-terrorism-database/data</w:t>
-        </w:r>
-      </w:hyperlink>
+        <w:t xml:space="preserve">Ses principales missions sont : </w:t>
+      </w:r>
+    </w:p>
+    <w:p>
+      <w:pPr>
+        <w:pStyle w:val="Paragraphedeliste"/>
+        <w:numPr>
+          <w:ilvl w:val="0"/>
+          <w:numId w:val="29"/>
+        </w:numPr>
+      </w:pPr>
+      <w:r>
+        <w:t>Le contre-espionnage</w:t>
+      </w:r>
+    </w:p>
+    <w:p>
+      <w:pPr>
+        <w:pStyle w:val="Paragraphedeliste"/>
+        <w:numPr>
+          <w:ilvl w:val="0"/>
+          <w:numId w:val="29"/>
+        </w:numPr>
+      </w:pPr>
+      <w:r>
+        <w:t>La lutte contre le terrorisme et les extrémismes violents</w:t>
+      </w:r>
+    </w:p>
+    <w:p>
+      <w:pPr>
+        <w:pStyle w:val="Paragraphedeliste"/>
+        <w:numPr>
+          <w:ilvl w:val="0"/>
+          <w:numId w:val="29"/>
+        </w:numPr>
+      </w:pPr>
+      <w:r>
+        <w:t>La protection du patrimoine économique</w:t>
+      </w:r>
+    </w:p>
+    <w:p>
+      <w:pPr>
+        <w:pStyle w:val="Paragraphedeliste"/>
+        <w:numPr>
+          <w:ilvl w:val="0"/>
+          <w:numId w:val="29"/>
+        </w:numPr>
+      </w:pPr>
+      <w:r>
+        <w:t>Mission de police judiciaire spécialisée</w:t>
+      </w:r>
+    </w:p>
+    <w:p>
+      <w:r>
+        <w:t>Au service de</w:t>
+      </w:r>
+      <w:r>
+        <w:t xml:space="preserve"> la Direction </w:t>
+      </w:r>
+      <w:r>
+        <w:t>G</w:t>
+      </w:r>
+      <w:r>
+        <w:t xml:space="preserve">énérale de la Sécurité </w:t>
+      </w:r>
+      <w:r>
+        <w:t>I</w:t>
+      </w:r>
+      <w:r>
+        <w:t>ntérieure, nous souhaitons à travers ce projet pouvoir anticiper et prévenir les actes terroristes sur le territoire français. Nous avons pour cela, un ensemble de données répertoriant les actes terroristes commis depuis 1970 jusqu’à 2016 à travers le monde.</w:t>
+      </w:r>
     </w:p>
     <w:p/>
     <w:p/>
@@ -2574,7 +2638,19 @@
     <w:p/>
     <w:p>
       <w:r>
-        <w:t>Ce projet a pour but de :</w:t>
+        <w:t>Ce projet a</w:t>
+      </w:r>
+      <w:r>
+        <w:t xml:space="preserve"> donc</w:t>
+      </w:r>
+      <w:r>
+        <w:t xml:space="preserve"> pour </w:t>
+      </w:r>
+      <w:r>
+        <w:t>finalité</w:t>
+      </w:r>
+      <w:r>
+        <w:t xml:space="preserve"> de :</w:t>
       </w:r>
     </w:p>
     <w:p/>
@@ -2587,7 +2663,10 @@
         </w:numPr>
       </w:pPr>
       <w:r>
-        <w:t>Repérer les nouvelles formes d’attaques terroristes.</w:t>
+        <w:t>Anticiper et repérer</w:t>
+      </w:r>
+      <w:r>
+        <w:t xml:space="preserve"> les nouvelles formes d’attaques terroristes.</w:t>
       </w:r>
     </w:p>
     <w:p>
@@ -2611,7 +2690,22 @@
         </w:numPr>
       </w:pPr>
       <w:r>
-        <w:t>Obtenir des tableaux de bords et graphiques pertinent qui permettent de rapidement prendre des décisions.</w:t>
+        <w:t>Obtenir des tableaux de bords et graphiques pertinent</w:t>
+      </w:r>
+      <w:r>
+        <w:t>,</w:t>
+      </w:r>
+      <w:r>
+        <w:t xml:space="preserve"> qui </w:t>
+      </w:r>
+      <w:r>
+        <w:t xml:space="preserve">seront présentées aux différents responsables qui ont un pouvoir de décision </w:t>
+      </w:r>
+      <w:r>
+        <w:t>quant</w:t>
+      </w:r>
+      <w:r>
+        <w:t xml:space="preserve"> à la mise en œuvre des différentes moyens allouées et mesures de sécurité mise en place.</w:t>
       </w:r>
     </w:p>
     <w:p/>
@@ -2626,18 +2720,28 @@
     <w:p/>
     <w:p>
       <w:r>
-        <w:t xml:space="preserve">Afin de répondre aux besoins de l’agence des renseignements, nous avons utilisé des données récoltées sur </w:t>
-      </w:r>
-      <w:proofErr w:type="spellStart"/>
-      <w:r>
-        <w:t>Kaggle</w:t>
-      </w:r>
-      <w:proofErr w:type="spellEnd"/>
-      <w:r>
-        <w:t>, au lien suivant</w:t>
-      </w:r>
-      <w:r>
-        <w:t> :</w:t>
+        <w:t xml:space="preserve">Afin de répondre aux besoins </w:t>
+      </w:r>
+      <w:r>
+        <w:t>de la DGSI</w:t>
+      </w:r>
+      <w:r>
+        <w:t xml:space="preserve">, </w:t>
+      </w:r>
+      <w:r>
+        <w:t>l</w:t>
+      </w:r>
+      <w:r>
+        <w:t>es données ont été récupéré sur Kaggle.com, un site spécialisé dans l</w:t>
+      </w:r>
+      <w:r>
+        <w:t xml:space="preserve">a science des données </w:t>
+      </w:r>
+      <w:r>
+        <w:t>et dans le partage de données</w:t>
+      </w:r>
+      <w:r>
+        <w:t>. Le lien vers notre source de données est ci-dessous.</w:t>
       </w:r>
     </w:p>
     <w:p/>
@@ -2649,7 +2753,7 @@
           <w:sz w:val="24"/>
         </w:rPr>
       </w:pPr>
-      <w:hyperlink r:id="rId11" w:history="1">
+      <w:hyperlink r:id="rId10" w:history="1">
         <w:r>
           <w:rPr>
             <w:rStyle w:val="Lienhypertexte"/>
@@ -2746,6 +2850,7 @@
         <w:rPr>
           <w:noProof/>
         </w:rPr>
+        <w:lastRenderedPageBreak/>
         <w:drawing>
           <wp:inline distT="0" distB="0" distL="0" distR="0" wp14:anchorId="23871E49" wp14:editId="0D64724F">
             <wp:extent cx="5760720" cy="2061210"/>
@@ -2762,7 +2867,7 @@
                     <pic:cNvPicPr/>
                   </pic:nvPicPr>
                   <pic:blipFill>
-                    <a:blip r:embed="rId12"/>
+                    <a:blip r:embed="rId11"/>
                     <a:stretch>
                       <a:fillRect/>
                     </a:stretch>
@@ -2791,27 +2896,14 @@
       <w:r>
         <w:t xml:space="preserve">Figure </w:t>
       </w:r>
-      <w:r>
-        <w:fldChar w:fldCharType="begin"/>
-      </w:r>
-      <w:r>
-        <w:instrText xml:space="preserve"> SEQ Figure \* ARABIC </w:instrText>
-      </w:r>
-      <w:r>
-        <w:fldChar w:fldCharType="separate"/>
-      </w:r>
-      <w:r>
-        <w:rPr>
-          <w:noProof/>
-        </w:rPr>
-        <w:t>1</w:t>
-      </w:r>
-      <w:r>
-        <w:rPr>
-          <w:noProof/>
-        </w:rPr>
-        <w:fldChar w:fldCharType="end"/>
-      </w:r>
+      <w:fldSimple w:instr=" SEQ Figure \* ARABIC ">
+        <w:r>
+          <w:rPr>
+            <w:noProof/>
+          </w:rPr>
+          <w:t>1</w:t>
+        </w:r>
+      </w:fldSimple>
       <w:r>
         <w:t xml:space="preserve"> - Jeu de données pour le terrorisme</w:t>
       </w:r>
@@ -2822,8 +2914,8 @@
         <w:spacing w:after="160"/>
         <w:jc w:val="left"/>
         <w:sectPr>
-          <w:headerReference w:type="default" r:id="rId13"/>
-          <w:footerReference w:type="default" r:id="rId14"/>
+          <w:headerReference w:type="default" r:id="rId12"/>
+          <w:footerReference w:type="default" r:id="rId13"/>
           <w:pgSz w:w="11906" w:h="16838"/>
           <w:pgMar w:top="1417" w:right="1417" w:bottom="1417" w:left="1417" w:header="2" w:footer="0" w:gutter="0"/>
           <w:cols w:space="708"/>
@@ -2850,7 +2942,7 @@
         </w:numPr>
       </w:pPr>
       <w:r>
-        <w:t>Schéma UML</w:t>
+        <w:t xml:space="preserve">Modèle en flocon </w:t>
       </w:r>
     </w:p>
     <w:p>
@@ -2863,7 +2955,7 @@
         </w:rPr>
         <w:drawing>
           <wp:inline distT="0" distB="0" distL="0" distR="0">
-            <wp:extent cx="8686800" cy="5208850"/>
+            <wp:extent cx="8593701" cy="5153025"/>
             <wp:effectExtent l="0" t="0" r="0" b="0"/>
             <wp:docPr id="1" name="Image 1"/>
             <wp:cNvGraphicFramePr>
@@ -2879,7 +2971,7 @@
                     </pic:cNvPicPr>
                   </pic:nvPicPr>
                   <pic:blipFill>
-                    <a:blip r:embed="rId15">
+                    <a:blip r:embed="rId14">
                       <a:extLst>
                         <a:ext uri="{28A0092B-C50C-407E-A947-70E740481C1C}">
                           <a14:useLocalDpi xmlns:a14="http://schemas.microsoft.com/office/drawing/2010/main" val="0"/>
@@ -2894,7 +2986,7 @@
                   <pic:spPr bwMode="auto">
                     <a:xfrm>
                       <a:off x="0" y="0"/>
-                      <a:ext cx="8725273" cy="5231920"/>
+                      <a:ext cx="8639108" cy="5180252"/>
                     </a:xfrm>
                     <a:prstGeom prst="rect">
                       <a:avLst/>
@@ -2911,10 +3003,433 @@
         </w:drawing>
       </w:r>
     </w:p>
+    <w:p>
+      <w:pPr>
+        <w:spacing w:after="160"/>
+        <w:jc w:val="left"/>
+      </w:pPr>
+      <w:r>
+        <w:br w:type="page"/>
+      </w:r>
+    </w:p>
+    <w:p>
+      <w:pPr>
+        <w:pStyle w:val="Titre1"/>
+      </w:pPr>
+      <w:r>
+        <w:lastRenderedPageBreak/>
+        <w:t>Technologies</w:t>
+      </w:r>
+    </w:p>
+    <w:p/>
+    <w:p>
+      <w:r>
+        <w:t xml:space="preserve">Pour mener à bien notre mission, nous avons choisi de nous appuyer sur Power BI. Power BI est une suite d’outils décisionnels, </w:t>
+      </w:r>
+      <w:r>
+        <w:t>elle</w:t>
+      </w:r>
+      <w:r>
+        <w:t xml:space="preserve"> permet de visualiser les données, de produire des tableaux de bord dynamique, créer des rapports </w:t>
+      </w:r>
+      <w:r>
+        <w:t>afin de prendre des décisions</w:t>
+      </w:r>
+      <w:r>
+        <w:t xml:space="preserve"> stratégiques</w:t>
+      </w:r>
+      <w:r>
+        <w:t>.</w:t>
+      </w:r>
+    </w:p>
+    <w:p/>
+    <w:p>
+      <w:r>
+        <w:t>Concernant l’ETL (</w:t>
+      </w:r>
+      <w:proofErr w:type="spellStart"/>
+      <w:r>
+        <w:t>Extract</w:t>
+      </w:r>
+      <w:proofErr w:type="spellEnd"/>
+      <w:r>
+        <w:t xml:space="preserve"> </w:t>
+      </w:r>
+      <w:proofErr w:type="spellStart"/>
+      <w:r>
+        <w:t>Transform</w:t>
+      </w:r>
+      <w:proofErr w:type="spellEnd"/>
+      <w:r>
+        <w:t xml:space="preserve"> and </w:t>
+      </w:r>
+      <w:proofErr w:type="spellStart"/>
+      <w:r>
+        <w:t>Load</w:t>
+      </w:r>
+      <w:proofErr w:type="spellEnd"/>
+      <w:r>
+        <w:t>), nous avons opté pou</w:t>
+      </w:r>
+      <w:r>
+        <w:t>r Talend qui est l’une des références pour l’intégration de données.</w:t>
+      </w:r>
+    </w:p>
+    <w:p/>
+    <w:p>
+      <w:r>
+        <w:t>Debian &amp; Maria DB pour Coco.</w:t>
+      </w:r>
+    </w:p>
+    <w:p/>
+    <w:p>
+      <w:pPr>
+        <w:pStyle w:val="Titre1"/>
+      </w:pPr>
+      <w:r>
+        <w:t>Mise en place du DWH</w:t>
+      </w:r>
+    </w:p>
+    <w:p/>
+    <w:p>
+      <w:r>
+        <w:t>La première étape fut de préparer les données, c’est-à-dire, rendre les données compréhensibles, supprimer les informations non pertinentes dans notre analyse et obtenir des données dites « valides ».</w:t>
+      </w:r>
+    </w:p>
+    <w:p>
+      <w:r>
+        <w:t xml:space="preserve">Pour cela, nous avons utilisé </w:t>
+      </w:r>
+      <w:r>
+        <w:t>« </w:t>
+      </w:r>
+      <w:r>
+        <w:t xml:space="preserve">Talend Data </w:t>
+      </w:r>
+      <w:proofErr w:type="spellStart"/>
+      <w:r>
+        <w:t>Preparation</w:t>
+      </w:r>
+      <w:proofErr w:type="spellEnd"/>
+      <w:r>
+        <w:t> », qui e</w:t>
+      </w:r>
+      <w:r>
+        <w:t>st un outil de préparation des données permettant de nettoyer les données via un navigateur web</w:t>
+      </w:r>
+      <w:r>
+        <w:t>.</w:t>
+      </w:r>
+      <w:r>
+        <w:t xml:space="preserve"> C’est un outil très puissant qui permet par exemple de calculer le pourcentage de cellule vide, en erreur et valide de chaque colonne. </w:t>
+      </w:r>
+    </w:p>
+    <w:p/>
+    <w:p>
+      <w:pPr>
+        <w:keepNext/>
+      </w:pPr>
+      <w:r>
+        <w:rPr>
+          <w:noProof/>
+        </w:rPr>
+        <w:drawing>
+          <wp:inline distT="0" distB="0" distL="0" distR="0" wp14:anchorId="784377D3" wp14:editId="55C5622C">
+            <wp:extent cx="5760720" cy="2783205"/>
+            <wp:effectExtent l="0" t="0" r="0" b="0"/>
+            <wp:docPr id="6" name="Image 6"/>
+            <wp:cNvGraphicFramePr>
+              <a:graphicFrameLocks xmlns:a="http://schemas.openxmlformats.org/drawingml/2006/main" noChangeAspect="1"/>
+            </wp:cNvGraphicFramePr>
+            <a:graphic xmlns:a="http://schemas.openxmlformats.org/drawingml/2006/main">
+              <a:graphicData uri="http://schemas.openxmlformats.org/drawingml/2006/picture">
+                <pic:pic xmlns:pic="http://schemas.openxmlformats.org/drawingml/2006/picture">
+                  <pic:nvPicPr>
+                    <pic:cNvPr id="1" name=""/>
+                    <pic:cNvPicPr/>
+                  </pic:nvPicPr>
+                  <pic:blipFill>
+                    <a:blip r:embed="rId15"/>
+                    <a:stretch>
+                      <a:fillRect/>
+                    </a:stretch>
+                  </pic:blipFill>
+                  <pic:spPr>
+                    <a:xfrm>
+                      <a:off x="0" y="0"/>
+                      <a:ext cx="5760720" cy="2783205"/>
+                    </a:xfrm>
+                    <a:prstGeom prst="rect">
+                      <a:avLst/>
+                    </a:prstGeom>
+                  </pic:spPr>
+                </pic:pic>
+              </a:graphicData>
+            </a:graphic>
+          </wp:inline>
+        </w:drawing>
+      </w:r>
+    </w:p>
+    <w:p>
+      <w:pPr>
+        <w:pStyle w:val="Lgende"/>
+        <w:jc w:val="center"/>
+      </w:pPr>
+      <w:r>
+        <w:t xml:space="preserve">Figure </w:t>
+      </w:r>
+      <w:fldSimple w:instr=" SEQ Figure \* ARABIC ">
+        <w:r>
+          <w:rPr>
+            <w:noProof/>
+          </w:rPr>
+          <w:t>2</w:t>
+        </w:r>
+      </w:fldSimple>
+      <w:r>
+        <w:t xml:space="preserve"> – Talend Data </w:t>
+      </w:r>
+      <w:proofErr w:type="spellStart"/>
+      <w:r>
+        <w:t>Preparation</w:t>
+      </w:r>
+      <w:proofErr w:type="spellEnd"/>
+    </w:p>
+    <w:p/>
+    <w:p>
+      <w:r>
+        <w:t xml:space="preserve">La deuxième étape consiste à créer nos différentes dimensions conformément à notre modèle. </w:t>
+      </w:r>
+    </w:p>
+    <w:p>
+      <w:pPr>
+        <w:keepNext/>
+        <w:jc w:val="center"/>
+      </w:pPr>
+      <w:r>
+        <w:lastRenderedPageBreak/>
+        <w:drawing>
+          <wp:inline distT="0" distB="0" distL="0" distR="0" wp14:anchorId="542856B8" wp14:editId="6537EC09">
+            <wp:extent cx="3457575" cy="2295525"/>
+            <wp:effectExtent l="0" t="0" r="9525" b="9525"/>
+            <wp:docPr id="12" name="Image 12"/>
+            <wp:cNvGraphicFramePr>
+              <a:graphicFrameLocks xmlns:a="http://schemas.openxmlformats.org/drawingml/2006/main" noChangeAspect="1"/>
+            </wp:cNvGraphicFramePr>
+            <a:graphic xmlns:a="http://schemas.openxmlformats.org/drawingml/2006/main">
+              <a:graphicData uri="http://schemas.openxmlformats.org/drawingml/2006/picture">
+                <pic:pic xmlns:pic="http://schemas.openxmlformats.org/drawingml/2006/picture">
+                  <pic:nvPicPr>
+                    <pic:cNvPr id="1" name=""/>
+                    <pic:cNvPicPr/>
+                  </pic:nvPicPr>
+                  <pic:blipFill>
+                    <a:blip r:embed="rId16"/>
+                    <a:stretch>
+                      <a:fillRect/>
+                    </a:stretch>
+                  </pic:blipFill>
+                  <pic:spPr>
+                    <a:xfrm>
+                      <a:off x="0" y="0"/>
+                      <a:ext cx="3457575" cy="2295525"/>
+                    </a:xfrm>
+                    <a:prstGeom prst="rect">
+                      <a:avLst/>
+                    </a:prstGeom>
+                  </pic:spPr>
+                </pic:pic>
+              </a:graphicData>
+            </a:graphic>
+          </wp:inline>
+        </w:drawing>
+      </w:r>
+    </w:p>
+    <w:p>
+      <w:pPr>
+        <w:pStyle w:val="Lgende"/>
+        <w:jc w:val="center"/>
+      </w:pPr>
+      <w:r>
+        <w:t xml:space="preserve">Figure </w:t>
+      </w:r>
+      <w:fldSimple w:instr=" SEQ Figure \* ARABIC ">
+        <w:r>
+          <w:rPr>
+            <w:noProof/>
+          </w:rPr>
+          <w:t>3</w:t>
+        </w:r>
+      </w:fldSimple>
+      <w:r>
+        <w:t xml:space="preserve"> – Dimension type d’attaque</w:t>
+      </w:r>
+    </w:p>
+    <w:p/>
+    <w:p/>
+    <w:p>
+      <w:proofErr w:type="spellStart"/>
+      <w:r>
+        <w:t>Troisieme</w:t>
+      </w:r>
+      <w:proofErr w:type="spellEnd"/>
+      <w:r>
+        <w:t xml:space="preserve"> étape </w:t>
+      </w:r>
+      <w:proofErr w:type="spellStart"/>
+      <w:r>
+        <w:t>integration</w:t>
+      </w:r>
+      <w:proofErr w:type="spellEnd"/>
+      <w:r>
+        <w:t xml:space="preserve"> dans la base de données </w:t>
+      </w:r>
+      <w:proofErr w:type="spellStart"/>
+      <w:r>
+        <w:t>mysql</w:t>
+      </w:r>
+      <w:proofErr w:type="spellEnd"/>
+      <w:r>
+        <w:t xml:space="preserve"> (Coco)</w:t>
+      </w:r>
+    </w:p>
+    <w:p/>
+    <w:p>
+      <w:proofErr w:type="spellStart"/>
+      <w:r>
+        <w:t>Quatrieme</w:t>
+      </w:r>
+      <w:proofErr w:type="spellEnd"/>
+      <w:r>
+        <w:t xml:space="preserve"> étape table des faits ?</w:t>
+      </w:r>
+    </w:p>
+    <w:p/>
+    <w:p>
+      <w:r>
+        <w:t xml:space="preserve">Cinquième étape </w:t>
+      </w:r>
+      <w:bookmarkStart w:id="27" w:name="_GoBack"/>
+      <w:bookmarkEnd w:id="27"/>
+    </w:p>
+    <w:p>
+      <w:r>
+        <w:t xml:space="preserve">Connexion à notre base de données depuis Power BI. Il faut au préalable installer un connecteur </w:t>
+      </w:r>
+      <w:r>
+        <w:t>MySQL</w:t>
+      </w:r>
+      <w:r>
+        <w:t xml:space="preserve"> sur son poste.</w:t>
+      </w:r>
+    </w:p>
+    <w:p/>
+    <w:p>
+      <w:pPr>
+        <w:keepNext/>
+        <w:jc w:val="center"/>
+      </w:pPr>
+      <w:r>
+        <w:rPr>
+          <w:noProof/>
+        </w:rPr>
+        <w:drawing>
+          <wp:inline distT="0" distB="0" distL="0" distR="0" wp14:anchorId="5B424ACA" wp14:editId="60464017">
+            <wp:extent cx="4621101" cy="1674983"/>
+            <wp:effectExtent l="171450" t="171450" r="198755" b="192405"/>
+            <wp:docPr id="14" name="Image 14"/>
+            <wp:cNvGraphicFramePr>
+              <a:graphicFrameLocks xmlns:a="http://schemas.openxmlformats.org/drawingml/2006/main" noChangeAspect="1"/>
+            </wp:cNvGraphicFramePr>
+            <a:graphic xmlns:a="http://schemas.openxmlformats.org/drawingml/2006/main">
+              <a:graphicData uri="http://schemas.openxmlformats.org/drawingml/2006/picture">
+                <pic:pic xmlns:pic="http://schemas.openxmlformats.org/drawingml/2006/picture">
+                  <pic:nvPicPr>
+                    <pic:cNvPr id="1" name=""/>
+                    <pic:cNvPicPr/>
+                  </pic:nvPicPr>
+                  <pic:blipFill>
+                    <a:blip r:embed="rId17">
+                      <a:extLst>
+                        <a:ext uri="{28A0092B-C50C-407E-A947-70E740481C1C}">
+                          <a14:useLocalDpi xmlns:a14="http://schemas.microsoft.com/office/drawing/2010/main" val="0"/>
+                        </a:ext>
+                      </a:extLst>
+                    </a:blip>
+                    <a:stretch>
+                      <a:fillRect/>
+                    </a:stretch>
+                  </pic:blipFill>
+                  <pic:spPr>
+                    <a:xfrm>
+                      <a:off x="0" y="0"/>
+                      <a:ext cx="4621101" cy="1674983"/>
+                    </a:xfrm>
+                    <a:prstGeom prst="rect">
+                      <a:avLst/>
+                    </a:prstGeom>
+                    <a:solidFill>
+                      <a:srgbClr val="FFFFFF">
+                        <a:shade val="85000"/>
+                      </a:srgbClr>
+                    </a:solidFill>
+                    <a:ln w="190500" cap="rnd">
+                      <a:solidFill>
+                        <a:srgbClr val="FFFFFF"/>
+                      </a:solidFill>
+                    </a:ln>
+                    <a:effectLst>
+                      <a:outerShdw blurRad="50000" algn="tl" rotWithShape="0">
+                        <a:srgbClr val="000000">
+                          <a:alpha val="41000"/>
+                        </a:srgbClr>
+                      </a:outerShdw>
+                    </a:effectLst>
+                    <a:scene3d>
+                      <a:camera prst="orthographicFront"/>
+                      <a:lightRig rig="twoPt" dir="t">
+                        <a:rot lat="0" lon="0" rev="7800000"/>
+                      </a:lightRig>
+                    </a:scene3d>
+                    <a:sp3d contourW="6350">
+                      <a:bevelT w="50800" h="16510"/>
+                      <a:contourClr>
+                        <a:srgbClr val="C0C0C0"/>
+                      </a:contourClr>
+                    </a:sp3d>
+                  </pic:spPr>
+                </pic:pic>
+              </a:graphicData>
+            </a:graphic>
+          </wp:inline>
+        </w:drawing>
+      </w:r>
+    </w:p>
+    <w:p>
+      <w:pPr>
+        <w:pStyle w:val="Lgende"/>
+        <w:jc w:val="center"/>
+      </w:pPr>
+      <w:r>
+        <w:t xml:space="preserve">Figure </w:t>
+      </w:r>
+      <w:fldSimple w:instr=" SEQ Figure \* ARABIC ">
+        <w:r>
+          <w:rPr>
+            <w:noProof/>
+          </w:rPr>
+          <w:t>4</w:t>
+        </w:r>
+      </w:fldSimple>
+      <w:r>
+        <w:t xml:space="preserve"> – Connexion base de données MySQL avec Power BI</w:t>
+      </w:r>
+    </w:p>
+    <w:p/>
     <w:sectPr>
-      <w:headerReference w:type="first" r:id="rId16"/>
-      <w:footerReference w:type="first" r:id="rId17"/>
-      <w:pgSz w:w="16838" w:h="11906" w:orient="landscape"/>
+      <w:headerReference w:type="first" r:id="rId18"/>
+      <w:footerReference w:type="first" r:id="rId19"/>
+      <w:pgSz w:w="11906" w:h="16838"/>
       <w:pgMar w:top="1417" w:right="1417" w:bottom="1417" w:left="1417" w:header="2" w:footer="0" w:gutter="0"/>
       <w:cols w:space="708"/>
       <w:docGrid w:linePitch="360"/>
@@ -4568,6 +5083,119 @@
     </w:lvl>
   </w:abstractNum>
   <w:abstractNum w:abstractNumId="13" w15:restartNumberingAfterBreak="0">
+    <w:nsid w:val="5AF95AB3"/>
+    <w:multiLevelType w:val="hybridMultilevel"/>
+    <w:tmpl w:val="9FA4D940"/>
+    <w:lvl w:ilvl="0" w:tplc="040C0001">
+      <w:start w:val="1"/>
+      <w:numFmt w:val="bullet"/>
+      <w:lvlText w:val=""/>
+      <w:lvlJc w:val="left"/>
+      <w:pPr>
+        <w:ind w:left="720" w:hanging="360"/>
+      </w:pPr>
+      <w:rPr>
+        <w:rFonts w:ascii="Symbol" w:hAnsi="Symbol" w:hint="default"/>
+      </w:rPr>
+    </w:lvl>
+    <w:lvl w:ilvl="1" w:tplc="040C0003" w:tentative="1">
+      <w:start w:val="1"/>
+      <w:numFmt w:val="bullet"/>
+      <w:lvlText w:val="o"/>
+      <w:lvlJc w:val="left"/>
+      <w:pPr>
+        <w:ind w:left="1440" w:hanging="360"/>
+      </w:pPr>
+      <w:rPr>
+        <w:rFonts w:ascii="Courier New" w:hAnsi="Courier New" w:cs="Courier New" w:hint="default"/>
+      </w:rPr>
+    </w:lvl>
+    <w:lvl w:ilvl="2" w:tplc="040C0005" w:tentative="1">
+      <w:start w:val="1"/>
+      <w:numFmt w:val="bullet"/>
+      <w:lvlText w:val=""/>
+      <w:lvlJc w:val="left"/>
+      <w:pPr>
+        <w:ind w:left="2160" w:hanging="360"/>
+      </w:pPr>
+      <w:rPr>
+        <w:rFonts w:ascii="Wingdings" w:hAnsi="Wingdings" w:hint="default"/>
+      </w:rPr>
+    </w:lvl>
+    <w:lvl w:ilvl="3" w:tplc="040C0001" w:tentative="1">
+      <w:start w:val="1"/>
+      <w:numFmt w:val="bullet"/>
+      <w:lvlText w:val=""/>
+      <w:lvlJc w:val="left"/>
+      <w:pPr>
+        <w:ind w:left="2880" w:hanging="360"/>
+      </w:pPr>
+      <w:rPr>
+        <w:rFonts w:ascii="Symbol" w:hAnsi="Symbol" w:hint="default"/>
+      </w:rPr>
+    </w:lvl>
+    <w:lvl w:ilvl="4" w:tplc="040C0003" w:tentative="1">
+      <w:start w:val="1"/>
+      <w:numFmt w:val="bullet"/>
+      <w:lvlText w:val="o"/>
+      <w:lvlJc w:val="left"/>
+      <w:pPr>
+        <w:ind w:left="3600" w:hanging="360"/>
+      </w:pPr>
+      <w:rPr>
+        <w:rFonts w:ascii="Courier New" w:hAnsi="Courier New" w:cs="Courier New" w:hint="default"/>
+      </w:rPr>
+    </w:lvl>
+    <w:lvl w:ilvl="5" w:tplc="040C0005" w:tentative="1">
+      <w:start w:val="1"/>
+      <w:numFmt w:val="bullet"/>
+      <w:lvlText w:val=""/>
+      <w:lvlJc w:val="left"/>
+      <w:pPr>
+        <w:ind w:left="4320" w:hanging="360"/>
+      </w:pPr>
+      <w:rPr>
+        <w:rFonts w:ascii="Wingdings" w:hAnsi="Wingdings" w:hint="default"/>
+      </w:rPr>
+    </w:lvl>
+    <w:lvl w:ilvl="6" w:tplc="040C0001" w:tentative="1">
+      <w:start w:val="1"/>
+      <w:numFmt w:val="bullet"/>
+      <w:lvlText w:val=""/>
+      <w:lvlJc w:val="left"/>
+      <w:pPr>
+        <w:ind w:left="5040" w:hanging="360"/>
+      </w:pPr>
+      <w:rPr>
+        <w:rFonts w:ascii="Symbol" w:hAnsi="Symbol" w:hint="default"/>
+      </w:rPr>
+    </w:lvl>
+    <w:lvl w:ilvl="7" w:tplc="040C0003" w:tentative="1">
+      <w:start w:val="1"/>
+      <w:numFmt w:val="bullet"/>
+      <w:lvlText w:val="o"/>
+      <w:lvlJc w:val="left"/>
+      <w:pPr>
+        <w:ind w:left="5760" w:hanging="360"/>
+      </w:pPr>
+      <w:rPr>
+        <w:rFonts w:ascii="Courier New" w:hAnsi="Courier New" w:cs="Courier New" w:hint="default"/>
+      </w:rPr>
+    </w:lvl>
+    <w:lvl w:ilvl="8" w:tplc="040C0005" w:tentative="1">
+      <w:start w:val="1"/>
+      <w:numFmt w:val="bullet"/>
+      <w:lvlText w:val=""/>
+      <w:lvlJc w:val="left"/>
+      <w:pPr>
+        <w:ind w:left="6480" w:hanging="360"/>
+      </w:pPr>
+      <w:rPr>
+        <w:rFonts w:ascii="Wingdings" w:hAnsi="Wingdings" w:hint="default"/>
+      </w:rPr>
+    </w:lvl>
+  </w:abstractNum>
+  <w:abstractNum w:abstractNumId="14" w15:restartNumberingAfterBreak="0">
     <w:nsid w:val="5C5863BC"/>
     <w:multiLevelType w:val="hybridMultilevel"/>
     <w:tmpl w:val="CCE4DA2A"/>
@@ -4680,7 +5308,7 @@
       </w:rPr>
     </w:lvl>
   </w:abstractNum>
-  <w:abstractNum w:abstractNumId="14" w15:restartNumberingAfterBreak="0">
+  <w:abstractNum w:abstractNumId="15" w15:restartNumberingAfterBreak="0">
     <w:nsid w:val="5D9B5A85"/>
     <w:multiLevelType w:val="hybridMultilevel"/>
     <w:tmpl w:val="F850D864"/>
@@ -4770,7 +5398,7 @@
       </w:pPr>
     </w:lvl>
   </w:abstractNum>
-  <w:abstractNum w:abstractNumId="15" w15:restartNumberingAfterBreak="0">
+  <w:abstractNum w:abstractNumId="16" w15:restartNumberingAfterBreak="0">
     <w:nsid w:val="615E2BC1"/>
     <w:multiLevelType w:val="hybridMultilevel"/>
     <w:tmpl w:val="87704714"/>
@@ -4883,7 +5511,7 @@
       </w:rPr>
     </w:lvl>
   </w:abstractNum>
-  <w:abstractNum w:abstractNumId="16" w15:restartNumberingAfterBreak="0">
+  <w:abstractNum w:abstractNumId="17" w15:restartNumberingAfterBreak="0">
     <w:nsid w:val="6FDE7A33"/>
     <w:multiLevelType w:val="hybridMultilevel"/>
     <w:tmpl w:val="091853CC"/>
@@ -5000,7 +5628,7 @@
     <w:abstractNumId w:val="2"/>
   </w:num>
   <w:num w:numId="2">
-    <w:abstractNumId w:val="14"/>
+    <w:abstractNumId w:val="15"/>
   </w:num>
   <w:num w:numId="3">
     <w:abstractNumId w:val="3"/>
@@ -5009,19 +5637,19 @@
     <w:abstractNumId w:val="6"/>
   </w:num>
   <w:num w:numId="5">
-    <w:abstractNumId w:val="14"/>
+    <w:abstractNumId w:val="15"/>
     <w:lvlOverride w:ilvl="0">
       <w:startOverride w:val="1"/>
     </w:lvlOverride>
   </w:num>
   <w:num w:numId="6">
-    <w:abstractNumId w:val="14"/>
+    <w:abstractNumId w:val="15"/>
     <w:lvlOverride w:ilvl="0">
       <w:startOverride w:val="1"/>
     </w:lvlOverride>
   </w:num>
   <w:num w:numId="7">
-    <w:abstractNumId w:val="14"/>
+    <w:abstractNumId w:val="15"/>
     <w:lvlOverride w:ilvl="0">
       <w:startOverride w:val="1"/>
     </w:lvlOverride>
@@ -5030,7 +5658,7 @@
     <w:abstractNumId w:val="5"/>
   </w:num>
   <w:num w:numId="9">
-    <w:abstractNumId w:val="14"/>
+    <w:abstractNumId w:val="15"/>
     <w:lvlOverride w:ilvl="0">
       <w:startOverride w:val="1"/>
     </w:lvlOverride>
@@ -5039,13 +5667,13 @@
     <w:abstractNumId w:val="11"/>
   </w:num>
   <w:num w:numId="11">
-    <w:abstractNumId w:val="14"/>
+    <w:abstractNumId w:val="15"/>
     <w:lvlOverride w:ilvl="0">
       <w:startOverride w:val="1"/>
     </w:lvlOverride>
   </w:num>
   <w:num w:numId="12">
-    <w:abstractNumId w:val="14"/>
+    <w:abstractNumId w:val="15"/>
     <w:lvlOverride w:ilvl="0">
       <w:startOverride w:val="1"/>
     </w:lvlOverride>
@@ -5057,16 +5685,16 @@
     </w:lvlOverride>
   </w:num>
   <w:num w:numId="14">
-    <w:abstractNumId w:val="14"/>
+    <w:abstractNumId w:val="15"/>
   </w:num>
   <w:num w:numId="15">
-    <w:abstractNumId w:val="14"/>
+    <w:abstractNumId w:val="15"/>
     <w:lvlOverride w:ilvl="0">
       <w:startOverride w:val="1"/>
     </w:lvlOverride>
   </w:num>
   <w:num w:numId="16">
-    <w:abstractNumId w:val="16"/>
+    <w:abstractNumId w:val="17"/>
   </w:num>
   <w:num w:numId="17">
     <w:abstractNumId w:val="4"/>
@@ -5075,16 +5703,16 @@
     <w:abstractNumId w:val="10"/>
   </w:num>
   <w:num w:numId="19">
-    <w:abstractNumId w:val="15"/>
+    <w:abstractNumId w:val="16"/>
   </w:num>
   <w:num w:numId="20">
-    <w:abstractNumId w:val="14"/>
+    <w:abstractNumId w:val="15"/>
     <w:lvlOverride w:ilvl="0">
       <w:startOverride w:val="1"/>
     </w:lvlOverride>
   </w:num>
   <w:num w:numId="21">
-    <w:abstractNumId w:val="14"/>
+    <w:abstractNumId w:val="15"/>
     <w:lvlOverride w:ilvl="0">
       <w:startOverride w:val="1"/>
     </w:lvlOverride>
@@ -5096,7 +5724,7 @@
     <w:abstractNumId w:val="0"/>
   </w:num>
   <w:num w:numId="24">
-    <w:abstractNumId w:val="13"/>
+    <w:abstractNumId w:val="14"/>
   </w:num>
   <w:num w:numId="25">
     <w:abstractNumId w:val="9"/>
@@ -5109,6 +5737,9 @@
   </w:num>
   <w:num w:numId="28">
     <w:abstractNumId w:val="1"/>
+  </w:num>
+  <w:num w:numId="29">
+    <w:abstractNumId w:val="13"/>
   </w:num>
 </w:numbering>
 </file>
@@ -5601,7 +6232,6 @@
   <w:style w:type="character" w:default="1" w:styleId="Policepardfaut">
     <w:name w:val="Default Paragraph Font"/>
     <w:uiPriority w:val="1"/>
-    <w:semiHidden/>
     <w:unhideWhenUsed/>
   </w:style>
   <w:style w:type="table" w:default="1" w:styleId="TableauNormal">
@@ -5963,6 +6593,38 @@
       <w:shd w:val="clear" w:color="auto" w:fill="E6E6E6"/>
     </w:rPr>
   </w:style>
+  <w:style w:type="paragraph" w:styleId="Sous-titre">
+    <w:name w:val="Subtitle"/>
+    <w:basedOn w:val="Normal"/>
+    <w:next w:val="Normal"/>
+    <w:link w:val="Sous-titreCar"/>
+    <w:uiPriority w:val="11"/>
+    <w:qFormat/>
+    <w:rsid w:val="00E66971"/>
+    <w:pPr>
+      <w:numPr>
+        <w:ilvl w:val="1"/>
+      </w:numPr>
+      <w:spacing w:after="160"/>
+    </w:pPr>
+    <w:rPr>
+      <w:rFonts w:asciiTheme="minorHAnsi" w:eastAsiaTheme="minorEastAsia" w:hAnsiTheme="minorHAnsi"/>
+      <w:color w:val="5A5A5A" w:themeColor="text1" w:themeTint="A5"/>
+      <w:spacing w:val="15"/>
+    </w:rPr>
+  </w:style>
+  <w:style w:type="character" w:customStyle="1" w:styleId="Sous-titreCar">
+    <w:name w:val="Sous-titre Car"/>
+    <w:basedOn w:val="Policepardfaut"/>
+    <w:link w:val="Sous-titre"/>
+    <w:uiPriority w:val="11"/>
+    <w:rsid w:val="00E66971"/>
+    <w:rPr>
+      <w:rFonts w:eastAsiaTheme="minorEastAsia"/>
+      <w:color w:val="5A5A5A" w:themeColor="text1" w:themeTint="A5"/>
+      <w:spacing w:val="15"/>
+    </w:rPr>
+  </w:style>
 </w:styles>
 </file>
 
@@ -6232,7 +6894,7 @@
 </file>
 
 <file path=customXml/itemProps1.xml><?xml version="1.0" encoding="utf-8"?>
-<ds:datastoreItem xmlns:ds="http://schemas.openxmlformats.org/officeDocument/2006/customXml" ds:itemID="{F3726E72-C110-4D2E-9B20-0A15F4AD3FEF}">
+<ds:datastoreItem xmlns:ds="http://schemas.openxmlformats.org/officeDocument/2006/customXml" ds:itemID="{07C961D7-B0AA-4D92-BBC0-39E56FDE97FD}">
   <ds:schemaRefs>
     <ds:schemaRef ds:uri="http://schemas.openxmlformats.org/officeDocument/2006/bibliography"/>
   </ds:schemaRefs>

--- a/doc/Cahier des Charges - CM & GT - Global Terrorism.docx
+++ b/doc/Cahier des Charges - CM & GT - Global Terrorism.docx
@@ -11,7 +11,7 @@
         <mc:AlternateContent>
           <mc:Choice Requires="wpg">
             <w:drawing>
-              <wp:anchor distT="0" distB="0" distL="114300" distR="114300" simplePos="0" relativeHeight="251656192" behindDoc="0" locked="0" layoutInCell="1" allowOverlap="1">
+              <wp:anchor distT="0" distB="0" distL="114300" distR="114300" simplePos="0" relativeHeight="251655168" behindDoc="0" locked="0" layoutInCell="1" allowOverlap="1">
                 <wp:simplePos x="0" y="0"/>
                 <wp:positionH relativeFrom="margin">
                   <wp:posOffset>-836295</wp:posOffset>
@@ -148,7 +148,17 @@
                                   <w:sz w:val="40"/>
                                   <w:szCs w:val="40"/>
                                 </w:rPr>
-                                <w:t>Direction Générale de la Sécurité Extérieur</w:t>
+                                <w:t xml:space="preserve">Direction Générale de la Sécurité </w:t>
+                              </w:r>
+                              <w:r>
+                                <w:rPr>
+                                  <w:rFonts w:ascii="Lemon/Milk light" w:hAnsi="Lemon/Milk light"/>
+                                  <w:b/>
+                                  <w:color w:val="F8D523"/>
+                                  <w:sz w:val="40"/>
+                                  <w:szCs w:val="40"/>
+                                </w:rPr>
+                                <w:t>Intérieur</w:t>
                               </w:r>
                               <w:r>
                                 <w:rPr>
@@ -178,7 +188,7 @@
                                   <w:sz w:val="40"/>
                                   <w:szCs w:val="40"/>
                                 </w:rPr>
-                                <w:t>E</w:t>
+                                <w:t>I</w:t>
                               </w:r>
                               <w:r>
                                 <w:rPr>
@@ -297,7 +307,7 @@
           </mc:Choice>
           <mc:Fallback>
             <w:pict>
-              <v:group id="Groupe 37" o:spid="_x0000_s1026" style="position:absolute;left:0;text-align:left;margin-left:-65.85pt;margin-top:-.85pt;width:478.75pt;height:305.2pt;z-index:251656192;mso-position-horizontal-relative:margin;mso-width-relative:margin;mso-height-relative:margin" coordorigin="-5400" coordsize="60801,38760" o:gfxdata="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">
+              <v:group id="Groupe 37" o:spid="_x0000_s1026" style="position:absolute;left:0;text-align:left;margin-left:-65.85pt;margin-top:-.85pt;width:478.75pt;height:305.2pt;z-index:251655168;mso-position-horizontal-relative:margin;mso-width-relative:margin;mso-height-relative:margin" coordorigin="-5400" coordsize="60801,38760" o:gfxdata="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">
                 <v:shapetype id="_x0000_t202" coordsize="21600,21600" o:spt="202" path="m,l,21600r21600,l21600,xe">
                   <v:stroke joinstyle="miter"/>
                   <v:path gradientshapeok="t" o:connecttype="rect"/>
@@ -378,7 +388,17 @@
                             <w:sz w:val="40"/>
                             <w:szCs w:val="40"/>
                           </w:rPr>
-                          <w:t>Direction Générale de la Sécurité Extérieur</w:t>
+                          <w:t xml:space="preserve">Direction Générale de la Sécurité </w:t>
+                        </w:r>
+                        <w:r>
+                          <w:rPr>
+                            <w:rFonts w:ascii="Lemon/Milk light" w:hAnsi="Lemon/Milk light"/>
+                            <w:b/>
+                            <w:color w:val="F8D523"/>
+                            <w:sz w:val="40"/>
+                            <w:szCs w:val="40"/>
+                          </w:rPr>
+                          <w:t>Intérieur</w:t>
                         </w:r>
                         <w:r>
                           <w:rPr>
@@ -408,7 +428,7 @@
                             <w:sz w:val="40"/>
                             <w:szCs w:val="40"/>
                           </w:rPr>
-                          <w:t>E</w:t>
+                          <w:t>I</w:t>
                         </w:r>
                         <w:r>
                           <w:rPr>
@@ -500,7 +520,7 @@
         <mc:AlternateContent>
           <mc:Choice Requires="wps">
             <w:drawing>
-              <wp:anchor distT="0" distB="0" distL="114300" distR="114300" simplePos="0" relativeHeight="251653120" behindDoc="0" locked="0" layoutInCell="1" allowOverlap="1" wp14:anchorId="7E8B91D7" wp14:editId="4B66E947">
+              <wp:anchor distT="0" distB="0" distL="114300" distR="114300" simplePos="0" relativeHeight="251654144" behindDoc="0" locked="0" layoutInCell="1" allowOverlap="1" wp14:anchorId="7E8B91D7" wp14:editId="4B66E947">
                 <wp:simplePos x="0" y="0"/>
                 <wp:positionH relativeFrom="page">
                   <wp:align>left</wp:align>
@@ -612,7 +632,7 @@
           </mc:Choice>
           <mc:Fallback>
             <w:pict>
-              <v:shape w14:anchorId="7E8B91D7" id="Zone de texte 24" o:spid="_x0000_s1030" type="#_x0000_t202" style="position:absolute;left:0;text-align:left;margin-left:0;margin-top:-110.65pt;width:595.5pt;height:841.5pt;z-index:251653120;visibility:visible;mso-wrap-style:square;mso-width-percent:0;mso-height-percent:0;mso-wrap-distance-left:9pt;mso-wrap-distance-top:0;mso-wrap-distance-right:9pt;mso-wrap-distance-bottom:0;mso-position-horizontal:left;mso-position-horizontal-relative:page;mso-position-vertical:absolute;mso-position-vertical-relative:text;mso-width-percent:0;mso-height-percent:0;mso-width-relative:margin;mso-height-relative:margin;v-text-anchor:top" o:gfxdata="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" fillcolor="white [3201]" stroked="f" strokeweight=".5pt">
+              <v:shape w14:anchorId="7E8B91D7" id="Zone de texte 24" o:spid="_x0000_s1030" type="#_x0000_t202" style="position:absolute;left:0;text-align:left;margin-left:0;margin-top:-110.65pt;width:595.5pt;height:841.5pt;z-index:251654144;visibility:visible;mso-wrap-style:square;mso-width-percent:0;mso-height-percent:0;mso-wrap-distance-left:9pt;mso-wrap-distance-top:0;mso-wrap-distance-right:9pt;mso-wrap-distance-bottom:0;mso-position-horizontal:left;mso-position-horizontal-relative:page;mso-position-vertical:absolute;mso-position-vertical-relative:text;mso-width-percent:0;mso-height-percent:0;mso-width-relative:margin;mso-height-relative:margin;v-text-anchor:top" o:gfxdata="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" fillcolor="white [3201]" stroked="f" strokeweight=".5pt">
                 <v:textbox inset="0,0,0,0">
                   <w:txbxContent>
                     <w:p>
@@ -904,7 +924,7 @@
         <mc:AlternateContent>
           <mc:Choice Requires="wps">
             <w:drawing>
-              <wp:anchor distT="0" distB="0" distL="114300" distR="114300" simplePos="0" relativeHeight="251662336" behindDoc="0" locked="0" layoutInCell="1" allowOverlap="1">
+              <wp:anchor distT="0" distB="0" distL="114300" distR="114300" simplePos="0" relativeHeight="251660288" behindDoc="0" locked="0" layoutInCell="1" allowOverlap="1">
                 <wp:simplePos x="0" y="0"/>
                 <wp:positionH relativeFrom="column">
                   <wp:posOffset>2129155</wp:posOffset>
@@ -1016,7 +1036,7 @@
           </mc:Choice>
           <mc:Fallback>
             <w:pict>
-              <v:shape id="Zone de texte 7" o:spid="_x0000_s1032" type="#_x0000_t202" style="position:absolute;left:0;text-align:left;margin-left:167.65pt;margin-top:472.55pt;width:117pt;height:115.5pt;z-index:251662336;visibility:visible;mso-wrap-style:square;mso-width-percent:0;mso-height-percent:0;mso-wrap-distance-left:9pt;mso-wrap-distance-top:0;mso-wrap-distance-right:9pt;mso-wrap-distance-bottom:0;mso-position-horizontal:absolute;mso-position-horizontal-relative:text;mso-position-vertical:absolute;mso-position-vertical-relative:text;mso-width-percent:0;mso-height-percent:0;mso-width-relative:margin;mso-height-relative:margin;v-text-anchor:top" o:gfxdata="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" fillcolor="white [3201]" stroked="f" strokeweight=".5pt">
+              <v:shape id="Zone de texte 7" o:spid="_x0000_s1032" type="#_x0000_t202" style="position:absolute;left:0;text-align:left;margin-left:167.65pt;margin-top:472.55pt;width:117pt;height:115.5pt;z-index:251660288;visibility:visible;mso-wrap-style:square;mso-width-percent:0;mso-height-percent:0;mso-wrap-distance-left:9pt;mso-wrap-distance-top:0;mso-wrap-distance-right:9pt;mso-wrap-distance-bottom:0;mso-position-horizontal:absolute;mso-position-horizontal-relative:text;mso-position-vertical:absolute;mso-position-vertical-relative:text;mso-width-percent:0;mso-height-percent:0;mso-width-relative:margin;mso-height-relative:margin;v-text-anchor:top" o:gfxdata="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" fillcolor="white [3201]" stroked="f" strokeweight=".5pt">
                 <v:textbox>
                   <w:txbxContent>
                     <w:p>
@@ -2210,13 +2230,7 @@
               <w:rPr>
                 <w:b/>
               </w:rPr>
-              <w:t>Modélisatio</w:t>
-            </w:r>
-            <w:r>
-              <w:rPr>
-                <w:b/>
-              </w:rPr>
-              <w:t>n</w:t>
+              <w:t>Spécifications</w:t>
             </w:r>
           </w:p>
         </w:tc>
@@ -2250,7 +2264,7 @@
               <w:jc w:val="center"/>
             </w:pPr>
             <w:r>
-              <w:t>Objectifs (Indicateurs à mesurer)</w:t>
+              <w:t xml:space="preserve">Objectifs </w:t>
             </w:r>
           </w:p>
           <w:p>
@@ -2266,7 +2280,7 @@
               <w:jc w:val="center"/>
             </w:pPr>
             <w:r>
-              <w:t>Indicateurs de risques</w:t>
+              <w:t>Indicateurs à mesurer</w:t>
             </w:r>
           </w:p>
         </w:tc>
@@ -2279,7 +2293,10 @@
               <w:jc w:val="center"/>
             </w:pPr>
             <w:r>
-              <w:t>Modèle</w:t>
+              <w:t>Mod</w:t>
+            </w:r>
+            <w:r>
+              <w:t>élisation</w:t>
             </w:r>
           </w:p>
           <w:p>
@@ -2298,27 +2315,6 @@
               <w:t>Faits (Mesures)</w:t>
             </w:r>
           </w:p>
-          <w:p>
-            <w:pPr>
-              <w:jc w:val="center"/>
-            </w:pPr>
-            <w:r>
-              <w:t>Granularité</w:t>
-            </w:r>
-          </w:p>
-          <w:p>
-            <w:pPr>
-              <w:jc w:val="center"/>
-            </w:pPr>
-            <w:r>
-              <w:t>Volumétrie</w:t>
-            </w:r>
-          </w:p>
-          <w:p>
-            <w:pPr>
-              <w:jc w:val="center"/>
-            </w:pPr>
-          </w:p>
         </w:tc>
       </w:tr>
     </w:tbl>
@@ -2708,12 +2704,21 @@
         <w:t xml:space="preserve"> à la mise en œuvre des différentes moyens allouées et mesures de sécurité mise en place.</w:t>
       </w:r>
     </w:p>
-    <w:p/>
     <w:p>
       <w:pPr>
+        <w:spacing w:after="160"/>
+        <w:jc w:val="left"/>
+      </w:pPr>
+      <w:r>
+        <w:br w:type="page"/>
+      </w:r>
+    </w:p>
+    <w:p>
+      <w:pPr>
         <w:pStyle w:val="Titre2"/>
       </w:pPr>
       <w:r>
+        <w:lastRenderedPageBreak/>
         <w:t>Données utilisées</w:t>
       </w:r>
     </w:p>
@@ -2850,7 +2855,6 @@
         <w:rPr>
           <w:noProof/>
         </w:rPr>
-        <w:lastRenderedPageBreak/>
         <w:drawing>
           <wp:inline distT="0" distB="0" distL="0" distR="0" wp14:anchorId="23871E49" wp14:editId="0D64724F">
             <wp:extent cx="5760720" cy="2061210"/>
@@ -2896,14 +2900,27 @@
       <w:r>
         <w:t xml:space="preserve">Figure </w:t>
       </w:r>
-      <w:fldSimple w:instr=" SEQ Figure \* ARABIC ">
-        <w:r>
-          <w:rPr>
-            <w:noProof/>
-          </w:rPr>
-          <w:t>1</w:t>
-        </w:r>
-      </w:fldSimple>
+      <w:r>
+        <w:fldChar w:fldCharType="begin"/>
+      </w:r>
+      <w:r>
+        <w:instrText xml:space="preserve"> SEQ Figure \* ARABIC </w:instrText>
+      </w:r>
+      <w:r>
+        <w:fldChar w:fldCharType="separate"/>
+      </w:r>
+      <w:r>
+        <w:rPr>
+          <w:noProof/>
+        </w:rPr>
+        <w:t>1</w:t>
+      </w:r>
+      <w:r>
+        <w:rPr>
+          <w:noProof/>
+        </w:rPr>
+        <w:fldChar w:fldCharType="end"/>
+      </w:r>
       <w:r>
         <w:t xml:space="preserve"> - Jeu de données pour le terrorisme</w:t>
       </w:r>
@@ -2911,11 +2928,52 @@
     <w:p/>
     <w:p>
       <w:pPr>
+        <w:pStyle w:val="Titre2"/>
+      </w:pPr>
+      <w:r>
+        <w:t>Indicateurs à mesurer</w:t>
+      </w:r>
+    </w:p>
+    <w:p/>
+    <w:p>
+      <w:r>
+        <w:rPr>
+          <w:noProof/>
+        </w:rPr>
+        <w:drawing>
+          <wp:inline distT="0" distB="0" distL="0" distR="0">
+            <wp:extent cx="5486400" cy="3200400"/>
+            <wp:effectExtent l="0" t="0" r="0" b="0"/>
+            <wp:docPr id="13" name="Diagramme 13"/>
+            <wp:cNvGraphicFramePr/>
+            <a:graphic xmlns:a="http://schemas.openxmlformats.org/drawingml/2006/main">
+              <a:graphicData uri="http://schemas.openxmlformats.org/drawingml/2006/diagram">
+                <dgm:relIds xmlns:dgm="http://schemas.openxmlformats.org/drawingml/2006/diagram" xmlns:r="http://schemas.openxmlformats.org/officeDocument/2006/relationships" r:dm="rId12" r:lo="rId13" r:qs="rId14" r:cs="rId15"/>
+              </a:graphicData>
+            </a:graphic>
+          </wp:inline>
+        </w:drawing>
+      </w:r>
+    </w:p>
+    <w:p>
+      <w:pPr>
+        <w:spacing w:after="160"/>
+        <w:jc w:val="left"/>
+      </w:pPr>
+    </w:p>
+    <w:p>
+      <w:pPr>
+        <w:spacing w:after="160"/>
+        <w:jc w:val="left"/>
+      </w:pPr>
+    </w:p>
+    <w:p>
+      <w:pPr>
         <w:spacing w:after="160"/>
         <w:jc w:val="left"/>
         <w:sectPr>
-          <w:headerReference w:type="default" r:id="rId12"/>
-          <w:footerReference w:type="default" r:id="rId13"/>
+          <w:headerReference w:type="default" r:id="rId17"/>
+          <w:footerReference w:type="default" r:id="rId18"/>
           <w:pgSz w:w="11906" w:h="16838"/>
           <w:pgMar w:top="1417" w:right="1417" w:bottom="1417" w:left="1417" w:header="2" w:footer="0" w:gutter="0"/>
           <w:cols w:space="708"/>
@@ -2930,7 +2988,7 @@
       </w:pPr>
       <w:r>
         <w:lastRenderedPageBreak/>
-        <w:t>Modélisation</w:t>
+        <w:t>Spécifications</w:t>
       </w:r>
     </w:p>
     <w:p>
@@ -2971,7 +3029,7 @@
                     </pic:cNvPicPr>
                   </pic:nvPicPr>
                   <pic:blipFill>
-                    <a:blip r:embed="rId14">
+                    <a:blip r:embed="rId19">
                       <a:extLst>
                         <a:ext uri="{28A0092B-C50C-407E-A947-70E740481C1C}">
                           <a14:useLocalDpi xmlns:a14="http://schemas.microsoft.com/office/drawing/2010/main" val="0"/>
@@ -3007,14 +3065,21 @@
       <w:pPr>
         <w:spacing w:after="160"/>
         <w:jc w:val="left"/>
-      </w:pPr>
-      <w:r>
-        <w:br w:type="page"/>
-      </w:r>
+        <w:sectPr>
+          <w:headerReference w:type="default" r:id="rId20"/>
+          <w:footerReference w:type="default" r:id="rId21"/>
+          <w:headerReference w:type="first" r:id="rId22"/>
+          <w:footerReference w:type="first" r:id="rId23"/>
+          <w:pgSz w:w="16838" w:h="11906" w:orient="landscape"/>
+          <w:pgMar w:top="1417" w:right="1417" w:bottom="1417" w:left="1417" w:header="2" w:footer="0" w:gutter="0"/>
+          <w:cols w:space="708"/>
+          <w:docGrid w:linePitch="360"/>
+        </w:sectPr>
+      </w:pPr>
     </w:p>
     <w:p>
       <w:pPr>
-        <w:pStyle w:val="Titre1"/>
+        <w:pStyle w:val="Titre2"/>
       </w:pPr>
       <w:r>
         <w:lastRenderedPageBreak/>
@@ -3024,13 +3089,161 @@
     <w:p/>
     <w:p>
       <w:r>
-        <w:t xml:space="preserve">Pour mener à bien notre mission, nous avons choisi de nous appuyer sur Power BI. Power BI est une suite d’outils décisionnels, </w:t>
-      </w:r>
-      <w:r>
-        <w:t>elle</w:t>
-      </w:r>
-      <w:r>
-        <w:t xml:space="preserve"> permet de visualiser les données, de produire des tableaux de bord dynamique, créer des rapports </w:t>
+        <w:drawing>
+          <wp:anchor distT="0" distB="0" distL="114300" distR="114300" simplePos="0" relativeHeight="251656192" behindDoc="0" locked="0" layoutInCell="1" allowOverlap="1" wp14:anchorId="3CACE995">
+            <wp:simplePos x="0" y="0"/>
+            <wp:positionH relativeFrom="column">
+              <wp:posOffset>56515</wp:posOffset>
+            </wp:positionH>
+            <wp:positionV relativeFrom="paragraph">
+              <wp:posOffset>170180</wp:posOffset>
+            </wp:positionV>
+            <wp:extent cx="479425" cy="478155"/>
+            <wp:effectExtent l="57150" t="57150" r="53975" b="55245"/>
+            <wp:wrapSquare wrapText="bothSides"/>
+            <wp:docPr id="1026" name="Picture 2">
+              <a:extLst xmlns:a="http://schemas.openxmlformats.org/drawingml/2006/main">
+                <a:ext uri="{FF2B5EF4-FFF2-40B4-BE49-F238E27FC236}">
+                  <a16:creationId xmlns:a16="http://schemas.microsoft.com/office/drawing/2014/main" id="{4ED85D63-E19B-41C7-B80F-FE9F85D44A4D}"/>
+                </a:ext>
+              </a:extLst>
+            </wp:docPr>
+            <wp:cNvGraphicFramePr>
+              <a:graphicFrameLocks xmlns:a="http://schemas.openxmlformats.org/drawingml/2006/main" noChangeAspect="1"/>
+            </wp:cNvGraphicFramePr>
+            <a:graphic xmlns:a="http://schemas.openxmlformats.org/drawingml/2006/main">
+              <a:graphicData uri="http://schemas.openxmlformats.org/drawingml/2006/picture">
+                <pic:pic xmlns:pic="http://schemas.openxmlformats.org/drawingml/2006/picture">
+                  <pic:nvPicPr>
+                    <pic:cNvPr id="1026" name="Picture 2">
+                      <a:extLst>
+                        <a:ext uri="{FF2B5EF4-FFF2-40B4-BE49-F238E27FC236}">
+                          <a16:creationId xmlns:a16="http://schemas.microsoft.com/office/drawing/2014/main" id="{4ED85D63-E19B-41C7-B80F-FE9F85D44A4D}"/>
+                        </a:ext>
+                      </a:extLst>
+                    </pic:cNvPr>
+                    <pic:cNvPicPr>
+                      <a:picLocks noChangeAspect="1" noChangeArrowheads="1"/>
+                    </pic:cNvPicPr>
+                  </pic:nvPicPr>
+                  <pic:blipFill>
+                    <a:blip r:embed="rId24" cstate="print">
+                      <a:extLst>
+                        <a:ext uri="{28A0092B-C50C-407E-A947-70E740481C1C}">
+                          <a14:useLocalDpi xmlns:a14="http://schemas.microsoft.com/office/drawing/2010/main" val="0"/>
+                        </a:ext>
+                      </a:extLst>
+                    </a:blip>
+                    <a:stretch>
+                      <a:fillRect/>
+                    </a:stretch>
+                  </pic:blipFill>
+                  <pic:spPr bwMode="auto">
+                    <a:xfrm>
+                      <a:off x="0" y="0"/>
+                      <a:ext cx="479425" cy="478155"/>
+                    </a:xfrm>
+                    <a:prstGeom prst="ellipse">
+                      <a:avLst/>
+                    </a:prstGeom>
+                    <a:ln w="63500" cap="rnd">
+                      <a:noFill/>
+                    </a:ln>
+                    <a:effectLst/>
+                    <a:scene3d>
+                      <a:camera prst="orthographicFront"/>
+                      <a:lightRig rig="contrasting" dir="t">
+                        <a:rot lat="0" lon="0" rev="3000000"/>
+                      </a:lightRig>
+                    </a:scene3d>
+                    <a:sp3d contourW="7620">
+                      <a:contourClr>
+                        <a:srgbClr val="333333"/>
+                      </a:contourClr>
+                    </a:sp3d>
+                    <a:extLst>
+                      <a:ext uri="{909E8E84-426E-40DD-AFC4-6F175D3DCCD1}">
+                        <a14:hiddenFill xmlns:a14="http://schemas.microsoft.com/office/drawing/2010/main">
+                          <a:solidFill>
+                            <a:srgbClr val="FFFFFF"/>
+                          </a:solidFill>
+                        </a14:hiddenFill>
+                      </a:ext>
+                    </a:extLst>
+                  </pic:spPr>
+                </pic:pic>
+              </a:graphicData>
+            </a:graphic>
+            <wp14:sizeRelH relativeFrom="margin">
+              <wp14:pctWidth>0</wp14:pctWidth>
+            </wp14:sizeRelH>
+            <wp14:sizeRelV relativeFrom="margin">
+              <wp14:pctHeight>0</wp14:pctHeight>
+            </wp14:sizeRelV>
+          </wp:anchor>
+        </w:drawing>
+      </w:r>
+    </w:p>
+    <w:p>
+      <w:r>
+        <w:t xml:space="preserve">Pour mener à bien notre mission, nous avons choisi de nous appuyer sur </w:t>
+      </w:r>
+      <w:r>
+        <w:rPr>
+          <w:b/>
+        </w:rPr>
+        <w:t>Power BI</w:t>
+      </w:r>
+      <w:r>
+        <w:t xml:space="preserve">. </w:t>
+      </w:r>
+      <w:r>
+        <w:t>Cette solution</w:t>
+      </w:r>
+      <w:r>
+        <w:t xml:space="preserve"> est une </w:t>
+      </w:r>
+      <w:r>
+        <w:rPr>
+          <w:b/>
+        </w:rPr>
+        <w:t>suite d’outils décisionnels</w:t>
+      </w:r>
+      <w:r>
+        <w:t xml:space="preserve"> </w:t>
+      </w:r>
+      <w:r>
+        <w:t>qui</w:t>
+      </w:r>
+      <w:r>
+        <w:t xml:space="preserve"> permet de </w:t>
+      </w:r>
+      <w:r>
+        <w:rPr>
+          <w:b/>
+        </w:rPr>
+        <w:t>visualiser les données</w:t>
+      </w:r>
+      <w:r>
+        <w:t xml:space="preserve">, de produire des </w:t>
+      </w:r>
+      <w:r>
+        <w:rPr>
+          <w:b/>
+        </w:rPr>
+        <w:t>tableaux de bord dynamique</w:t>
+      </w:r>
+      <w:r>
+        <w:t xml:space="preserve">, </w:t>
+      </w:r>
+      <w:r>
+        <w:rPr>
+          <w:b/>
+        </w:rPr>
+        <w:t>créer des rapports</w:t>
+      </w:r>
+      <w:r>
+        <w:t xml:space="preserve"> </w:t>
       </w:r>
       <w:r>
         <w:t>afin de prendre des décisions</w:t>
@@ -3045,46 +3258,397 @@
     <w:p/>
     <w:p>
       <w:r>
-        <w:t>Concernant l’ETL (</w:t>
+        <w:drawing>
+          <wp:anchor distT="0" distB="0" distL="114300" distR="114300" simplePos="0" relativeHeight="251657216" behindDoc="0" locked="0" layoutInCell="1" allowOverlap="1" wp14:anchorId="57683124">
+            <wp:simplePos x="0" y="0"/>
+            <wp:positionH relativeFrom="column">
+              <wp:posOffset>5149968</wp:posOffset>
+            </wp:positionH>
+            <wp:positionV relativeFrom="paragraph">
+              <wp:posOffset>38941</wp:posOffset>
+            </wp:positionV>
+            <wp:extent cx="603472" cy="540442"/>
+            <wp:effectExtent l="0" t="0" r="6350" b="0"/>
+            <wp:wrapSquare wrapText="bothSides"/>
+            <wp:docPr id="20" name="Picture 10">
+              <a:extLst xmlns:a="http://schemas.openxmlformats.org/drawingml/2006/main">
+                <a:ext uri="{FF2B5EF4-FFF2-40B4-BE49-F238E27FC236}">
+                  <a16:creationId xmlns:a16="http://schemas.microsoft.com/office/drawing/2014/main" id="{C355D87E-46AD-4F45-8CED-9225FEA22B75}"/>
+                </a:ext>
+              </a:extLst>
+            </wp:docPr>
+            <wp:cNvGraphicFramePr>
+              <a:graphicFrameLocks xmlns:a="http://schemas.openxmlformats.org/drawingml/2006/main" noChangeAspect="1"/>
+            </wp:cNvGraphicFramePr>
+            <a:graphic xmlns:a="http://schemas.openxmlformats.org/drawingml/2006/main">
+              <a:graphicData uri="http://schemas.openxmlformats.org/drawingml/2006/picture">
+                <pic:pic xmlns:pic="http://schemas.openxmlformats.org/drawingml/2006/picture">
+                  <pic:nvPicPr>
+                    <pic:cNvPr id="20" name="Picture 10">
+                      <a:extLst>
+                        <a:ext uri="{FF2B5EF4-FFF2-40B4-BE49-F238E27FC236}">
+                          <a16:creationId xmlns:a16="http://schemas.microsoft.com/office/drawing/2014/main" id="{C355D87E-46AD-4F45-8CED-9225FEA22B75}"/>
+                        </a:ext>
+                      </a:extLst>
+                    </pic:cNvPr>
+                    <pic:cNvPicPr>
+                      <a:picLocks noChangeAspect="1" noChangeArrowheads="1"/>
+                    </pic:cNvPicPr>
+                  </pic:nvPicPr>
+                  <pic:blipFill>
+                    <a:blip r:embed="rId25" cstate="print">
+                      <a:extLst>
+                        <a:ext uri="{28A0092B-C50C-407E-A947-70E740481C1C}">
+                          <a14:useLocalDpi xmlns:a14="http://schemas.microsoft.com/office/drawing/2010/main" val="0"/>
+                        </a:ext>
+                      </a:extLst>
+                    </a:blip>
+                    <a:stretch>
+                      <a:fillRect/>
+                    </a:stretch>
+                  </pic:blipFill>
+                  <pic:spPr bwMode="auto">
+                    <a:xfrm>
+                      <a:off x="0" y="0"/>
+                      <a:ext cx="603472" cy="540442"/>
+                    </a:xfrm>
+                    <a:prstGeom prst="rect">
+                      <a:avLst/>
+                    </a:prstGeom>
+                    <a:noFill/>
+                    <a:extLst>
+                      <a:ext uri="{909E8E84-426E-40DD-AFC4-6F175D3DCCD1}">
+                        <a14:hiddenFill xmlns:a14="http://schemas.microsoft.com/office/drawing/2010/main">
+                          <a:solidFill>
+                            <a:srgbClr val="FFFFFF"/>
+                          </a:solidFill>
+                        </a14:hiddenFill>
+                      </a:ext>
+                    </a:extLst>
+                  </pic:spPr>
+                </pic:pic>
+              </a:graphicData>
+            </a:graphic>
+          </wp:anchor>
+        </w:drawing>
+      </w:r>
+    </w:p>
+    <w:p>
+      <w:r>
+        <w:t xml:space="preserve">Concernant </w:t>
+      </w:r>
+      <w:r>
+        <w:rPr>
+          <w:b/>
+        </w:rPr>
+        <w:t>l’ETL (</w:t>
       </w:r>
       <w:proofErr w:type="spellStart"/>
       <w:r>
+        <w:rPr>
+          <w:b/>
+        </w:rPr>
         <w:t>Extract</w:t>
       </w:r>
       <w:proofErr w:type="spellEnd"/>
       <w:r>
+        <w:rPr>
+          <w:b/>
+        </w:rPr>
         <w:t xml:space="preserve"> </w:t>
       </w:r>
       <w:proofErr w:type="spellStart"/>
       <w:r>
+        <w:rPr>
+          <w:b/>
+        </w:rPr>
         <w:t>Transform</w:t>
       </w:r>
       <w:proofErr w:type="spellEnd"/>
       <w:r>
+        <w:rPr>
+          <w:b/>
+        </w:rPr>
         <w:t xml:space="preserve"> and </w:t>
       </w:r>
       <w:proofErr w:type="spellStart"/>
       <w:r>
+        <w:rPr>
+          <w:b/>
+        </w:rPr>
         <w:t>Load</w:t>
       </w:r>
       <w:proofErr w:type="spellEnd"/>
       <w:r>
-        <w:t>), nous avons opté pou</w:t>
-      </w:r>
-      <w:r>
-        <w:t>r Talend qui est l’une des références pour l’intégration de données.</w:t>
+        <w:rPr>
+          <w:b/>
+        </w:rPr>
+        <w:t>),</w:t>
+      </w:r>
+      <w:r>
+        <w:t xml:space="preserve"> nous avons opté pou</w:t>
+      </w:r>
+      <w:r>
+        <w:t xml:space="preserve">r </w:t>
+      </w:r>
+      <w:r>
+        <w:rPr>
+          <w:b/>
+        </w:rPr>
+        <w:t>Talend</w:t>
+      </w:r>
+      <w:r>
+        <w:t xml:space="preserve"> qui est l’une des références pour l’intégration de données.</w:t>
       </w:r>
     </w:p>
     <w:p/>
     <w:p>
       <w:r>
-        <w:t>Debian &amp; Maria DB pour Coco.</w:t>
+        <w:drawing>
+          <wp:anchor distT="0" distB="0" distL="114300" distR="114300" simplePos="0" relativeHeight="251658240" behindDoc="0" locked="0" layoutInCell="1" allowOverlap="1" wp14:anchorId="47B9939A">
+            <wp:simplePos x="0" y="0"/>
+            <wp:positionH relativeFrom="column">
+              <wp:posOffset>3810</wp:posOffset>
+            </wp:positionH>
+            <wp:positionV relativeFrom="paragraph">
+              <wp:posOffset>143997</wp:posOffset>
+            </wp:positionV>
+            <wp:extent cx="495853" cy="495853"/>
+            <wp:effectExtent l="0" t="0" r="0" b="0"/>
+            <wp:wrapSquare wrapText="bothSides"/>
+            <wp:docPr id="16" name="Picture 8" descr="Résultat de recherche d'images pour &quot;debian logo&quot;">
+              <a:extLst xmlns:a="http://schemas.openxmlformats.org/drawingml/2006/main">
+                <a:ext uri="{FF2B5EF4-FFF2-40B4-BE49-F238E27FC236}">
+                  <a16:creationId xmlns:a16="http://schemas.microsoft.com/office/drawing/2014/main" id="{E0CA543E-EF5C-4170-A67C-A65491EC85F6}"/>
+                </a:ext>
+              </a:extLst>
+            </wp:docPr>
+            <wp:cNvGraphicFramePr>
+              <a:graphicFrameLocks xmlns:a="http://schemas.openxmlformats.org/drawingml/2006/main" noChangeAspect="1"/>
+            </wp:cNvGraphicFramePr>
+            <a:graphic xmlns:a="http://schemas.openxmlformats.org/drawingml/2006/main">
+              <a:graphicData uri="http://schemas.openxmlformats.org/drawingml/2006/picture">
+                <pic:pic xmlns:pic="http://schemas.openxmlformats.org/drawingml/2006/picture">
+                  <pic:nvPicPr>
+                    <pic:cNvPr id="16" name="Picture 8" descr="Résultat de recherche d'images pour &quot;debian logo&quot;">
+                      <a:extLst>
+                        <a:ext uri="{FF2B5EF4-FFF2-40B4-BE49-F238E27FC236}">
+                          <a16:creationId xmlns:a16="http://schemas.microsoft.com/office/drawing/2014/main" id="{E0CA543E-EF5C-4170-A67C-A65491EC85F6}"/>
+                        </a:ext>
+                      </a:extLst>
+                    </pic:cNvPr>
+                    <pic:cNvPicPr>
+                      <a:picLocks noChangeAspect="1" noChangeArrowheads="1"/>
+                    </pic:cNvPicPr>
+                  </pic:nvPicPr>
+                  <pic:blipFill>
+                    <a:blip r:embed="rId26" cstate="print">
+                      <a:extLst>
+                        <a:ext uri="{28A0092B-C50C-407E-A947-70E740481C1C}">
+                          <a14:useLocalDpi xmlns:a14="http://schemas.microsoft.com/office/drawing/2010/main" val="0"/>
+                        </a:ext>
+                      </a:extLst>
+                    </a:blip>
+                    <a:srcRect/>
+                    <a:stretch>
+                      <a:fillRect/>
+                    </a:stretch>
+                  </pic:blipFill>
+                  <pic:spPr bwMode="auto">
+                    <a:xfrm>
+                      <a:off x="0" y="0"/>
+                      <a:ext cx="495853" cy="495853"/>
+                    </a:xfrm>
+                    <a:prstGeom prst="rect">
+                      <a:avLst/>
+                    </a:prstGeom>
+                    <a:noFill/>
+                    <a:extLst>
+                      <a:ext uri="{909E8E84-426E-40DD-AFC4-6F175D3DCCD1}">
+                        <a14:hiddenFill xmlns:a14="http://schemas.microsoft.com/office/drawing/2010/main">
+                          <a:solidFill>
+                            <a:srgbClr val="FFFFFF"/>
+                          </a:solidFill>
+                        </a14:hiddenFill>
+                      </a:ext>
+                    </a:extLst>
+                  </pic:spPr>
+                </pic:pic>
+              </a:graphicData>
+            </a:graphic>
+          </wp:anchor>
+        </w:drawing>
+      </w:r>
+    </w:p>
+    <w:p>
+      <w:r>
+        <w:t xml:space="preserve">Debian est un </w:t>
+      </w:r>
+      <w:r>
+        <w:rPr>
+          <w:b/>
+        </w:rPr>
+        <w:t>système d'exploitation libre</w:t>
+      </w:r>
+      <w:r>
+        <w:t>. Un système d'exploitation est une suite de programmes de base et d’utilitaires permettant à un ordinateur de fonctionner.</w:t>
+      </w:r>
+      <w:r>
+        <w:t xml:space="preserve"> I</w:t>
+      </w:r>
+      <w:r>
+        <w:t xml:space="preserve">l est fourni avec plus de 51000 </w:t>
+      </w:r>
+      <w:r>
+        <w:t xml:space="preserve">paquets </w:t>
+      </w:r>
+      <w:r>
+        <w:rPr>
+          <w:b/>
+        </w:rPr>
+        <w:t>dont Maria DB</w:t>
+      </w:r>
+      <w:r>
+        <w:rPr>
+          <w:b/>
+        </w:rPr>
+        <w:t>.</w:t>
       </w:r>
     </w:p>
     <w:p/>
     <w:p>
-      <w:pPr>
-        <w:pStyle w:val="Titre1"/>
+      <w:r>
+        <w:drawing>
+          <wp:anchor distT="0" distB="0" distL="114300" distR="114300" simplePos="0" relativeHeight="251661312" behindDoc="0" locked="0" layoutInCell="1" allowOverlap="1" wp14:anchorId="4447F926">
+            <wp:simplePos x="0" y="0"/>
+            <wp:positionH relativeFrom="column">
+              <wp:posOffset>5115560</wp:posOffset>
+            </wp:positionH>
+            <wp:positionV relativeFrom="paragraph">
+              <wp:posOffset>12700</wp:posOffset>
+            </wp:positionV>
+            <wp:extent cx="637540" cy="407035"/>
+            <wp:effectExtent l="0" t="0" r="0" b="0"/>
+            <wp:wrapSquare wrapText="bothSides"/>
+            <wp:docPr id="17" name="Picture 10">
+              <a:extLst xmlns:a="http://schemas.openxmlformats.org/drawingml/2006/main">
+                <a:ext uri="{FF2B5EF4-FFF2-40B4-BE49-F238E27FC236}">
+                  <a16:creationId xmlns:a16="http://schemas.microsoft.com/office/drawing/2014/main" id="{30B59721-C68A-409A-AB82-78CD5C4F10B3}"/>
+                </a:ext>
+              </a:extLst>
+            </wp:docPr>
+            <wp:cNvGraphicFramePr>
+              <a:graphicFrameLocks xmlns:a="http://schemas.openxmlformats.org/drawingml/2006/main" noChangeAspect="1"/>
+            </wp:cNvGraphicFramePr>
+            <a:graphic xmlns:a="http://schemas.openxmlformats.org/drawingml/2006/main">
+              <a:graphicData uri="http://schemas.openxmlformats.org/drawingml/2006/picture">
+                <pic:pic xmlns:pic="http://schemas.openxmlformats.org/drawingml/2006/picture">
+                  <pic:nvPicPr>
+                    <pic:cNvPr id="17" name="Picture 10">
+                      <a:extLst>
+                        <a:ext uri="{FF2B5EF4-FFF2-40B4-BE49-F238E27FC236}">
+                          <a16:creationId xmlns:a16="http://schemas.microsoft.com/office/drawing/2014/main" id="{30B59721-C68A-409A-AB82-78CD5C4F10B3}"/>
+                        </a:ext>
+                      </a:extLst>
+                    </pic:cNvPr>
+                    <pic:cNvPicPr>
+                      <a:picLocks noChangeAspect="1" noChangeArrowheads="1"/>
+                    </pic:cNvPicPr>
+                  </pic:nvPicPr>
+                  <pic:blipFill>
+                    <a:blip r:embed="rId27" cstate="print">
+                      <a:extLst>
+                        <a:ext uri="{28A0092B-C50C-407E-A947-70E740481C1C}">
+                          <a14:useLocalDpi xmlns:a14="http://schemas.microsoft.com/office/drawing/2010/main" val="0"/>
+                        </a:ext>
+                      </a:extLst>
+                    </a:blip>
+                    <a:stretch>
+                      <a:fillRect/>
+                    </a:stretch>
+                  </pic:blipFill>
+                  <pic:spPr bwMode="auto">
+                    <a:xfrm>
+                      <a:off x="0" y="0"/>
+                      <a:ext cx="637540" cy="407035"/>
+                    </a:xfrm>
+                    <a:prstGeom prst="rect">
+                      <a:avLst/>
+                    </a:prstGeom>
+                    <a:noFill/>
+                    <a:extLst/>
+                  </pic:spPr>
+                </pic:pic>
+              </a:graphicData>
+            </a:graphic>
+          </wp:anchor>
+        </w:drawing>
+      </w:r>
+      <w:proofErr w:type="spellStart"/>
+      <w:r>
+        <w:t>MariaDB</w:t>
+      </w:r>
+      <w:proofErr w:type="spellEnd"/>
+      <w:r>
+        <w:t xml:space="preserve"> est un </w:t>
+      </w:r>
+      <w:r>
+        <w:rPr>
+          <w:b/>
+        </w:rPr>
+        <w:t>système de gestion de base de données</w:t>
+      </w:r>
+      <w:r>
+        <w:t xml:space="preserve"> édité sous </w:t>
+      </w:r>
+      <w:r>
+        <w:rPr>
+          <w:b/>
+        </w:rPr>
+        <w:t>licence GPL</w:t>
+      </w:r>
+      <w:r>
+        <w:t>.</w:t>
+      </w:r>
+      <w:r>
+        <w:t xml:space="preserve"> </w:t>
+      </w:r>
+      <w:r>
+        <w:t xml:space="preserve">Il s'agit </w:t>
+      </w:r>
+      <w:r>
+        <w:rPr>
+          <w:b/>
+        </w:rPr>
+        <w:t>d'un fork</w:t>
+      </w:r>
+      <w:r>
+        <w:t xml:space="preserve"> </w:t>
+      </w:r>
+      <w:r>
+        <w:rPr>
+          <w:b/>
+        </w:rPr>
+        <w:t>communautaire de MySQL</w:t>
+      </w:r>
+      <w:r>
+        <w:t xml:space="preserve"> : la gouvernance du projet est assurée par la fondation MariaDB9, et sa maintenance par la société Monty Program AB, créateur du projet10. Cette gouvernance confère au logiciel </w:t>
+      </w:r>
+      <w:r>
+        <w:rPr>
+          <w:b/>
+        </w:rPr>
+        <w:t>l’assurance de rester libre</w:t>
+      </w:r>
+      <w:r>
+        <w:t>.</w:t>
+      </w:r>
+    </w:p>
+    <w:p/>
+    <w:p/>
+    <w:p>
+      <w:pPr>
+        <w:pStyle w:val="Titre2"/>
       </w:pPr>
       <w:r>
         <w:t>Mise en place du DWH</w:t>
@@ -3149,7 +3713,7 @@
                     <pic:cNvPicPr/>
                   </pic:nvPicPr>
                   <pic:blipFill>
-                    <a:blip r:embed="rId15"/>
+                    <a:blip r:embed="rId28"/>
                     <a:stretch>
                       <a:fillRect/>
                     </a:stretch>
@@ -3178,14 +3742,27 @@
       <w:r>
         <w:t xml:space="preserve">Figure </w:t>
       </w:r>
-      <w:fldSimple w:instr=" SEQ Figure \* ARABIC ">
-        <w:r>
-          <w:rPr>
-            <w:noProof/>
-          </w:rPr>
-          <w:t>2</w:t>
-        </w:r>
-      </w:fldSimple>
+      <w:r>
+        <w:fldChar w:fldCharType="begin"/>
+      </w:r>
+      <w:r>
+        <w:instrText xml:space="preserve"> SEQ Figure \* ARABIC </w:instrText>
+      </w:r>
+      <w:r>
+        <w:fldChar w:fldCharType="separate"/>
+      </w:r>
+      <w:r>
+        <w:rPr>
+          <w:noProof/>
+        </w:rPr>
+        <w:t>2</w:t>
+      </w:r>
+      <w:r>
+        <w:rPr>
+          <w:noProof/>
+        </w:rPr>
+        <w:fldChar w:fldCharType="end"/>
+      </w:r>
       <w:r>
         <w:t xml:space="preserve"> – Talend Data </w:t>
       </w:r>
@@ -3195,19 +3772,34 @@
       </w:r>
       <w:proofErr w:type="spellEnd"/>
     </w:p>
-    <w:p/>
     <w:p>
-      <w:r>
-        <w:t xml:space="preserve">La deuxième étape consiste à créer nos différentes dimensions conformément à notre modèle. </w:t>
+      <w:pPr>
+        <w:spacing w:after="160"/>
+        <w:jc w:val="left"/>
+      </w:pPr>
+      <w:r>
+        <w:br w:type="page"/>
       </w:r>
     </w:p>
     <w:p>
+      <w:r>
+        <w:lastRenderedPageBreak/>
+        <w:t xml:space="preserve">La deuxième étape consiste à créer nos différentes dimensions conformément à notre modèle. </w:t>
+      </w:r>
+    </w:p>
+    <w:p>
+      <w:bookmarkStart w:id="27" w:name="_GoBack"/>
+      <w:bookmarkEnd w:id="27"/>
+    </w:p>
+    <w:p>
       <w:pPr>
         <w:keepNext/>
         <w:jc w:val="center"/>
       </w:pPr>
       <w:r>
-        <w:lastRenderedPageBreak/>
+        <w:rPr>
+          <w:noProof/>
+        </w:rPr>
         <w:drawing>
           <wp:inline distT="0" distB="0" distL="0" distR="0" wp14:anchorId="542856B8" wp14:editId="6537EC09">
             <wp:extent cx="3457575" cy="2295525"/>
@@ -3224,7 +3816,7 @@
                     <pic:cNvPicPr/>
                   </pic:nvPicPr>
                   <pic:blipFill>
-                    <a:blip r:embed="rId16"/>
+                    <a:blip r:embed="rId29"/>
                     <a:stretch>
                       <a:fillRect/>
                     </a:stretch>
@@ -3253,14 +3845,27 @@
       <w:r>
         <w:t xml:space="preserve">Figure </w:t>
       </w:r>
-      <w:fldSimple w:instr=" SEQ Figure \* ARABIC ">
-        <w:r>
-          <w:rPr>
-            <w:noProof/>
-          </w:rPr>
-          <w:t>3</w:t>
-        </w:r>
-      </w:fldSimple>
+      <w:r>
+        <w:fldChar w:fldCharType="begin"/>
+      </w:r>
+      <w:r>
+        <w:instrText xml:space="preserve"> SEQ Figure \* ARABIC </w:instrText>
+      </w:r>
+      <w:r>
+        <w:fldChar w:fldCharType="separate"/>
+      </w:r>
+      <w:r>
+        <w:rPr>
+          <w:noProof/>
+        </w:rPr>
+        <w:t>3</w:t>
+      </w:r>
+      <w:r>
+        <w:rPr>
+          <w:noProof/>
+        </w:rPr>
+        <w:fldChar w:fldCharType="end"/>
+      </w:r>
       <w:r>
         <w:t xml:space="preserve"> – Dimension type d’attaque</w:t>
       </w:r>
@@ -3309,8 +3914,6 @@
       <w:r>
         <w:t xml:space="preserve">Cinquième étape </w:t>
       </w:r>
-      <w:bookmarkStart w:id="27" w:name="_GoBack"/>
-      <w:bookmarkEnd w:id="27"/>
     </w:p>
     <w:p>
       <w:r>
@@ -3349,7 +3952,7 @@
                     <pic:cNvPicPr/>
                   </pic:nvPicPr>
                   <pic:blipFill>
-                    <a:blip r:embed="rId17">
+                    <a:blip r:embed="rId30">
                       <a:extLst>
                         <a:ext uri="{28A0092B-C50C-407E-A947-70E740481C1C}">
                           <a14:useLocalDpi xmlns:a14="http://schemas.microsoft.com/office/drawing/2010/main" val="0"/>
@@ -3413,22 +4016,35 @@
       <w:r>
         <w:t xml:space="preserve">Figure </w:t>
       </w:r>
-      <w:fldSimple w:instr=" SEQ Figure \* ARABIC ">
-        <w:r>
-          <w:rPr>
-            <w:noProof/>
-          </w:rPr>
-          <w:t>4</w:t>
-        </w:r>
-      </w:fldSimple>
+      <w:r>
+        <w:fldChar w:fldCharType="begin"/>
+      </w:r>
+      <w:r>
+        <w:instrText xml:space="preserve"> SEQ Figure \* ARABIC </w:instrText>
+      </w:r>
+      <w:r>
+        <w:fldChar w:fldCharType="separate"/>
+      </w:r>
+      <w:r>
+        <w:rPr>
+          <w:noProof/>
+        </w:rPr>
+        <w:t>4</w:t>
+      </w:r>
+      <w:r>
+        <w:rPr>
+          <w:noProof/>
+        </w:rPr>
+        <w:fldChar w:fldCharType="end"/>
+      </w:r>
       <w:r>
         <w:t xml:space="preserve"> – Connexion base de données MySQL avec Power BI</w:t>
       </w:r>
     </w:p>
     <w:p/>
     <w:sectPr>
-      <w:headerReference w:type="first" r:id="rId18"/>
-      <w:footerReference w:type="first" r:id="rId19"/>
+      <w:headerReference w:type="default" r:id="rId31"/>
+      <w:footerReference w:type="default" r:id="rId32"/>
       <w:pgSz w:w="11906" w:h="16838"/>
       <w:pgMar w:top="1417" w:right="1417" w:bottom="1417" w:left="1417" w:header="2" w:footer="0" w:gutter="0"/>
       <w:cols w:space="708"/>
@@ -3479,7 +4095,7 @@
         <w:lang w:eastAsia="fr-FR"/>
       </w:rPr>
       <w:drawing>
-        <wp:anchor distT="0" distB="0" distL="114300" distR="114300" simplePos="0" relativeHeight="251660288" behindDoc="1" locked="0" layoutInCell="1" allowOverlap="1" wp14:anchorId="3BC4D337" wp14:editId="08E7BB9A">
+        <wp:anchor distT="0" distB="0" distL="114300" distR="114300" simplePos="0" relativeHeight="251658752" behindDoc="1" locked="0" layoutInCell="1" allowOverlap="1" wp14:anchorId="3BC4D337" wp14:editId="08E7BB9A">
           <wp:simplePos x="0" y="0"/>
           <wp:positionH relativeFrom="column">
             <wp:posOffset>-900430</wp:posOffset>
@@ -3594,6 +4210,258 @@
   <w:p>
     <w:pPr>
       <w:pStyle w:val="Pieddepage"/>
+      <w:jc w:val="center"/>
+      <w:rPr>
+        <w:noProof/>
+      </w:rPr>
+    </w:pPr>
+    <w:r>
+      <w:rPr>
+        <w:noProof/>
+        <w:lang w:eastAsia="fr-FR"/>
+      </w:rPr>
+      <w:drawing>
+        <wp:anchor distT="0" distB="0" distL="114300" distR="114300" simplePos="0" relativeHeight="251657728" behindDoc="1" locked="0" layoutInCell="1" allowOverlap="1" wp14:anchorId="6FC29393" wp14:editId="16A468C3">
+          <wp:simplePos x="0" y="0"/>
+          <wp:positionH relativeFrom="column">
+            <wp:posOffset>-900430</wp:posOffset>
+          </wp:positionH>
+          <wp:positionV relativeFrom="paragraph">
+            <wp:posOffset>-92075</wp:posOffset>
+          </wp:positionV>
+          <wp:extent cx="10702925" cy="701040"/>
+          <wp:effectExtent l="0" t="0" r="3175" b="3810"/>
+          <wp:wrapTopAndBottom/>
+          <wp:docPr id="9" name="Image 9"/>
+          <wp:cNvGraphicFramePr>
+            <a:graphicFrameLocks xmlns:a="http://schemas.openxmlformats.org/drawingml/2006/main" noChangeAspect="1"/>
+          </wp:cNvGraphicFramePr>
+          <a:graphic xmlns:a="http://schemas.openxmlformats.org/drawingml/2006/main">
+            <a:graphicData uri="http://schemas.openxmlformats.org/drawingml/2006/picture">
+              <pic:pic xmlns:pic="http://schemas.openxmlformats.org/drawingml/2006/picture">
+                <pic:nvPicPr>
+                  <pic:cNvPr id="1" name=""/>
+                  <pic:cNvPicPr/>
+                </pic:nvPicPr>
+                <pic:blipFill>
+                  <a:blip r:embed="rId1">
+                    <a:extLst>
+                      <a:ext uri="{28A0092B-C50C-407E-A947-70E740481C1C}">
+                        <a14:useLocalDpi xmlns:a14="http://schemas.microsoft.com/office/drawing/2010/main" val="0"/>
+                      </a:ext>
+                    </a:extLst>
+                  </a:blip>
+                  <a:stretch>
+                    <a:fillRect/>
+                  </a:stretch>
+                </pic:blipFill>
+                <pic:spPr>
+                  <a:xfrm rot="10800000">
+                    <a:off x="0" y="0"/>
+                    <a:ext cx="10702925" cy="701040"/>
+                  </a:xfrm>
+                  <a:prstGeom prst="rect">
+                    <a:avLst/>
+                  </a:prstGeom>
+                </pic:spPr>
+              </pic:pic>
+            </a:graphicData>
+          </a:graphic>
+          <wp14:sizeRelH relativeFrom="page">
+            <wp14:pctWidth>0</wp14:pctWidth>
+          </wp14:sizeRelH>
+          <wp14:sizeRelV relativeFrom="page">
+            <wp14:pctHeight>0</wp14:pctHeight>
+          </wp14:sizeRelV>
+        </wp:anchor>
+      </w:drawing>
+    </w:r>
+    <w:r>
+      <w:fldChar w:fldCharType="begin"/>
+    </w:r>
+    <w:r>
+      <w:instrText>PAGE   \* MERGEFORMAT</w:instrText>
+    </w:r>
+    <w:r>
+      <w:fldChar w:fldCharType="separate"/>
+    </w:r>
+    <w:r>
+      <w:rPr>
+        <w:noProof/>
+      </w:rPr>
+      <w:t>3</w:t>
+    </w:r>
+  </w:p>
+  <w:p>
+    <w:pPr>
+      <w:pStyle w:val="Pieddepage"/>
+      <w:jc w:val="center"/>
+      <w:rPr>
+        <w:noProof/>
+      </w:rPr>
+    </w:pPr>
+  </w:p>
+  <w:p>
+    <w:pPr>
+      <w:pStyle w:val="Pieddepage"/>
+      <w:jc w:val="center"/>
+    </w:pPr>
+    <w:r>
+      <w:rPr>
+        <w:noProof/>
+      </w:rPr>
+      <w:t>8</w:t>
+    </w:r>
+    <w:r>
+      <w:fldChar w:fldCharType="end"/>
+    </w:r>
+  </w:p>
+  <w:p>
+    <w:pPr>
+      <w:pStyle w:val="Pieddepage"/>
+      <w:jc w:val="center"/>
+    </w:pPr>
+  </w:p>
+  <w:p>
+    <w:pPr>
+      <w:pStyle w:val="Pieddepage"/>
+      <w:jc w:val="center"/>
+    </w:pPr>
+  </w:p>
+</w:ftr>
+</file>
+
+<file path=word/footer3.xml><?xml version="1.0" encoding="utf-8"?>
+<w:ftr xmlns:wpc="http://schemas.microsoft.com/office/word/2010/wordprocessingCanvas" xmlns:cx="http://schemas.microsoft.com/office/drawing/2014/chartex" xmlns:cx1="http://schemas.microsoft.com/office/drawing/2015/9/8/chartex" xmlns:cx2="http://schemas.microsoft.com/office/drawing/2015/10/21/chartex" xmlns:cx3="http://schemas.microsoft.com/office/drawing/2016/5/9/chartex" xmlns:cx4="http://schemas.microsoft.com/office/drawing/2016/5/10/chartex" xmlns:cx5="http://schemas.microsoft.com/office/drawing/2016/5/11/chartex" xmlns:cx6="http://schemas.microsoft.com/office/drawing/2016/5/12/chartex" xmlns:cx7="http://schemas.microsoft.com/office/drawing/2016/5/13/chartex" xmlns:cx8="http://schemas.microsoft.com/office/drawing/2016/5/14/chartex" xmlns:mc="http://schemas.openxmlformats.org/markup-compatibility/2006" xmlns:aink="http://schemas.microsoft.com/office/drawing/2016/ink" xmlns:am3d="http://schemas.microsoft.com/office/drawing/2017/model3d" xmlns:o="urn:schemas-microsoft-com:office:office" xmlns:r="http://schemas.openxmlformats.org/officeDocument/2006/relationships" xmlns:m="http://schemas.openxmlformats.org/officeDocument/2006/math" xmlns:v="urn:schemas-microsoft-com:vml" xmlns:wp14="http://schemas.microsoft.com/office/word/2010/wordprocessingDrawing" xmlns:wp="http://schemas.openxmlformats.org/drawingml/2006/wordprocessingDrawing" xmlns:w10="urn:schemas-microsoft-com:office:word" xmlns:w="http://schemas.openxmlformats.org/wordprocessingml/2006/main" xmlns:w14="http://schemas.microsoft.com/office/word/2010/wordml" xmlns:w15="http://schemas.microsoft.com/office/word/2012/wordml" xmlns:w16cid="http://schemas.microsoft.com/office/word/2016/wordml/cid" xmlns:w16se="http://schemas.microsoft.com/office/word/2015/wordml/symex" xmlns:wpg="http://schemas.microsoft.com/office/word/2010/wordprocessingGroup" xmlns:wpi="http://schemas.microsoft.com/office/word/2010/wordprocessingInk" xmlns:wne="http://schemas.microsoft.com/office/word/2006/wordml" xmlns:wps="http://schemas.microsoft.com/office/word/2010/wordprocessingShape" mc:Ignorable="w14 w15 w16se w16cid wp14">
+  <w:p>
+    <w:pPr>
+      <w:pStyle w:val="Pieddepage"/>
+    </w:pPr>
+  </w:p>
+</w:ftr>
+</file>
+
+<file path=word/footer4.xml><?xml version="1.0" encoding="utf-8"?>
+<w:ftr xmlns:wpc="http://schemas.microsoft.com/office/word/2010/wordprocessingCanvas" xmlns:cx="http://schemas.microsoft.com/office/drawing/2014/chartex" xmlns:cx1="http://schemas.microsoft.com/office/drawing/2015/9/8/chartex" xmlns:cx2="http://schemas.microsoft.com/office/drawing/2015/10/21/chartex" xmlns:cx3="http://schemas.microsoft.com/office/drawing/2016/5/9/chartex" xmlns:cx4="http://schemas.microsoft.com/office/drawing/2016/5/10/chartex" xmlns:cx5="http://schemas.microsoft.com/office/drawing/2016/5/11/chartex" xmlns:cx6="http://schemas.microsoft.com/office/drawing/2016/5/12/chartex" xmlns:cx7="http://schemas.microsoft.com/office/drawing/2016/5/13/chartex" xmlns:cx8="http://schemas.microsoft.com/office/drawing/2016/5/14/chartex" xmlns:mc="http://schemas.openxmlformats.org/markup-compatibility/2006" xmlns:aink="http://schemas.microsoft.com/office/drawing/2016/ink" xmlns:am3d="http://schemas.microsoft.com/office/drawing/2017/model3d" xmlns:o="urn:schemas-microsoft-com:office:office" xmlns:r="http://schemas.openxmlformats.org/officeDocument/2006/relationships" xmlns:m="http://schemas.openxmlformats.org/officeDocument/2006/math" xmlns:v="urn:schemas-microsoft-com:vml" xmlns:wp14="http://schemas.microsoft.com/office/word/2010/wordprocessingDrawing" xmlns:wp="http://schemas.openxmlformats.org/drawingml/2006/wordprocessingDrawing" xmlns:w10="urn:schemas-microsoft-com:office:word" xmlns:w="http://schemas.openxmlformats.org/wordprocessingml/2006/main" xmlns:w14="http://schemas.microsoft.com/office/word/2010/wordml" xmlns:w15="http://schemas.microsoft.com/office/word/2012/wordml" xmlns:w16cid="http://schemas.microsoft.com/office/word/2016/wordml/cid" xmlns:w16se="http://schemas.microsoft.com/office/word/2015/wordml/symex" xmlns:wpg="http://schemas.microsoft.com/office/word/2010/wordprocessingGroup" xmlns:wpi="http://schemas.microsoft.com/office/word/2010/wordprocessingInk" xmlns:wne="http://schemas.microsoft.com/office/word/2006/wordml" xmlns:wps="http://schemas.microsoft.com/office/word/2010/wordprocessingShape" mc:Ignorable="w14 w15 w16se w16cid wp14">
+  <w:p>
+    <w:pPr>
+      <w:pStyle w:val="Pieddepage"/>
+      <w:jc w:val="center"/>
+      <w:rPr>
+        <w:noProof/>
+      </w:rPr>
+    </w:pPr>
+    <w:r>
+      <w:rPr>
+        <w:noProof/>
+        <w:lang w:eastAsia="fr-FR"/>
+      </w:rPr>
+      <w:drawing>
+        <wp:anchor distT="0" distB="0" distL="114300" distR="114300" simplePos="0" relativeHeight="251664384" behindDoc="1" locked="0" layoutInCell="1" allowOverlap="1" wp14:anchorId="015B7781" wp14:editId="2D044A3C">
+          <wp:simplePos x="0" y="0"/>
+          <wp:positionH relativeFrom="column">
+            <wp:posOffset>-900430</wp:posOffset>
+          </wp:positionH>
+          <wp:positionV relativeFrom="paragraph">
+            <wp:posOffset>-92075</wp:posOffset>
+          </wp:positionV>
+          <wp:extent cx="10702925" cy="701040"/>
+          <wp:effectExtent l="0" t="0" r="3175" b="3810"/>
+          <wp:wrapTopAndBottom/>
+          <wp:docPr id="11" name="Image 11"/>
+          <wp:cNvGraphicFramePr>
+            <a:graphicFrameLocks xmlns:a="http://schemas.openxmlformats.org/drawingml/2006/main" noChangeAspect="1"/>
+          </wp:cNvGraphicFramePr>
+          <a:graphic xmlns:a="http://schemas.openxmlformats.org/drawingml/2006/main">
+            <a:graphicData uri="http://schemas.openxmlformats.org/drawingml/2006/picture">
+              <pic:pic xmlns:pic="http://schemas.openxmlformats.org/drawingml/2006/picture">
+                <pic:nvPicPr>
+                  <pic:cNvPr id="1" name=""/>
+                  <pic:cNvPicPr/>
+                </pic:nvPicPr>
+                <pic:blipFill>
+                  <a:blip r:embed="rId1">
+                    <a:extLst>
+                      <a:ext uri="{28A0092B-C50C-407E-A947-70E740481C1C}">
+                        <a14:useLocalDpi xmlns:a14="http://schemas.microsoft.com/office/drawing/2010/main" val="0"/>
+                      </a:ext>
+                    </a:extLst>
+                  </a:blip>
+                  <a:stretch>
+                    <a:fillRect/>
+                  </a:stretch>
+                </pic:blipFill>
+                <pic:spPr>
+                  <a:xfrm rot="10800000">
+                    <a:off x="0" y="0"/>
+                    <a:ext cx="10702925" cy="701040"/>
+                  </a:xfrm>
+                  <a:prstGeom prst="rect">
+                    <a:avLst/>
+                  </a:prstGeom>
+                </pic:spPr>
+              </pic:pic>
+            </a:graphicData>
+          </a:graphic>
+          <wp14:sizeRelH relativeFrom="page">
+            <wp14:pctWidth>0</wp14:pctWidth>
+          </wp14:sizeRelH>
+          <wp14:sizeRelV relativeFrom="page">
+            <wp14:pctHeight>0</wp14:pctHeight>
+          </wp14:sizeRelV>
+        </wp:anchor>
+      </w:drawing>
+    </w:r>
+    <w:r>
+      <w:fldChar w:fldCharType="begin"/>
+    </w:r>
+    <w:r>
+      <w:instrText>PAGE   \* MERGEFORMAT</w:instrText>
+    </w:r>
+    <w:r>
+      <w:fldChar w:fldCharType="separate"/>
+    </w:r>
+    <w:r>
+      <w:rPr>
+        <w:noProof/>
+      </w:rPr>
+      <w:t>3</w:t>
+    </w:r>
+  </w:p>
+  <w:p>
+    <w:pPr>
+      <w:pStyle w:val="Pieddepage"/>
+      <w:jc w:val="center"/>
+      <w:rPr>
+        <w:noProof/>
+      </w:rPr>
+    </w:pPr>
+  </w:p>
+  <w:p>
+    <w:pPr>
+      <w:pStyle w:val="Pieddepage"/>
+      <w:jc w:val="center"/>
+    </w:pPr>
+    <w:r>
+      <w:rPr>
+        <w:noProof/>
+      </w:rPr>
+      <w:t>8</w:t>
+    </w:r>
+    <w:r>
+      <w:fldChar w:fldCharType="end"/>
+    </w:r>
+  </w:p>
+  <w:p>
+    <w:pPr>
+      <w:pStyle w:val="Pieddepage"/>
+      <w:jc w:val="center"/>
+    </w:pPr>
+  </w:p>
+  <w:p>
+    <w:pPr>
+      <w:pStyle w:val="Pieddepage"/>
+      <w:jc w:val="center"/>
     </w:pPr>
   </w:p>
 </w:ftr>
@@ -3685,7 +4553,119 @@
   <w:p>
     <w:pPr>
       <w:pStyle w:val="En-tte"/>
+      <w:tabs>
+        <w:tab w:val="clear" w:pos="9072"/>
+        <w:tab w:val="right" w:pos="8222"/>
+      </w:tabs>
+      <w:ind w:left="-1418" w:right="-1418"/>
     </w:pPr>
+    <w:r>
+      <w:rPr>
+        <w:noProof/>
+        <w:lang w:eastAsia="fr-FR"/>
+      </w:rPr>
+      <w:drawing>
+        <wp:inline distT="0" distB="0" distL="0" distR="0" wp14:anchorId="4CEDDCA1" wp14:editId="5C35ECB2">
+          <wp:extent cx="10703169" cy="683175"/>
+          <wp:effectExtent l="0" t="0" r="0" b="3175"/>
+          <wp:docPr id="8" name="Image 8"/>
+          <wp:cNvGraphicFramePr>
+            <a:graphicFrameLocks xmlns:a="http://schemas.openxmlformats.org/drawingml/2006/main" noChangeAspect="1"/>
+          </wp:cNvGraphicFramePr>
+          <a:graphic xmlns:a="http://schemas.openxmlformats.org/drawingml/2006/main">
+            <a:graphicData uri="http://schemas.openxmlformats.org/drawingml/2006/picture">
+              <pic:pic xmlns:pic="http://schemas.openxmlformats.org/drawingml/2006/picture">
+                <pic:nvPicPr>
+                  <pic:cNvPr id="1" name=""/>
+                  <pic:cNvPicPr/>
+                </pic:nvPicPr>
+                <pic:blipFill>
+                  <a:blip r:embed="rId1"/>
+                  <a:stretch>
+                    <a:fillRect/>
+                  </a:stretch>
+                </pic:blipFill>
+                <pic:spPr>
+                  <a:xfrm>
+                    <a:off x="0" y="0"/>
+                    <a:ext cx="11428455" cy="729469"/>
+                  </a:xfrm>
+                  <a:prstGeom prst="rect">
+                    <a:avLst/>
+                  </a:prstGeom>
+                </pic:spPr>
+              </pic:pic>
+            </a:graphicData>
+          </a:graphic>
+        </wp:inline>
+      </w:drawing>
+    </w:r>
+  </w:p>
+</w:hdr>
+</file>
+
+<file path=word/header3.xml><?xml version="1.0" encoding="utf-8"?>
+<w:hdr xmlns:wpc="http://schemas.microsoft.com/office/word/2010/wordprocessingCanvas" xmlns:cx="http://schemas.microsoft.com/office/drawing/2014/chartex" xmlns:cx1="http://schemas.microsoft.com/office/drawing/2015/9/8/chartex" xmlns:cx2="http://schemas.microsoft.com/office/drawing/2015/10/21/chartex" xmlns:cx3="http://schemas.microsoft.com/office/drawing/2016/5/9/chartex" xmlns:cx4="http://schemas.microsoft.com/office/drawing/2016/5/10/chartex" xmlns:cx5="http://schemas.microsoft.com/office/drawing/2016/5/11/chartex" xmlns:cx6="http://schemas.microsoft.com/office/drawing/2016/5/12/chartex" xmlns:cx7="http://schemas.microsoft.com/office/drawing/2016/5/13/chartex" xmlns:cx8="http://schemas.microsoft.com/office/drawing/2016/5/14/chartex" xmlns:mc="http://schemas.openxmlformats.org/markup-compatibility/2006" xmlns:aink="http://schemas.microsoft.com/office/drawing/2016/ink" xmlns:am3d="http://schemas.microsoft.com/office/drawing/2017/model3d" xmlns:o="urn:schemas-microsoft-com:office:office" xmlns:r="http://schemas.openxmlformats.org/officeDocument/2006/relationships" xmlns:m="http://schemas.openxmlformats.org/officeDocument/2006/math" xmlns:v="urn:schemas-microsoft-com:vml" xmlns:wp14="http://schemas.microsoft.com/office/word/2010/wordprocessingDrawing" xmlns:wp="http://schemas.openxmlformats.org/drawingml/2006/wordprocessingDrawing" xmlns:w10="urn:schemas-microsoft-com:office:word" xmlns:w="http://schemas.openxmlformats.org/wordprocessingml/2006/main" xmlns:w14="http://schemas.microsoft.com/office/word/2010/wordml" xmlns:w15="http://schemas.microsoft.com/office/word/2012/wordml" xmlns:w16cid="http://schemas.microsoft.com/office/word/2016/wordml/cid" xmlns:w16se="http://schemas.microsoft.com/office/word/2015/wordml/symex" xmlns:wpg="http://schemas.microsoft.com/office/word/2010/wordprocessingGroup" xmlns:wpi="http://schemas.microsoft.com/office/word/2010/wordprocessingInk" xmlns:wne="http://schemas.microsoft.com/office/word/2006/wordml" xmlns:wps="http://schemas.microsoft.com/office/word/2010/wordprocessingShape" mc:Ignorable="w14 w15 w16se w16cid wp14">
+  <w:p>
+    <w:pPr>
+      <w:pStyle w:val="En-tte"/>
+    </w:pPr>
+  </w:p>
+</w:hdr>
+</file>
+
+<file path=word/header4.xml><?xml version="1.0" encoding="utf-8"?>
+<w:hdr xmlns:wpc="http://schemas.microsoft.com/office/word/2010/wordprocessingCanvas" xmlns:cx="http://schemas.microsoft.com/office/drawing/2014/chartex" xmlns:cx1="http://schemas.microsoft.com/office/drawing/2015/9/8/chartex" xmlns:cx2="http://schemas.microsoft.com/office/drawing/2015/10/21/chartex" xmlns:cx3="http://schemas.microsoft.com/office/drawing/2016/5/9/chartex" xmlns:cx4="http://schemas.microsoft.com/office/drawing/2016/5/10/chartex" xmlns:cx5="http://schemas.microsoft.com/office/drawing/2016/5/11/chartex" xmlns:cx6="http://schemas.microsoft.com/office/drawing/2016/5/12/chartex" xmlns:cx7="http://schemas.microsoft.com/office/drawing/2016/5/13/chartex" xmlns:cx8="http://schemas.microsoft.com/office/drawing/2016/5/14/chartex" xmlns:mc="http://schemas.openxmlformats.org/markup-compatibility/2006" xmlns:aink="http://schemas.microsoft.com/office/drawing/2016/ink" xmlns:am3d="http://schemas.microsoft.com/office/drawing/2017/model3d" xmlns:o="urn:schemas-microsoft-com:office:office" xmlns:r="http://schemas.openxmlformats.org/officeDocument/2006/relationships" xmlns:m="http://schemas.openxmlformats.org/officeDocument/2006/math" xmlns:v="urn:schemas-microsoft-com:vml" xmlns:wp14="http://schemas.microsoft.com/office/word/2010/wordprocessingDrawing" xmlns:wp="http://schemas.openxmlformats.org/drawingml/2006/wordprocessingDrawing" xmlns:w10="urn:schemas-microsoft-com:office:word" xmlns:w="http://schemas.openxmlformats.org/wordprocessingml/2006/main" xmlns:w14="http://schemas.microsoft.com/office/word/2010/wordml" xmlns:w15="http://schemas.microsoft.com/office/word/2012/wordml" xmlns:w16cid="http://schemas.microsoft.com/office/word/2016/wordml/cid" xmlns:w16se="http://schemas.microsoft.com/office/word/2015/wordml/symex" xmlns:wpg="http://schemas.microsoft.com/office/word/2010/wordprocessingGroup" xmlns:wpi="http://schemas.microsoft.com/office/word/2010/wordprocessingInk" xmlns:wne="http://schemas.microsoft.com/office/word/2006/wordml" xmlns:wps="http://schemas.microsoft.com/office/word/2010/wordprocessingShape" mc:Ignorable="w14 w15 w16se w16cid wp14">
+  <w:p>
+    <w:pPr>
+      <w:pStyle w:val="En-tte"/>
+      <w:tabs>
+        <w:tab w:val="clear" w:pos="9072"/>
+        <w:tab w:val="right" w:pos="8222"/>
+      </w:tabs>
+      <w:ind w:left="-1418" w:right="-1418"/>
+    </w:pPr>
+    <w:r>
+      <w:rPr>
+        <w:noProof/>
+        <w:lang w:eastAsia="fr-FR"/>
+      </w:rPr>
+      <w:drawing>
+        <wp:inline distT="0" distB="0" distL="0" distR="0" wp14:anchorId="7A84B22A" wp14:editId="4FB3E008">
+          <wp:extent cx="10703169" cy="683175"/>
+          <wp:effectExtent l="0" t="0" r="0" b="3175"/>
+          <wp:docPr id="10" name="Image 10"/>
+          <wp:cNvGraphicFramePr>
+            <a:graphicFrameLocks xmlns:a="http://schemas.openxmlformats.org/drawingml/2006/main" noChangeAspect="1"/>
+          </wp:cNvGraphicFramePr>
+          <a:graphic xmlns:a="http://schemas.openxmlformats.org/drawingml/2006/main">
+            <a:graphicData uri="http://schemas.openxmlformats.org/drawingml/2006/picture">
+              <pic:pic xmlns:pic="http://schemas.openxmlformats.org/drawingml/2006/picture">
+                <pic:nvPicPr>
+                  <pic:cNvPr id="1" name=""/>
+                  <pic:cNvPicPr/>
+                </pic:nvPicPr>
+                <pic:blipFill>
+                  <a:blip r:embed="rId1"/>
+                  <a:stretch>
+                    <a:fillRect/>
+                  </a:stretch>
+                </pic:blipFill>
+                <pic:spPr>
+                  <a:xfrm>
+                    <a:off x="0" y="0"/>
+                    <a:ext cx="11428455" cy="729469"/>
+                  </a:xfrm>
+                  <a:prstGeom prst="rect">
+                    <a:avLst/>
+                  </a:prstGeom>
+                </pic:spPr>
+              </pic:pic>
+            </a:graphicData>
+          </a:graphic>
+        </wp:inline>
+      </w:drawing>
+    </w:r>
   </w:p>
 </w:hdr>
 </file>
@@ -5311,7 +6291,7 @@
   <w:abstractNum w:abstractNumId="15" w15:restartNumberingAfterBreak="0">
     <w:nsid w:val="5D9B5A85"/>
     <w:multiLevelType w:val="hybridMultilevel"/>
-    <w:tmpl w:val="F850D864"/>
+    <w:tmpl w:val="B32872A4"/>
     <w:lvl w:ilvl="0" w:tplc="FC9ECB52">
       <w:start w:val="1"/>
       <w:numFmt w:val="decimal"/>
@@ -5740,6 +6720,18 @@
   </w:num>
   <w:num w:numId="29">
     <w:abstractNumId w:val="13"/>
+  </w:num>
+  <w:num w:numId="30">
+    <w:abstractNumId w:val="15"/>
+    <w:lvlOverride w:ilvl="0">
+      <w:startOverride w:val="1"/>
+    </w:lvlOverride>
+  </w:num>
+  <w:num w:numId="31">
+    <w:abstractNumId w:val="15"/>
+    <w:lvlOverride w:ilvl="0">
+      <w:startOverride w:val="1"/>
+    </w:lvlOverride>
   </w:num>
 </w:numbering>
 </file>
@@ -6628,6 +7620,3055 @@
 </w:styles>
 </file>
 
+<file path=word/diagrams/colors1.xml><?xml version="1.0" encoding="utf-8"?>
+<dgm:colorsDef xmlns:dgm="http://schemas.openxmlformats.org/drawingml/2006/diagram" xmlns:a="http://schemas.openxmlformats.org/drawingml/2006/main" uniqueId="urn:microsoft.com/office/officeart/2005/8/colors/accent1_2">
+  <dgm:title val=""/>
+  <dgm:desc val=""/>
+  <dgm:catLst>
+    <dgm:cat type="accent1" pri="11200"/>
+  </dgm:catLst>
+  <dgm:styleLbl name="node0">
+    <dgm:fillClrLst meth="repeat">
+      <a:schemeClr val="accent1"/>
+    </dgm:fillClrLst>
+    <dgm:linClrLst meth="repeat">
+      <a:schemeClr val="lt1"/>
+    </dgm:linClrLst>
+    <dgm:effectClrLst/>
+    <dgm:txLinClrLst/>
+    <dgm:txFillClrLst/>
+    <dgm:txEffectClrLst/>
+  </dgm:styleLbl>
+  <dgm:styleLbl name="alignNode1">
+    <dgm:fillClrLst meth="repeat">
+      <a:schemeClr val="accent1"/>
+    </dgm:fillClrLst>
+    <dgm:linClrLst meth="repeat">
+      <a:schemeClr val="accent1"/>
+    </dgm:linClrLst>
+    <dgm:effectClrLst/>
+    <dgm:txLinClrLst/>
+    <dgm:txFillClrLst/>
+    <dgm:txEffectClrLst/>
+  </dgm:styleLbl>
+  <dgm:styleLbl name="node1">
+    <dgm:fillClrLst meth="repeat">
+      <a:schemeClr val="accent1"/>
+    </dgm:fillClrLst>
+    <dgm:linClrLst meth="repeat">
+      <a:schemeClr val="lt1"/>
+    </dgm:linClrLst>
+    <dgm:effectClrLst/>
+    <dgm:txLinClrLst/>
+    <dgm:txFillClrLst/>
+    <dgm:txEffectClrLst/>
+  </dgm:styleLbl>
+  <dgm:styleLbl name="lnNode1">
+    <dgm:fillClrLst meth="repeat">
+      <a:schemeClr val="accent1"/>
+    </dgm:fillClrLst>
+    <dgm:linClrLst meth="repeat">
+      <a:schemeClr val="lt1"/>
+    </dgm:linClrLst>
+    <dgm:effectClrLst/>
+    <dgm:txLinClrLst/>
+    <dgm:txFillClrLst/>
+    <dgm:txEffectClrLst/>
+  </dgm:styleLbl>
+  <dgm:styleLbl name="vennNode1">
+    <dgm:fillClrLst meth="repeat">
+      <a:schemeClr val="accent1">
+        <a:alpha val="50000"/>
+      </a:schemeClr>
+    </dgm:fillClrLst>
+    <dgm:linClrLst meth="repeat">
+      <a:schemeClr val="lt1"/>
+    </dgm:linClrLst>
+    <dgm:effectClrLst/>
+    <dgm:txLinClrLst/>
+    <dgm:txFillClrLst/>
+    <dgm:txEffectClrLst/>
+  </dgm:styleLbl>
+  <dgm:styleLbl name="node2">
+    <dgm:fillClrLst meth="repeat">
+      <a:schemeClr val="accent1"/>
+    </dgm:fillClrLst>
+    <dgm:linClrLst meth="repeat">
+      <a:schemeClr val="lt1"/>
+    </dgm:linClrLst>
+    <dgm:effectClrLst/>
+    <dgm:txLinClrLst/>
+    <dgm:txFillClrLst/>
+    <dgm:txEffectClrLst/>
+  </dgm:styleLbl>
+  <dgm:styleLbl name="node3">
+    <dgm:fillClrLst meth="repeat">
+      <a:schemeClr val="accent1"/>
+    </dgm:fillClrLst>
+    <dgm:linClrLst meth="repeat">
+      <a:schemeClr val="lt1"/>
+    </dgm:linClrLst>
+    <dgm:effectClrLst/>
+    <dgm:txLinClrLst/>
+    <dgm:txFillClrLst/>
+    <dgm:txEffectClrLst/>
+  </dgm:styleLbl>
+  <dgm:styleLbl name="node4">
+    <dgm:fillClrLst meth="repeat">
+      <a:schemeClr val="accent1"/>
+    </dgm:fillClrLst>
+    <dgm:linClrLst meth="repeat">
+      <a:schemeClr val="lt1"/>
+    </dgm:linClrLst>
+    <dgm:effectClrLst/>
+    <dgm:txLinClrLst/>
+    <dgm:txFillClrLst/>
+    <dgm:txEffectClrLst/>
+  </dgm:styleLbl>
+  <dgm:styleLbl name="fgImgPlace1">
+    <dgm:fillClrLst meth="repeat">
+      <a:schemeClr val="accent1">
+        <a:tint val="50000"/>
+      </a:schemeClr>
+    </dgm:fillClrLst>
+    <dgm:linClrLst meth="repeat">
+      <a:schemeClr val="lt1"/>
+    </dgm:linClrLst>
+    <dgm:effectClrLst/>
+    <dgm:txLinClrLst/>
+    <dgm:txFillClrLst meth="repeat">
+      <a:schemeClr val="lt1"/>
+    </dgm:txFillClrLst>
+    <dgm:txEffectClrLst/>
+  </dgm:styleLbl>
+  <dgm:styleLbl name="alignImgPlace1">
+    <dgm:fillClrLst meth="repeat">
+      <a:schemeClr val="accent1">
+        <a:tint val="50000"/>
+      </a:schemeClr>
+    </dgm:fillClrLst>
+    <dgm:linClrLst meth="repeat">
+      <a:schemeClr val="lt1"/>
+    </dgm:linClrLst>
+    <dgm:effectClrLst/>
+    <dgm:txLinClrLst/>
+    <dgm:txFillClrLst meth="repeat">
+      <a:schemeClr val="lt1"/>
+    </dgm:txFillClrLst>
+    <dgm:txEffectClrLst/>
+  </dgm:styleLbl>
+  <dgm:styleLbl name="bgImgPlace1">
+    <dgm:fillClrLst meth="repeat">
+      <a:schemeClr val="accent1">
+        <a:tint val="50000"/>
+      </a:schemeClr>
+    </dgm:fillClrLst>
+    <dgm:linClrLst meth="repeat">
+      <a:schemeClr val="lt1"/>
+    </dgm:linClrLst>
+    <dgm:effectClrLst/>
+    <dgm:txLinClrLst/>
+    <dgm:txFillClrLst meth="repeat">
+      <a:schemeClr val="lt1"/>
+    </dgm:txFillClrLst>
+    <dgm:txEffectClrLst/>
+  </dgm:styleLbl>
+  <dgm:styleLbl name="sibTrans2D1">
+    <dgm:fillClrLst meth="repeat">
+      <a:schemeClr val="accent1">
+        <a:tint val="60000"/>
+      </a:schemeClr>
+    </dgm:fillClrLst>
+    <dgm:linClrLst meth="repeat">
+      <a:schemeClr val="accent1">
+        <a:tint val="60000"/>
+      </a:schemeClr>
+    </dgm:linClrLst>
+    <dgm:effectClrLst/>
+    <dgm:txLinClrLst/>
+    <dgm:txFillClrLst/>
+    <dgm:txEffectClrLst/>
+  </dgm:styleLbl>
+  <dgm:styleLbl name="fgSibTrans2D1">
+    <dgm:fillClrLst meth="repeat">
+      <a:schemeClr val="accent1">
+        <a:tint val="60000"/>
+      </a:schemeClr>
+    </dgm:fillClrLst>
+    <dgm:linClrLst meth="repeat">
+      <a:schemeClr val="accent1">
+        <a:tint val="60000"/>
+      </a:schemeClr>
+    </dgm:linClrLst>
+    <dgm:effectClrLst/>
+    <dgm:txLinClrLst/>
+    <dgm:txFillClrLst/>
+    <dgm:txEffectClrLst/>
+  </dgm:styleLbl>
+  <dgm:styleLbl name="bgSibTrans2D1">
+    <dgm:fillClrLst meth="repeat">
+      <a:schemeClr val="accent1">
+        <a:tint val="60000"/>
+      </a:schemeClr>
+    </dgm:fillClrLst>
+    <dgm:linClrLst meth="repeat">
+      <a:schemeClr val="accent1">
+        <a:tint val="60000"/>
+      </a:schemeClr>
+    </dgm:linClrLst>
+    <dgm:effectClrLst/>
+    <dgm:txLinClrLst/>
+    <dgm:txFillClrLst/>
+    <dgm:txEffectClrLst/>
+  </dgm:styleLbl>
+  <dgm:styleLbl name="sibTrans1D1">
+    <dgm:fillClrLst meth="repeat">
+      <a:schemeClr val="accent1"/>
+    </dgm:fillClrLst>
+    <dgm:linClrLst meth="repeat">
+      <a:schemeClr val="accent1"/>
+    </dgm:linClrLst>
+    <dgm:effectClrLst/>
+    <dgm:txLinClrLst/>
+    <dgm:txFillClrLst meth="repeat">
+      <a:schemeClr val="tx1"/>
+    </dgm:txFillClrLst>
+    <dgm:txEffectClrLst/>
+  </dgm:styleLbl>
+  <dgm:styleLbl name="callout">
+    <dgm:fillClrLst meth="repeat">
+      <a:schemeClr val="accent1"/>
+    </dgm:fillClrLst>
+    <dgm:linClrLst meth="repeat">
+      <a:schemeClr val="accent1">
+        <a:tint val="50000"/>
+      </a:schemeClr>
+    </dgm:linClrLst>
+    <dgm:effectClrLst/>
+    <dgm:txLinClrLst/>
+    <dgm:txFillClrLst meth="repeat">
+      <a:schemeClr val="tx1"/>
+    </dgm:txFillClrLst>
+    <dgm:txEffectClrLst/>
+  </dgm:styleLbl>
+  <dgm:styleLbl name="asst0">
+    <dgm:fillClrLst meth="repeat">
+      <a:schemeClr val="accent1"/>
+    </dgm:fillClrLst>
+    <dgm:linClrLst meth="repeat">
+      <a:schemeClr val="lt1"/>
+    </dgm:linClrLst>
+    <dgm:effectClrLst/>
+    <dgm:txLinClrLst/>
+    <dgm:txFillClrLst/>
+    <dgm:txEffectClrLst/>
+  </dgm:styleLbl>
+  <dgm:styleLbl name="asst1">
+    <dgm:fillClrLst meth="repeat">
+      <a:schemeClr val="accent1"/>
+    </dgm:fillClrLst>
+    <dgm:linClrLst meth="repeat">
+      <a:schemeClr val="lt1"/>
+    </dgm:linClrLst>
+    <dgm:effectClrLst/>
+    <dgm:txLinClrLst/>
+    <dgm:txFillClrLst/>
+    <dgm:txEffectClrLst/>
+  </dgm:styleLbl>
+  <dgm:styleLbl name="asst2">
+    <dgm:fillClrLst meth="repeat">
+      <a:schemeClr val="accent1"/>
+    </dgm:fillClrLst>
+    <dgm:linClrLst meth="repeat">
+      <a:schemeClr val="lt1"/>
+    </dgm:linClrLst>
+    <dgm:effectClrLst/>
+    <dgm:txLinClrLst/>
+    <dgm:txFillClrLst/>
+    <dgm:txEffectClrLst/>
+  </dgm:styleLbl>
+  <dgm:styleLbl name="asst3">
+    <dgm:fillClrLst meth="repeat">
+      <a:schemeClr val="accent1"/>
+    </dgm:fillClrLst>
+    <dgm:linClrLst meth="repeat">
+      <a:schemeClr val="lt1"/>
+    </dgm:linClrLst>
+    <dgm:effectClrLst/>
+    <dgm:txLinClrLst/>
+    <dgm:txFillClrLst/>
+    <dgm:txEffectClrLst/>
+  </dgm:styleLbl>
+  <dgm:styleLbl name="asst4">
+    <dgm:fillClrLst meth="repeat">
+      <a:schemeClr val="accent1"/>
+    </dgm:fillClrLst>
+    <dgm:linClrLst meth="repeat">
+      <a:schemeClr val="lt1"/>
+    </dgm:linClrLst>
+    <dgm:effectClrLst/>
+    <dgm:txLinClrLst/>
+    <dgm:txFillClrLst/>
+    <dgm:txEffectClrLst/>
+  </dgm:styleLbl>
+  <dgm:styleLbl name="parChTrans2D1">
+    <dgm:fillClrLst meth="repeat">
+      <a:schemeClr val="accent1">
+        <a:tint val="60000"/>
+      </a:schemeClr>
+    </dgm:fillClrLst>
+    <dgm:linClrLst meth="repeat">
+      <a:schemeClr val="accent1">
+        <a:tint val="60000"/>
+      </a:schemeClr>
+    </dgm:linClrLst>
+    <dgm:effectClrLst/>
+    <dgm:txLinClrLst/>
+    <dgm:txFillClrLst meth="repeat">
+      <a:schemeClr val="lt1"/>
+    </dgm:txFillClrLst>
+    <dgm:txEffectClrLst/>
+  </dgm:styleLbl>
+  <dgm:styleLbl name="parChTrans2D2">
+    <dgm:fillClrLst meth="repeat">
+      <a:schemeClr val="accent1"/>
+    </dgm:fillClrLst>
+    <dgm:linClrLst meth="repeat">
+      <a:schemeClr val="accent1"/>
+    </dgm:linClrLst>
+    <dgm:effectClrLst/>
+    <dgm:txLinClrLst/>
+    <dgm:txFillClrLst meth="repeat">
+      <a:schemeClr val="lt1"/>
+    </dgm:txFillClrLst>
+    <dgm:txEffectClrLst/>
+  </dgm:styleLbl>
+  <dgm:styleLbl name="parChTrans2D3">
+    <dgm:fillClrLst meth="repeat">
+      <a:schemeClr val="accent1"/>
+    </dgm:fillClrLst>
+    <dgm:linClrLst meth="repeat">
+      <a:schemeClr val="accent1"/>
+    </dgm:linClrLst>
+    <dgm:effectClrLst/>
+    <dgm:txLinClrLst/>
+    <dgm:txFillClrLst meth="repeat">
+      <a:schemeClr val="lt1"/>
+    </dgm:txFillClrLst>
+    <dgm:txEffectClrLst/>
+  </dgm:styleLbl>
+  <dgm:styleLbl name="parChTrans2D4">
+    <dgm:fillClrLst meth="repeat">
+      <a:schemeClr val="accent1"/>
+    </dgm:fillClrLst>
+    <dgm:linClrLst meth="repeat">
+      <a:schemeClr val="accent1"/>
+    </dgm:linClrLst>
+    <dgm:effectClrLst/>
+    <dgm:txLinClrLst/>
+    <dgm:txFillClrLst meth="repeat">
+      <a:schemeClr val="lt1"/>
+    </dgm:txFillClrLst>
+    <dgm:txEffectClrLst/>
+  </dgm:styleLbl>
+  <dgm:styleLbl name="parChTrans1D1">
+    <dgm:fillClrLst meth="repeat">
+      <a:schemeClr val="accent1"/>
+    </dgm:fillClrLst>
+    <dgm:linClrLst meth="repeat">
+      <a:schemeClr val="accent1">
+        <a:shade val="60000"/>
+      </a:schemeClr>
+    </dgm:linClrLst>
+    <dgm:effectClrLst/>
+    <dgm:txLinClrLst/>
+    <dgm:txFillClrLst meth="repeat">
+      <a:schemeClr val="tx1"/>
+    </dgm:txFillClrLst>
+    <dgm:txEffectClrLst/>
+  </dgm:styleLbl>
+  <dgm:styleLbl name="parChTrans1D2">
+    <dgm:fillClrLst meth="repeat">
+      <a:schemeClr val="accent1"/>
+    </dgm:fillClrLst>
+    <dgm:linClrLst meth="repeat">
+      <a:schemeClr val="accent1">
+        <a:shade val="60000"/>
+      </a:schemeClr>
+    </dgm:linClrLst>
+    <dgm:effectClrLst/>
+    <dgm:txLinClrLst/>
+    <dgm:txFillClrLst meth="repeat">
+      <a:schemeClr val="tx1"/>
+    </dgm:txFillClrLst>
+    <dgm:txEffectClrLst/>
+  </dgm:styleLbl>
+  <dgm:styleLbl name="parChTrans1D3">
+    <dgm:fillClrLst meth="repeat">
+      <a:schemeClr val="accent1"/>
+    </dgm:fillClrLst>
+    <dgm:linClrLst meth="repeat">
+      <a:schemeClr val="accent1">
+        <a:shade val="80000"/>
+      </a:schemeClr>
+    </dgm:linClrLst>
+    <dgm:effectClrLst/>
+    <dgm:txLinClrLst/>
+    <dgm:txFillClrLst meth="repeat">
+      <a:schemeClr val="tx1"/>
+    </dgm:txFillClrLst>
+    <dgm:txEffectClrLst/>
+  </dgm:styleLbl>
+  <dgm:styleLbl name="parChTrans1D4">
+    <dgm:fillClrLst meth="repeat">
+      <a:schemeClr val="accent1"/>
+    </dgm:fillClrLst>
+    <dgm:linClrLst meth="repeat">
+      <a:schemeClr val="accent1">
+        <a:shade val="80000"/>
+      </a:schemeClr>
+    </dgm:linClrLst>
+    <dgm:effectClrLst/>
+    <dgm:txLinClrLst/>
+    <dgm:txFillClrLst meth="repeat">
+      <a:schemeClr val="tx1"/>
+    </dgm:txFillClrLst>
+    <dgm:txEffectClrLst/>
+  </dgm:styleLbl>
+  <dgm:styleLbl name="fgAcc1">
+    <dgm:fillClrLst meth="repeat">
+      <a:schemeClr val="lt1">
+        <a:alpha val="90000"/>
+      </a:schemeClr>
+    </dgm:fillClrLst>
+    <dgm:linClrLst meth="repeat">
+      <a:schemeClr val="accent1"/>
+    </dgm:linClrLst>
+    <dgm:effectClrLst/>
+    <dgm:txLinClrLst/>
+    <dgm:txFillClrLst meth="repeat">
+      <a:schemeClr val="dk1"/>
+    </dgm:txFillClrLst>
+    <dgm:txEffectClrLst/>
+  </dgm:styleLbl>
+  <dgm:styleLbl name="conFgAcc1">
+    <dgm:fillClrLst meth="repeat">
+      <a:schemeClr val="lt1">
+        <a:alpha val="90000"/>
+      </a:schemeClr>
+    </dgm:fillClrLst>
+    <dgm:linClrLst meth="repeat">
+      <a:schemeClr val="accent1"/>
+    </dgm:linClrLst>
+    <dgm:effectClrLst/>
+    <dgm:txLinClrLst/>
+    <dgm:txFillClrLst meth="repeat">
+      <a:schemeClr val="dk1"/>
+    </dgm:txFillClrLst>
+    <dgm:txEffectClrLst/>
+  </dgm:styleLbl>
+  <dgm:styleLbl name="alignAcc1">
+    <dgm:fillClrLst meth="repeat">
+      <a:schemeClr val="lt1">
+        <a:alpha val="90000"/>
+      </a:schemeClr>
+    </dgm:fillClrLst>
+    <dgm:linClrLst meth="repeat">
+      <a:schemeClr val="accent1"/>
+    </dgm:linClrLst>
+    <dgm:effectClrLst/>
+    <dgm:txLinClrLst/>
+    <dgm:txFillClrLst meth="repeat">
+      <a:schemeClr val="dk1"/>
+    </dgm:txFillClrLst>
+    <dgm:txEffectClrLst/>
+  </dgm:styleLbl>
+  <dgm:styleLbl name="trAlignAcc1">
+    <dgm:fillClrLst meth="repeat">
+      <a:schemeClr val="lt1">
+        <a:alpha val="40000"/>
+      </a:schemeClr>
+    </dgm:fillClrLst>
+    <dgm:linClrLst meth="repeat">
+      <a:schemeClr val="accent1"/>
+    </dgm:linClrLst>
+    <dgm:effectClrLst/>
+    <dgm:txLinClrLst/>
+    <dgm:txFillClrLst meth="repeat">
+      <a:schemeClr val="dk1"/>
+    </dgm:txFillClrLst>
+    <dgm:txEffectClrLst/>
+  </dgm:styleLbl>
+  <dgm:styleLbl name="bgAcc1">
+    <dgm:fillClrLst meth="repeat">
+      <a:schemeClr val="lt1">
+        <a:alpha val="90000"/>
+      </a:schemeClr>
+    </dgm:fillClrLst>
+    <dgm:linClrLst meth="repeat">
+      <a:schemeClr val="accent1"/>
+    </dgm:linClrLst>
+    <dgm:effectClrLst/>
+    <dgm:txLinClrLst/>
+    <dgm:txFillClrLst meth="repeat">
+      <a:schemeClr val="dk1"/>
+    </dgm:txFillClrLst>
+    <dgm:txEffectClrLst/>
+  </dgm:styleLbl>
+  <dgm:styleLbl name="solidFgAcc1">
+    <dgm:fillClrLst meth="repeat">
+      <a:schemeClr val="lt1"/>
+    </dgm:fillClrLst>
+    <dgm:linClrLst meth="repeat">
+      <a:schemeClr val="accent1"/>
+    </dgm:linClrLst>
+    <dgm:effectClrLst/>
+    <dgm:txLinClrLst/>
+    <dgm:txFillClrLst meth="repeat">
+      <a:schemeClr val="dk1"/>
+    </dgm:txFillClrLst>
+    <dgm:txEffectClrLst/>
+  </dgm:styleLbl>
+  <dgm:styleLbl name="solidAlignAcc1">
+    <dgm:fillClrLst meth="repeat">
+      <a:schemeClr val="lt1"/>
+    </dgm:fillClrLst>
+    <dgm:linClrLst meth="repeat">
+      <a:schemeClr val="accent1"/>
+    </dgm:linClrLst>
+    <dgm:effectClrLst/>
+    <dgm:txLinClrLst/>
+    <dgm:txFillClrLst meth="repeat">
+      <a:schemeClr val="dk1"/>
+    </dgm:txFillClrLst>
+    <dgm:txEffectClrLst/>
+  </dgm:styleLbl>
+  <dgm:styleLbl name="solidBgAcc1">
+    <dgm:fillClrLst meth="repeat">
+      <a:schemeClr val="lt1"/>
+    </dgm:fillClrLst>
+    <dgm:linClrLst meth="repeat">
+      <a:schemeClr val="accent1"/>
+    </dgm:linClrLst>
+    <dgm:effectClrLst/>
+    <dgm:txLinClrLst/>
+    <dgm:txFillClrLst meth="repeat">
+      <a:schemeClr val="dk1"/>
+    </dgm:txFillClrLst>
+    <dgm:txEffectClrLst/>
+  </dgm:styleLbl>
+  <dgm:styleLbl name="fgAccFollowNode1">
+    <dgm:fillClrLst meth="repeat">
+      <a:schemeClr val="accent1">
+        <a:alpha val="90000"/>
+        <a:tint val="40000"/>
+      </a:schemeClr>
+    </dgm:fillClrLst>
+    <dgm:linClrLst meth="repeat">
+      <a:schemeClr val="accent1">
+        <a:alpha val="90000"/>
+        <a:tint val="40000"/>
+      </a:schemeClr>
+    </dgm:linClrLst>
+    <dgm:effectClrLst/>
+    <dgm:txLinClrLst/>
+    <dgm:txFillClrLst meth="repeat">
+      <a:schemeClr val="dk1"/>
+    </dgm:txFillClrLst>
+    <dgm:txEffectClrLst/>
+  </dgm:styleLbl>
+  <dgm:styleLbl name="alignAccFollowNode1">
+    <dgm:fillClrLst meth="repeat">
+      <a:schemeClr val="accent1">
+        <a:alpha val="90000"/>
+        <a:tint val="40000"/>
+      </a:schemeClr>
+    </dgm:fillClrLst>
+    <dgm:linClrLst meth="repeat">
+      <a:schemeClr val="accent1">
+        <a:alpha val="90000"/>
+        <a:tint val="40000"/>
+      </a:schemeClr>
+    </dgm:linClrLst>
+    <dgm:effectClrLst/>
+    <dgm:txLinClrLst/>
+    <dgm:txFillClrLst meth="repeat">
+      <a:schemeClr val="dk1"/>
+    </dgm:txFillClrLst>
+    <dgm:txEffectClrLst/>
+  </dgm:styleLbl>
+  <dgm:styleLbl name="bgAccFollowNode1">
+    <dgm:fillClrLst meth="repeat">
+      <a:schemeClr val="accent1">
+        <a:alpha val="90000"/>
+        <a:tint val="40000"/>
+      </a:schemeClr>
+    </dgm:fillClrLst>
+    <dgm:linClrLst meth="repeat">
+      <a:schemeClr val="accent1">
+        <a:alpha val="90000"/>
+        <a:tint val="40000"/>
+      </a:schemeClr>
+    </dgm:linClrLst>
+    <dgm:effectClrLst/>
+    <dgm:txLinClrLst/>
+    <dgm:txFillClrLst meth="repeat">
+      <a:schemeClr val="dk1"/>
+    </dgm:txFillClrLst>
+    <dgm:txEffectClrLst/>
+  </dgm:styleLbl>
+  <dgm:styleLbl name="fgAcc0">
+    <dgm:fillClrLst meth="repeat">
+      <a:schemeClr val="lt1">
+        <a:alpha val="90000"/>
+      </a:schemeClr>
+    </dgm:fillClrLst>
+    <dgm:linClrLst meth="repeat">
+      <a:schemeClr val="accent1"/>
+    </dgm:linClrLst>
+    <dgm:effectClrLst/>
+    <dgm:txLinClrLst/>
+    <dgm:txFillClrLst meth="repeat">
+      <a:schemeClr val="dk1"/>
+    </dgm:txFillClrLst>
+    <dgm:txEffectClrLst/>
+  </dgm:styleLbl>
+  <dgm:styleLbl name="fgAcc2">
+    <dgm:fillClrLst meth="repeat">
+      <a:schemeClr val="lt1">
+        <a:alpha val="90000"/>
+      </a:schemeClr>
+    </dgm:fillClrLst>
+    <dgm:linClrLst meth="repeat">
+      <a:schemeClr val="accent1"/>
+    </dgm:linClrLst>
+    <dgm:effectClrLst/>
+    <dgm:txLinClrLst/>
+    <dgm:txFillClrLst meth="repeat">
+      <a:schemeClr val="dk1"/>
+    </dgm:txFillClrLst>
+    <dgm:txEffectClrLst/>
+  </dgm:styleLbl>
+  <dgm:styleLbl name="fgAcc3">
+    <dgm:fillClrLst meth="repeat">
+      <a:schemeClr val="lt1">
+        <a:alpha val="90000"/>
+      </a:schemeClr>
+    </dgm:fillClrLst>
+    <dgm:linClrLst meth="repeat">
+      <a:schemeClr val="accent1"/>
+    </dgm:linClrLst>
+    <dgm:effectClrLst/>
+    <dgm:txLinClrLst/>
+    <dgm:txFillClrLst meth="repeat">
+      <a:schemeClr val="dk1"/>
+    </dgm:txFillClrLst>
+    <dgm:txEffectClrLst/>
+  </dgm:styleLbl>
+  <dgm:styleLbl name="fgAcc4">
+    <dgm:fillClrLst meth="repeat">
+      <a:schemeClr val="lt1">
+        <a:alpha val="90000"/>
+      </a:schemeClr>
+    </dgm:fillClrLst>
+    <dgm:linClrLst meth="repeat">
+      <a:schemeClr val="accent1"/>
+    </dgm:linClrLst>
+    <dgm:effectClrLst/>
+    <dgm:txLinClrLst/>
+    <dgm:txFillClrLst meth="repeat">
+      <a:schemeClr val="dk1"/>
+    </dgm:txFillClrLst>
+    <dgm:txEffectClrLst/>
+  </dgm:styleLbl>
+  <dgm:styleLbl name="bgShp">
+    <dgm:fillClrLst meth="repeat">
+      <a:schemeClr val="accent1">
+        <a:tint val="40000"/>
+      </a:schemeClr>
+    </dgm:fillClrLst>
+    <dgm:linClrLst meth="repeat">
+      <a:schemeClr val="accent1"/>
+    </dgm:linClrLst>
+    <dgm:effectClrLst/>
+    <dgm:txLinClrLst/>
+    <dgm:txFillClrLst meth="repeat">
+      <a:schemeClr val="dk1"/>
+    </dgm:txFillClrLst>
+    <dgm:txEffectClrLst/>
+  </dgm:styleLbl>
+  <dgm:styleLbl name="dkBgShp">
+    <dgm:fillClrLst meth="repeat">
+      <a:schemeClr val="accent1">
+        <a:shade val="80000"/>
+      </a:schemeClr>
+    </dgm:fillClrLst>
+    <dgm:linClrLst meth="repeat">
+      <a:schemeClr val="accent1"/>
+    </dgm:linClrLst>
+    <dgm:effectClrLst/>
+    <dgm:txLinClrLst/>
+    <dgm:txFillClrLst meth="repeat">
+      <a:schemeClr val="lt1"/>
+    </dgm:txFillClrLst>
+    <dgm:txEffectClrLst/>
+  </dgm:styleLbl>
+  <dgm:styleLbl name="trBgShp">
+    <dgm:fillClrLst meth="repeat">
+      <a:schemeClr val="accent1">
+        <a:tint val="50000"/>
+        <a:alpha val="40000"/>
+      </a:schemeClr>
+    </dgm:fillClrLst>
+    <dgm:linClrLst meth="repeat">
+      <a:schemeClr val="accent1"/>
+    </dgm:linClrLst>
+    <dgm:effectClrLst/>
+    <dgm:txLinClrLst/>
+    <dgm:txFillClrLst meth="repeat">
+      <a:schemeClr val="lt1"/>
+    </dgm:txFillClrLst>
+    <dgm:txEffectClrLst/>
+  </dgm:styleLbl>
+  <dgm:styleLbl name="fgShp">
+    <dgm:fillClrLst meth="repeat">
+      <a:schemeClr val="accent1">
+        <a:tint val="60000"/>
+      </a:schemeClr>
+    </dgm:fillClrLst>
+    <dgm:linClrLst meth="repeat">
+      <a:schemeClr val="lt1"/>
+    </dgm:linClrLst>
+    <dgm:effectClrLst/>
+    <dgm:txLinClrLst/>
+    <dgm:txFillClrLst meth="repeat">
+      <a:schemeClr val="dk1"/>
+    </dgm:txFillClrLst>
+    <dgm:txEffectClrLst/>
+  </dgm:styleLbl>
+  <dgm:styleLbl name="revTx">
+    <dgm:fillClrLst meth="repeat">
+      <a:schemeClr val="lt1">
+        <a:alpha val="0"/>
+      </a:schemeClr>
+    </dgm:fillClrLst>
+    <dgm:linClrLst meth="repeat">
+      <a:schemeClr val="dk1">
+        <a:alpha val="0"/>
+      </a:schemeClr>
+    </dgm:linClrLst>
+    <dgm:effectClrLst/>
+    <dgm:txLinClrLst/>
+    <dgm:txFillClrLst meth="repeat">
+      <a:schemeClr val="tx1"/>
+    </dgm:txFillClrLst>
+    <dgm:txEffectClrLst/>
+  </dgm:styleLbl>
+</dgm:colorsDef>
+</file>
+
+<file path=word/diagrams/data1.xml><?xml version="1.0" encoding="utf-8"?>
+<dgm:dataModel xmlns:dgm="http://schemas.openxmlformats.org/drawingml/2006/diagram" xmlns:a="http://schemas.openxmlformats.org/drawingml/2006/main">
+  <dgm:ptLst>
+    <dgm:pt modelId="{52DA5064-1A40-42EB-93E2-600F3EC22F4F}" type="doc">
+      <dgm:prSet loTypeId="urn:microsoft.com/office/officeart/2005/8/layout/radial3" loCatId="relationship" qsTypeId="urn:microsoft.com/office/officeart/2005/8/quickstyle/simple2" qsCatId="simple" csTypeId="urn:microsoft.com/office/officeart/2005/8/colors/accent1_2" csCatId="accent1" phldr="1"/>
+      <dgm:spPr/>
+      <dgm:t>
+        <a:bodyPr/>
+        <a:lstStyle/>
+        <a:p>
+          <a:endParaRPr lang="fr-FR"/>
+        </a:p>
+      </dgm:t>
+    </dgm:pt>
+    <dgm:pt modelId="{1C3519B6-1A1A-4565-AFF0-821E988D0AA0}">
+      <dgm:prSet phldrT="[Texte]" custT="1"/>
+      <dgm:spPr>
+        <a:solidFill>
+          <a:schemeClr val="bg2">
+            <a:alpha val="50000"/>
+          </a:schemeClr>
+        </a:solidFill>
+      </dgm:spPr>
+      <dgm:t>
+        <a:bodyPr/>
+        <a:lstStyle/>
+        <a:p>
+          <a:r>
+            <a:rPr lang="fr-FR" sz="1800" b="1"/>
+            <a:t>Indicateurs à Mesurer</a:t>
+          </a:r>
+        </a:p>
+      </dgm:t>
+    </dgm:pt>
+    <dgm:pt modelId="{2C61E32C-98A2-4262-B7B9-4296E03532EE}" type="parTrans" cxnId="{4CECCEF1-A14A-4383-B282-D77C186BA871}">
+      <dgm:prSet/>
+      <dgm:spPr/>
+      <dgm:t>
+        <a:bodyPr/>
+        <a:lstStyle/>
+        <a:p>
+          <a:endParaRPr lang="fr-FR"/>
+        </a:p>
+      </dgm:t>
+    </dgm:pt>
+    <dgm:pt modelId="{E465B5B7-5853-4143-81C4-6174E3CFA746}" type="sibTrans" cxnId="{4CECCEF1-A14A-4383-B282-D77C186BA871}">
+      <dgm:prSet/>
+      <dgm:spPr/>
+      <dgm:t>
+        <a:bodyPr/>
+        <a:lstStyle/>
+        <a:p>
+          <a:endParaRPr lang="fr-FR"/>
+        </a:p>
+      </dgm:t>
+    </dgm:pt>
+    <dgm:pt modelId="{A70120F9-130C-4310-91FD-755A54908BD1}">
+      <dgm:prSet phldrT="[Texte]"/>
+      <dgm:spPr>
+        <a:solidFill>
+          <a:schemeClr val="accent2">
+            <a:alpha val="50000"/>
+          </a:schemeClr>
+        </a:solidFill>
+      </dgm:spPr>
+      <dgm:t>
+        <a:bodyPr/>
+        <a:lstStyle/>
+        <a:p>
+          <a:r>
+            <a:rPr lang="fr-FR"/>
+            <a:t>Nombres victimes</a:t>
+          </a:r>
+        </a:p>
+      </dgm:t>
+    </dgm:pt>
+    <dgm:pt modelId="{6977B461-2842-43DD-A055-320358093B84}" type="parTrans" cxnId="{792A190C-DDB9-44DD-A512-DC697ABEF5BB}">
+      <dgm:prSet/>
+      <dgm:spPr/>
+      <dgm:t>
+        <a:bodyPr/>
+        <a:lstStyle/>
+        <a:p>
+          <a:endParaRPr lang="fr-FR"/>
+        </a:p>
+      </dgm:t>
+    </dgm:pt>
+    <dgm:pt modelId="{5EE01002-571C-4E4F-9868-AF52072D71F8}" type="sibTrans" cxnId="{792A190C-DDB9-44DD-A512-DC697ABEF5BB}">
+      <dgm:prSet/>
+      <dgm:spPr/>
+      <dgm:t>
+        <a:bodyPr/>
+        <a:lstStyle/>
+        <a:p>
+          <a:endParaRPr lang="fr-FR"/>
+        </a:p>
+      </dgm:t>
+    </dgm:pt>
+    <dgm:pt modelId="{A51664F5-0B18-45B5-9BAE-3AF5313F012E}">
+      <dgm:prSet phldrT="[Texte]"/>
+      <dgm:spPr>
+        <a:solidFill>
+          <a:schemeClr val="accent6">
+            <a:alpha val="50000"/>
+          </a:schemeClr>
+        </a:solidFill>
+      </dgm:spPr>
+      <dgm:t>
+        <a:bodyPr/>
+        <a:lstStyle/>
+        <a:p>
+          <a:r>
+            <a:rPr lang="fr-FR"/>
+            <a:t>Types d'attaque</a:t>
+          </a:r>
+        </a:p>
+      </dgm:t>
+    </dgm:pt>
+    <dgm:pt modelId="{0D2FE2E7-8E48-4BAE-82D8-B87E2274FC71}" type="parTrans" cxnId="{B0974229-3D1E-408A-9588-5C429B6AA243}">
+      <dgm:prSet/>
+      <dgm:spPr/>
+      <dgm:t>
+        <a:bodyPr/>
+        <a:lstStyle/>
+        <a:p>
+          <a:endParaRPr lang="fr-FR"/>
+        </a:p>
+      </dgm:t>
+    </dgm:pt>
+    <dgm:pt modelId="{33C02C80-A442-4D95-B4F9-DCBA2AFC65F7}" type="sibTrans" cxnId="{B0974229-3D1E-408A-9588-5C429B6AA243}">
+      <dgm:prSet/>
+      <dgm:spPr/>
+      <dgm:t>
+        <a:bodyPr/>
+        <a:lstStyle/>
+        <a:p>
+          <a:endParaRPr lang="fr-FR"/>
+        </a:p>
+      </dgm:t>
+    </dgm:pt>
+    <dgm:pt modelId="{B6BEF813-0541-49A6-935E-4EBCDF3BCA8A}">
+      <dgm:prSet phldrT="[Texte]"/>
+      <dgm:spPr>
+        <a:solidFill>
+          <a:schemeClr val="tx2">
+            <a:alpha val="50000"/>
+          </a:schemeClr>
+        </a:solidFill>
+      </dgm:spPr>
+      <dgm:t>
+        <a:bodyPr/>
+        <a:lstStyle/>
+        <a:p>
+          <a:r>
+            <a:rPr lang="fr-FR"/>
+            <a:t>Dommages Collatéreaux</a:t>
+          </a:r>
+        </a:p>
+      </dgm:t>
+    </dgm:pt>
+    <dgm:pt modelId="{FFE16765-261C-4082-AAC6-70D65CCA90DF}" type="parTrans" cxnId="{B47BBA6C-87CA-4F5A-87A6-5D96C3F85DF9}">
+      <dgm:prSet/>
+      <dgm:spPr/>
+      <dgm:t>
+        <a:bodyPr/>
+        <a:lstStyle/>
+        <a:p>
+          <a:endParaRPr lang="fr-FR"/>
+        </a:p>
+      </dgm:t>
+    </dgm:pt>
+    <dgm:pt modelId="{8216AF58-DDFD-436F-AC99-8E7219A1A21D}" type="sibTrans" cxnId="{B47BBA6C-87CA-4F5A-87A6-5D96C3F85DF9}">
+      <dgm:prSet/>
+      <dgm:spPr/>
+      <dgm:t>
+        <a:bodyPr/>
+        <a:lstStyle/>
+        <a:p>
+          <a:endParaRPr lang="fr-FR"/>
+        </a:p>
+      </dgm:t>
+    </dgm:pt>
+    <dgm:pt modelId="{30ED88FA-4996-456A-90AF-244206BEA86B}">
+      <dgm:prSet phldrT="[Texte]"/>
+      <dgm:spPr/>
+      <dgm:t>
+        <a:bodyPr/>
+        <a:lstStyle/>
+        <a:p>
+          <a:r>
+            <a:rPr lang="fr-FR"/>
+            <a:t>Armes Utilisés</a:t>
+          </a:r>
+        </a:p>
+      </dgm:t>
+    </dgm:pt>
+    <dgm:pt modelId="{4296E0A7-EB0F-4DB4-B93F-1E3C015684FC}" type="parTrans" cxnId="{BABC15D6-749C-41EF-88B1-611D2487BFEA}">
+      <dgm:prSet/>
+      <dgm:spPr/>
+      <dgm:t>
+        <a:bodyPr/>
+        <a:lstStyle/>
+        <a:p>
+          <a:endParaRPr lang="fr-FR"/>
+        </a:p>
+      </dgm:t>
+    </dgm:pt>
+    <dgm:pt modelId="{964873AF-35E2-4E8F-8987-7878810DC9F2}" type="sibTrans" cxnId="{BABC15D6-749C-41EF-88B1-611D2487BFEA}">
+      <dgm:prSet/>
+      <dgm:spPr/>
+      <dgm:t>
+        <a:bodyPr/>
+        <a:lstStyle/>
+        <a:p>
+          <a:endParaRPr lang="fr-FR"/>
+        </a:p>
+      </dgm:t>
+    </dgm:pt>
+    <dgm:pt modelId="{9CF8DFD8-4341-4230-BCB6-092A50156190}">
+      <dgm:prSet phldrT="[Texte]"/>
+      <dgm:spPr>
+        <a:solidFill>
+          <a:schemeClr val="accent3">
+            <a:alpha val="50000"/>
+          </a:schemeClr>
+        </a:solidFill>
+      </dgm:spPr>
+      <dgm:t>
+        <a:bodyPr/>
+        <a:lstStyle/>
+        <a:p>
+          <a:r>
+            <a:rPr lang="fr-FR"/>
+            <a:t>Groupes Terroristes</a:t>
+          </a:r>
+        </a:p>
+      </dgm:t>
+    </dgm:pt>
+    <dgm:pt modelId="{C4F3E01A-F48E-41CF-91BD-85779B9CB467}" type="parTrans" cxnId="{C4D455D7-8182-4608-A7B2-09637D8F47BC}">
+      <dgm:prSet/>
+      <dgm:spPr/>
+      <dgm:t>
+        <a:bodyPr/>
+        <a:lstStyle/>
+        <a:p>
+          <a:endParaRPr lang="fr-FR"/>
+        </a:p>
+      </dgm:t>
+    </dgm:pt>
+    <dgm:pt modelId="{D7E79746-4B47-47BF-BE75-8A7F142B8169}" type="sibTrans" cxnId="{C4D455D7-8182-4608-A7B2-09637D8F47BC}">
+      <dgm:prSet/>
+      <dgm:spPr/>
+      <dgm:t>
+        <a:bodyPr/>
+        <a:lstStyle/>
+        <a:p>
+          <a:endParaRPr lang="fr-FR"/>
+        </a:p>
+      </dgm:t>
+    </dgm:pt>
+    <dgm:pt modelId="{93E6AB21-7BD4-41E1-BC12-435FAC26CEA3}">
+      <dgm:prSet phldrT="[Texte]"/>
+      <dgm:spPr>
+        <a:solidFill>
+          <a:schemeClr val="accent5">
+            <a:alpha val="50000"/>
+          </a:schemeClr>
+        </a:solidFill>
+      </dgm:spPr>
+      <dgm:t>
+        <a:bodyPr/>
+        <a:lstStyle/>
+        <a:p>
+          <a:r>
+            <a:rPr lang="fr-FR"/>
+            <a:t>Rançons</a:t>
+          </a:r>
+        </a:p>
+      </dgm:t>
+    </dgm:pt>
+    <dgm:pt modelId="{08CC1D9F-132D-456B-A27E-9602594AA053}" type="parTrans" cxnId="{B02140D7-AC6F-4138-AC08-431259412A9E}">
+      <dgm:prSet/>
+      <dgm:spPr/>
+      <dgm:t>
+        <a:bodyPr/>
+        <a:lstStyle/>
+        <a:p>
+          <a:endParaRPr lang="fr-FR"/>
+        </a:p>
+      </dgm:t>
+    </dgm:pt>
+    <dgm:pt modelId="{4F8D9F78-E3C5-4CBA-8DCB-B13DBC9E7B9B}" type="sibTrans" cxnId="{B02140D7-AC6F-4138-AC08-431259412A9E}">
+      <dgm:prSet/>
+      <dgm:spPr/>
+      <dgm:t>
+        <a:bodyPr/>
+        <a:lstStyle/>
+        <a:p>
+          <a:endParaRPr lang="fr-FR"/>
+        </a:p>
+      </dgm:t>
+    </dgm:pt>
+    <dgm:pt modelId="{F88D736C-742B-41AA-9B70-3C3D282F9CDF}">
+      <dgm:prSet phldrT="[Texte]"/>
+      <dgm:spPr>
+        <a:solidFill>
+          <a:schemeClr val="accent4">
+            <a:alpha val="50000"/>
+          </a:schemeClr>
+        </a:solidFill>
+      </dgm:spPr>
+      <dgm:t>
+        <a:bodyPr/>
+        <a:lstStyle/>
+        <a:p>
+          <a:r>
+            <a:rPr lang="fr-FR"/>
+            <a:t>Lieu</a:t>
+          </a:r>
+        </a:p>
+      </dgm:t>
+    </dgm:pt>
+    <dgm:pt modelId="{6D61E45F-DC03-4436-AB24-CA3C86FC1DBB}" type="parTrans" cxnId="{DE62AE24-BEE7-42BE-A7A6-1C86E47BCEB7}">
+      <dgm:prSet/>
+      <dgm:spPr/>
+      <dgm:t>
+        <a:bodyPr/>
+        <a:lstStyle/>
+        <a:p>
+          <a:endParaRPr lang="fr-FR"/>
+        </a:p>
+      </dgm:t>
+    </dgm:pt>
+    <dgm:pt modelId="{CE149801-D5EC-48EE-86AA-9FCA5AF441C9}" type="sibTrans" cxnId="{DE62AE24-BEE7-42BE-A7A6-1C86E47BCEB7}">
+      <dgm:prSet/>
+      <dgm:spPr/>
+      <dgm:t>
+        <a:bodyPr/>
+        <a:lstStyle/>
+        <a:p>
+          <a:endParaRPr lang="fr-FR"/>
+        </a:p>
+      </dgm:t>
+    </dgm:pt>
+    <dgm:pt modelId="{0B39C6D5-00F9-4C40-AEF0-55025522DF7B}" type="pres">
+      <dgm:prSet presAssocID="{52DA5064-1A40-42EB-93E2-600F3EC22F4F}" presName="composite" presStyleCnt="0">
+        <dgm:presLayoutVars>
+          <dgm:chMax val="1"/>
+          <dgm:dir/>
+          <dgm:resizeHandles val="exact"/>
+        </dgm:presLayoutVars>
+      </dgm:prSet>
+      <dgm:spPr/>
+    </dgm:pt>
+    <dgm:pt modelId="{5654223D-E9D8-4289-BF91-35B3E8366FAC}" type="pres">
+      <dgm:prSet presAssocID="{52DA5064-1A40-42EB-93E2-600F3EC22F4F}" presName="radial" presStyleCnt="0">
+        <dgm:presLayoutVars>
+          <dgm:animLvl val="ctr"/>
+        </dgm:presLayoutVars>
+      </dgm:prSet>
+      <dgm:spPr/>
+    </dgm:pt>
+    <dgm:pt modelId="{C3C1AC8E-7DBA-4BAF-88E4-A0E5988E00E6}" type="pres">
+      <dgm:prSet presAssocID="{1C3519B6-1A1A-4565-AFF0-821E988D0AA0}" presName="centerShape" presStyleLbl="vennNode1" presStyleIdx="0" presStyleCnt="8"/>
+      <dgm:spPr/>
+    </dgm:pt>
+    <dgm:pt modelId="{80C11991-38C8-4365-806B-0E096C4C0632}" type="pres">
+      <dgm:prSet presAssocID="{A70120F9-130C-4310-91FD-755A54908BD1}" presName="node" presStyleLbl="vennNode1" presStyleIdx="1" presStyleCnt="8">
+        <dgm:presLayoutVars>
+          <dgm:bulletEnabled val="1"/>
+        </dgm:presLayoutVars>
+      </dgm:prSet>
+      <dgm:spPr/>
+    </dgm:pt>
+    <dgm:pt modelId="{AF2C1599-A3E4-4B26-A880-19DEB60D5629}" type="pres">
+      <dgm:prSet presAssocID="{9CF8DFD8-4341-4230-BCB6-092A50156190}" presName="node" presStyleLbl="vennNode1" presStyleIdx="2" presStyleCnt="8">
+        <dgm:presLayoutVars>
+          <dgm:bulletEnabled val="1"/>
+        </dgm:presLayoutVars>
+      </dgm:prSet>
+      <dgm:spPr/>
+    </dgm:pt>
+    <dgm:pt modelId="{655CE228-FC75-464F-BAC5-EA436CA12233}" type="pres">
+      <dgm:prSet presAssocID="{F88D736C-742B-41AA-9B70-3C3D282F9CDF}" presName="node" presStyleLbl="vennNode1" presStyleIdx="3" presStyleCnt="8">
+        <dgm:presLayoutVars>
+          <dgm:bulletEnabled val="1"/>
+        </dgm:presLayoutVars>
+      </dgm:prSet>
+      <dgm:spPr/>
+    </dgm:pt>
+    <dgm:pt modelId="{27DF2429-2C12-4366-9352-F0F487E99382}" type="pres">
+      <dgm:prSet presAssocID="{93E6AB21-7BD4-41E1-BC12-435FAC26CEA3}" presName="node" presStyleLbl="vennNode1" presStyleIdx="4" presStyleCnt="8">
+        <dgm:presLayoutVars>
+          <dgm:bulletEnabled val="1"/>
+        </dgm:presLayoutVars>
+      </dgm:prSet>
+      <dgm:spPr/>
+    </dgm:pt>
+    <dgm:pt modelId="{B1494E35-B3F7-4156-9C77-E4D7CAFA3074}" type="pres">
+      <dgm:prSet presAssocID="{A51664F5-0B18-45B5-9BAE-3AF5313F012E}" presName="node" presStyleLbl="vennNode1" presStyleIdx="5" presStyleCnt="8">
+        <dgm:presLayoutVars>
+          <dgm:bulletEnabled val="1"/>
+        </dgm:presLayoutVars>
+      </dgm:prSet>
+      <dgm:spPr/>
+    </dgm:pt>
+    <dgm:pt modelId="{640799FD-F8FE-4F44-B41B-6C6D1ECEFB1B}" type="pres">
+      <dgm:prSet presAssocID="{B6BEF813-0541-49A6-935E-4EBCDF3BCA8A}" presName="node" presStyleLbl="vennNode1" presStyleIdx="6" presStyleCnt="8">
+        <dgm:presLayoutVars>
+          <dgm:bulletEnabled val="1"/>
+        </dgm:presLayoutVars>
+      </dgm:prSet>
+      <dgm:spPr/>
+    </dgm:pt>
+    <dgm:pt modelId="{DA28CFA1-AD4A-4F17-A718-C420B3308E01}" type="pres">
+      <dgm:prSet presAssocID="{30ED88FA-4996-456A-90AF-244206BEA86B}" presName="node" presStyleLbl="vennNode1" presStyleIdx="7" presStyleCnt="8">
+        <dgm:presLayoutVars>
+          <dgm:bulletEnabled val="1"/>
+        </dgm:presLayoutVars>
+      </dgm:prSet>
+      <dgm:spPr/>
+    </dgm:pt>
+  </dgm:ptLst>
+  <dgm:cxnLst>
+    <dgm:cxn modelId="{792A190C-DDB9-44DD-A512-DC697ABEF5BB}" srcId="{1C3519B6-1A1A-4565-AFF0-821E988D0AA0}" destId="{A70120F9-130C-4310-91FD-755A54908BD1}" srcOrd="0" destOrd="0" parTransId="{6977B461-2842-43DD-A055-320358093B84}" sibTransId="{5EE01002-571C-4E4F-9868-AF52072D71F8}"/>
+    <dgm:cxn modelId="{B5B52B15-4386-4E12-A107-B419996070A7}" type="presOf" srcId="{52DA5064-1A40-42EB-93E2-600F3EC22F4F}" destId="{0B39C6D5-00F9-4C40-AEF0-55025522DF7B}" srcOrd="0" destOrd="0" presId="urn:microsoft.com/office/officeart/2005/8/layout/radial3"/>
+    <dgm:cxn modelId="{FA3F471D-3C16-4A6B-B955-8D7D03707104}" type="presOf" srcId="{30ED88FA-4996-456A-90AF-244206BEA86B}" destId="{DA28CFA1-AD4A-4F17-A718-C420B3308E01}" srcOrd="0" destOrd="0" presId="urn:microsoft.com/office/officeart/2005/8/layout/radial3"/>
+    <dgm:cxn modelId="{DE62AE24-BEE7-42BE-A7A6-1C86E47BCEB7}" srcId="{1C3519B6-1A1A-4565-AFF0-821E988D0AA0}" destId="{F88D736C-742B-41AA-9B70-3C3D282F9CDF}" srcOrd="2" destOrd="0" parTransId="{6D61E45F-DC03-4436-AB24-CA3C86FC1DBB}" sibTransId="{CE149801-D5EC-48EE-86AA-9FCA5AF441C9}"/>
+    <dgm:cxn modelId="{B0974229-3D1E-408A-9588-5C429B6AA243}" srcId="{1C3519B6-1A1A-4565-AFF0-821E988D0AA0}" destId="{A51664F5-0B18-45B5-9BAE-3AF5313F012E}" srcOrd="4" destOrd="0" parTransId="{0D2FE2E7-8E48-4BAE-82D8-B87E2274FC71}" sibTransId="{33C02C80-A442-4D95-B4F9-DCBA2AFC65F7}"/>
+    <dgm:cxn modelId="{55CEAB3A-C48C-473D-AAE2-B0EC4105255D}" type="presOf" srcId="{F88D736C-742B-41AA-9B70-3C3D282F9CDF}" destId="{655CE228-FC75-464F-BAC5-EA436CA12233}" srcOrd="0" destOrd="0" presId="urn:microsoft.com/office/officeart/2005/8/layout/radial3"/>
+    <dgm:cxn modelId="{B47BBA6C-87CA-4F5A-87A6-5D96C3F85DF9}" srcId="{1C3519B6-1A1A-4565-AFF0-821E988D0AA0}" destId="{B6BEF813-0541-49A6-935E-4EBCDF3BCA8A}" srcOrd="5" destOrd="0" parTransId="{FFE16765-261C-4082-AAC6-70D65CCA90DF}" sibTransId="{8216AF58-DDFD-436F-AC99-8E7219A1A21D}"/>
+    <dgm:cxn modelId="{6D953A8D-142D-452F-BA03-3529CFF84A0D}" type="presOf" srcId="{93E6AB21-7BD4-41E1-BC12-435FAC26CEA3}" destId="{27DF2429-2C12-4366-9352-F0F487E99382}" srcOrd="0" destOrd="0" presId="urn:microsoft.com/office/officeart/2005/8/layout/radial3"/>
+    <dgm:cxn modelId="{3FCD8297-6363-4382-9A05-163E566C78D8}" type="presOf" srcId="{1C3519B6-1A1A-4565-AFF0-821E988D0AA0}" destId="{C3C1AC8E-7DBA-4BAF-88E4-A0E5988E00E6}" srcOrd="0" destOrd="0" presId="urn:microsoft.com/office/officeart/2005/8/layout/radial3"/>
+    <dgm:cxn modelId="{336E2C9B-A1DC-4C70-A2AC-6B9138C50E63}" type="presOf" srcId="{B6BEF813-0541-49A6-935E-4EBCDF3BCA8A}" destId="{640799FD-F8FE-4F44-B41B-6C6D1ECEFB1B}" srcOrd="0" destOrd="0" presId="urn:microsoft.com/office/officeart/2005/8/layout/radial3"/>
+    <dgm:cxn modelId="{AAC0C0A9-A682-471E-8797-87D6DBA9522B}" type="presOf" srcId="{A70120F9-130C-4310-91FD-755A54908BD1}" destId="{80C11991-38C8-4365-806B-0E096C4C0632}" srcOrd="0" destOrd="0" presId="urn:microsoft.com/office/officeart/2005/8/layout/radial3"/>
+    <dgm:cxn modelId="{D88EA9B1-5264-4EB5-924F-E3A4EF9C5485}" type="presOf" srcId="{A51664F5-0B18-45B5-9BAE-3AF5313F012E}" destId="{B1494E35-B3F7-4156-9C77-E4D7CAFA3074}" srcOrd="0" destOrd="0" presId="urn:microsoft.com/office/officeart/2005/8/layout/radial3"/>
+    <dgm:cxn modelId="{BABC15D6-749C-41EF-88B1-611D2487BFEA}" srcId="{1C3519B6-1A1A-4565-AFF0-821E988D0AA0}" destId="{30ED88FA-4996-456A-90AF-244206BEA86B}" srcOrd="6" destOrd="0" parTransId="{4296E0A7-EB0F-4DB4-B93F-1E3C015684FC}" sibTransId="{964873AF-35E2-4E8F-8987-7878810DC9F2}"/>
+    <dgm:cxn modelId="{B02140D7-AC6F-4138-AC08-431259412A9E}" srcId="{1C3519B6-1A1A-4565-AFF0-821E988D0AA0}" destId="{93E6AB21-7BD4-41E1-BC12-435FAC26CEA3}" srcOrd="3" destOrd="0" parTransId="{08CC1D9F-132D-456B-A27E-9602594AA053}" sibTransId="{4F8D9F78-E3C5-4CBA-8DCB-B13DBC9E7B9B}"/>
+    <dgm:cxn modelId="{C4D455D7-8182-4608-A7B2-09637D8F47BC}" srcId="{1C3519B6-1A1A-4565-AFF0-821E988D0AA0}" destId="{9CF8DFD8-4341-4230-BCB6-092A50156190}" srcOrd="1" destOrd="0" parTransId="{C4F3E01A-F48E-41CF-91BD-85779B9CB467}" sibTransId="{D7E79746-4B47-47BF-BE75-8A7F142B8169}"/>
+    <dgm:cxn modelId="{4CECCEF1-A14A-4383-B282-D77C186BA871}" srcId="{52DA5064-1A40-42EB-93E2-600F3EC22F4F}" destId="{1C3519B6-1A1A-4565-AFF0-821E988D0AA0}" srcOrd="0" destOrd="0" parTransId="{2C61E32C-98A2-4262-B7B9-4296E03532EE}" sibTransId="{E465B5B7-5853-4143-81C4-6174E3CFA746}"/>
+    <dgm:cxn modelId="{AA8E7BF8-295B-4CAE-BD8F-A9CCD0123A6B}" type="presOf" srcId="{9CF8DFD8-4341-4230-BCB6-092A50156190}" destId="{AF2C1599-A3E4-4B26-A880-19DEB60D5629}" srcOrd="0" destOrd="0" presId="urn:microsoft.com/office/officeart/2005/8/layout/radial3"/>
+    <dgm:cxn modelId="{AE81B6A1-D44C-41D3-8640-22563913D9E9}" type="presParOf" srcId="{0B39C6D5-00F9-4C40-AEF0-55025522DF7B}" destId="{5654223D-E9D8-4289-BF91-35B3E8366FAC}" srcOrd="0" destOrd="0" presId="urn:microsoft.com/office/officeart/2005/8/layout/radial3"/>
+    <dgm:cxn modelId="{A31F7004-5C19-42A5-86AE-4BD23B231049}" type="presParOf" srcId="{5654223D-E9D8-4289-BF91-35B3E8366FAC}" destId="{C3C1AC8E-7DBA-4BAF-88E4-A0E5988E00E6}" srcOrd="0" destOrd="0" presId="urn:microsoft.com/office/officeart/2005/8/layout/radial3"/>
+    <dgm:cxn modelId="{EAB678AB-81A1-43EE-A98C-F7B54EBB536D}" type="presParOf" srcId="{5654223D-E9D8-4289-BF91-35B3E8366FAC}" destId="{80C11991-38C8-4365-806B-0E096C4C0632}" srcOrd="1" destOrd="0" presId="urn:microsoft.com/office/officeart/2005/8/layout/radial3"/>
+    <dgm:cxn modelId="{F1C0F3C1-AB24-49D9-9C66-C8AB95733864}" type="presParOf" srcId="{5654223D-E9D8-4289-BF91-35B3E8366FAC}" destId="{AF2C1599-A3E4-4B26-A880-19DEB60D5629}" srcOrd="2" destOrd="0" presId="urn:microsoft.com/office/officeart/2005/8/layout/radial3"/>
+    <dgm:cxn modelId="{DD809E31-0841-4C3F-AE42-512F09613DFF}" type="presParOf" srcId="{5654223D-E9D8-4289-BF91-35B3E8366FAC}" destId="{655CE228-FC75-464F-BAC5-EA436CA12233}" srcOrd="3" destOrd="0" presId="urn:microsoft.com/office/officeart/2005/8/layout/radial3"/>
+    <dgm:cxn modelId="{4ECB3159-173A-4B7E-829D-5922F0E72478}" type="presParOf" srcId="{5654223D-E9D8-4289-BF91-35B3E8366FAC}" destId="{27DF2429-2C12-4366-9352-F0F487E99382}" srcOrd="4" destOrd="0" presId="urn:microsoft.com/office/officeart/2005/8/layout/radial3"/>
+    <dgm:cxn modelId="{BE457D0F-FF94-4497-A55D-59E75555AB24}" type="presParOf" srcId="{5654223D-E9D8-4289-BF91-35B3E8366FAC}" destId="{B1494E35-B3F7-4156-9C77-E4D7CAFA3074}" srcOrd="5" destOrd="0" presId="urn:microsoft.com/office/officeart/2005/8/layout/radial3"/>
+    <dgm:cxn modelId="{E1C16767-AC45-4224-B38A-48CDE59884C2}" type="presParOf" srcId="{5654223D-E9D8-4289-BF91-35B3E8366FAC}" destId="{640799FD-F8FE-4F44-B41B-6C6D1ECEFB1B}" srcOrd="6" destOrd="0" presId="urn:microsoft.com/office/officeart/2005/8/layout/radial3"/>
+    <dgm:cxn modelId="{BB2B0A99-CA2E-4273-8223-447B35097E79}" type="presParOf" srcId="{5654223D-E9D8-4289-BF91-35B3E8366FAC}" destId="{DA28CFA1-AD4A-4F17-A718-C420B3308E01}" srcOrd="7" destOrd="0" presId="urn:microsoft.com/office/officeart/2005/8/layout/radial3"/>
+  </dgm:cxnLst>
+  <dgm:bg/>
+  <dgm:whole/>
+  <dgm:extLst>
+    <a:ext uri="http://schemas.microsoft.com/office/drawing/2008/diagram">
+      <dsp:dataModelExt xmlns:dsp="http://schemas.microsoft.com/office/drawing/2008/diagram" relId="rId16" minVer="http://schemas.openxmlformats.org/drawingml/2006/diagram"/>
+    </a:ext>
+  </dgm:extLst>
+</dgm:dataModel>
+</file>
+
+<file path=word/diagrams/drawing1.xml><?xml version="1.0" encoding="utf-8"?>
+<dsp:drawing xmlns:dgm="http://schemas.openxmlformats.org/drawingml/2006/diagram" xmlns:dsp="http://schemas.microsoft.com/office/drawing/2008/diagram" xmlns:a="http://schemas.openxmlformats.org/drawingml/2006/main">
+  <dsp:spTree>
+    <dsp:nvGrpSpPr>
+      <dsp:cNvPr id="0" name=""/>
+      <dsp:cNvGrpSpPr/>
+    </dsp:nvGrpSpPr>
+    <dsp:grpSpPr/>
+    <dsp:sp modelId="{C3C1AC8E-7DBA-4BAF-88E4-A0E5988E00E6}">
+      <dsp:nvSpPr>
+        <dsp:cNvPr id="0" name=""/>
+        <dsp:cNvSpPr/>
+      </dsp:nvSpPr>
+      <dsp:spPr>
+        <a:xfrm>
+          <a:off x="1839962" y="755246"/>
+          <a:ext cx="1806475" cy="1806475"/>
+        </a:xfrm>
+        <a:prstGeom prst="ellipse">
+          <a:avLst/>
+        </a:prstGeom>
+        <a:solidFill>
+          <a:schemeClr val="bg2">
+            <a:alpha val="50000"/>
+          </a:schemeClr>
+        </a:solidFill>
+        <a:ln w="19050" cap="flat" cmpd="sng" algn="ctr">
+          <a:solidFill>
+            <a:schemeClr val="lt1">
+              <a:hueOff val="0"/>
+              <a:satOff val="0"/>
+              <a:lumOff val="0"/>
+              <a:alphaOff val="0"/>
+            </a:schemeClr>
+          </a:solidFill>
+          <a:prstDash val="solid"/>
+          <a:miter lim="800000"/>
+        </a:ln>
+        <a:effectLst/>
+      </dsp:spPr>
+      <dsp:style>
+        <a:lnRef idx="3">
+          <a:scrgbClr r="0" g="0" b="0"/>
+        </a:lnRef>
+        <a:fillRef idx="1">
+          <a:scrgbClr r="0" g="0" b="0"/>
+        </a:fillRef>
+        <a:effectRef idx="0">
+          <a:scrgbClr r="0" g="0" b="0"/>
+        </a:effectRef>
+        <a:fontRef idx="minor">
+          <a:schemeClr val="tx1"/>
+        </a:fontRef>
+      </dsp:style>
+      <dsp:txBody>
+        <a:bodyPr spcFirstLastPara="0" vert="horz" wrap="square" lIns="22860" tIns="22860" rIns="22860" bIns="22860" numCol="1" spcCol="1270" anchor="ctr" anchorCtr="0">
+          <a:noAutofit/>
+        </a:bodyPr>
+        <a:lstStyle/>
+        <a:p>
+          <a:pPr marL="0" lvl="0" indent="0" algn="ctr" defTabSz="800100">
+            <a:lnSpc>
+              <a:spcPct val="90000"/>
+            </a:lnSpc>
+            <a:spcBef>
+              <a:spcPct val="0"/>
+            </a:spcBef>
+            <a:spcAft>
+              <a:spcPct val="35000"/>
+            </a:spcAft>
+            <a:buNone/>
+          </a:pPr>
+          <a:r>
+            <a:rPr lang="fr-FR" sz="1800" b="1" kern="1200"/>
+            <a:t>Indicateurs à Mesurer</a:t>
+          </a:r>
+        </a:p>
+      </dsp:txBody>
+      <dsp:txXfrm>
+        <a:off x="2104514" y="1019798"/>
+        <a:ext cx="1277371" cy="1277371"/>
+      </dsp:txXfrm>
+    </dsp:sp>
+    <dsp:sp modelId="{80C11991-38C8-4365-806B-0E096C4C0632}">
+      <dsp:nvSpPr>
+        <dsp:cNvPr id="0" name=""/>
+        <dsp:cNvSpPr/>
+      </dsp:nvSpPr>
+      <dsp:spPr>
+        <a:xfrm>
+          <a:off x="2291581" y="29770"/>
+          <a:ext cx="903237" cy="903237"/>
+        </a:xfrm>
+        <a:prstGeom prst="ellipse">
+          <a:avLst/>
+        </a:prstGeom>
+        <a:solidFill>
+          <a:schemeClr val="accent2">
+            <a:alpha val="50000"/>
+          </a:schemeClr>
+        </a:solidFill>
+        <a:ln w="19050" cap="flat" cmpd="sng" algn="ctr">
+          <a:solidFill>
+            <a:schemeClr val="lt1">
+              <a:hueOff val="0"/>
+              <a:satOff val="0"/>
+              <a:lumOff val="0"/>
+              <a:alphaOff val="0"/>
+            </a:schemeClr>
+          </a:solidFill>
+          <a:prstDash val="solid"/>
+          <a:miter lim="800000"/>
+        </a:ln>
+        <a:effectLst/>
+      </dsp:spPr>
+      <dsp:style>
+        <a:lnRef idx="3">
+          <a:scrgbClr r="0" g="0" b="0"/>
+        </a:lnRef>
+        <a:fillRef idx="1">
+          <a:scrgbClr r="0" g="0" b="0"/>
+        </a:fillRef>
+        <a:effectRef idx="0">
+          <a:scrgbClr r="0" g="0" b="0"/>
+        </a:effectRef>
+        <a:fontRef idx="minor">
+          <a:schemeClr val="tx1"/>
+        </a:fontRef>
+      </dsp:style>
+      <dsp:txBody>
+        <a:bodyPr spcFirstLastPara="0" vert="horz" wrap="square" lIns="11430" tIns="11430" rIns="11430" bIns="11430" numCol="1" spcCol="1270" anchor="ctr" anchorCtr="0">
+          <a:noAutofit/>
+        </a:bodyPr>
+        <a:lstStyle/>
+        <a:p>
+          <a:pPr marL="0" lvl="0" indent="0" algn="ctr" defTabSz="400050">
+            <a:lnSpc>
+              <a:spcPct val="90000"/>
+            </a:lnSpc>
+            <a:spcBef>
+              <a:spcPct val="0"/>
+            </a:spcBef>
+            <a:spcAft>
+              <a:spcPct val="35000"/>
+            </a:spcAft>
+            <a:buNone/>
+          </a:pPr>
+          <a:r>
+            <a:rPr lang="fr-FR" sz="900" kern="1200"/>
+            <a:t>Nombres victimes</a:t>
+          </a:r>
+        </a:p>
+      </dsp:txBody>
+      <dsp:txXfrm>
+        <a:off x="2423857" y="162046"/>
+        <a:ext cx="638685" cy="638685"/>
+      </dsp:txXfrm>
+    </dsp:sp>
+    <dsp:sp modelId="{AF2C1599-A3E4-4B26-A880-19DEB60D5629}">
+      <dsp:nvSpPr>
+        <dsp:cNvPr id="0" name=""/>
+        <dsp:cNvSpPr/>
+      </dsp:nvSpPr>
+      <dsp:spPr>
+        <a:xfrm>
+          <a:off x="3211870" y="472958"/>
+          <a:ext cx="903237" cy="903237"/>
+        </a:xfrm>
+        <a:prstGeom prst="ellipse">
+          <a:avLst/>
+        </a:prstGeom>
+        <a:solidFill>
+          <a:schemeClr val="accent3">
+            <a:alpha val="50000"/>
+          </a:schemeClr>
+        </a:solidFill>
+        <a:ln w="19050" cap="flat" cmpd="sng" algn="ctr">
+          <a:solidFill>
+            <a:schemeClr val="lt1">
+              <a:hueOff val="0"/>
+              <a:satOff val="0"/>
+              <a:lumOff val="0"/>
+              <a:alphaOff val="0"/>
+            </a:schemeClr>
+          </a:solidFill>
+          <a:prstDash val="solid"/>
+          <a:miter lim="800000"/>
+        </a:ln>
+        <a:effectLst/>
+      </dsp:spPr>
+      <dsp:style>
+        <a:lnRef idx="3">
+          <a:scrgbClr r="0" g="0" b="0"/>
+        </a:lnRef>
+        <a:fillRef idx="1">
+          <a:scrgbClr r="0" g="0" b="0"/>
+        </a:fillRef>
+        <a:effectRef idx="0">
+          <a:scrgbClr r="0" g="0" b="0"/>
+        </a:effectRef>
+        <a:fontRef idx="minor">
+          <a:schemeClr val="tx1"/>
+        </a:fontRef>
+      </dsp:style>
+      <dsp:txBody>
+        <a:bodyPr spcFirstLastPara="0" vert="horz" wrap="square" lIns="11430" tIns="11430" rIns="11430" bIns="11430" numCol="1" spcCol="1270" anchor="ctr" anchorCtr="0">
+          <a:noAutofit/>
+        </a:bodyPr>
+        <a:lstStyle/>
+        <a:p>
+          <a:pPr marL="0" lvl="0" indent="0" algn="ctr" defTabSz="400050">
+            <a:lnSpc>
+              <a:spcPct val="90000"/>
+            </a:lnSpc>
+            <a:spcBef>
+              <a:spcPct val="0"/>
+            </a:spcBef>
+            <a:spcAft>
+              <a:spcPct val="35000"/>
+            </a:spcAft>
+            <a:buNone/>
+          </a:pPr>
+          <a:r>
+            <a:rPr lang="fr-FR" sz="900" kern="1200"/>
+            <a:t>Groupes Terroristes</a:t>
+          </a:r>
+        </a:p>
+      </dsp:txBody>
+      <dsp:txXfrm>
+        <a:off x="3344146" y="605234"/>
+        <a:ext cx="638685" cy="638685"/>
+      </dsp:txXfrm>
+    </dsp:sp>
+    <dsp:sp modelId="{655CE228-FC75-464F-BAC5-EA436CA12233}">
+      <dsp:nvSpPr>
+        <dsp:cNvPr id="0" name=""/>
+        <dsp:cNvSpPr/>
+      </dsp:nvSpPr>
+      <dsp:spPr>
+        <a:xfrm>
+          <a:off x="3439163" y="1468793"/>
+          <a:ext cx="903237" cy="903237"/>
+        </a:xfrm>
+        <a:prstGeom prst="ellipse">
+          <a:avLst/>
+        </a:prstGeom>
+        <a:solidFill>
+          <a:schemeClr val="accent4">
+            <a:alpha val="50000"/>
+          </a:schemeClr>
+        </a:solidFill>
+        <a:ln w="19050" cap="flat" cmpd="sng" algn="ctr">
+          <a:solidFill>
+            <a:schemeClr val="lt1">
+              <a:hueOff val="0"/>
+              <a:satOff val="0"/>
+              <a:lumOff val="0"/>
+              <a:alphaOff val="0"/>
+            </a:schemeClr>
+          </a:solidFill>
+          <a:prstDash val="solid"/>
+          <a:miter lim="800000"/>
+        </a:ln>
+        <a:effectLst/>
+      </dsp:spPr>
+      <dsp:style>
+        <a:lnRef idx="3">
+          <a:scrgbClr r="0" g="0" b="0"/>
+        </a:lnRef>
+        <a:fillRef idx="1">
+          <a:scrgbClr r="0" g="0" b="0"/>
+        </a:fillRef>
+        <a:effectRef idx="0">
+          <a:scrgbClr r="0" g="0" b="0"/>
+        </a:effectRef>
+        <a:fontRef idx="minor">
+          <a:schemeClr val="tx1"/>
+        </a:fontRef>
+      </dsp:style>
+      <dsp:txBody>
+        <a:bodyPr spcFirstLastPara="0" vert="horz" wrap="square" lIns="11430" tIns="11430" rIns="11430" bIns="11430" numCol="1" spcCol="1270" anchor="ctr" anchorCtr="0">
+          <a:noAutofit/>
+        </a:bodyPr>
+        <a:lstStyle/>
+        <a:p>
+          <a:pPr marL="0" lvl="0" indent="0" algn="ctr" defTabSz="400050">
+            <a:lnSpc>
+              <a:spcPct val="90000"/>
+            </a:lnSpc>
+            <a:spcBef>
+              <a:spcPct val="0"/>
+            </a:spcBef>
+            <a:spcAft>
+              <a:spcPct val="35000"/>
+            </a:spcAft>
+            <a:buNone/>
+          </a:pPr>
+          <a:r>
+            <a:rPr lang="fr-FR" sz="900" kern="1200"/>
+            <a:t>Lieu</a:t>
+          </a:r>
+        </a:p>
+      </dsp:txBody>
+      <dsp:txXfrm>
+        <a:off x="3571439" y="1601069"/>
+        <a:ext cx="638685" cy="638685"/>
+      </dsp:txXfrm>
+    </dsp:sp>
+    <dsp:sp modelId="{27DF2429-2C12-4366-9352-F0F487E99382}">
+      <dsp:nvSpPr>
+        <dsp:cNvPr id="0" name=""/>
+        <dsp:cNvSpPr/>
+      </dsp:nvSpPr>
+      <dsp:spPr>
+        <a:xfrm>
+          <a:off x="2802303" y="2267391"/>
+          <a:ext cx="903237" cy="903237"/>
+        </a:xfrm>
+        <a:prstGeom prst="ellipse">
+          <a:avLst/>
+        </a:prstGeom>
+        <a:solidFill>
+          <a:schemeClr val="accent5">
+            <a:alpha val="50000"/>
+          </a:schemeClr>
+        </a:solidFill>
+        <a:ln w="19050" cap="flat" cmpd="sng" algn="ctr">
+          <a:solidFill>
+            <a:schemeClr val="lt1">
+              <a:hueOff val="0"/>
+              <a:satOff val="0"/>
+              <a:lumOff val="0"/>
+              <a:alphaOff val="0"/>
+            </a:schemeClr>
+          </a:solidFill>
+          <a:prstDash val="solid"/>
+          <a:miter lim="800000"/>
+        </a:ln>
+        <a:effectLst/>
+      </dsp:spPr>
+      <dsp:style>
+        <a:lnRef idx="3">
+          <a:scrgbClr r="0" g="0" b="0"/>
+        </a:lnRef>
+        <a:fillRef idx="1">
+          <a:scrgbClr r="0" g="0" b="0"/>
+        </a:fillRef>
+        <a:effectRef idx="0">
+          <a:scrgbClr r="0" g="0" b="0"/>
+        </a:effectRef>
+        <a:fontRef idx="minor">
+          <a:schemeClr val="tx1"/>
+        </a:fontRef>
+      </dsp:style>
+      <dsp:txBody>
+        <a:bodyPr spcFirstLastPara="0" vert="horz" wrap="square" lIns="11430" tIns="11430" rIns="11430" bIns="11430" numCol="1" spcCol="1270" anchor="ctr" anchorCtr="0">
+          <a:noAutofit/>
+        </a:bodyPr>
+        <a:lstStyle/>
+        <a:p>
+          <a:pPr marL="0" lvl="0" indent="0" algn="ctr" defTabSz="400050">
+            <a:lnSpc>
+              <a:spcPct val="90000"/>
+            </a:lnSpc>
+            <a:spcBef>
+              <a:spcPct val="0"/>
+            </a:spcBef>
+            <a:spcAft>
+              <a:spcPct val="35000"/>
+            </a:spcAft>
+            <a:buNone/>
+          </a:pPr>
+          <a:r>
+            <a:rPr lang="fr-FR" sz="900" kern="1200"/>
+            <a:t>Rançons</a:t>
+          </a:r>
+        </a:p>
+      </dsp:txBody>
+      <dsp:txXfrm>
+        <a:off x="2934579" y="2399667"/>
+        <a:ext cx="638685" cy="638685"/>
+      </dsp:txXfrm>
+    </dsp:sp>
+    <dsp:sp modelId="{B1494E35-B3F7-4156-9C77-E4D7CAFA3074}">
+      <dsp:nvSpPr>
+        <dsp:cNvPr id="0" name=""/>
+        <dsp:cNvSpPr/>
+      </dsp:nvSpPr>
+      <dsp:spPr>
+        <a:xfrm>
+          <a:off x="1780858" y="2267391"/>
+          <a:ext cx="903237" cy="903237"/>
+        </a:xfrm>
+        <a:prstGeom prst="ellipse">
+          <a:avLst/>
+        </a:prstGeom>
+        <a:solidFill>
+          <a:schemeClr val="accent6">
+            <a:alpha val="50000"/>
+          </a:schemeClr>
+        </a:solidFill>
+        <a:ln w="19050" cap="flat" cmpd="sng" algn="ctr">
+          <a:solidFill>
+            <a:schemeClr val="lt1">
+              <a:hueOff val="0"/>
+              <a:satOff val="0"/>
+              <a:lumOff val="0"/>
+              <a:alphaOff val="0"/>
+            </a:schemeClr>
+          </a:solidFill>
+          <a:prstDash val="solid"/>
+          <a:miter lim="800000"/>
+        </a:ln>
+        <a:effectLst/>
+      </dsp:spPr>
+      <dsp:style>
+        <a:lnRef idx="3">
+          <a:scrgbClr r="0" g="0" b="0"/>
+        </a:lnRef>
+        <a:fillRef idx="1">
+          <a:scrgbClr r="0" g="0" b="0"/>
+        </a:fillRef>
+        <a:effectRef idx="0">
+          <a:scrgbClr r="0" g="0" b="0"/>
+        </a:effectRef>
+        <a:fontRef idx="minor">
+          <a:schemeClr val="tx1"/>
+        </a:fontRef>
+      </dsp:style>
+      <dsp:txBody>
+        <a:bodyPr spcFirstLastPara="0" vert="horz" wrap="square" lIns="11430" tIns="11430" rIns="11430" bIns="11430" numCol="1" spcCol="1270" anchor="ctr" anchorCtr="0">
+          <a:noAutofit/>
+        </a:bodyPr>
+        <a:lstStyle/>
+        <a:p>
+          <a:pPr marL="0" lvl="0" indent="0" algn="ctr" defTabSz="400050">
+            <a:lnSpc>
+              <a:spcPct val="90000"/>
+            </a:lnSpc>
+            <a:spcBef>
+              <a:spcPct val="0"/>
+            </a:spcBef>
+            <a:spcAft>
+              <a:spcPct val="35000"/>
+            </a:spcAft>
+            <a:buNone/>
+          </a:pPr>
+          <a:r>
+            <a:rPr lang="fr-FR" sz="900" kern="1200"/>
+            <a:t>Types d'attaque</a:t>
+          </a:r>
+        </a:p>
+      </dsp:txBody>
+      <dsp:txXfrm>
+        <a:off x="1913134" y="2399667"/>
+        <a:ext cx="638685" cy="638685"/>
+      </dsp:txXfrm>
+    </dsp:sp>
+    <dsp:sp modelId="{640799FD-F8FE-4F44-B41B-6C6D1ECEFB1B}">
+      <dsp:nvSpPr>
+        <dsp:cNvPr id="0" name=""/>
+        <dsp:cNvSpPr/>
+      </dsp:nvSpPr>
+      <dsp:spPr>
+        <a:xfrm>
+          <a:off x="1143998" y="1468793"/>
+          <a:ext cx="903237" cy="903237"/>
+        </a:xfrm>
+        <a:prstGeom prst="ellipse">
+          <a:avLst/>
+        </a:prstGeom>
+        <a:solidFill>
+          <a:schemeClr val="tx2">
+            <a:alpha val="50000"/>
+          </a:schemeClr>
+        </a:solidFill>
+        <a:ln w="19050" cap="flat" cmpd="sng" algn="ctr">
+          <a:solidFill>
+            <a:schemeClr val="lt1">
+              <a:hueOff val="0"/>
+              <a:satOff val="0"/>
+              <a:lumOff val="0"/>
+              <a:alphaOff val="0"/>
+            </a:schemeClr>
+          </a:solidFill>
+          <a:prstDash val="solid"/>
+          <a:miter lim="800000"/>
+        </a:ln>
+        <a:effectLst/>
+      </dsp:spPr>
+      <dsp:style>
+        <a:lnRef idx="3">
+          <a:scrgbClr r="0" g="0" b="0"/>
+        </a:lnRef>
+        <a:fillRef idx="1">
+          <a:scrgbClr r="0" g="0" b="0"/>
+        </a:fillRef>
+        <a:effectRef idx="0">
+          <a:scrgbClr r="0" g="0" b="0"/>
+        </a:effectRef>
+        <a:fontRef idx="minor">
+          <a:schemeClr val="tx1"/>
+        </a:fontRef>
+      </dsp:style>
+      <dsp:txBody>
+        <a:bodyPr spcFirstLastPara="0" vert="horz" wrap="square" lIns="11430" tIns="11430" rIns="11430" bIns="11430" numCol="1" spcCol="1270" anchor="ctr" anchorCtr="0">
+          <a:noAutofit/>
+        </a:bodyPr>
+        <a:lstStyle/>
+        <a:p>
+          <a:pPr marL="0" lvl="0" indent="0" algn="ctr" defTabSz="400050">
+            <a:lnSpc>
+              <a:spcPct val="90000"/>
+            </a:lnSpc>
+            <a:spcBef>
+              <a:spcPct val="0"/>
+            </a:spcBef>
+            <a:spcAft>
+              <a:spcPct val="35000"/>
+            </a:spcAft>
+            <a:buNone/>
+          </a:pPr>
+          <a:r>
+            <a:rPr lang="fr-FR" sz="900" kern="1200"/>
+            <a:t>Dommages Collatéreaux</a:t>
+          </a:r>
+        </a:p>
+      </dsp:txBody>
+      <dsp:txXfrm>
+        <a:off x="1276274" y="1601069"/>
+        <a:ext cx="638685" cy="638685"/>
+      </dsp:txXfrm>
+    </dsp:sp>
+    <dsp:sp modelId="{DA28CFA1-AD4A-4F17-A718-C420B3308E01}">
+      <dsp:nvSpPr>
+        <dsp:cNvPr id="0" name=""/>
+        <dsp:cNvSpPr/>
+      </dsp:nvSpPr>
+      <dsp:spPr>
+        <a:xfrm>
+          <a:off x="1371291" y="472958"/>
+          <a:ext cx="903237" cy="903237"/>
+        </a:xfrm>
+        <a:prstGeom prst="ellipse">
+          <a:avLst/>
+        </a:prstGeom>
+        <a:solidFill>
+          <a:schemeClr val="accent1">
+            <a:alpha val="50000"/>
+            <a:hueOff val="0"/>
+            <a:satOff val="0"/>
+            <a:lumOff val="0"/>
+            <a:alphaOff val="0"/>
+          </a:schemeClr>
+        </a:solidFill>
+        <a:ln w="19050" cap="flat" cmpd="sng" algn="ctr">
+          <a:solidFill>
+            <a:schemeClr val="lt1">
+              <a:hueOff val="0"/>
+              <a:satOff val="0"/>
+              <a:lumOff val="0"/>
+              <a:alphaOff val="0"/>
+            </a:schemeClr>
+          </a:solidFill>
+          <a:prstDash val="solid"/>
+          <a:miter lim="800000"/>
+        </a:ln>
+        <a:effectLst/>
+      </dsp:spPr>
+      <dsp:style>
+        <a:lnRef idx="3">
+          <a:scrgbClr r="0" g="0" b="0"/>
+        </a:lnRef>
+        <a:fillRef idx="1">
+          <a:scrgbClr r="0" g="0" b="0"/>
+        </a:fillRef>
+        <a:effectRef idx="0">
+          <a:scrgbClr r="0" g="0" b="0"/>
+        </a:effectRef>
+        <a:fontRef idx="minor">
+          <a:schemeClr val="tx1"/>
+        </a:fontRef>
+      </dsp:style>
+      <dsp:txBody>
+        <a:bodyPr spcFirstLastPara="0" vert="horz" wrap="square" lIns="11430" tIns="11430" rIns="11430" bIns="11430" numCol="1" spcCol="1270" anchor="ctr" anchorCtr="0">
+          <a:noAutofit/>
+        </a:bodyPr>
+        <a:lstStyle/>
+        <a:p>
+          <a:pPr marL="0" lvl="0" indent="0" algn="ctr" defTabSz="400050">
+            <a:lnSpc>
+              <a:spcPct val="90000"/>
+            </a:lnSpc>
+            <a:spcBef>
+              <a:spcPct val="0"/>
+            </a:spcBef>
+            <a:spcAft>
+              <a:spcPct val="35000"/>
+            </a:spcAft>
+            <a:buNone/>
+          </a:pPr>
+          <a:r>
+            <a:rPr lang="fr-FR" sz="900" kern="1200"/>
+            <a:t>Armes Utilisés</a:t>
+          </a:r>
+        </a:p>
+      </dsp:txBody>
+      <dsp:txXfrm>
+        <a:off x="1503567" y="605234"/>
+        <a:ext cx="638685" cy="638685"/>
+      </dsp:txXfrm>
+    </dsp:sp>
+  </dsp:spTree>
+</dsp:drawing>
+</file>
+
+<file path=word/diagrams/layout1.xml><?xml version="1.0" encoding="utf-8"?>
+<dgm:layoutDef xmlns:dgm="http://schemas.openxmlformats.org/drawingml/2006/diagram" xmlns:a="http://schemas.openxmlformats.org/drawingml/2006/main" uniqueId="urn:microsoft.com/office/officeart/2005/8/layout/radial3">
+  <dgm:title val=""/>
+  <dgm:desc val=""/>
+  <dgm:catLst>
+    <dgm:cat type="relationship" pri="31000"/>
+    <dgm:cat type="cycle" pri="12000"/>
+  </dgm:catLst>
+  <dgm:sampData>
+    <dgm:dataModel>
+      <dgm:ptLst>
+        <dgm:pt modelId="0" type="doc"/>
+        <dgm:pt modelId="1">
+          <dgm:prSet phldr="1"/>
+        </dgm:pt>
+        <dgm:pt modelId="11">
+          <dgm:prSet phldr="1"/>
+        </dgm:pt>
+        <dgm:pt modelId="12">
+          <dgm:prSet phldr="1"/>
+        </dgm:pt>
+        <dgm:pt modelId="13">
+          <dgm:prSet phldr="1"/>
+        </dgm:pt>
+        <dgm:pt modelId="14">
+          <dgm:prSet phldr="1"/>
+        </dgm:pt>
+      </dgm:ptLst>
+      <dgm:cxnLst>
+        <dgm:cxn modelId="2" srcId="0" destId="1" srcOrd="0" destOrd="0"/>
+        <dgm:cxn modelId="3" srcId="1" destId="11" srcOrd="0" destOrd="0"/>
+        <dgm:cxn modelId="4" srcId="1" destId="12" srcOrd="1" destOrd="0"/>
+        <dgm:cxn modelId="5" srcId="1" destId="13" srcOrd="2" destOrd="0"/>
+        <dgm:cxn modelId="6" srcId="1" destId="14" srcOrd="3" destOrd="0"/>
+      </dgm:cxnLst>
+      <dgm:bg/>
+      <dgm:whole/>
+    </dgm:dataModel>
+  </dgm:sampData>
+  <dgm:styleData>
+    <dgm:dataModel>
+      <dgm:ptLst>
+        <dgm:pt modelId="0" type="doc"/>
+        <dgm:pt modelId="1"/>
+        <dgm:pt modelId="11"/>
+        <dgm:pt modelId="12"/>
+        <dgm:pt modelId="13"/>
+      </dgm:ptLst>
+      <dgm:cxnLst>
+        <dgm:cxn modelId="2" srcId="0" destId="1" srcOrd="0" destOrd="0"/>
+        <dgm:cxn modelId="15" srcId="1" destId="11" srcOrd="0" destOrd="0"/>
+        <dgm:cxn modelId="16" srcId="1" destId="12" srcOrd="1" destOrd="0"/>
+        <dgm:cxn modelId="17" srcId="1" destId="13" srcOrd="2" destOrd="0"/>
+      </dgm:cxnLst>
+      <dgm:bg/>
+      <dgm:whole/>
+    </dgm:dataModel>
+  </dgm:styleData>
+  <dgm:clrData>
+    <dgm:dataModel>
+      <dgm:ptLst>
+        <dgm:pt modelId="0" type="doc"/>
+        <dgm:pt modelId="1"/>
+        <dgm:pt modelId="11"/>
+        <dgm:pt modelId="12"/>
+        <dgm:pt modelId="13"/>
+        <dgm:pt modelId="14"/>
+        <dgm:pt modelId="15"/>
+        <dgm:pt modelId="16"/>
+      </dgm:ptLst>
+      <dgm:cxnLst>
+        <dgm:cxn modelId="2" srcId="0" destId="1" srcOrd="0" destOrd="0"/>
+        <dgm:cxn modelId="16" srcId="1" destId="11" srcOrd="0" destOrd="0"/>
+        <dgm:cxn modelId="17" srcId="1" destId="12" srcOrd="1" destOrd="0"/>
+        <dgm:cxn modelId="18" srcId="1" destId="13" srcOrd="2" destOrd="0"/>
+        <dgm:cxn modelId="19" srcId="1" destId="14" srcOrd="3" destOrd="0"/>
+        <dgm:cxn modelId="20" srcId="1" destId="15" srcOrd="4" destOrd="0"/>
+        <dgm:cxn modelId="21" srcId="1" destId="16" srcOrd="5" destOrd="0"/>
+      </dgm:cxnLst>
+      <dgm:bg/>
+      <dgm:whole/>
+    </dgm:dataModel>
+  </dgm:clrData>
+  <dgm:layoutNode name="composite">
+    <dgm:varLst>
+      <dgm:chMax val="1"/>
+      <dgm:dir/>
+      <dgm:resizeHandles val="exact"/>
+    </dgm:varLst>
+    <dgm:alg type="composite">
+      <dgm:param type="ar" val="1"/>
+    </dgm:alg>
+    <dgm:shape xmlns:r="http://schemas.openxmlformats.org/officeDocument/2006/relationships" r:blip="">
+      <dgm:adjLst/>
+    </dgm:shape>
+    <dgm:presOf/>
+    <dgm:constrLst/>
+    <dgm:ruleLst/>
+    <dgm:layoutNode name="radial">
+      <dgm:varLst>
+        <dgm:animLvl val="ctr"/>
+      </dgm:varLst>
+      <dgm:choose name="Name0">
+        <dgm:if name="Name1" func="var" arg="dir" op="equ" val="norm">
+          <dgm:choose name="Name2">
+            <dgm:if name="Name3" axis="ch ch" ptType="node node" st="1 1" cnt="1 0" func="cnt" op="lte" val="1">
+              <dgm:alg type="cycle">
+                <dgm:param type="stAng" val="90"/>
+                <dgm:param type="spanAng" val="360"/>
+                <dgm:param type="ctrShpMap" val="fNode"/>
+              </dgm:alg>
+            </dgm:if>
+            <dgm:else name="Name4">
+              <dgm:alg type="cycle">
+                <dgm:param type="stAng" val="0"/>
+                <dgm:param type="spanAng" val="360"/>
+                <dgm:param type="ctrShpMap" val="fNode"/>
+              </dgm:alg>
+            </dgm:else>
+          </dgm:choose>
+        </dgm:if>
+        <dgm:else name="Name5">
+          <dgm:alg type="cycle">
+            <dgm:param type="stAng" val="0"/>
+            <dgm:param type="spanAng" val="-360"/>
+            <dgm:param type="ctrShpMap" val="fNode"/>
+          </dgm:alg>
+        </dgm:else>
+      </dgm:choose>
+      <dgm:shape xmlns:r="http://schemas.openxmlformats.org/officeDocument/2006/relationships" r:blip="">
+        <dgm:adjLst/>
+      </dgm:shape>
+      <dgm:presOf/>
+      <dgm:constrLst>
+        <dgm:constr type="w" for="ch" forName="centerShape" refType="w"/>
+        <dgm:constr type="h" for="ch" forName="centerShape" refType="h"/>
+        <dgm:constr type="w" for="ch" forName="node" refType="w" fact="0.5"/>
+        <dgm:constr type="h" for="ch" forName="node" refType="h" fact="0.5"/>
+        <dgm:constr type="sp" refType="w" refFor="ch" refForName="node" fact="-0.2"/>
+        <dgm:constr type="sibSp" refType="w" refFor="ch" refForName="node" fact="-0.2"/>
+        <dgm:constr type="primFontSz" for="ch" forName="centerShape" val="65"/>
+        <dgm:constr type="primFontSz" for="des" forName="node" val="65"/>
+        <dgm:constr type="primFontSz" for="ch" forName="node" refType="primFontSz" refFor="ch" refForName="centerShape" op="lte"/>
+      </dgm:constrLst>
+      <dgm:ruleLst/>
+      <dgm:forEach name="Name6" axis="ch" ptType="node" cnt="1">
+        <dgm:layoutNode name="centerShape" styleLbl="vennNode1">
+          <dgm:alg type="tx"/>
+          <dgm:shape xmlns:r="http://schemas.openxmlformats.org/officeDocument/2006/relationships" type="ellipse" r:blip="">
+            <dgm:adjLst/>
+          </dgm:shape>
+          <dgm:presOf axis="self"/>
+          <dgm:constrLst>
+            <dgm:constr type="tMarg" refType="primFontSz" fact="0.1"/>
+            <dgm:constr type="bMarg" refType="primFontSz" fact="0.1"/>
+            <dgm:constr type="lMarg" refType="primFontSz" fact="0.1"/>
+            <dgm:constr type="rMarg" refType="primFontSz" fact="0.1"/>
+          </dgm:constrLst>
+          <dgm:ruleLst>
+            <dgm:rule type="primFontSz" val="5" fact="NaN" max="NaN"/>
+          </dgm:ruleLst>
+        </dgm:layoutNode>
+        <dgm:forEach name="Name7" axis="ch" ptType="node">
+          <dgm:layoutNode name="node" styleLbl="vennNode1">
+            <dgm:varLst>
+              <dgm:bulletEnabled val="1"/>
+            </dgm:varLst>
+            <dgm:alg type="tx">
+              <dgm:param type="txAnchorVertCh" val="mid"/>
+            </dgm:alg>
+            <dgm:shape xmlns:r="http://schemas.openxmlformats.org/officeDocument/2006/relationships" type="ellipse" r:blip="">
+              <dgm:adjLst/>
+            </dgm:shape>
+            <dgm:presOf axis="desOrSelf" ptType="node"/>
+            <dgm:constrLst>
+              <dgm:constr type="tMarg" refType="primFontSz" fact="0.1"/>
+              <dgm:constr type="bMarg" refType="primFontSz" fact="0.1"/>
+              <dgm:constr type="lMarg" refType="primFontSz" fact="0.1"/>
+              <dgm:constr type="rMarg" refType="primFontSz" fact="0.1"/>
+            </dgm:constrLst>
+            <dgm:ruleLst>
+              <dgm:rule type="primFontSz" val="5" fact="NaN" max="NaN"/>
+            </dgm:ruleLst>
+          </dgm:layoutNode>
+        </dgm:forEach>
+      </dgm:forEach>
+    </dgm:layoutNode>
+  </dgm:layoutNode>
+</dgm:layoutDef>
+</file>
+
+<file path=word/diagrams/quickStyle1.xml><?xml version="1.0" encoding="utf-8"?>
+<dgm:styleDef xmlns:dgm="http://schemas.openxmlformats.org/drawingml/2006/diagram" xmlns:a="http://schemas.openxmlformats.org/drawingml/2006/main" uniqueId="urn:microsoft.com/office/officeart/2005/8/quickstyle/simple2">
+  <dgm:title val=""/>
+  <dgm:desc val=""/>
+  <dgm:catLst>
+    <dgm:cat type="simple" pri="10200"/>
+  </dgm:catLst>
+  <dgm:scene3d>
+    <a:camera prst="orthographicFront"/>
+    <a:lightRig rig="threePt" dir="t"/>
+  </dgm:scene3d>
+  <dgm:styleLbl name="node0">
+    <dgm:scene3d>
+      <a:camera prst="orthographicFront"/>
+      <a:lightRig rig="threePt" dir="t"/>
+    </dgm:scene3d>
+    <dgm:sp3d/>
+    <dgm:txPr/>
+    <dgm:style>
+      <a:lnRef idx="3">
+        <a:scrgbClr r="0" g="0" b="0"/>
+      </a:lnRef>
+      <a:fillRef idx="1">
+        <a:scrgbClr r="0" g="0" b="0"/>
+      </a:fillRef>
+      <a:effectRef idx="1">
+        <a:scrgbClr r="0" g="0" b="0"/>
+      </a:effectRef>
+      <a:fontRef idx="minor">
+        <a:schemeClr val="lt1"/>
+      </a:fontRef>
+    </dgm:style>
+  </dgm:styleLbl>
+  <dgm:styleLbl name="lnNode1">
+    <dgm:scene3d>
+      <a:camera prst="orthographicFront"/>
+      <a:lightRig rig="threePt" dir="t"/>
+    </dgm:scene3d>
+    <dgm:sp3d/>
+    <dgm:txPr/>
+    <dgm:style>
+      <a:lnRef idx="3">
+        <a:scrgbClr r="0" g="0" b="0"/>
+      </a:lnRef>
+      <a:fillRef idx="1">
+        <a:scrgbClr r="0" g="0" b="0"/>
+      </a:fillRef>
+      <a:effectRef idx="1">
+        <a:scrgbClr r="0" g="0" b="0"/>
+      </a:effectRef>
+      <a:fontRef idx="minor">
+        <a:schemeClr val="lt1"/>
+      </a:fontRef>
+    </dgm:style>
+  </dgm:styleLbl>
+  <dgm:styleLbl name="vennNode1">
+    <dgm:scene3d>
+      <a:camera prst="orthographicFront"/>
+      <a:lightRig rig="threePt" dir="t"/>
+    </dgm:scene3d>
+    <dgm:sp3d/>
+    <dgm:txPr/>
+    <dgm:style>
+      <a:lnRef idx="3">
+        <a:scrgbClr r="0" g="0" b="0"/>
+      </a:lnRef>
+      <a:fillRef idx="1">
+        <a:scrgbClr r="0" g="0" b="0"/>
+      </a:fillRef>
+      <a:effectRef idx="0">
+        <a:scrgbClr r="0" g="0" b="0"/>
+      </a:effectRef>
+      <a:fontRef idx="minor">
+        <a:schemeClr val="tx1"/>
+      </a:fontRef>
+    </dgm:style>
+  </dgm:styleLbl>
+  <dgm:styleLbl name="alignNode1">
+    <dgm:scene3d>
+      <a:camera prst="orthographicFront"/>
+      <a:lightRig rig="threePt" dir="t"/>
+    </dgm:scene3d>
+    <dgm:sp3d/>
+    <dgm:txPr/>
+    <dgm:style>
+      <a:lnRef idx="2">
+        <a:scrgbClr r="0" g="0" b="0"/>
+      </a:lnRef>
+      <a:fillRef idx="1">
+        <a:scrgbClr r="0" g="0" b="0"/>
+      </a:fillRef>
+      <a:effectRef idx="1">
+        <a:scrgbClr r="0" g="0" b="0"/>
+      </a:effectRef>
+      <a:fontRef idx="minor">
+        <a:schemeClr val="lt1"/>
+      </a:fontRef>
+    </dgm:style>
+  </dgm:styleLbl>
+  <dgm:styleLbl name="node1">
+    <dgm:scene3d>
+      <a:camera prst="orthographicFront"/>
+      <a:lightRig rig="threePt" dir="t"/>
+    </dgm:scene3d>
+    <dgm:sp3d/>
+    <dgm:txPr/>
+    <dgm:style>
+      <a:lnRef idx="3">
+        <a:scrgbClr r="0" g="0" b="0"/>
+      </a:lnRef>
+      <a:fillRef idx="1">
+        <a:scrgbClr r="0" g="0" b="0"/>
+      </a:fillRef>
+      <a:effectRef idx="1">
+        <a:scrgbClr r="0" g="0" b="0"/>
+      </a:effectRef>
+      <a:fontRef idx="minor">
+        <a:schemeClr val="lt1"/>
+      </a:fontRef>
+    </dgm:style>
+  </dgm:styleLbl>
+  <dgm:styleLbl name="node2">
+    <dgm:scene3d>
+      <a:camera prst="orthographicFront"/>
+      <a:lightRig rig="threePt" dir="t"/>
+    </dgm:scene3d>
+    <dgm:sp3d/>
+    <dgm:txPr/>
+    <dgm:style>
+      <a:lnRef idx="3">
+        <a:scrgbClr r="0" g="0" b="0"/>
+      </a:lnRef>
+      <a:fillRef idx="1">
+        <a:scrgbClr r="0" g="0" b="0"/>
+      </a:fillRef>
+      <a:effectRef idx="1">
+        <a:scrgbClr r="0" g="0" b="0"/>
+      </a:effectRef>
+      <a:fontRef idx="minor">
+        <a:schemeClr val="lt1"/>
+      </a:fontRef>
+    </dgm:style>
+  </dgm:styleLbl>
+  <dgm:styleLbl name="node3">
+    <dgm:scene3d>
+      <a:camera prst="orthographicFront"/>
+      <a:lightRig rig="threePt" dir="t"/>
+    </dgm:scene3d>
+    <dgm:sp3d/>
+    <dgm:txPr/>
+    <dgm:style>
+      <a:lnRef idx="3">
+        <a:scrgbClr r="0" g="0" b="0"/>
+      </a:lnRef>
+      <a:fillRef idx="1">
+        <a:scrgbClr r="0" g="0" b="0"/>
+      </a:fillRef>
+      <a:effectRef idx="1">
+        <a:scrgbClr r="0" g="0" b="0"/>
+      </a:effectRef>
+      <a:fontRef idx="minor">
+        <a:schemeClr val="lt1"/>
+      </a:fontRef>
+    </dgm:style>
+  </dgm:styleLbl>
+  <dgm:styleLbl name="node4">
+    <dgm:scene3d>
+      <a:camera prst="orthographicFront"/>
+      <a:lightRig rig="threePt" dir="t"/>
+    </dgm:scene3d>
+    <dgm:sp3d/>
+    <dgm:txPr/>
+    <dgm:style>
+      <a:lnRef idx="3">
+        <a:scrgbClr r="0" g="0" b="0"/>
+      </a:lnRef>
+      <a:fillRef idx="1">
+        <a:scrgbClr r="0" g="0" b="0"/>
+      </a:fillRef>
+      <a:effectRef idx="1">
+        <a:scrgbClr r="0" g="0" b="0"/>
+      </a:effectRef>
+      <a:fontRef idx="minor">
+        <a:schemeClr val="lt1"/>
+      </a:fontRef>
+    </dgm:style>
+  </dgm:styleLbl>
+  <dgm:styleLbl name="fgImgPlace1">
+    <dgm:scene3d>
+      <a:camera prst="orthographicFront"/>
+      <a:lightRig rig="threePt" dir="t"/>
+    </dgm:scene3d>
+    <dgm:sp3d/>
+    <dgm:txPr/>
+    <dgm:style>
+      <a:lnRef idx="3">
+        <a:scrgbClr r="0" g="0" b="0"/>
+      </a:lnRef>
+      <a:fillRef idx="1">
+        <a:scrgbClr r="0" g="0" b="0"/>
+      </a:fillRef>
+      <a:effectRef idx="1">
+        <a:scrgbClr r="0" g="0" b="0"/>
+      </a:effectRef>
+      <a:fontRef idx="minor"/>
+    </dgm:style>
+  </dgm:styleLbl>
+  <dgm:styleLbl name="alignImgPlace1">
+    <dgm:scene3d>
+      <a:camera prst="orthographicFront"/>
+      <a:lightRig rig="threePt" dir="t"/>
+    </dgm:scene3d>
+    <dgm:sp3d/>
+    <dgm:txPr/>
+    <dgm:style>
+      <a:lnRef idx="3">
+        <a:scrgbClr r="0" g="0" b="0"/>
+      </a:lnRef>
+      <a:fillRef idx="1">
+        <a:scrgbClr r="0" g="0" b="0"/>
+      </a:fillRef>
+      <a:effectRef idx="1">
+        <a:scrgbClr r="0" g="0" b="0"/>
+      </a:effectRef>
+      <a:fontRef idx="minor"/>
+    </dgm:style>
+  </dgm:styleLbl>
+  <dgm:styleLbl name="bgImgPlace1">
+    <dgm:scene3d>
+      <a:camera prst="orthographicFront"/>
+      <a:lightRig rig="threePt" dir="t"/>
+    </dgm:scene3d>
+    <dgm:sp3d/>
+    <dgm:txPr/>
+    <dgm:style>
+      <a:lnRef idx="3">
+        <a:scrgbClr r="0" g="0" b="0"/>
+      </a:lnRef>
+      <a:fillRef idx="1">
+        <a:scrgbClr r="0" g="0" b="0"/>
+      </a:fillRef>
+      <a:effectRef idx="1">
+        <a:scrgbClr r="0" g="0" b="0"/>
+      </a:effectRef>
+      <a:fontRef idx="minor"/>
+    </dgm:style>
+  </dgm:styleLbl>
+  <dgm:styleLbl name="sibTrans2D1">
+    <dgm:scene3d>
+      <a:camera prst="orthographicFront"/>
+      <a:lightRig rig="threePt" dir="t"/>
+    </dgm:scene3d>
+    <dgm:sp3d/>
+    <dgm:txPr/>
+    <dgm:style>
+      <a:lnRef idx="0">
+        <a:scrgbClr r="0" g="0" b="0"/>
+      </a:lnRef>
+      <a:fillRef idx="1">
+        <a:scrgbClr r="0" g="0" b="0"/>
+      </a:fillRef>
+      <a:effectRef idx="1">
+        <a:scrgbClr r="0" g="0" b="0"/>
+      </a:effectRef>
+      <a:fontRef idx="minor">
+        <a:schemeClr val="lt1"/>
+      </a:fontRef>
+    </dgm:style>
+  </dgm:styleLbl>
+  <dgm:styleLbl name="fgSibTrans2D1">
+    <dgm:scene3d>
+      <a:camera prst="orthographicFront"/>
+      <a:lightRig rig="threePt" dir="t"/>
+    </dgm:scene3d>
+    <dgm:sp3d/>
+    <dgm:txPr/>
+    <dgm:style>
+      <a:lnRef idx="0">
+        <a:scrgbClr r="0" g="0" b="0"/>
+      </a:lnRef>
+      <a:fillRef idx="1">
+        <a:scrgbClr r="0" g="0" b="0"/>
+      </a:fillRef>
+      <a:effectRef idx="1">
+        <a:scrgbClr r="0" g="0" b="0"/>
+      </a:effectRef>
+      <a:fontRef idx="minor">
+        <a:schemeClr val="lt1"/>
+      </a:fontRef>
+    </dgm:style>
+  </dgm:styleLbl>
+  <dgm:styleLbl name="bgSibTrans2D1">
+    <dgm:scene3d>
+      <a:camera prst="orthographicFront"/>
+      <a:lightRig rig="threePt" dir="t"/>
+    </dgm:scene3d>
+    <dgm:sp3d/>
+    <dgm:txPr/>
+    <dgm:style>
+      <a:lnRef idx="0">
+        <a:scrgbClr r="0" g="0" b="0"/>
+      </a:lnRef>
+      <a:fillRef idx="1">
+        <a:scrgbClr r="0" g="0" b="0"/>
+      </a:fillRef>
+      <a:effectRef idx="1">
+        <a:scrgbClr r="0" g="0" b="0"/>
+      </a:effectRef>
+      <a:fontRef idx="minor">
+        <a:schemeClr val="lt1"/>
+      </a:fontRef>
+    </dgm:style>
+  </dgm:styleLbl>
+  <dgm:styleLbl name="sibTrans1D1">
+    <dgm:scene3d>
+      <a:camera prst="orthographicFront"/>
+      <a:lightRig rig="threePt" dir="t"/>
+    </dgm:scene3d>
+    <dgm:sp3d/>
+    <dgm:txPr/>
+    <dgm:style>
+      <a:lnRef idx="1">
+        <a:scrgbClr r="0" g="0" b="0"/>
+      </a:lnRef>
+      <a:fillRef idx="0">
+        <a:scrgbClr r="0" g="0" b="0"/>
+      </a:fillRef>
+      <a:effectRef idx="0">
+        <a:scrgbClr r="0" g="0" b="0"/>
+      </a:effectRef>
+      <a:fontRef idx="minor"/>
+    </dgm:style>
+  </dgm:styleLbl>
+  <dgm:styleLbl name="callout">
+    <dgm:scene3d>
+      <a:camera prst="orthographicFront"/>
+      <a:lightRig rig="threePt" dir="t"/>
+    </dgm:scene3d>
+    <dgm:sp3d/>
+    <dgm:txPr/>
+    <dgm:style>
+      <a:lnRef idx="2">
+        <a:scrgbClr r="0" g="0" b="0"/>
+      </a:lnRef>
+      <a:fillRef idx="1">
+        <a:scrgbClr r="0" g="0" b="0"/>
+      </a:fillRef>
+      <a:effectRef idx="1">
+        <a:scrgbClr r="0" g="0" b="0"/>
+      </a:effectRef>
+      <a:fontRef idx="minor"/>
+    </dgm:style>
+  </dgm:styleLbl>
+  <dgm:styleLbl name="asst0">
+    <dgm:scene3d>
+      <a:camera prst="orthographicFront"/>
+      <a:lightRig rig="threePt" dir="t"/>
+    </dgm:scene3d>
+    <dgm:sp3d/>
+    <dgm:txPr/>
+    <dgm:style>
+      <a:lnRef idx="3">
+        <a:scrgbClr r="0" g="0" b="0"/>
+      </a:lnRef>
+      <a:fillRef idx="1">
+        <a:scrgbClr r="0" g="0" b="0"/>
+      </a:fillRef>
+      <a:effectRef idx="1">
+        <a:scrgbClr r="0" g="0" b="0"/>
+      </a:effectRef>
+      <a:fontRef idx="minor">
+        <a:schemeClr val="lt1"/>
+      </a:fontRef>
+    </dgm:style>
+  </dgm:styleLbl>
+  <dgm:styleLbl name="asst1">
+    <dgm:scene3d>
+      <a:camera prst="orthographicFront"/>
+      <a:lightRig rig="threePt" dir="t"/>
+    </dgm:scene3d>
+    <dgm:sp3d/>
+    <dgm:txPr/>
+    <dgm:style>
+      <a:lnRef idx="3">
+        <a:scrgbClr r="0" g="0" b="0"/>
+      </a:lnRef>
+      <a:fillRef idx="1">
+        <a:scrgbClr r="0" g="0" b="0"/>
+      </a:fillRef>
+      <a:effectRef idx="1">
+        <a:scrgbClr r="0" g="0" b="0"/>
+      </a:effectRef>
+      <a:fontRef idx="minor">
+        <a:schemeClr val="lt1"/>
+      </a:fontRef>
+    </dgm:style>
+  </dgm:styleLbl>
+  <dgm:styleLbl name="asst2">
+    <dgm:scene3d>
+      <a:camera prst="orthographicFront"/>
+      <a:lightRig rig="threePt" dir="t"/>
+    </dgm:scene3d>
+    <dgm:sp3d/>
+    <dgm:txPr/>
+    <dgm:style>
+      <a:lnRef idx="3">
+        <a:scrgbClr r="0" g="0" b="0"/>
+      </a:lnRef>
+      <a:fillRef idx="1">
+        <a:scrgbClr r="0" g="0" b="0"/>
+      </a:fillRef>
+      <a:effectRef idx="1">
+        <a:scrgbClr r="0" g="0" b="0"/>
+      </a:effectRef>
+      <a:fontRef idx="minor">
+        <a:schemeClr val="lt1"/>
+      </a:fontRef>
+    </dgm:style>
+  </dgm:styleLbl>
+  <dgm:styleLbl name="asst3">
+    <dgm:scene3d>
+      <a:camera prst="orthographicFront"/>
+      <a:lightRig rig="threePt" dir="t"/>
+    </dgm:scene3d>
+    <dgm:sp3d/>
+    <dgm:txPr/>
+    <dgm:style>
+      <a:lnRef idx="3">
+        <a:scrgbClr r="0" g="0" b="0"/>
+      </a:lnRef>
+      <a:fillRef idx="1">
+        <a:scrgbClr r="0" g="0" b="0"/>
+      </a:fillRef>
+      <a:effectRef idx="1">
+        <a:scrgbClr r="0" g="0" b="0"/>
+      </a:effectRef>
+      <a:fontRef idx="minor">
+        <a:schemeClr val="lt1"/>
+      </a:fontRef>
+    </dgm:style>
+  </dgm:styleLbl>
+  <dgm:styleLbl name="asst4">
+    <dgm:scene3d>
+      <a:camera prst="orthographicFront"/>
+      <a:lightRig rig="threePt" dir="t"/>
+    </dgm:scene3d>
+    <dgm:sp3d/>
+    <dgm:txPr/>
+    <dgm:style>
+      <a:lnRef idx="3">
+        <a:scrgbClr r="0" g="0" b="0"/>
+      </a:lnRef>
+      <a:fillRef idx="1">
+        <a:scrgbClr r="0" g="0" b="0"/>
+      </a:fillRef>
+      <a:effectRef idx="1">
+        <a:scrgbClr r="0" g="0" b="0"/>
+      </a:effectRef>
+      <a:fontRef idx="minor">
+        <a:schemeClr val="lt1"/>
+      </a:fontRef>
+    </dgm:style>
+  </dgm:styleLbl>
+  <dgm:styleLbl name="parChTrans2D1">
+    <dgm:scene3d>
+      <a:camera prst="orthographicFront"/>
+      <a:lightRig rig="threePt" dir="t"/>
+    </dgm:scene3d>
+    <dgm:sp3d/>
+    <dgm:txPr/>
+    <dgm:style>
+      <a:lnRef idx="3">
+        <a:scrgbClr r="0" g="0" b="0"/>
+      </a:lnRef>
+      <a:fillRef idx="1">
+        <a:scrgbClr r="0" g="0" b="0"/>
+      </a:fillRef>
+      <a:effectRef idx="1">
+        <a:scrgbClr r="0" g="0" b="0"/>
+      </a:effectRef>
+      <a:fontRef idx="minor">
+        <a:schemeClr val="lt1"/>
+      </a:fontRef>
+    </dgm:style>
+  </dgm:styleLbl>
+  <dgm:styleLbl name="parChTrans2D2">
+    <dgm:scene3d>
+      <a:camera prst="orthographicFront"/>
+      <a:lightRig rig="threePt" dir="t"/>
+    </dgm:scene3d>
+    <dgm:sp3d/>
+    <dgm:txPr/>
+    <dgm:style>
+      <a:lnRef idx="3">
+        <a:scrgbClr r="0" g="0" b="0"/>
+      </a:lnRef>
+      <a:fillRef idx="1">
+        <a:scrgbClr r="0" g="0" b="0"/>
+      </a:fillRef>
+      <a:effectRef idx="1">
+        <a:scrgbClr r="0" g="0" b="0"/>
+      </a:effectRef>
+      <a:fontRef idx="minor">
+        <a:schemeClr val="lt1"/>
+      </a:fontRef>
+    </dgm:style>
+  </dgm:styleLbl>
+  <dgm:styleLbl name="parChTrans2D3">
+    <dgm:scene3d>
+      <a:camera prst="orthographicFront"/>
+      <a:lightRig rig="threePt" dir="t"/>
+    </dgm:scene3d>
+    <dgm:sp3d/>
+    <dgm:txPr/>
+    <dgm:style>
+      <a:lnRef idx="3">
+        <a:scrgbClr r="0" g="0" b="0"/>
+      </a:lnRef>
+      <a:fillRef idx="1">
+        <a:scrgbClr r="0" g="0" b="0"/>
+      </a:fillRef>
+      <a:effectRef idx="1">
+        <a:scrgbClr r="0" g="0" b="0"/>
+      </a:effectRef>
+      <a:fontRef idx="minor">
+        <a:schemeClr val="lt1"/>
+      </a:fontRef>
+    </dgm:style>
+  </dgm:styleLbl>
+  <dgm:styleLbl name="parChTrans2D4">
+    <dgm:scene3d>
+      <a:camera prst="orthographicFront"/>
+      <a:lightRig rig="threePt" dir="t"/>
+    </dgm:scene3d>
+    <dgm:sp3d/>
+    <dgm:txPr/>
+    <dgm:style>
+      <a:lnRef idx="3">
+        <a:scrgbClr r="0" g="0" b="0"/>
+      </a:lnRef>
+      <a:fillRef idx="1">
+        <a:scrgbClr r="0" g="0" b="0"/>
+      </a:fillRef>
+      <a:effectRef idx="1">
+        <a:scrgbClr r="0" g="0" b="0"/>
+      </a:effectRef>
+      <a:fontRef idx="minor">
+        <a:schemeClr val="lt1"/>
+      </a:fontRef>
+    </dgm:style>
+  </dgm:styleLbl>
+  <dgm:styleLbl name="parChTrans1D1">
+    <dgm:scene3d>
+      <a:camera prst="orthographicFront"/>
+      <a:lightRig rig="threePt" dir="t"/>
+    </dgm:scene3d>
+    <dgm:sp3d/>
+    <dgm:txPr/>
+    <dgm:style>
+      <a:lnRef idx="2">
+        <a:scrgbClr r="0" g="0" b="0"/>
+      </a:lnRef>
+      <a:fillRef idx="0">
+        <a:scrgbClr r="0" g="0" b="0"/>
+      </a:fillRef>
+      <a:effectRef idx="0">
+        <a:scrgbClr r="0" g="0" b="0"/>
+      </a:effectRef>
+      <a:fontRef idx="minor"/>
+    </dgm:style>
+  </dgm:styleLbl>
+  <dgm:styleLbl name="parChTrans1D2">
+    <dgm:scene3d>
+      <a:camera prst="orthographicFront"/>
+      <a:lightRig rig="threePt" dir="t"/>
+    </dgm:scene3d>
+    <dgm:sp3d/>
+    <dgm:txPr/>
+    <dgm:style>
+      <a:lnRef idx="2">
+        <a:scrgbClr r="0" g="0" b="0"/>
+      </a:lnRef>
+      <a:fillRef idx="0">
+        <a:scrgbClr r="0" g="0" b="0"/>
+      </a:fillRef>
+      <a:effectRef idx="0">
+        <a:scrgbClr r="0" g="0" b="0"/>
+      </a:effectRef>
+      <a:fontRef idx="minor"/>
+    </dgm:style>
+  </dgm:styleLbl>
+  <dgm:styleLbl name="parChTrans1D3">
+    <dgm:scene3d>
+      <a:camera prst="orthographicFront"/>
+      <a:lightRig rig="threePt" dir="t"/>
+    </dgm:scene3d>
+    <dgm:sp3d/>
+    <dgm:txPr/>
+    <dgm:style>
+      <a:lnRef idx="2">
+        <a:scrgbClr r="0" g="0" b="0"/>
+      </a:lnRef>
+      <a:fillRef idx="0">
+        <a:scrgbClr r="0" g="0" b="0"/>
+      </a:fillRef>
+      <a:effectRef idx="0">
+        <a:scrgbClr r="0" g="0" b="0"/>
+      </a:effectRef>
+      <a:fontRef idx="minor"/>
+    </dgm:style>
+  </dgm:styleLbl>
+  <dgm:styleLbl name="parChTrans1D4">
+    <dgm:scene3d>
+      <a:camera prst="orthographicFront"/>
+      <a:lightRig rig="threePt" dir="t"/>
+    </dgm:scene3d>
+    <dgm:sp3d/>
+    <dgm:txPr/>
+    <dgm:style>
+      <a:lnRef idx="2">
+        <a:scrgbClr r="0" g="0" b="0"/>
+      </a:lnRef>
+      <a:fillRef idx="0">
+        <a:scrgbClr r="0" g="0" b="0"/>
+      </a:fillRef>
+      <a:effectRef idx="0">
+        <a:scrgbClr r="0" g="0" b="0"/>
+      </a:effectRef>
+      <a:fontRef idx="minor"/>
+    </dgm:style>
+  </dgm:styleLbl>
+  <dgm:styleLbl name="fgAcc1">
+    <dgm:scene3d>
+      <a:camera prst="orthographicFront"/>
+      <a:lightRig rig="threePt" dir="t"/>
+    </dgm:scene3d>
+    <dgm:sp3d/>
+    <dgm:txPr/>
+    <dgm:style>
+      <a:lnRef idx="2">
+        <a:scrgbClr r="0" g="0" b="0"/>
+      </a:lnRef>
+      <a:fillRef idx="1">
+        <a:scrgbClr r="0" g="0" b="0"/>
+      </a:fillRef>
+      <a:effectRef idx="0">
+        <a:scrgbClr r="0" g="0" b="0"/>
+      </a:effectRef>
+      <a:fontRef idx="minor"/>
+    </dgm:style>
+  </dgm:styleLbl>
+  <dgm:styleLbl name="conFgAcc1">
+    <dgm:scene3d>
+      <a:camera prst="orthographicFront"/>
+      <a:lightRig rig="threePt" dir="t"/>
+    </dgm:scene3d>
+    <dgm:sp3d/>
+    <dgm:txPr/>
+    <dgm:style>
+      <a:lnRef idx="2">
+        <a:scrgbClr r="0" g="0" b="0"/>
+      </a:lnRef>
+      <a:fillRef idx="1">
+        <a:scrgbClr r="0" g="0" b="0"/>
+      </a:fillRef>
+      <a:effectRef idx="0">
+        <a:scrgbClr r="0" g="0" b="0"/>
+      </a:effectRef>
+      <a:fontRef idx="minor"/>
+    </dgm:style>
+  </dgm:styleLbl>
+  <dgm:styleLbl name="alignAcc1">
+    <dgm:scene3d>
+      <a:camera prst="orthographicFront"/>
+      <a:lightRig rig="threePt" dir="t"/>
+    </dgm:scene3d>
+    <dgm:sp3d/>
+    <dgm:txPr/>
+    <dgm:style>
+      <a:lnRef idx="2">
+        <a:scrgbClr r="0" g="0" b="0"/>
+      </a:lnRef>
+      <a:fillRef idx="1">
+        <a:scrgbClr r="0" g="0" b="0"/>
+      </a:fillRef>
+      <a:effectRef idx="0">
+        <a:scrgbClr r="0" g="0" b="0"/>
+      </a:effectRef>
+      <a:fontRef idx="minor"/>
+    </dgm:style>
+  </dgm:styleLbl>
+  <dgm:styleLbl name="trAlignAcc1">
+    <dgm:scene3d>
+      <a:camera prst="orthographicFront"/>
+      <a:lightRig rig="threePt" dir="t"/>
+    </dgm:scene3d>
+    <dgm:sp3d/>
+    <dgm:txPr/>
+    <dgm:style>
+      <a:lnRef idx="1">
+        <a:scrgbClr r="0" g="0" b="0"/>
+      </a:lnRef>
+      <a:fillRef idx="1">
+        <a:scrgbClr r="0" g="0" b="0"/>
+      </a:fillRef>
+      <a:effectRef idx="0">
+        <a:scrgbClr r="0" g="0" b="0"/>
+      </a:effectRef>
+      <a:fontRef idx="minor"/>
+    </dgm:style>
+  </dgm:styleLbl>
+  <dgm:styleLbl name="bgAcc1">
+    <dgm:scene3d>
+      <a:camera prst="orthographicFront"/>
+      <a:lightRig rig="threePt" dir="t"/>
+    </dgm:scene3d>
+    <dgm:sp3d/>
+    <dgm:txPr/>
+    <dgm:style>
+      <a:lnRef idx="2">
+        <a:scrgbClr r="0" g="0" b="0"/>
+      </a:lnRef>
+      <a:fillRef idx="1">
+        <a:scrgbClr r="0" g="0" b="0"/>
+      </a:fillRef>
+      <a:effectRef idx="0">
+        <a:scrgbClr r="0" g="0" b="0"/>
+      </a:effectRef>
+      <a:fontRef idx="minor"/>
+    </dgm:style>
+  </dgm:styleLbl>
+  <dgm:styleLbl name="solidFgAcc1">
+    <dgm:scene3d>
+      <a:camera prst="orthographicFront"/>
+      <a:lightRig rig="threePt" dir="t"/>
+    </dgm:scene3d>
+    <dgm:sp3d/>
+    <dgm:txPr/>
+    <dgm:style>
+      <a:lnRef idx="2">
+        <a:scrgbClr r="0" g="0" b="0"/>
+      </a:lnRef>
+      <a:fillRef idx="1">
+        <a:scrgbClr r="0" g="0" b="0"/>
+      </a:fillRef>
+      <a:effectRef idx="0">
+        <a:scrgbClr r="0" g="0" b="0"/>
+      </a:effectRef>
+      <a:fontRef idx="minor"/>
+    </dgm:style>
+  </dgm:styleLbl>
+  <dgm:styleLbl name="solidAlignAcc1">
+    <dgm:scene3d>
+      <a:camera prst="orthographicFront"/>
+      <a:lightRig rig="threePt" dir="t"/>
+    </dgm:scene3d>
+    <dgm:sp3d/>
+    <dgm:txPr/>
+    <dgm:style>
+      <a:lnRef idx="2">
+        <a:scrgbClr r="0" g="0" b="0"/>
+      </a:lnRef>
+      <a:fillRef idx="1">
+        <a:scrgbClr r="0" g="0" b="0"/>
+      </a:fillRef>
+      <a:effectRef idx="0">
+        <a:scrgbClr r="0" g="0" b="0"/>
+      </a:effectRef>
+      <a:fontRef idx="minor"/>
+    </dgm:style>
+  </dgm:styleLbl>
+  <dgm:styleLbl name="solidBgAcc1">
+    <dgm:scene3d>
+      <a:camera prst="orthographicFront"/>
+      <a:lightRig rig="threePt" dir="t"/>
+    </dgm:scene3d>
+    <dgm:sp3d/>
+    <dgm:txPr/>
+    <dgm:style>
+      <a:lnRef idx="2">
+        <a:scrgbClr r="0" g="0" b="0"/>
+      </a:lnRef>
+      <a:fillRef idx="1">
+        <a:scrgbClr r="0" g="0" b="0"/>
+      </a:fillRef>
+      <a:effectRef idx="0">
+        <a:scrgbClr r="0" g="0" b="0"/>
+      </a:effectRef>
+      <a:fontRef idx="minor"/>
+    </dgm:style>
+  </dgm:styleLbl>
+  <dgm:styleLbl name="fgAccFollowNode1">
+    <dgm:scene3d>
+      <a:camera prst="orthographicFront"/>
+      <a:lightRig rig="threePt" dir="t"/>
+    </dgm:scene3d>
+    <dgm:sp3d/>
+    <dgm:txPr/>
+    <dgm:style>
+      <a:lnRef idx="2">
+        <a:scrgbClr r="0" g="0" b="0"/>
+      </a:lnRef>
+      <a:fillRef idx="1">
+        <a:scrgbClr r="0" g="0" b="0"/>
+      </a:fillRef>
+      <a:effectRef idx="0">
+        <a:scrgbClr r="0" g="0" b="0"/>
+      </a:effectRef>
+      <a:fontRef idx="minor"/>
+    </dgm:style>
+  </dgm:styleLbl>
+  <dgm:styleLbl name="alignAccFollowNode1">
+    <dgm:scene3d>
+      <a:camera prst="orthographicFront"/>
+      <a:lightRig rig="threePt" dir="t"/>
+    </dgm:scene3d>
+    <dgm:sp3d/>
+    <dgm:txPr/>
+    <dgm:style>
+      <a:lnRef idx="2">
+        <a:scrgbClr r="0" g="0" b="0"/>
+      </a:lnRef>
+      <a:fillRef idx="1">
+        <a:scrgbClr r="0" g="0" b="0"/>
+      </a:fillRef>
+      <a:effectRef idx="0">
+        <a:scrgbClr r="0" g="0" b="0"/>
+      </a:effectRef>
+      <a:fontRef idx="minor"/>
+    </dgm:style>
+  </dgm:styleLbl>
+  <dgm:styleLbl name="bgAccFollowNode1">
+    <dgm:scene3d>
+      <a:camera prst="orthographicFront"/>
+      <a:lightRig rig="threePt" dir="t"/>
+    </dgm:scene3d>
+    <dgm:sp3d/>
+    <dgm:txPr/>
+    <dgm:style>
+      <a:lnRef idx="2">
+        <a:scrgbClr r="0" g="0" b="0"/>
+      </a:lnRef>
+      <a:fillRef idx="1">
+        <a:scrgbClr r="0" g="0" b="0"/>
+      </a:fillRef>
+      <a:effectRef idx="0">
+        <a:scrgbClr r="0" g="0" b="0"/>
+      </a:effectRef>
+      <a:fontRef idx="minor"/>
+    </dgm:style>
+  </dgm:styleLbl>
+  <dgm:styleLbl name="fgAcc0">
+    <dgm:scene3d>
+      <a:camera prst="orthographicFront"/>
+      <a:lightRig rig="threePt" dir="t"/>
+    </dgm:scene3d>
+    <dgm:sp3d/>
+    <dgm:txPr/>
+    <dgm:style>
+      <a:lnRef idx="2">
+        <a:scrgbClr r="0" g="0" b="0"/>
+      </a:lnRef>
+      <a:fillRef idx="1">
+        <a:scrgbClr r="0" g="0" b="0"/>
+      </a:fillRef>
+      <a:effectRef idx="0">
+        <a:scrgbClr r="0" g="0" b="0"/>
+      </a:effectRef>
+      <a:fontRef idx="minor"/>
+    </dgm:style>
+  </dgm:styleLbl>
+  <dgm:styleLbl name="fgAcc2">
+    <dgm:scene3d>
+      <a:camera prst="orthographicFront"/>
+      <a:lightRig rig="threePt" dir="t"/>
+    </dgm:scene3d>
+    <dgm:sp3d/>
+    <dgm:txPr/>
+    <dgm:style>
+      <a:lnRef idx="2">
+        <a:scrgbClr r="0" g="0" b="0"/>
+      </a:lnRef>
+      <a:fillRef idx="1">
+        <a:scrgbClr r="0" g="0" b="0"/>
+      </a:fillRef>
+      <a:effectRef idx="0">
+        <a:scrgbClr r="0" g="0" b="0"/>
+      </a:effectRef>
+      <a:fontRef idx="minor"/>
+    </dgm:style>
+  </dgm:styleLbl>
+  <dgm:styleLbl name="fgAcc3">
+    <dgm:scene3d>
+      <a:camera prst="orthographicFront"/>
+      <a:lightRig rig="threePt" dir="t"/>
+    </dgm:scene3d>
+    <dgm:sp3d/>
+    <dgm:txPr/>
+    <dgm:style>
+      <a:lnRef idx="2">
+        <a:scrgbClr r="0" g="0" b="0"/>
+      </a:lnRef>
+      <a:fillRef idx="1">
+        <a:scrgbClr r="0" g="0" b="0"/>
+      </a:fillRef>
+      <a:effectRef idx="0">
+        <a:scrgbClr r="0" g="0" b="0"/>
+      </a:effectRef>
+      <a:fontRef idx="minor"/>
+    </dgm:style>
+  </dgm:styleLbl>
+  <dgm:styleLbl name="fgAcc4">
+    <dgm:scene3d>
+      <a:camera prst="orthographicFront"/>
+      <a:lightRig rig="threePt" dir="t"/>
+    </dgm:scene3d>
+    <dgm:sp3d/>
+    <dgm:txPr/>
+    <dgm:style>
+      <a:lnRef idx="2">
+        <a:scrgbClr r="0" g="0" b="0"/>
+      </a:lnRef>
+      <a:fillRef idx="1">
+        <a:scrgbClr r="0" g="0" b="0"/>
+      </a:fillRef>
+      <a:effectRef idx="0">
+        <a:scrgbClr r="0" g="0" b="0"/>
+      </a:effectRef>
+      <a:fontRef idx="minor"/>
+    </dgm:style>
+  </dgm:styleLbl>
+  <dgm:styleLbl name="bgShp">
+    <dgm:scene3d>
+      <a:camera prst="orthographicFront"/>
+      <a:lightRig rig="threePt" dir="t"/>
+    </dgm:scene3d>
+    <dgm:sp3d/>
+    <dgm:txPr/>
+    <dgm:style>
+      <a:lnRef idx="0">
+        <a:scrgbClr r="0" g="0" b="0"/>
+      </a:lnRef>
+      <a:fillRef idx="1">
+        <a:scrgbClr r="0" g="0" b="0"/>
+      </a:fillRef>
+      <a:effectRef idx="0">
+        <a:scrgbClr r="0" g="0" b="0"/>
+      </a:effectRef>
+      <a:fontRef idx="minor"/>
+    </dgm:style>
+  </dgm:styleLbl>
+  <dgm:styleLbl name="dkBgShp">
+    <dgm:scene3d>
+      <a:camera prst="orthographicFront"/>
+      <a:lightRig rig="threePt" dir="t"/>
+    </dgm:scene3d>
+    <dgm:sp3d/>
+    <dgm:txPr/>
+    <dgm:style>
+      <a:lnRef idx="0">
+        <a:scrgbClr r="0" g="0" b="0"/>
+      </a:lnRef>
+      <a:fillRef idx="1">
+        <a:scrgbClr r="0" g="0" b="0"/>
+      </a:fillRef>
+      <a:effectRef idx="0">
+        <a:scrgbClr r="0" g="0" b="0"/>
+      </a:effectRef>
+      <a:fontRef idx="minor"/>
+    </dgm:style>
+  </dgm:styleLbl>
+  <dgm:styleLbl name="trBgShp">
+    <dgm:scene3d>
+      <a:camera prst="orthographicFront"/>
+      <a:lightRig rig="threePt" dir="t"/>
+    </dgm:scene3d>
+    <dgm:sp3d/>
+    <dgm:txPr/>
+    <dgm:style>
+      <a:lnRef idx="0">
+        <a:scrgbClr r="0" g="0" b="0"/>
+      </a:lnRef>
+      <a:fillRef idx="1">
+        <a:scrgbClr r="0" g="0" b="0"/>
+      </a:fillRef>
+      <a:effectRef idx="0">
+        <a:scrgbClr r="0" g="0" b="0"/>
+      </a:effectRef>
+      <a:fontRef idx="minor"/>
+    </dgm:style>
+  </dgm:styleLbl>
+  <dgm:styleLbl name="fgShp">
+    <dgm:scene3d>
+      <a:camera prst="orthographicFront"/>
+      <a:lightRig rig="threePt" dir="t"/>
+    </dgm:scene3d>
+    <dgm:sp3d/>
+    <dgm:txPr/>
+    <dgm:style>
+      <a:lnRef idx="3">
+        <a:scrgbClr r="0" g="0" b="0"/>
+      </a:lnRef>
+      <a:fillRef idx="1">
+        <a:scrgbClr r="0" g="0" b="0"/>
+      </a:fillRef>
+      <a:effectRef idx="1">
+        <a:scrgbClr r="0" g="0" b="0"/>
+      </a:effectRef>
+      <a:fontRef idx="minor"/>
+    </dgm:style>
+  </dgm:styleLbl>
+  <dgm:styleLbl name="revTx">
+    <dgm:scene3d>
+      <a:camera prst="orthographicFront"/>
+      <a:lightRig rig="threePt" dir="t"/>
+    </dgm:scene3d>
+    <dgm:sp3d/>
+    <dgm:txPr/>
+    <dgm:style>
+      <a:lnRef idx="0">
+        <a:scrgbClr r="0" g="0" b="0"/>
+      </a:lnRef>
+      <a:fillRef idx="0">
+        <a:scrgbClr r="0" g="0" b="0"/>
+      </a:fillRef>
+      <a:effectRef idx="0">
+        <a:scrgbClr r="0" g="0" b="0"/>
+      </a:effectRef>
+      <a:fontRef idx="minor"/>
+    </dgm:style>
+  </dgm:styleLbl>
+</dgm:styleDef>
+</file>
+
 <file path=word/theme/theme1.xml><?xml version="1.0" encoding="utf-8"?>
 <a:theme xmlns:a="http://schemas.openxmlformats.org/drawingml/2006/main" name="Thème Office">
   <a:themeElements>
@@ -6894,7 +10935,7 @@
 </file>
 
 <file path=customXml/itemProps1.xml><?xml version="1.0" encoding="utf-8"?>
-<ds:datastoreItem xmlns:ds="http://schemas.openxmlformats.org/officeDocument/2006/customXml" ds:itemID="{07C961D7-B0AA-4D92-BBC0-39E56FDE97FD}">
+<ds:datastoreItem xmlns:ds="http://schemas.openxmlformats.org/officeDocument/2006/customXml" ds:itemID="{BC830E4E-5D84-4DE1-B451-8B8161904471}">
   <ds:schemaRefs>
     <ds:schemaRef ds:uri="http://schemas.openxmlformats.org/officeDocument/2006/bibliography"/>
   </ds:schemaRefs>

--- a/doc/Cahier des Charges - CM & GT - Global Terrorism.docx
+++ b/doc/Cahier des Charges - CM & GT - Global Terrorism.docx
@@ -716,6 +716,7 @@
           <w:sz w:val="28"/>
         </w:rPr>
       </w:pPr>
+      <w:bookmarkStart w:id="0" w:name="_Toc515305125"/>
       <w:r>
         <w:rPr>
           <w:noProof/>
@@ -1105,15 +1106,15 @@
       <w:r>
         <w:br w:type="page"/>
       </w:r>
-      <w:bookmarkStart w:id="0" w:name="_Toc467784594"/>
-      <w:bookmarkStart w:id="1" w:name="_Toc468991904"/>
-      <w:bookmarkStart w:id="2" w:name="_Toc471389454"/>
-      <w:bookmarkStart w:id="3" w:name="_Toc472616336"/>
-      <w:bookmarkStart w:id="4" w:name="_Toc472616435"/>
-      <w:bookmarkStart w:id="5" w:name="_Toc473820486"/>
-      <w:bookmarkStart w:id="6" w:name="_Toc485252963"/>
-      <w:bookmarkStart w:id="7" w:name="_Toc485253144"/>
-      <w:bookmarkStart w:id="8" w:name="_Toc509308617"/>
+      <w:bookmarkStart w:id="1" w:name="_Toc467784594"/>
+      <w:bookmarkStart w:id="2" w:name="_Toc468991904"/>
+      <w:bookmarkStart w:id="3" w:name="_Toc471389454"/>
+      <w:bookmarkStart w:id="4" w:name="_Toc472616336"/>
+      <w:bookmarkStart w:id="5" w:name="_Toc472616435"/>
+      <w:bookmarkStart w:id="6" w:name="_Toc473820486"/>
+      <w:bookmarkStart w:id="7" w:name="_Toc485252963"/>
+      <w:bookmarkStart w:id="8" w:name="_Toc485253144"/>
+      <w:bookmarkStart w:id="9" w:name="_Toc509308617"/>
       <w:r>
         <w:rPr>
           <w:sz w:val="28"/>
@@ -1130,6 +1131,7 @@
       <w:bookmarkEnd w:id="6"/>
       <w:bookmarkEnd w:id="7"/>
       <w:bookmarkEnd w:id="8"/>
+      <w:bookmarkEnd w:id="9"/>
     </w:p>
     <w:p/>
     <w:p/>
@@ -1375,15 +1377,16 @@
           <w:sz w:val="28"/>
         </w:rPr>
       </w:pPr>
-      <w:bookmarkStart w:id="9" w:name="_Toc467784595"/>
-      <w:bookmarkStart w:id="10" w:name="_Toc468991905"/>
-      <w:bookmarkStart w:id="11" w:name="_Toc471389455"/>
-      <w:bookmarkStart w:id="12" w:name="_Toc472616337"/>
-      <w:bookmarkStart w:id="13" w:name="_Toc472616436"/>
-      <w:bookmarkStart w:id="14" w:name="_Toc473820487"/>
-      <w:bookmarkStart w:id="15" w:name="_Toc485252964"/>
-      <w:bookmarkStart w:id="16" w:name="_Toc485253145"/>
-      <w:bookmarkStart w:id="17" w:name="_Toc509308618"/>
+      <w:bookmarkStart w:id="10" w:name="_Toc467784595"/>
+      <w:bookmarkStart w:id="11" w:name="_Toc468991905"/>
+      <w:bookmarkStart w:id="12" w:name="_Toc471389455"/>
+      <w:bookmarkStart w:id="13" w:name="_Toc472616337"/>
+      <w:bookmarkStart w:id="14" w:name="_Toc472616436"/>
+      <w:bookmarkStart w:id="15" w:name="_Toc473820487"/>
+      <w:bookmarkStart w:id="16" w:name="_Toc485252964"/>
+      <w:bookmarkStart w:id="17" w:name="_Toc485253145"/>
+      <w:bookmarkStart w:id="18" w:name="_Toc509308618"/>
+      <w:bookmarkStart w:id="19" w:name="_Toc515305126"/>
       <w:r>
         <w:rPr>
           <w:sz w:val="28"/>
@@ -1402,7 +1405,6 @@
         </w:rPr>
         <w:t> :</w:t>
       </w:r>
-      <w:bookmarkEnd w:id="9"/>
       <w:bookmarkEnd w:id="10"/>
       <w:bookmarkEnd w:id="11"/>
       <w:bookmarkEnd w:id="12"/>
@@ -1411,6 +1413,8 @@
       <w:bookmarkEnd w:id="15"/>
       <w:bookmarkEnd w:id="16"/>
       <w:bookmarkEnd w:id="17"/>
+      <w:bookmarkEnd w:id="18"/>
+      <w:bookmarkEnd w:id="19"/>
     </w:p>
     <w:p/>
     <w:tbl>
@@ -1638,15 +1642,16 @@
           <w:sz w:val="28"/>
         </w:rPr>
       </w:pPr>
-      <w:bookmarkStart w:id="18" w:name="_Toc467784596"/>
-      <w:bookmarkStart w:id="19" w:name="_Toc468991906"/>
-      <w:bookmarkStart w:id="20" w:name="_Toc471389456"/>
-      <w:bookmarkStart w:id="21" w:name="_Toc472616338"/>
-      <w:bookmarkStart w:id="22" w:name="_Toc472616437"/>
-      <w:bookmarkStart w:id="23" w:name="_Toc473820488"/>
-      <w:bookmarkStart w:id="24" w:name="_Toc485252965"/>
-      <w:bookmarkStart w:id="25" w:name="_Toc485253146"/>
-      <w:bookmarkStart w:id="26" w:name="_Toc509308619"/>
+      <w:bookmarkStart w:id="20" w:name="_Toc467784596"/>
+      <w:bookmarkStart w:id="21" w:name="_Toc468991906"/>
+      <w:bookmarkStart w:id="22" w:name="_Toc471389456"/>
+      <w:bookmarkStart w:id="23" w:name="_Toc472616338"/>
+      <w:bookmarkStart w:id="24" w:name="_Toc472616437"/>
+      <w:bookmarkStart w:id="25" w:name="_Toc473820488"/>
+      <w:bookmarkStart w:id="26" w:name="_Toc485252965"/>
+      <w:bookmarkStart w:id="27" w:name="_Toc485253146"/>
+      <w:bookmarkStart w:id="28" w:name="_Toc509308619"/>
+      <w:bookmarkStart w:id="29" w:name="_Toc515305127"/>
       <w:r>
         <w:rPr>
           <w:sz w:val="28"/>
@@ -1659,8 +1664,6 @@
         </w:rPr>
         <w:t> :</w:t>
       </w:r>
-      <w:bookmarkEnd w:id="18"/>
-      <w:bookmarkEnd w:id="19"/>
       <w:bookmarkEnd w:id="20"/>
       <w:bookmarkEnd w:id="21"/>
       <w:bookmarkEnd w:id="22"/>
@@ -1668,6 +1671,9 @@
       <w:bookmarkEnd w:id="24"/>
       <w:bookmarkEnd w:id="25"/>
       <w:bookmarkEnd w:id="26"/>
+      <w:bookmarkEnd w:id="27"/>
+      <w:bookmarkEnd w:id="28"/>
+      <w:bookmarkEnd w:id="29"/>
     </w:p>
     <w:p/>
     <w:tbl>
@@ -2095,6 +2101,7 @@
     </w:p>
     <w:p>
       <w:pPr>
+        <w:spacing w:after="160"/>
         <w:jc w:val="left"/>
       </w:pPr>
       <w:r>
@@ -2103,12 +2110,1057 @@
     </w:p>
     <w:p>
       <w:pPr>
+        <w:spacing w:after="160"/>
+        <w:jc w:val="left"/>
+      </w:pPr>
+    </w:p>
+    <w:sdt>
+      <w:sdtPr>
+        <w:rPr>
+          <w:rFonts w:ascii="Arial Narrow" w:eastAsiaTheme="minorHAnsi" w:hAnsi="Arial Narrow" w:cstheme="minorBidi"/>
+          <w:color w:val="0D0D0D" w:themeColor="text1" w:themeTint="F2"/>
+          <w:sz w:val="22"/>
+          <w:szCs w:val="22"/>
+          <w:lang w:eastAsia="en-US"/>
+        </w:rPr>
+        <w:id w:val="-1012450205"/>
+        <w:docPartObj>
+          <w:docPartGallery w:val="Table of Contents"/>
+          <w:docPartUnique/>
+        </w:docPartObj>
+      </w:sdtPr>
+      <w:sdtEndPr>
+        <w:rPr>
+          <w:b/>
+          <w:bCs/>
+        </w:rPr>
+      </w:sdtEndPr>
+      <w:sdtContent>
+        <w:p>
+          <w:pPr>
+            <w:pStyle w:val="En-ttedetabledesmatires"/>
+          </w:pPr>
+          <w:r>
+            <w:t>Table des matières</w:t>
+          </w:r>
+        </w:p>
+        <w:p>
+          <w:pPr>
+            <w:pStyle w:val="TM1"/>
+            <w:rPr>
+              <w:rFonts w:asciiTheme="minorHAnsi" w:eastAsiaTheme="minorEastAsia" w:hAnsiTheme="minorHAnsi"/>
+              <w:color w:val="auto"/>
+              <w:lang w:eastAsia="fr-FR"/>
+            </w:rPr>
+          </w:pPr>
+          <w:r>
+            <w:fldChar w:fldCharType="begin"/>
+          </w:r>
+          <w:r>
+            <w:instrText xml:space="preserve"> TOC \o "1-3" \h \z \u </w:instrText>
+          </w:r>
+          <w:r>
+            <w:fldChar w:fldCharType="separate"/>
+          </w:r>
+        </w:p>
+        <w:p>
+          <w:pPr>
+            <w:pStyle w:val="TM1"/>
+            <w:rPr>
+              <w:rFonts w:asciiTheme="minorHAnsi" w:eastAsiaTheme="minorEastAsia" w:hAnsiTheme="minorHAnsi"/>
+              <w:color w:val="auto"/>
+              <w:lang w:eastAsia="fr-FR"/>
+            </w:rPr>
+          </w:pPr>
+          <w:hyperlink w:anchor="_Toc515305128" w:history="1">
+            <w:r>
+              <w:rPr>
+                <w:rStyle w:val="Lienhypertexte"/>
+              </w:rPr>
+              <w:t>I.</w:t>
+            </w:r>
+            <w:r>
+              <w:rPr>
+                <w:rFonts w:asciiTheme="minorHAnsi" w:eastAsiaTheme="minorEastAsia" w:hAnsiTheme="minorHAnsi"/>
+                <w:color w:val="auto"/>
+                <w:lang w:eastAsia="fr-FR"/>
+              </w:rPr>
+              <w:tab/>
+            </w:r>
+            <w:r>
+              <w:rPr>
+                <w:rStyle w:val="Lienhypertexte"/>
+              </w:rPr>
+              <w:t>Introduction</w:t>
+            </w:r>
+            <w:r>
+              <w:rPr>
+                <w:webHidden/>
+              </w:rPr>
+              <w:tab/>
+            </w:r>
+            <w:r>
+              <w:rPr>
+                <w:webHidden/>
+              </w:rPr>
+              <w:fldChar w:fldCharType="begin"/>
+            </w:r>
+            <w:r>
+              <w:rPr>
+                <w:webHidden/>
+              </w:rPr>
+              <w:instrText xml:space="preserve"> PAGEREF _Toc515305128 \h </w:instrText>
+            </w:r>
+            <w:r>
+              <w:rPr>
+                <w:webHidden/>
+              </w:rPr>
+            </w:r>
+            <w:r>
+              <w:rPr>
+                <w:webHidden/>
+              </w:rPr>
+              <w:fldChar w:fldCharType="separate"/>
+            </w:r>
+            <w:r>
+              <w:rPr>
+                <w:webHidden/>
+              </w:rPr>
+              <w:t>4</w:t>
+            </w:r>
+            <w:r>
+              <w:rPr>
+                <w:webHidden/>
+              </w:rPr>
+              <w:fldChar w:fldCharType="end"/>
+            </w:r>
+          </w:hyperlink>
+        </w:p>
+        <w:p>
+          <w:pPr>
+            <w:pStyle w:val="TM2"/>
+            <w:tabs>
+              <w:tab w:val="left" w:pos="660"/>
+              <w:tab w:val="right" w:leader="dot" w:pos="9062"/>
+            </w:tabs>
+            <w:spacing w:after="120"/>
+            <w:rPr>
+              <w:rFonts w:asciiTheme="minorHAnsi" w:eastAsiaTheme="minorEastAsia" w:hAnsiTheme="minorHAnsi"/>
+              <w:noProof/>
+              <w:color w:val="auto"/>
+              <w:sz w:val="24"/>
+              <w:lang w:eastAsia="fr-FR"/>
+            </w:rPr>
+          </w:pPr>
+          <w:hyperlink w:anchor="_Toc515305129" w:history="1">
+            <w:r>
+              <w:rPr>
+                <w:rStyle w:val="Lienhypertexte"/>
+                <w:noProof/>
+                <w:sz w:val="24"/>
+              </w:rPr>
+              <w:t>1.</w:t>
+            </w:r>
+            <w:r>
+              <w:rPr>
+                <w:rFonts w:asciiTheme="minorHAnsi" w:eastAsiaTheme="minorEastAsia" w:hAnsiTheme="minorHAnsi"/>
+                <w:noProof/>
+                <w:color w:val="auto"/>
+                <w:sz w:val="24"/>
+                <w:lang w:eastAsia="fr-FR"/>
+              </w:rPr>
+              <w:tab/>
+            </w:r>
+            <w:r>
+              <w:rPr>
+                <w:rStyle w:val="Lienhypertexte"/>
+                <w:noProof/>
+                <w:sz w:val="24"/>
+              </w:rPr>
+              <w:t>Contexte</w:t>
+            </w:r>
+            <w:r>
+              <w:rPr>
+                <w:noProof/>
+                <w:webHidden/>
+                <w:sz w:val="24"/>
+              </w:rPr>
+              <w:tab/>
+            </w:r>
+            <w:r>
+              <w:rPr>
+                <w:noProof/>
+                <w:webHidden/>
+                <w:sz w:val="24"/>
+              </w:rPr>
+              <w:fldChar w:fldCharType="begin"/>
+            </w:r>
+            <w:r>
+              <w:rPr>
+                <w:noProof/>
+                <w:webHidden/>
+                <w:sz w:val="24"/>
+              </w:rPr>
+              <w:instrText xml:space="preserve"> PAGEREF _Toc515305129 \h </w:instrText>
+            </w:r>
+            <w:r>
+              <w:rPr>
+                <w:noProof/>
+                <w:webHidden/>
+                <w:sz w:val="24"/>
+              </w:rPr>
+            </w:r>
+            <w:r>
+              <w:rPr>
+                <w:noProof/>
+                <w:webHidden/>
+                <w:sz w:val="24"/>
+              </w:rPr>
+              <w:fldChar w:fldCharType="separate"/>
+            </w:r>
+            <w:r>
+              <w:rPr>
+                <w:noProof/>
+                <w:webHidden/>
+                <w:sz w:val="24"/>
+              </w:rPr>
+              <w:t>4</w:t>
+            </w:r>
+            <w:r>
+              <w:rPr>
+                <w:noProof/>
+                <w:webHidden/>
+                <w:sz w:val="24"/>
+              </w:rPr>
+              <w:fldChar w:fldCharType="end"/>
+            </w:r>
+          </w:hyperlink>
+        </w:p>
+        <w:p>
+          <w:pPr>
+            <w:pStyle w:val="TM2"/>
+            <w:tabs>
+              <w:tab w:val="left" w:pos="660"/>
+              <w:tab w:val="right" w:leader="dot" w:pos="9062"/>
+            </w:tabs>
+            <w:spacing w:after="120"/>
+            <w:rPr>
+              <w:rFonts w:asciiTheme="minorHAnsi" w:eastAsiaTheme="minorEastAsia" w:hAnsiTheme="minorHAnsi"/>
+              <w:noProof/>
+              <w:color w:val="auto"/>
+              <w:sz w:val="24"/>
+              <w:lang w:eastAsia="fr-FR"/>
+            </w:rPr>
+          </w:pPr>
+          <w:hyperlink w:anchor="_Toc515305130" w:history="1">
+            <w:r>
+              <w:rPr>
+                <w:rStyle w:val="Lienhypertexte"/>
+                <w:noProof/>
+                <w:sz w:val="24"/>
+              </w:rPr>
+              <w:t>2.</w:t>
+            </w:r>
+            <w:r>
+              <w:rPr>
+                <w:rFonts w:asciiTheme="minorHAnsi" w:eastAsiaTheme="minorEastAsia" w:hAnsiTheme="minorHAnsi"/>
+                <w:noProof/>
+                <w:color w:val="auto"/>
+                <w:sz w:val="24"/>
+                <w:lang w:eastAsia="fr-FR"/>
+              </w:rPr>
+              <w:tab/>
+            </w:r>
+            <w:r>
+              <w:rPr>
+                <w:rStyle w:val="Lienhypertexte"/>
+                <w:noProof/>
+                <w:sz w:val="24"/>
+              </w:rPr>
+              <w:t>Présentation du sujet</w:t>
+            </w:r>
+            <w:r>
+              <w:rPr>
+                <w:noProof/>
+                <w:webHidden/>
+                <w:sz w:val="24"/>
+              </w:rPr>
+              <w:tab/>
+            </w:r>
+            <w:r>
+              <w:rPr>
+                <w:noProof/>
+                <w:webHidden/>
+                <w:sz w:val="24"/>
+              </w:rPr>
+              <w:fldChar w:fldCharType="begin"/>
+            </w:r>
+            <w:r>
+              <w:rPr>
+                <w:noProof/>
+                <w:webHidden/>
+                <w:sz w:val="24"/>
+              </w:rPr>
+              <w:instrText xml:space="preserve"> PAGEREF _Toc515305130 \h </w:instrText>
+            </w:r>
+            <w:r>
+              <w:rPr>
+                <w:noProof/>
+                <w:webHidden/>
+                <w:sz w:val="24"/>
+              </w:rPr>
+            </w:r>
+            <w:r>
+              <w:rPr>
+                <w:noProof/>
+                <w:webHidden/>
+                <w:sz w:val="24"/>
+              </w:rPr>
+              <w:fldChar w:fldCharType="separate"/>
+            </w:r>
+            <w:r>
+              <w:rPr>
+                <w:noProof/>
+                <w:webHidden/>
+                <w:sz w:val="24"/>
+              </w:rPr>
+              <w:t>5</w:t>
+            </w:r>
+            <w:r>
+              <w:rPr>
+                <w:noProof/>
+                <w:webHidden/>
+                <w:sz w:val="24"/>
+              </w:rPr>
+              <w:fldChar w:fldCharType="end"/>
+            </w:r>
+          </w:hyperlink>
+        </w:p>
+        <w:p>
+          <w:pPr>
+            <w:pStyle w:val="TM2"/>
+            <w:tabs>
+              <w:tab w:val="left" w:pos="660"/>
+              <w:tab w:val="right" w:leader="dot" w:pos="9062"/>
+            </w:tabs>
+            <w:spacing w:after="120"/>
+            <w:rPr>
+              <w:rFonts w:asciiTheme="minorHAnsi" w:eastAsiaTheme="minorEastAsia" w:hAnsiTheme="minorHAnsi"/>
+              <w:noProof/>
+              <w:color w:val="auto"/>
+              <w:sz w:val="24"/>
+              <w:lang w:eastAsia="fr-FR"/>
+            </w:rPr>
+          </w:pPr>
+          <w:hyperlink w:anchor="_Toc515305131" w:history="1">
+            <w:r>
+              <w:rPr>
+                <w:rStyle w:val="Lienhypertexte"/>
+                <w:noProof/>
+                <w:sz w:val="24"/>
+              </w:rPr>
+              <w:t>3.</w:t>
+            </w:r>
+            <w:r>
+              <w:rPr>
+                <w:rFonts w:asciiTheme="minorHAnsi" w:eastAsiaTheme="minorEastAsia" w:hAnsiTheme="minorHAnsi"/>
+                <w:noProof/>
+                <w:color w:val="auto"/>
+                <w:sz w:val="24"/>
+                <w:lang w:eastAsia="fr-FR"/>
+              </w:rPr>
+              <w:tab/>
+            </w:r>
+            <w:r>
+              <w:rPr>
+                <w:rStyle w:val="Lienhypertexte"/>
+                <w:noProof/>
+                <w:sz w:val="24"/>
+              </w:rPr>
+              <w:t>Objectifs</w:t>
+            </w:r>
+            <w:r>
+              <w:rPr>
+                <w:noProof/>
+                <w:webHidden/>
+                <w:sz w:val="24"/>
+              </w:rPr>
+              <w:tab/>
+            </w:r>
+            <w:r>
+              <w:rPr>
+                <w:noProof/>
+                <w:webHidden/>
+                <w:sz w:val="24"/>
+              </w:rPr>
+              <w:fldChar w:fldCharType="begin"/>
+            </w:r>
+            <w:r>
+              <w:rPr>
+                <w:noProof/>
+                <w:webHidden/>
+                <w:sz w:val="24"/>
+              </w:rPr>
+              <w:instrText xml:space="preserve"> PAGEREF _Toc515305131 \h </w:instrText>
+            </w:r>
+            <w:r>
+              <w:rPr>
+                <w:noProof/>
+                <w:webHidden/>
+                <w:sz w:val="24"/>
+              </w:rPr>
+            </w:r>
+            <w:r>
+              <w:rPr>
+                <w:noProof/>
+                <w:webHidden/>
+                <w:sz w:val="24"/>
+              </w:rPr>
+              <w:fldChar w:fldCharType="separate"/>
+            </w:r>
+            <w:r>
+              <w:rPr>
+                <w:noProof/>
+                <w:webHidden/>
+                <w:sz w:val="24"/>
+              </w:rPr>
+              <w:t>5</w:t>
+            </w:r>
+            <w:r>
+              <w:rPr>
+                <w:noProof/>
+                <w:webHidden/>
+                <w:sz w:val="24"/>
+              </w:rPr>
+              <w:fldChar w:fldCharType="end"/>
+            </w:r>
+          </w:hyperlink>
+        </w:p>
+        <w:p>
+          <w:pPr>
+            <w:pStyle w:val="TM2"/>
+            <w:tabs>
+              <w:tab w:val="left" w:pos="660"/>
+              <w:tab w:val="right" w:leader="dot" w:pos="9062"/>
+            </w:tabs>
+            <w:spacing w:after="120"/>
+            <w:rPr>
+              <w:rFonts w:asciiTheme="minorHAnsi" w:eastAsiaTheme="minorEastAsia" w:hAnsiTheme="minorHAnsi"/>
+              <w:noProof/>
+              <w:color w:val="auto"/>
+              <w:sz w:val="24"/>
+              <w:lang w:eastAsia="fr-FR"/>
+            </w:rPr>
+          </w:pPr>
+          <w:hyperlink w:anchor="_Toc515305132" w:history="1">
+            <w:r>
+              <w:rPr>
+                <w:rStyle w:val="Lienhypertexte"/>
+                <w:noProof/>
+                <w:sz w:val="24"/>
+              </w:rPr>
+              <w:t>4.</w:t>
+            </w:r>
+            <w:r>
+              <w:rPr>
+                <w:rFonts w:asciiTheme="minorHAnsi" w:eastAsiaTheme="minorEastAsia" w:hAnsiTheme="minorHAnsi"/>
+                <w:noProof/>
+                <w:color w:val="auto"/>
+                <w:sz w:val="24"/>
+                <w:lang w:eastAsia="fr-FR"/>
+              </w:rPr>
+              <w:tab/>
+            </w:r>
+            <w:r>
+              <w:rPr>
+                <w:rStyle w:val="Lienhypertexte"/>
+                <w:noProof/>
+                <w:sz w:val="24"/>
+              </w:rPr>
+              <w:t>Données utilisées</w:t>
+            </w:r>
+            <w:r>
+              <w:rPr>
+                <w:noProof/>
+                <w:webHidden/>
+                <w:sz w:val="24"/>
+              </w:rPr>
+              <w:tab/>
+            </w:r>
+            <w:r>
+              <w:rPr>
+                <w:noProof/>
+                <w:webHidden/>
+                <w:sz w:val="24"/>
+              </w:rPr>
+              <w:fldChar w:fldCharType="begin"/>
+            </w:r>
+            <w:r>
+              <w:rPr>
+                <w:noProof/>
+                <w:webHidden/>
+                <w:sz w:val="24"/>
+              </w:rPr>
+              <w:instrText xml:space="preserve"> PAGEREF _Toc515305132 \h </w:instrText>
+            </w:r>
+            <w:r>
+              <w:rPr>
+                <w:noProof/>
+                <w:webHidden/>
+                <w:sz w:val="24"/>
+              </w:rPr>
+            </w:r>
+            <w:r>
+              <w:rPr>
+                <w:noProof/>
+                <w:webHidden/>
+                <w:sz w:val="24"/>
+              </w:rPr>
+              <w:fldChar w:fldCharType="separate"/>
+            </w:r>
+            <w:r>
+              <w:rPr>
+                <w:noProof/>
+                <w:webHidden/>
+                <w:sz w:val="24"/>
+              </w:rPr>
+              <w:t>6</w:t>
+            </w:r>
+            <w:r>
+              <w:rPr>
+                <w:noProof/>
+                <w:webHidden/>
+                <w:sz w:val="24"/>
+              </w:rPr>
+              <w:fldChar w:fldCharType="end"/>
+            </w:r>
+          </w:hyperlink>
+        </w:p>
+        <w:p>
+          <w:pPr>
+            <w:pStyle w:val="TM2"/>
+            <w:tabs>
+              <w:tab w:val="left" w:pos="660"/>
+              <w:tab w:val="right" w:leader="dot" w:pos="9062"/>
+            </w:tabs>
+            <w:spacing w:after="120"/>
+            <w:rPr>
+              <w:rFonts w:asciiTheme="minorHAnsi" w:eastAsiaTheme="minorEastAsia" w:hAnsiTheme="minorHAnsi"/>
+              <w:noProof/>
+              <w:color w:val="auto"/>
+              <w:sz w:val="24"/>
+              <w:lang w:eastAsia="fr-FR"/>
+            </w:rPr>
+          </w:pPr>
+          <w:hyperlink w:anchor="_Toc515305133" w:history="1">
+            <w:r>
+              <w:rPr>
+                <w:rStyle w:val="Lienhypertexte"/>
+                <w:noProof/>
+                <w:sz w:val="24"/>
+              </w:rPr>
+              <w:t>5.</w:t>
+            </w:r>
+            <w:r>
+              <w:rPr>
+                <w:rFonts w:asciiTheme="minorHAnsi" w:eastAsiaTheme="minorEastAsia" w:hAnsiTheme="minorHAnsi"/>
+                <w:noProof/>
+                <w:color w:val="auto"/>
+                <w:sz w:val="24"/>
+                <w:lang w:eastAsia="fr-FR"/>
+              </w:rPr>
+              <w:tab/>
+            </w:r>
+            <w:r>
+              <w:rPr>
+                <w:rStyle w:val="Lienhypertexte"/>
+                <w:noProof/>
+                <w:sz w:val="24"/>
+              </w:rPr>
+              <w:t>Indicateurs à mesurer</w:t>
+            </w:r>
+            <w:r>
+              <w:rPr>
+                <w:noProof/>
+                <w:webHidden/>
+                <w:sz w:val="24"/>
+              </w:rPr>
+              <w:tab/>
+            </w:r>
+            <w:r>
+              <w:rPr>
+                <w:noProof/>
+                <w:webHidden/>
+                <w:sz w:val="24"/>
+              </w:rPr>
+              <w:fldChar w:fldCharType="begin"/>
+            </w:r>
+            <w:r>
+              <w:rPr>
+                <w:noProof/>
+                <w:webHidden/>
+                <w:sz w:val="24"/>
+              </w:rPr>
+              <w:instrText xml:space="preserve"> PAGEREF _Toc515305133 \h </w:instrText>
+            </w:r>
+            <w:r>
+              <w:rPr>
+                <w:noProof/>
+                <w:webHidden/>
+                <w:sz w:val="24"/>
+              </w:rPr>
+            </w:r>
+            <w:r>
+              <w:rPr>
+                <w:noProof/>
+                <w:webHidden/>
+                <w:sz w:val="24"/>
+              </w:rPr>
+              <w:fldChar w:fldCharType="separate"/>
+            </w:r>
+            <w:r>
+              <w:rPr>
+                <w:noProof/>
+                <w:webHidden/>
+                <w:sz w:val="24"/>
+              </w:rPr>
+              <w:t>6</w:t>
+            </w:r>
+            <w:r>
+              <w:rPr>
+                <w:noProof/>
+                <w:webHidden/>
+                <w:sz w:val="24"/>
+              </w:rPr>
+              <w:fldChar w:fldCharType="end"/>
+            </w:r>
+          </w:hyperlink>
+        </w:p>
+        <w:p>
+          <w:pPr>
+            <w:pStyle w:val="TM1"/>
+            <w:spacing w:after="120"/>
+            <w:rPr>
+              <w:rFonts w:asciiTheme="minorHAnsi" w:eastAsiaTheme="minorEastAsia" w:hAnsiTheme="minorHAnsi"/>
+              <w:color w:val="auto"/>
+              <w:sz w:val="32"/>
+              <w:lang w:eastAsia="fr-FR"/>
+            </w:rPr>
+          </w:pPr>
+          <w:hyperlink w:anchor="_Toc515305134" w:history="1">
+            <w:r>
+              <w:rPr>
+                <w:rStyle w:val="Lienhypertexte"/>
+                <w:sz w:val="32"/>
+              </w:rPr>
+              <w:t>II.</w:t>
+            </w:r>
+            <w:r>
+              <w:rPr>
+                <w:rFonts w:asciiTheme="minorHAnsi" w:eastAsiaTheme="minorEastAsia" w:hAnsiTheme="minorHAnsi"/>
+                <w:color w:val="auto"/>
+                <w:sz w:val="32"/>
+                <w:lang w:eastAsia="fr-FR"/>
+              </w:rPr>
+              <w:tab/>
+            </w:r>
+            <w:r>
+              <w:rPr>
+                <w:rStyle w:val="Lienhypertexte"/>
+                <w:sz w:val="32"/>
+              </w:rPr>
+              <w:t>Spécifications</w:t>
+            </w:r>
+            <w:r>
+              <w:rPr>
+                <w:webHidden/>
+                <w:sz w:val="32"/>
+              </w:rPr>
+              <w:tab/>
+            </w:r>
+            <w:r>
+              <w:rPr>
+                <w:webHidden/>
+                <w:sz w:val="32"/>
+              </w:rPr>
+              <w:fldChar w:fldCharType="begin"/>
+            </w:r>
+            <w:r>
+              <w:rPr>
+                <w:webHidden/>
+                <w:sz w:val="32"/>
+              </w:rPr>
+              <w:instrText xml:space="preserve"> PAGEREF _Toc515305134 \h </w:instrText>
+            </w:r>
+            <w:r>
+              <w:rPr>
+                <w:webHidden/>
+                <w:sz w:val="32"/>
+              </w:rPr>
+            </w:r>
+            <w:r>
+              <w:rPr>
+                <w:webHidden/>
+                <w:sz w:val="32"/>
+              </w:rPr>
+              <w:fldChar w:fldCharType="separate"/>
+            </w:r>
+            <w:r>
+              <w:rPr>
+                <w:webHidden/>
+                <w:sz w:val="32"/>
+              </w:rPr>
+              <w:t>7</w:t>
+            </w:r>
+            <w:r>
+              <w:rPr>
+                <w:webHidden/>
+                <w:sz w:val="32"/>
+              </w:rPr>
+              <w:fldChar w:fldCharType="end"/>
+            </w:r>
+          </w:hyperlink>
+        </w:p>
+        <w:p>
+          <w:pPr>
+            <w:pStyle w:val="TM2"/>
+            <w:tabs>
+              <w:tab w:val="left" w:pos="660"/>
+              <w:tab w:val="right" w:leader="dot" w:pos="9062"/>
+            </w:tabs>
+            <w:spacing w:after="120"/>
+            <w:rPr>
+              <w:rFonts w:asciiTheme="minorHAnsi" w:eastAsiaTheme="minorEastAsia" w:hAnsiTheme="minorHAnsi"/>
+              <w:noProof/>
+              <w:color w:val="auto"/>
+              <w:sz w:val="24"/>
+              <w:lang w:eastAsia="fr-FR"/>
+            </w:rPr>
+          </w:pPr>
+          <w:hyperlink w:anchor="_Toc515305135" w:history="1">
+            <w:r>
+              <w:rPr>
+                <w:rStyle w:val="Lienhypertexte"/>
+                <w:noProof/>
+                <w:sz w:val="24"/>
+              </w:rPr>
+              <w:t>1.</w:t>
+            </w:r>
+            <w:r>
+              <w:rPr>
+                <w:rFonts w:asciiTheme="minorHAnsi" w:eastAsiaTheme="minorEastAsia" w:hAnsiTheme="minorHAnsi"/>
+                <w:noProof/>
+                <w:color w:val="auto"/>
+                <w:sz w:val="24"/>
+                <w:lang w:eastAsia="fr-FR"/>
+              </w:rPr>
+              <w:tab/>
+            </w:r>
+            <w:r>
+              <w:rPr>
+                <w:rStyle w:val="Lienhypertexte"/>
+                <w:noProof/>
+                <w:sz w:val="24"/>
+              </w:rPr>
+              <w:t>Modèle en flocon</w:t>
+            </w:r>
+            <w:r>
+              <w:rPr>
+                <w:noProof/>
+                <w:webHidden/>
+                <w:sz w:val="24"/>
+              </w:rPr>
+              <w:tab/>
+            </w:r>
+            <w:r>
+              <w:rPr>
+                <w:noProof/>
+                <w:webHidden/>
+                <w:sz w:val="24"/>
+              </w:rPr>
+              <w:fldChar w:fldCharType="begin"/>
+            </w:r>
+            <w:r>
+              <w:rPr>
+                <w:noProof/>
+                <w:webHidden/>
+                <w:sz w:val="24"/>
+              </w:rPr>
+              <w:instrText xml:space="preserve"> PAGEREF _Toc515305135 \h </w:instrText>
+            </w:r>
+            <w:r>
+              <w:rPr>
+                <w:noProof/>
+                <w:webHidden/>
+                <w:sz w:val="24"/>
+              </w:rPr>
+            </w:r>
+            <w:r>
+              <w:rPr>
+                <w:noProof/>
+                <w:webHidden/>
+                <w:sz w:val="24"/>
+              </w:rPr>
+              <w:fldChar w:fldCharType="separate"/>
+            </w:r>
+            <w:r>
+              <w:rPr>
+                <w:noProof/>
+                <w:webHidden/>
+                <w:sz w:val="24"/>
+              </w:rPr>
+              <w:t>7</w:t>
+            </w:r>
+            <w:r>
+              <w:rPr>
+                <w:noProof/>
+                <w:webHidden/>
+                <w:sz w:val="24"/>
+              </w:rPr>
+              <w:fldChar w:fldCharType="end"/>
+            </w:r>
+          </w:hyperlink>
+        </w:p>
+        <w:p>
+          <w:pPr>
+            <w:pStyle w:val="TM2"/>
+            <w:tabs>
+              <w:tab w:val="left" w:pos="660"/>
+              <w:tab w:val="right" w:leader="dot" w:pos="9062"/>
+            </w:tabs>
+            <w:spacing w:after="120"/>
+            <w:rPr>
+              <w:rFonts w:asciiTheme="minorHAnsi" w:eastAsiaTheme="minorEastAsia" w:hAnsiTheme="minorHAnsi"/>
+              <w:noProof/>
+              <w:color w:val="auto"/>
+              <w:sz w:val="24"/>
+              <w:lang w:eastAsia="fr-FR"/>
+            </w:rPr>
+          </w:pPr>
+          <w:hyperlink w:anchor="_Toc515305136" w:history="1">
+            <w:r>
+              <w:rPr>
+                <w:rStyle w:val="Lienhypertexte"/>
+                <w:noProof/>
+                <w:sz w:val="24"/>
+              </w:rPr>
+              <w:t>2.</w:t>
+            </w:r>
+            <w:r>
+              <w:rPr>
+                <w:rFonts w:asciiTheme="minorHAnsi" w:eastAsiaTheme="minorEastAsia" w:hAnsiTheme="minorHAnsi"/>
+                <w:noProof/>
+                <w:color w:val="auto"/>
+                <w:sz w:val="24"/>
+                <w:lang w:eastAsia="fr-FR"/>
+              </w:rPr>
+              <w:tab/>
+            </w:r>
+            <w:r>
+              <w:rPr>
+                <w:rStyle w:val="Lienhypertexte"/>
+                <w:noProof/>
+                <w:sz w:val="24"/>
+              </w:rPr>
+              <w:t>Technologies</w:t>
+            </w:r>
+            <w:r>
+              <w:rPr>
+                <w:noProof/>
+                <w:webHidden/>
+                <w:sz w:val="24"/>
+              </w:rPr>
+              <w:tab/>
+            </w:r>
+            <w:r>
+              <w:rPr>
+                <w:noProof/>
+                <w:webHidden/>
+                <w:sz w:val="24"/>
+              </w:rPr>
+              <w:fldChar w:fldCharType="begin"/>
+            </w:r>
+            <w:r>
+              <w:rPr>
+                <w:noProof/>
+                <w:webHidden/>
+                <w:sz w:val="24"/>
+              </w:rPr>
+              <w:instrText xml:space="preserve"> PAGEREF _Toc515305136 \h </w:instrText>
+            </w:r>
+            <w:r>
+              <w:rPr>
+                <w:noProof/>
+                <w:webHidden/>
+                <w:sz w:val="24"/>
+              </w:rPr>
+            </w:r>
+            <w:r>
+              <w:rPr>
+                <w:noProof/>
+                <w:webHidden/>
+                <w:sz w:val="24"/>
+              </w:rPr>
+              <w:fldChar w:fldCharType="separate"/>
+            </w:r>
+            <w:r>
+              <w:rPr>
+                <w:noProof/>
+                <w:webHidden/>
+                <w:sz w:val="24"/>
+              </w:rPr>
+              <w:t>8</w:t>
+            </w:r>
+            <w:r>
+              <w:rPr>
+                <w:noProof/>
+                <w:webHidden/>
+                <w:sz w:val="24"/>
+              </w:rPr>
+              <w:fldChar w:fldCharType="end"/>
+            </w:r>
+          </w:hyperlink>
+        </w:p>
+        <w:p>
+          <w:pPr>
+            <w:pStyle w:val="TM2"/>
+            <w:tabs>
+              <w:tab w:val="left" w:pos="660"/>
+              <w:tab w:val="right" w:leader="dot" w:pos="9062"/>
+            </w:tabs>
+            <w:spacing w:after="120"/>
+            <w:rPr>
+              <w:rFonts w:asciiTheme="minorHAnsi" w:eastAsiaTheme="minorEastAsia" w:hAnsiTheme="minorHAnsi"/>
+              <w:noProof/>
+              <w:color w:val="auto"/>
+              <w:sz w:val="24"/>
+              <w:lang w:eastAsia="fr-FR"/>
+            </w:rPr>
+          </w:pPr>
+          <w:hyperlink w:anchor="_Toc515305137" w:history="1">
+            <w:r>
+              <w:rPr>
+                <w:rStyle w:val="Lienhypertexte"/>
+                <w:noProof/>
+                <w:sz w:val="24"/>
+              </w:rPr>
+              <w:t>3.</w:t>
+            </w:r>
+            <w:r>
+              <w:rPr>
+                <w:rFonts w:asciiTheme="minorHAnsi" w:eastAsiaTheme="minorEastAsia" w:hAnsiTheme="minorHAnsi"/>
+                <w:noProof/>
+                <w:color w:val="auto"/>
+                <w:sz w:val="24"/>
+                <w:lang w:eastAsia="fr-FR"/>
+              </w:rPr>
+              <w:tab/>
+            </w:r>
+            <w:r>
+              <w:rPr>
+                <w:rStyle w:val="Lienhypertexte"/>
+                <w:noProof/>
+                <w:sz w:val="24"/>
+              </w:rPr>
+              <w:t>Mise en place du DWH</w:t>
+            </w:r>
+            <w:r>
+              <w:rPr>
+                <w:noProof/>
+                <w:webHidden/>
+                <w:sz w:val="24"/>
+              </w:rPr>
+              <w:tab/>
+            </w:r>
+            <w:r>
+              <w:rPr>
+                <w:noProof/>
+                <w:webHidden/>
+                <w:sz w:val="24"/>
+              </w:rPr>
+              <w:fldChar w:fldCharType="begin"/>
+            </w:r>
+            <w:r>
+              <w:rPr>
+                <w:noProof/>
+                <w:webHidden/>
+                <w:sz w:val="24"/>
+              </w:rPr>
+              <w:instrText xml:space="preserve"> PAGEREF _Toc515305137 \h </w:instrText>
+            </w:r>
+            <w:r>
+              <w:rPr>
+                <w:noProof/>
+                <w:webHidden/>
+                <w:sz w:val="24"/>
+              </w:rPr>
+            </w:r>
+            <w:r>
+              <w:rPr>
+                <w:noProof/>
+                <w:webHidden/>
+                <w:sz w:val="24"/>
+              </w:rPr>
+              <w:fldChar w:fldCharType="separate"/>
+            </w:r>
+            <w:r>
+              <w:rPr>
+                <w:noProof/>
+                <w:webHidden/>
+                <w:sz w:val="24"/>
+              </w:rPr>
+              <w:t>8</w:t>
+            </w:r>
+            <w:r>
+              <w:rPr>
+                <w:noProof/>
+                <w:webHidden/>
+                <w:sz w:val="24"/>
+              </w:rPr>
+              <w:fldChar w:fldCharType="end"/>
+            </w:r>
+          </w:hyperlink>
+        </w:p>
+        <w:p>
+          <w:r>
+            <w:rPr>
+              <w:b/>
+              <w:bCs/>
+            </w:rPr>
+            <w:fldChar w:fldCharType="end"/>
+          </w:r>
+        </w:p>
+      </w:sdtContent>
+    </w:sdt>
+    <w:p>
+      <w:pPr>
+        <w:spacing w:after="160"/>
+        <w:jc w:val="left"/>
+      </w:pPr>
+    </w:p>
+    <w:p>
+      <w:pPr>
+        <w:spacing w:after="160"/>
+        <w:jc w:val="left"/>
+      </w:pPr>
+      <w:r>
+        <w:br w:type="page"/>
+      </w:r>
+    </w:p>
+    <w:p>
+      <w:pPr>
+        <w:jc w:val="left"/>
+      </w:pPr>
+    </w:p>
+    <w:p>
+      <w:pPr>
         <w:pStyle w:val="Titre1"/>
       </w:pPr>
-      <w:r>
-        <w:lastRenderedPageBreak/>
+      <w:bookmarkStart w:id="30" w:name="_Toc515305128"/>
+      <w:r>
         <w:t>Introduction</w:t>
       </w:r>
+      <w:bookmarkEnd w:id="30"/>
     </w:p>
     <w:p/>
     <w:p>
@@ -2323,12 +3375,14 @@
       <w:pPr>
         <w:pStyle w:val="Titre2"/>
       </w:pPr>
+      <w:bookmarkStart w:id="31" w:name="_Toc515305129"/>
       <w:r>
         <w:t>Context</w:t>
       </w:r>
       <w:r>
         <w:t>e</w:t>
       </w:r>
+      <w:bookmarkEnd w:id="31"/>
     </w:p>
     <w:p/>
     <w:p>
@@ -2511,7 +3565,6 @@
         <w:t xml:space="preserve"> dans le but de promouvoir un groupe, une cause ou un individu, ou encore de pratiquer l'extorsion à large échelle (mafias, cartels de la drogue, etc.).</w:t>
       </w:r>
     </w:p>
-    <w:p/>
     <w:p>
       <w:pPr>
         <w:spacing w:after="160"/>
@@ -2525,10 +3578,12 @@
       <w:pPr>
         <w:pStyle w:val="Titre2"/>
       </w:pPr>
+      <w:bookmarkStart w:id="32" w:name="_Toc515305130"/>
       <w:r>
         <w:lastRenderedPageBreak/>
         <w:t>Présentation du sujet</w:t>
       </w:r>
+      <w:bookmarkEnd w:id="32"/>
     </w:p>
     <w:p/>
     <w:p>
@@ -2627,9 +3682,11 @@
       <w:pPr>
         <w:pStyle w:val="Titre2"/>
       </w:pPr>
+      <w:bookmarkStart w:id="33" w:name="_Toc515305131"/>
       <w:r>
         <w:t>Objectifs</w:t>
       </w:r>
+      <w:bookmarkEnd w:id="33"/>
     </w:p>
     <w:p/>
     <w:p>
@@ -2717,10 +3774,12 @@
       <w:pPr>
         <w:pStyle w:val="Titre2"/>
       </w:pPr>
+      <w:bookmarkStart w:id="34" w:name="_Toc515305132"/>
       <w:r>
         <w:lastRenderedPageBreak/>
         <w:t>Données utilisées</w:t>
       </w:r>
+      <w:bookmarkEnd w:id="34"/>
     </w:p>
     <w:p/>
     <w:p>
@@ -2930,9 +3989,11 @@
       <w:pPr>
         <w:pStyle w:val="Titre2"/>
       </w:pPr>
+      <w:bookmarkStart w:id="35" w:name="_Toc515305133"/>
       <w:r>
         <w:t>Indicateurs à mesurer</w:t>
       </w:r>
+      <w:bookmarkEnd w:id="35"/>
     </w:p>
     <w:p/>
     <w:p>
@@ -2986,10 +4047,12 @@
       <w:pPr>
         <w:pStyle w:val="Titre1"/>
       </w:pPr>
+      <w:bookmarkStart w:id="36" w:name="_Toc515305134"/>
       <w:r>
         <w:lastRenderedPageBreak/>
         <w:t>Spécifications</w:t>
       </w:r>
+      <w:bookmarkEnd w:id="36"/>
     </w:p>
     <w:p>
       <w:pPr>
@@ -2999,8 +4062,13 @@
           <w:numId w:val="20"/>
         </w:numPr>
       </w:pPr>
-      <w:r>
-        <w:t xml:space="preserve">Modèle en flocon </w:t>
+      <w:bookmarkStart w:id="37" w:name="_Toc515305135"/>
+      <w:r>
+        <w:t>Modèle en flocon</w:t>
+      </w:r>
+      <w:bookmarkEnd w:id="37"/>
+      <w:r>
+        <w:t xml:space="preserve"> </w:t>
       </w:r>
     </w:p>
     <w:p>
@@ -3081,14 +4149,19 @@
       <w:pPr>
         <w:pStyle w:val="Titre2"/>
       </w:pPr>
+      <w:bookmarkStart w:id="38" w:name="_Toc515305136"/>
       <w:r>
         <w:lastRenderedPageBreak/>
         <w:t>Technologies</w:t>
       </w:r>
+      <w:bookmarkEnd w:id="38"/>
     </w:p>
     <w:p/>
     <w:p>
       <w:r>
+        <w:rPr>
+          <w:noProof/>
+        </w:rPr>
         <w:drawing>
           <wp:anchor distT="0" distB="0" distL="114300" distR="114300" simplePos="0" relativeHeight="251656192" behindDoc="0" locked="0" layoutInCell="1" allowOverlap="1" wp14:anchorId="3CACE995">
             <wp:simplePos x="0" y="0"/>
@@ -3258,6 +4331,9 @@
     <w:p/>
     <w:p>
       <w:r>
+        <w:rPr>
+          <w:noProof/>
+        </w:rPr>
         <w:drawing>
           <wp:anchor distT="0" distB="0" distL="114300" distR="114300" simplePos="0" relativeHeight="251657216" behindDoc="0" locked="0" layoutInCell="1" allowOverlap="1" wp14:anchorId="57683124">
             <wp:simplePos x="0" y="0"/>
@@ -3404,8 +4480,11 @@
     <w:p/>
     <w:p>
       <w:r>
+        <w:rPr>
+          <w:noProof/>
+        </w:rPr>
         <w:drawing>
-          <wp:anchor distT="0" distB="0" distL="114300" distR="114300" simplePos="0" relativeHeight="251658240" behindDoc="0" locked="0" layoutInCell="1" allowOverlap="1" wp14:anchorId="47B9939A">
+          <wp:anchor distT="0" distB="0" distL="114300" distR="114300" simplePos="0" relativeHeight="251659264" behindDoc="0" locked="0" layoutInCell="1" allowOverlap="1" wp14:anchorId="47B9939A">
             <wp:simplePos x="0" y="0"/>
             <wp:positionH relativeFrom="column">
               <wp:posOffset>3810</wp:posOffset>
@@ -3491,16 +4570,7 @@
         <w:t>système d'exploitation libre</w:t>
       </w:r>
       <w:r>
-        <w:t>. Un système d'exploitation est une suite de programmes de base et d’utilitaires permettant à un ordinateur de fonctionner.</w:t>
-      </w:r>
-      <w:r>
-        <w:t xml:space="preserve"> I</w:t>
-      </w:r>
-      <w:r>
-        <w:t xml:space="preserve">l est fourni avec plus de 51000 </w:t>
-      </w:r>
-      <w:r>
-        <w:t xml:space="preserve">paquets </w:t>
+        <w:t xml:space="preserve">. Un système d'exploitation est une suite de programmes de base et d’utilitaires permettant à un ordinateur de fonctionner. Il est fourni avec plus de 51000 paquets </w:t>
       </w:r>
       <w:r>
         <w:rPr>
@@ -3518,6 +4588,9 @@
     <w:p/>
     <w:p>
       <w:r>
+        <w:rPr>
+          <w:noProof/>
+        </w:rPr>
         <w:drawing>
           <wp:anchor distT="0" distB="0" distL="114300" distR="114300" simplePos="0" relativeHeight="251661312" behindDoc="0" locked="0" layoutInCell="1" allowOverlap="1" wp14:anchorId="4447F926">
             <wp:simplePos x="0" y="0"/>
@@ -3650,14 +4723,31 @@
       <w:pPr>
         <w:pStyle w:val="Titre2"/>
       </w:pPr>
+      <w:bookmarkStart w:id="39" w:name="_Toc515305137"/>
       <w:r>
         <w:t>Mise en place du DWH</w:t>
       </w:r>
+      <w:bookmarkEnd w:id="39"/>
     </w:p>
     <w:p/>
     <w:p>
       <w:r>
-        <w:t>La première étape fut de préparer les données, c’est-à-dire, rendre les données compréhensibles, supprimer les informations non pertinentes dans notre analyse et obtenir des données dites « valides ».</w:t>
+        <w:t xml:space="preserve">La première étape fut de préparer les données, c’est-à-dire, rendre les données compréhensibles, </w:t>
+      </w:r>
+      <w:r>
+        <w:rPr>
+          <w:b/>
+        </w:rPr>
+        <w:t>supprimer les informations non pertinentes</w:t>
+      </w:r>
+      <w:r>
+        <w:t xml:space="preserve"> dans notre analyse et </w:t>
+      </w:r>
+      <w:r>
+        <w:rPr>
+          <w:b/>
+        </w:rPr>
+        <w:t>obtenir des données dites « valides ».</w:t>
       </w:r>
     </w:p>
     <w:p>
@@ -3679,13 +4769,49 @@
         <w:t> », qui e</w:t>
       </w:r>
       <w:r>
-        <w:t>st un outil de préparation des données permettant de nettoyer les données via un navigateur web</w:t>
+        <w:t xml:space="preserve">st un outil de préparation des données permettant de </w:t>
+      </w:r>
+      <w:r>
+        <w:rPr>
+          <w:b/>
+        </w:rPr>
+        <w:t>nettoyer les données</w:t>
+      </w:r>
+      <w:r>
+        <w:t xml:space="preserve"> via un navigateur web</w:t>
       </w:r>
       <w:r>
         <w:t>.</w:t>
       </w:r>
       <w:r>
-        <w:t xml:space="preserve"> C’est un outil très puissant qui permet par exemple de calculer le pourcentage de cellule vide, en erreur et valide de chaque colonne. </w:t>
+        <w:t xml:space="preserve"> C’est un outil très puissant qui permet par exemple de </w:t>
+      </w:r>
+      <w:r>
+        <w:rPr>
+          <w:b/>
+        </w:rPr>
+        <w:t>calculer le pourcentage de cellule vide</w:t>
+      </w:r>
+      <w:r>
+        <w:t xml:space="preserve">, </w:t>
+      </w:r>
+      <w:r>
+        <w:rPr>
+          <w:b/>
+        </w:rPr>
+        <w:t>en erreur</w:t>
+      </w:r>
+      <w:r>
+        <w:t xml:space="preserve"> et </w:t>
+      </w:r>
+      <w:r>
+        <w:rPr>
+          <w:b/>
+        </w:rPr>
+        <w:t>valide</w:t>
+      </w:r>
+      <w:r>
+        <w:t xml:space="preserve"> de chaque colonne. </w:t>
       </w:r>
     </w:p>
     <w:p/>
@@ -3787,10 +4913,7 @@
         <w:t xml:space="preserve">La deuxième étape consiste à créer nos différentes dimensions conformément à notre modèle. </w:t>
       </w:r>
     </w:p>
-    <w:p>
-      <w:bookmarkStart w:id="27" w:name="_GoBack"/>
-      <w:bookmarkEnd w:id="27"/>
-    </w:p>
+    <w:p/>
     <w:p>
       <w:pPr>
         <w:keepNext/>
@@ -3802,8 +4925,8 @@
         </w:rPr>
         <w:drawing>
           <wp:inline distT="0" distB="0" distL="0" distR="0" wp14:anchorId="542856B8" wp14:editId="6537EC09">
-            <wp:extent cx="3457575" cy="2295525"/>
-            <wp:effectExtent l="0" t="0" r="9525" b="9525"/>
+            <wp:extent cx="2848708" cy="1891291"/>
+            <wp:effectExtent l="0" t="0" r="8890" b="0"/>
             <wp:docPr id="12" name="Image 12"/>
             <wp:cNvGraphicFramePr>
               <a:graphicFrameLocks xmlns:a="http://schemas.openxmlformats.org/drawingml/2006/main" noChangeAspect="1"/>
@@ -3824,7 +4947,7 @@
                   <pic:spPr>
                     <a:xfrm>
                       <a:off x="0" y="0"/>
-                      <a:ext cx="3457575" cy="2295525"/>
+                      <a:ext cx="2873207" cy="1907556"/>
                     </a:xfrm>
                     <a:prstGeom prst="rect">
                       <a:avLst/>
@@ -3870,47 +4993,239 @@
         <w:t xml:space="preserve"> – Dimension type d’attaque</w:t>
       </w:r>
     </w:p>
-    <w:p/>
-    <w:p/>
     <w:p>
-      <w:proofErr w:type="spellStart"/>
-      <w:r>
-        <w:t>Troisieme</w:t>
-      </w:r>
-      <w:proofErr w:type="spellEnd"/>
-      <w:r>
-        <w:t xml:space="preserve"> étape </w:t>
-      </w:r>
-      <w:proofErr w:type="spellStart"/>
-      <w:r>
-        <w:t>integration</w:t>
-      </w:r>
-      <w:proofErr w:type="spellEnd"/>
-      <w:r>
-        <w:t xml:space="preserve"> dans la base de données </w:t>
-      </w:r>
-      <w:proofErr w:type="spellStart"/>
-      <w:r>
-        <w:t>mysql</w:t>
-      </w:r>
-      <w:proofErr w:type="spellEnd"/>
-      <w:r>
-        <w:t xml:space="preserve"> (Coco)</w:t>
+      <w:r>
+        <w:t>Puis la table de fait :</w:t>
       </w:r>
     </w:p>
     <w:p/>
     <w:p>
-      <w:proofErr w:type="spellStart"/>
-      <w:r>
-        <w:t>Quatrieme</w:t>
-      </w:r>
-      <w:proofErr w:type="spellEnd"/>
-      <w:r>
-        <w:t xml:space="preserve"> étape table des faits ?</w:t>
+      <w:pPr>
+        <w:keepNext/>
+        <w:jc w:val="center"/>
+      </w:pPr>
+      <w:r>
+        <w:rPr>
+          <w:noProof/>
+        </w:rPr>
+        <w:drawing>
+          <wp:inline distT="0" distB="0" distL="0" distR="0" wp14:anchorId="6CFF742A" wp14:editId="55D55450">
+            <wp:extent cx="5229225" cy="2095500"/>
+            <wp:effectExtent l="0" t="0" r="9525" b="0"/>
+            <wp:docPr id="15" name="Image 15"/>
+            <wp:cNvGraphicFramePr>
+              <a:graphicFrameLocks xmlns:a="http://schemas.openxmlformats.org/drawingml/2006/main" noChangeAspect="1"/>
+            </wp:cNvGraphicFramePr>
+            <a:graphic xmlns:a="http://schemas.openxmlformats.org/drawingml/2006/main">
+              <a:graphicData uri="http://schemas.openxmlformats.org/drawingml/2006/picture">
+                <pic:pic xmlns:pic="http://schemas.openxmlformats.org/drawingml/2006/picture">
+                  <pic:nvPicPr>
+                    <pic:cNvPr id="1" name=""/>
+                    <pic:cNvPicPr/>
+                  </pic:nvPicPr>
+                  <pic:blipFill>
+                    <a:blip r:embed="rId30"/>
+                    <a:stretch>
+                      <a:fillRect/>
+                    </a:stretch>
+                  </pic:blipFill>
+                  <pic:spPr>
+                    <a:xfrm>
+                      <a:off x="0" y="0"/>
+                      <a:ext cx="5229225" cy="2095500"/>
+                    </a:xfrm>
+                    <a:prstGeom prst="rect">
+                      <a:avLst/>
+                    </a:prstGeom>
+                  </pic:spPr>
+                </pic:pic>
+              </a:graphicData>
+            </a:graphic>
+          </wp:inline>
+        </w:drawing>
+      </w:r>
+    </w:p>
+    <w:p>
+      <w:pPr>
+        <w:pStyle w:val="Lgende"/>
+        <w:jc w:val="center"/>
+      </w:pPr>
+      <w:r>
+        <w:t xml:space="preserve">Figure </w:t>
+      </w:r>
+      <w:r>
+        <w:fldChar w:fldCharType="begin"/>
+      </w:r>
+      <w:r>
+        <w:instrText xml:space="preserve"> SEQ Figure \* ARABIC </w:instrText>
+      </w:r>
+      <w:r>
+        <w:fldChar w:fldCharType="separate"/>
+      </w:r>
+      <w:r>
+        <w:rPr>
+          <w:noProof/>
+        </w:rPr>
+        <w:t>4</w:t>
+      </w:r>
+      <w:r>
+        <w:rPr>
+          <w:noProof/>
+        </w:rPr>
+        <w:fldChar w:fldCharType="end"/>
+      </w:r>
+      <w:r>
+        <w:t xml:space="preserve"> - Table de Fait "Attentat"</w:t>
+      </w:r>
+    </w:p>
+    <w:p>
+      <w:r>
+        <w:t>La troisième</w:t>
+      </w:r>
+      <w:r>
+        <w:t xml:space="preserve"> étape </w:t>
+      </w:r>
+      <w:r>
+        <w:t xml:space="preserve">consiste à </w:t>
+      </w:r>
+      <w:r>
+        <w:rPr>
+          <w:b/>
+        </w:rPr>
+        <w:t>intégrer</w:t>
+      </w:r>
+      <w:r>
+        <w:rPr>
+          <w:b/>
+        </w:rPr>
+        <w:t xml:space="preserve"> </w:t>
+      </w:r>
+      <w:r>
+        <w:rPr>
+          <w:b/>
+        </w:rPr>
+        <w:t>toutes les données</w:t>
+      </w:r>
+      <w:r>
+        <w:t xml:space="preserve"> triées dans la base Maria DB.</w:t>
+      </w:r>
+    </w:p>
+    <w:p>
+      <w:r>
+        <w:t xml:space="preserve">Pour ce faire, nous avons </w:t>
+      </w:r>
+      <w:r>
+        <w:rPr>
+          <w:b/>
+        </w:rPr>
+        <w:t>importé les fichiers .CSV</w:t>
+      </w:r>
+      <w:r>
+        <w:t xml:space="preserve"> que nous avions traité en amont et le logiciel s’est occupé de générer les tables.</w:t>
       </w:r>
     </w:p>
     <w:p/>
     <w:p>
+      <w:pPr>
+        <w:keepNext/>
+        <w:jc w:val="center"/>
+      </w:pPr>
+      <w:r>
+        <w:rPr>
+          <w:noProof/>
+        </w:rPr>
+        <w:drawing>
+          <wp:inline distT="0" distB="0" distL="0" distR="0">
+            <wp:extent cx="5731454" cy="2684584"/>
+            <wp:effectExtent l="0" t="0" r="3175" b="1905"/>
+            <wp:docPr id="5" name="Image 5"/>
+            <wp:cNvGraphicFramePr>
+              <a:graphicFrameLocks xmlns:a="http://schemas.openxmlformats.org/drawingml/2006/main" noChangeAspect="1"/>
+            </wp:cNvGraphicFramePr>
+            <a:graphic xmlns:a="http://schemas.openxmlformats.org/drawingml/2006/main">
+              <a:graphicData uri="http://schemas.openxmlformats.org/drawingml/2006/picture">
+                <pic:pic xmlns:pic="http://schemas.openxmlformats.org/drawingml/2006/picture">
+                  <pic:nvPicPr>
+                    <pic:cNvPr id="0" name="Picture 2"/>
+                    <pic:cNvPicPr>
+                      <a:picLocks noChangeAspect="1" noChangeArrowheads="1"/>
+                    </pic:cNvPicPr>
+                  </pic:nvPicPr>
+                  <pic:blipFill>
+                    <a:blip r:embed="rId31">
+                      <a:extLst>
+                        <a:ext uri="{28A0092B-C50C-407E-A947-70E740481C1C}">
+                          <a14:useLocalDpi xmlns:a14="http://schemas.microsoft.com/office/drawing/2010/main" val="0"/>
+                        </a:ext>
+                      </a:extLst>
+                    </a:blip>
+                    <a:srcRect/>
+                    <a:stretch>
+                      <a:fillRect/>
+                    </a:stretch>
+                  </pic:blipFill>
+                  <pic:spPr bwMode="auto">
+                    <a:xfrm>
+                      <a:off x="0" y="0"/>
+                      <a:ext cx="5751932" cy="2694176"/>
+                    </a:xfrm>
+                    <a:prstGeom prst="rect">
+                      <a:avLst/>
+                    </a:prstGeom>
+                    <a:noFill/>
+                    <a:ln>
+                      <a:noFill/>
+                    </a:ln>
+                  </pic:spPr>
+                </pic:pic>
+              </a:graphicData>
+            </a:graphic>
+          </wp:inline>
+        </w:drawing>
+      </w:r>
+    </w:p>
+    <w:p>
+      <w:pPr>
+        <w:pStyle w:val="Lgende"/>
+        <w:jc w:val="center"/>
+      </w:pPr>
+      <w:r>
+        <w:t xml:space="preserve">Figure </w:t>
+      </w:r>
+      <w:r>
+        <w:fldChar w:fldCharType="begin"/>
+      </w:r>
+      <w:r>
+        <w:instrText xml:space="preserve"> SEQ Figure \* ARABIC </w:instrText>
+      </w:r>
+      <w:r>
+        <w:fldChar w:fldCharType="separate"/>
+      </w:r>
+      <w:r>
+        <w:rPr>
+          <w:noProof/>
+        </w:rPr>
+        <w:t>5</w:t>
+      </w:r>
+      <w:r>
+        <w:rPr>
+          <w:noProof/>
+        </w:rPr>
+        <w:fldChar w:fldCharType="end"/>
+      </w:r>
+      <w:r>
+        <w:t xml:space="preserve"> - Tables de la base de données</w:t>
+      </w:r>
+    </w:p>
+    <w:p>
+      <w:pPr>
+        <w:jc w:val="center"/>
+      </w:pPr>
+    </w:p>
+    <w:p/>
+    <w:p>
+      <w:bookmarkStart w:id="40" w:name="_GoBack"/>
+      <w:bookmarkEnd w:id="40"/>
       <w:r>
         <w:t xml:space="preserve">Cinquième étape </w:t>
       </w:r>
@@ -3938,8 +5253,8 @@
         </w:rPr>
         <w:drawing>
           <wp:inline distT="0" distB="0" distL="0" distR="0" wp14:anchorId="5B424ACA" wp14:editId="60464017">
-            <wp:extent cx="4621101" cy="1674983"/>
-            <wp:effectExtent l="171450" t="171450" r="198755" b="192405"/>
+            <wp:extent cx="4916096" cy="1781908"/>
+            <wp:effectExtent l="171450" t="171450" r="189865" b="199390"/>
             <wp:docPr id="14" name="Image 14"/>
             <wp:cNvGraphicFramePr>
               <a:graphicFrameLocks xmlns:a="http://schemas.openxmlformats.org/drawingml/2006/main" noChangeAspect="1"/>
@@ -3952,7 +5267,7 @@
                     <pic:cNvPicPr/>
                   </pic:nvPicPr>
                   <pic:blipFill>
-                    <a:blip r:embed="rId30">
+                    <a:blip r:embed="rId32">
                       <a:extLst>
                         <a:ext uri="{28A0092B-C50C-407E-A947-70E740481C1C}">
                           <a14:useLocalDpi xmlns:a14="http://schemas.microsoft.com/office/drawing/2010/main" val="0"/>
@@ -3966,7 +5281,7 @@
                   <pic:spPr>
                     <a:xfrm>
                       <a:off x="0" y="0"/>
-                      <a:ext cx="4621101" cy="1674983"/>
+                      <a:ext cx="5012257" cy="1816763"/>
                     </a:xfrm>
                     <a:prstGeom prst="rect">
                       <a:avLst/>
@@ -4029,7 +5344,7 @@
         <w:rPr>
           <w:noProof/>
         </w:rPr>
-        <w:t>4</w:t>
+        <w:t>6</w:t>
       </w:r>
       <w:r>
         <w:rPr>
@@ -4043,8 +5358,8 @@
     </w:p>
     <w:p/>
     <w:sectPr>
-      <w:headerReference w:type="default" r:id="rId31"/>
-      <w:footerReference w:type="default" r:id="rId32"/>
+      <w:headerReference w:type="default" r:id="rId33"/>
+      <w:footerReference w:type="default" r:id="rId34"/>
       <w:pgSz w:w="11906" w:h="16838"/>
       <w:pgMar w:top="1417" w:right="1417" w:bottom="1417" w:left="1417" w:header="2" w:footer="0" w:gutter="0"/>
       <w:cols w:space="708"/>
@@ -7224,6 +8539,7 @@
   <w:style w:type="character" w:default="1" w:styleId="Policepardfaut">
     <w:name w:val="Default Paragraph Font"/>
     <w:uiPriority w:val="1"/>
+    <w:semiHidden/>
     <w:unhideWhenUsed/>
   </w:style>
   <w:style w:type="table" w:default="1" w:styleId="TableauNormal">
@@ -7418,10 +8734,18 @@
     <w:autoRedefine/>
     <w:uiPriority w:val="39"/>
     <w:unhideWhenUsed/>
-    <w:rsid w:val="00E659E8"/>
+    <w:rsid w:val="00430C9D"/>
     <w:pPr>
+      <w:tabs>
+        <w:tab w:val="left" w:pos="440"/>
+        <w:tab w:val="right" w:leader="dot" w:pos="9062"/>
+      </w:tabs>
       <w:spacing w:after="100"/>
     </w:pPr>
+    <w:rPr>
+      <w:noProof/>
+      <w:sz w:val="28"/>
+    </w:rPr>
   </w:style>
   <w:style w:type="paragraph" w:styleId="TM2">
     <w:name w:val="toc 2"/>
@@ -10935,7 +12259,7 @@
 </file>
 
 <file path=customXml/itemProps1.xml><?xml version="1.0" encoding="utf-8"?>
-<ds:datastoreItem xmlns:ds="http://schemas.openxmlformats.org/officeDocument/2006/customXml" ds:itemID="{BC830E4E-5D84-4DE1-B451-8B8161904471}">
+<ds:datastoreItem xmlns:ds="http://schemas.openxmlformats.org/officeDocument/2006/customXml" ds:itemID="{B9A1665B-EE00-476C-9677-6AF2C0DEA01F}">
   <ds:schemaRefs>
     <ds:schemaRef ds:uri="http://schemas.openxmlformats.org/officeDocument/2006/bibliography"/>
   </ds:schemaRefs>

--- a/doc/Cahier des Charges - CM & GT - Global Terrorism.docx
+++ b/doc/Cahier des Charges - CM & GT - Global Terrorism.docx
@@ -3959,27 +3959,14 @@
       <w:r>
         <w:t xml:space="preserve">Figure </w:t>
       </w:r>
-      <w:r>
-        <w:fldChar w:fldCharType="begin"/>
-      </w:r>
-      <w:r>
-        <w:instrText xml:space="preserve"> SEQ Figure \* ARABIC </w:instrText>
-      </w:r>
-      <w:r>
-        <w:fldChar w:fldCharType="separate"/>
-      </w:r>
-      <w:r>
-        <w:rPr>
-          <w:noProof/>
-        </w:rPr>
-        <w:t>1</w:t>
-      </w:r>
-      <w:r>
-        <w:rPr>
-          <w:noProof/>
-        </w:rPr>
-        <w:fldChar w:fldCharType="end"/>
-      </w:r>
+      <w:fldSimple w:instr=" SEQ Figure \* ARABIC ">
+        <w:r>
+          <w:rPr>
+            <w:noProof/>
+          </w:rPr>
+          <w:t>1</w:t>
+        </w:r>
+      </w:fldSimple>
       <w:r>
         <w:t xml:space="preserve"> - Jeu de données pour le terrorisme</w:t>
       </w:r>
@@ -4868,27 +4855,14 @@
       <w:r>
         <w:t xml:space="preserve">Figure </w:t>
       </w:r>
-      <w:r>
-        <w:fldChar w:fldCharType="begin"/>
-      </w:r>
-      <w:r>
-        <w:instrText xml:space="preserve"> SEQ Figure \* ARABIC </w:instrText>
-      </w:r>
-      <w:r>
-        <w:fldChar w:fldCharType="separate"/>
-      </w:r>
-      <w:r>
-        <w:rPr>
-          <w:noProof/>
-        </w:rPr>
-        <w:t>2</w:t>
-      </w:r>
-      <w:r>
-        <w:rPr>
-          <w:noProof/>
-        </w:rPr>
-        <w:fldChar w:fldCharType="end"/>
-      </w:r>
+      <w:fldSimple w:instr=" SEQ Figure \* ARABIC ">
+        <w:r>
+          <w:rPr>
+            <w:noProof/>
+          </w:rPr>
+          <w:t>2</w:t>
+        </w:r>
+      </w:fldSimple>
       <w:r>
         <w:t xml:space="preserve"> – Talend Data </w:t>
       </w:r>
@@ -4968,27 +4942,14 @@
       <w:r>
         <w:t xml:space="preserve">Figure </w:t>
       </w:r>
-      <w:r>
-        <w:fldChar w:fldCharType="begin"/>
-      </w:r>
-      <w:r>
-        <w:instrText xml:space="preserve"> SEQ Figure \* ARABIC </w:instrText>
-      </w:r>
-      <w:r>
-        <w:fldChar w:fldCharType="separate"/>
-      </w:r>
-      <w:r>
-        <w:rPr>
-          <w:noProof/>
-        </w:rPr>
-        <w:t>3</w:t>
-      </w:r>
-      <w:r>
-        <w:rPr>
-          <w:noProof/>
-        </w:rPr>
-        <w:fldChar w:fldCharType="end"/>
-      </w:r>
+      <w:fldSimple w:instr=" SEQ Figure \* ARABIC ">
+        <w:r>
+          <w:rPr>
+            <w:noProof/>
+          </w:rPr>
+          <w:t>3</w:t>
+        </w:r>
+      </w:fldSimple>
       <w:r>
         <w:t xml:space="preserve"> – Dimension type d’attaque</w:t>
       </w:r>
@@ -5053,27 +5014,14 @@
       <w:r>
         <w:t xml:space="preserve">Figure </w:t>
       </w:r>
-      <w:r>
-        <w:fldChar w:fldCharType="begin"/>
-      </w:r>
-      <w:r>
-        <w:instrText xml:space="preserve"> SEQ Figure \* ARABIC </w:instrText>
-      </w:r>
-      <w:r>
-        <w:fldChar w:fldCharType="separate"/>
-      </w:r>
-      <w:r>
-        <w:rPr>
-          <w:noProof/>
-        </w:rPr>
-        <w:t>4</w:t>
-      </w:r>
-      <w:r>
-        <w:rPr>
-          <w:noProof/>
-        </w:rPr>
-        <w:fldChar w:fldCharType="end"/>
-      </w:r>
+      <w:fldSimple w:instr=" SEQ Figure \* ARABIC ">
+        <w:r>
+          <w:rPr>
+            <w:noProof/>
+          </w:rPr>
+          <w:t>4</w:t>
+        </w:r>
+      </w:fldSimple>
       <w:r>
         <w:t xml:space="preserve"> - Table de Fait "Attentat"</w:t>
       </w:r>
@@ -5192,27 +5140,14 @@
       <w:r>
         <w:t xml:space="preserve">Figure </w:t>
       </w:r>
-      <w:r>
-        <w:fldChar w:fldCharType="begin"/>
-      </w:r>
-      <w:r>
-        <w:instrText xml:space="preserve"> SEQ Figure \* ARABIC </w:instrText>
-      </w:r>
-      <w:r>
-        <w:fldChar w:fldCharType="separate"/>
-      </w:r>
-      <w:r>
-        <w:rPr>
-          <w:noProof/>
-        </w:rPr>
-        <w:t>5</w:t>
-      </w:r>
-      <w:r>
-        <w:rPr>
-          <w:noProof/>
-        </w:rPr>
-        <w:fldChar w:fldCharType="end"/>
-      </w:r>
+      <w:fldSimple w:instr=" SEQ Figure \* ARABIC ">
+        <w:r>
+          <w:rPr>
+            <w:noProof/>
+          </w:rPr>
+          <w:t>5</w:t>
+        </w:r>
+      </w:fldSimple>
       <w:r>
         <w:t xml:space="preserve"> - Tables de la base de données</w:t>
       </w:r>
@@ -5224,15 +5159,23 @@
     </w:p>
     <w:p/>
     <w:p>
-      <w:bookmarkStart w:id="40" w:name="_GoBack"/>
-      <w:bookmarkEnd w:id="40"/>
-      <w:r>
-        <w:t xml:space="preserve">Cinquième étape </w:t>
-      </w:r>
-    </w:p>
-    <w:p>
-      <w:r>
-        <w:t xml:space="preserve">Connexion à notre base de données depuis Power BI. Il faut au préalable installer un connecteur </w:t>
+      <w:r>
+        <w:t xml:space="preserve">La </w:t>
+      </w:r>
+      <w:r>
+        <w:t>q</w:t>
+      </w:r>
+      <w:r>
+        <w:t>uatrième</w:t>
+      </w:r>
+      <w:r>
+        <w:t xml:space="preserve"> étape</w:t>
+      </w:r>
+      <w:r>
+        <w:t xml:space="preserve"> consiste à connecter</w:t>
+      </w:r>
+      <w:r>
+        <w:t xml:space="preserve"> à notre base de données depuis Power BI. Il faut au préalable installer un connecteur </w:t>
       </w:r>
       <w:r>
         <w:t>MySQL</w:t>
@@ -5331,35 +5274,582 @@
       <w:r>
         <w:t xml:space="preserve">Figure </w:t>
       </w:r>
-      <w:r>
-        <w:fldChar w:fldCharType="begin"/>
-      </w:r>
-      <w:r>
-        <w:instrText xml:space="preserve"> SEQ Figure \* ARABIC </w:instrText>
-      </w:r>
-      <w:r>
-        <w:fldChar w:fldCharType="separate"/>
-      </w:r>
+      <w:fldSimple w:instr=" SEQ Figure \* ARABIC ">
+        <w:r>
+          <w:rPr>
+            <w:noProof/>
+          </w:rPr>
+          <w:t>6</w:t>
+        </w:r>
+      </w:fldSimple>
+      <w:r>
+        <w:t xml:space="preserve"> – Connexion base de données MySQL avec Power BI</w:t>
+      </w:r>
+    </w:p>
+    <w:p>
+      <w:pPr>
+        <w:spacing w:after="160"/>
+        <w:jc w:val="left"/>
+        <w:rPr>
+          <w:i/>
+          <w:iCs/>
+          <w:color w:val="3B3838" w:themeColor="background2" w:themeShade="40"/>
+          <w:sz w:val="20"/>
+          <w:szCs w:val="18"/>
+        </w:rPr>
+      </w:pPr>
+      <w:r>
+        <w:br w:type="page"/>
+      </w:r>
+    </w:p>
+    <w:p>
+      <w:pPr>
+        <w:pStyle w:val="Titre2"/>
+      </w:pPr>
+      <w:r>
+        <w:lastRenderedPageBreak/>
+        <w:t>Tableaux de bords et rapports</w:t>
+      </w:r>
+    </w:p>
+    <w:p/>
+    <w:p>
+      <w:pPr>
+        <w:keepNext/>
+        <w:jc w:val="center"/>
+      </w:pPr>
       <w:r>
         <w:rPr>
           <w:noProof/>
         </w:rPr>
-        <w:t>6</w:t>
-      </w:r>
+        <w:drawing>
+          <wp:inline distT="0" distB="0" distL="0" distR="0" wp14:anchorId="6A3ED8A9" wp14:editId="20F5825D">
+            <wp:extent cx="5760720" cy="3293745"/>
+            <wp:effectExtent l="171450" t="171450" r="373380" b="382905"/>
+            <wp:docPr id="18" name="Image 18"/>
+            <wp:cNvGraphicFramePr>
+              <a:graphicFrameLocks xmlns:a="http://schemas.openxmlformats.org/drawingml/2006/main" noChangeAspect="1"/>
+            </wp:cNvGraphicFramePr>
+            <a:graphic xmlns:a="http://schemas.openxmlformats.org/drawingml/2006/main">
+              <a:graphicData uri="http://schemas.openxmlformats.org/drawingml/2006/picture">
+                <pic:pic xmlns:pic="http://schemas.openxmlformats.org/drawingml/2006/picture">
+                  <pic:nvPicPr>
+                    <pic:cNvPr id="1" name=""/>
+                    <pic:cNvPicPr/>
+                  </pic:nvPicPr>
+                  <pic:blipFill>
+                    <a:blip r:embed="rId33"/>
+                    <a:stretch>
+                      <a:fillRect/>
+                    </a:stretch>
+                  </pic:blipFill>
+                  <pic:spPr>
+                    <a:xfrm>
+                      <a:off x="0" y="0"/>
+                      <a:ext cx="5760720" cy="3293745"/>
+                    </a:xfrm>
+                    <a:prstGeom prst="rect">
+                      <a:avLst/>
+                    </a:prstGeom>
+                    <a:ln>
+                      <a:solidFill>
+                        <a:schemeClr val="tx1"/>
+                      </a:solidFill>
+                    </a:ln>
+                    <a:effectLst>
+                      <a:outerShdw blurRad="292100" dist="139700" dir="2700000" algn="tl" rotWithShape="0">
+                        <a:srgbClr val="333333">
+                          <a:alpha val="65000"/>
+                        </a:srgbClr>
+                      </a:outerShdw>
+                    </a:effectLst>
+                  </pic:spPr>
+                </pic:pic>
+              </a:graphicData>
+            </a:graphic>
+          </wp:inline>
+        </w:drawing>
+      </w:r>
+    </w:p>
+    <w:p>
+      <w:pPr>
+        <w:pStyle w:val="Lgende"/>
+        <w:jc w:val="center"/>
+      </w:pPr>
+      <w:r>
+        <w:t xml:space="preserve">Figure </w:t>
+      </w:r>
+      <w:fldSimple w:instr=" SEQ Figure \* ARABIC ">
+        <w:r>
+          <w:rPr>
+            <w:noProof/>
+          </w:rPr>
+          <w:t>7</w:t>
+        </w:r>
+      </w:fldSimple>
+      <w:r>
+        <w:t xml:space="preserve"> – Tableau de bord d’introduction</w:t>
+      </w:r>
+    </w:p>
+    <w:p>
+      <w:r>
+        <w:t>Ce premier tableau de bord, permet d’introduire le sujet, avec des chiffres clés tels que les nombres d’attentats recensés depuis 1970, le nombre de blessés et de morts. Il met notamment en évidence une très forte hausse d’</w:t>
+      </w:r>
+      <w:proofErr w:type="spellStart"/>
+      <w:r>
+        <w:t>attentas</w:t>
+      </w:r>
+      <w:proofErr w:type="spellEnd"/>
+      <w:r>
+        <w:t xml:space="preserve"> commis en 2014.</w:t>
+      </w:r>
+    </w:p>
+    <w:p>
+      <w:pPr>
+        <w:spacing w:after="160"/>
+        <w:jc w:val="left"/>
+      </w:pPr>
+      <w:r>
+        <w:br w:type="page"/>
+      </w:r>
+    </w:p>
+    <w:p>
+      <w:pPr>
+        <w:keepNext/>
+        <w:jc w:val="center"/>
+      </w:pPr>
       <w:r>
         <w:rPr>
           <w:noProof/>
         </w:rPr>
-        <w:fldChar w:fldCharType="end"/>
-      </w:r>
-      <w:r>
-        <w:t xml:space="preserve"> – Connexion base de données MySQL avec Power BI</w:t>
+        <w:lastRenderedPageBreak/>
+        <w:drawing>
+          <wp:inline distT="0" distB="0" distL="0" distR="0">
+            <wp:extent cx="5749925" cy="3208655"/>
+            <wp:effectExtent l="171450" t="171450" r="384175" b="372745"/>
+            <wp:docPr id="25" name="Image 25"/>
+            <wp:cNvGraphicFramePr>
+              <a:graphicFrameLocks xmlns:a="http://schemas.openxmlformats.org/drawingml/2006/main" noChangeAspect="1"/>
+            </wp:cNvGraphicFramePr>
+            <a:graphic xmlns:a="http://schemas.openxmlformats.org/drawingml/2006/main">
+              <a:graphicData uri="http://schemas.openxmlformats.org/drawingml/2006/picture">
+                <pic:pic xmlns:pic="http://schemas.openxmlformats.org/drawingml/2006/picture">
+                  <pic:nvPicPr>
+                    <pic:cNvPr id="0" name="Picture 3"/>
+                    <pic:cNvPicPr>
+                      <a:picLocks noChangeAspect="1" noChangeArrowheads="1"/>
+                    </pic:cNvPicPr>
+                  </pic:nvPicPr>
+                  <pic:blipFill>
+                    <a:blip r:embed="rId34" cstate="print">
+                      <a:extLst>
+                        <a:ext uri="{28A0092B-C50C-407E-A947-70E740481C1C}">
+                          <a14:useLocalDpi xmlns:a14="http://schemas.microsoft.com/office/drawing/2010/main" val="0"/>
+                        </a:ext>
+                      </a:extLst>
+                    </a:blip>
+                    <a:srcRect/>
+                    <a:stretch>
+                      <a:fillRect/>
+                    </a:stretch>
+                  </pic:blipFill>
+                  <pic:spPr bwMode="auto">
+                    <a:xfrm>
+                      <a:off x="0" y="0"/>
+                      <a:ext cx="5749925" cy="3208655"/>
+                    </a:xfrm>
+                    <a:prstGeom prst="rect">
+                      <a:avLst/>
+                    </a:prstGeom>
+                    <a:ln>
+                      <a:solidFill>
+                        <a:schemeClr val="tx1"/>
+                      </a:solidFill>
+                    </a:ln>
+                    <a:effectLst>
+                      <a:outerShdw blurRad="292100" dist="139700" dir="2700000" algn="tl" rotWithShape="0">
+                        <a:srgbClr val="333333">
+                          <a:alpha val="65000"/>
+                        </a:srgbClr>
+                      </a:outerShdw>
+                    </a:effectLst>
+                  </pic:spPr>
+                </pic:pic>
+              </a:graphicData>
+            </a:graphic>
+          </wp:inline>
+        </w:drawing>
       </w:r>
     </w:p>
-    <w:p/>
+    <w:p>
+      <w:pPr>
+        <w:pStyle w:val="Lgende"/>
+        <w:jc w:val="center"/>
+      </w:pPr>
+      <w:r>
+        <w:t xml:space="preserve">Figure </w:t>
+      </w:r>
+      <w:fldSimple w:instr=" SEQ Figure \* ARABIC ">
+        <w:r>
+          <w:rPr>
+            <w:noProof/>
+          </w:rPr>
+          <w:t>8</w:t>
+        </w:r>
+      </w:fldSimple>
+      <w:r>
+        <w:t xml:space="preserve"> </w:t>
+      </w:r>
+      <w:r>
+        <w:t>–</w:t>
+      </w:r>
+      <w:r>
+        <w:t xml:space="preserve"> </w:t>
+      </w:r>
+      <w:r>
+        <w:t>Tableau de bord des rançons</w:t>
+      </w:r>
+    </w:p>
+    <w:p>
+      <w:r>
+        <w:t>Ce tableau de bord, donne des informations sur les demandes de rançons et les montants payées par chaque pays. On peut par exemple noter qu’en Europe, l’Allemagne est le pays qui a le plus payé de rançon, ce qui peut sembler paradoxal quand on sait que l’Allemagne est la 4</w:t>
+      </w:r>
+      <w:r>
+        <w:rPr>
+          <w:vertAlign w:val="superscript"/>
+        </w:rPr>
+        <w:t>ème</w:t>
+      </w:r>
+      <w:r>
+        <w:t xml:space="preserve"> puissance mondiale.</w:t>
+      </w:r>
+    </w:p>
+    <w:p>
+      <w:r>
+        <w:t xml:space="preserve">Autre exemple intéressant, on entend souvent que les américains ont pour politique de ne pas </w:t>
+      </w:r>
+      <w:r>
+        <w:t>négocier</w:t>
+      </w:r>
+      <w:r>
+        <w:t xml:space="preserve"> avec les terroristes. Ce tableau de bord, confirme cette politique, les Etats Unis n’ont jamais payés de rançon.</w:t>
+      </w:r>
+    </w:p>
+    <w:p>
+      <w:pPr>
+        <w:spacing w:after="160"/>
+        <w:jc w:val="left"/>
+      </w:pPr>
+      <w:r>
+        <w:br w:type="page"/>
+      </w:r>
+    </w:p>
+    <w:p>
+      <w:pPr>
+        <w:keepNext/>
+        <w:jc w:val="center"/>
+      </w:pPr>
+      <w:r>
+        <w:rPr>
+          <w:noProof/>
+        </w:rPr>
+        <w:lastRenderedPageBreak/>
+        <w:drawing>
+          <wp:inline distT="0" distB="0" distL="0" distR="0">
+            <wp:extent cx="5755640" cy="3315335"/>
+            <wp:effectExtent l="171450" t="171450" r="378460" b="380365"/>
+            <wp:docPr id="19" name="Image 19"/>
+            <wp:cNvGraphicFramePr>
+              <a:graphicFrameLocks xmlns:a="http://schemas.openxmlformats.org/drawingml/2006/main" noChangeAspect="1"/>
+            </wp:cNvGraphicFramePr>
+            <a:graphic xmlns:a="http://schemas.openxmlformats.org/drawingml/2006/main">
+              <a:graphicData uri="http://schemas.openxmlformats.org/drawingml/2006/picture">
+                <pic:pic xmlns:pic="http://schemas.openxmlformats.org/drawingml/2006/picture">
+                  <pic:nvPicPr>
+                    <pic:cNvPr id="0" name="Picture 2"/>
+                    <pic:cNvPicPr>
+                      <a:picLocks noChangeAspect="1" noChangeArrowheads="1"/>
+                    </pic:cNvPicPr>
+                  </pic:nvPicPr>
+                  <pic:blipFill>
+                    <a:blip r:embed="rId35">
+                      <a:extLst>
+                        <a:ext uri="{28A0092B-C50C-407E-A947-70E740481C1C}">
+                          <a14:useLocalDpi xmlns:a14="http://schemas.microsoft.com/office/drawing/2010/main" val="0"/>
+                        </a:ext>
+                      </a:extLst>
+                    </a:blip>
+                    <a:srcRect/>
+                    <a:stretch>
+                      <a:fillRect/>
+                    </a:stretch>
+                  </pic:blipFill>
+                  <pic:spPr bwMode="auto">
+                    <a:xfrm>
+                      <a:off x="0" y="0"/>
+                      <a:ext cx="5755640" cy="3315335"/>
+                    </a:xfrm>
+                    <a:prstGeom prst="rect">
+                      <a:avLst/>
+                    </a:prstGeom>
+                    <a:ln>
+                      <a:solidFill>
+                        <a:schemeClr val="tx1"/>
+                      </a:solidFill>
+                    </a:ln>
+                    <a:effectLst>
+                      <a:outerShdw blurRad="292100" dist="139700" dir="2700000" algn="tl" rotWithShape="0">
+                        <a:srgbClr val="333333">
+                          <a:alpha val="65000"/>
+                        </a:srgbClr>
+                      </a:outerShdw>
+                    </a:effectLst>
+                  </pic:spPr>
+                </pic:pic>
+              </a:graphicData>
+            </a:graphic>
+          </wp:inline>
+        </w:drawing>
+      </w:r>
+    </w:p>
+    <w:p>
+      <w:pPr>
+        <w:pStyle w:val="Lgende"/>
+        <w:jc w:val="center"/>
+      </w:pPr>
+      <w:r>
+        <w:t xml:space="preserve">Figure </w:t>
+      </w:r>
+      <w:fldSimple w:instr=" SEQ Figure \* ARABIC ">
+        <w:r>
+          <w:rPr>
+            <w:noProof/>
+          </w:rPr>
+          <w:t>9</w:t>
+        </w:r>
+      </w:fldSimple>
+      <w:r>
+        <w:t xml:space="preserve"> – Tableau de bord des groupes</w:t>
+      </w:r>
+      <w:r>
+        <w:t>/branches</w:t>
+      </w:r>
+      <w:r>
+        <w:t xml:space="preserve"> terroristes</w:t>
+      </w:r>
+    </w:p>
+    <w:p>
+      <w:pPr>
+        <w:spacing w:after="160"/>
+        <w:jc w:val="left"/>
+        <w:rPr>
+          <w:i/>
+          <w:iCs/>
+          <w:color w:val="3B3838" w:themeColor="background2" w:themeShade="40"/>
+          <w:sz w:val="20"/>
+          <w:szCs w:val="18"/>
+        </w:rPr>
+      </w:pPr>
+      <w:r>
+        <w:br w:type="page"/>
+      </w:r>
+    </w:p>
+    <w:p>
+      <w:pPr>
+        <w:keepNext/>
+        <w:jc w:val="center"/>
+      </w:pPr>
+      <w:r>
+        <w:rPr>
+          <w:noProof/>
+        </w:rPr>
+        <w:lastRenderedPageBreak/>
+        <w:drawing>
+          <wp:inline distT="0" distB="0" distL="0" distR="0">
+            <wp:extent cx="5749925" cy="3348990"/>
+            <wp:effectExtent l="171450" t="171450" r="384175" b="384810"/>
+            <wp:docPr id="28" name="Image 28"/>
+            <wp:cNvGraphicFramePr>
+              <a:graphicFrameLocks xmlns:a="http://schemas.openxmlformats.org/drawingml/2006/main" noChangeAspect="1"/>
+            </wp:cNvGraphicFramePr>
+            <a:graphic xmlns:a="http://schemas.openxmlformats.org/drawingml/2006/main">
+              <a:graphicData uri="http://schemas.openxmlformats.org/drawingml/2006/picture">
+                <pic:pic xmlns:pic="http://schemas.openxmlformats.org/drawingml/2006/picture">
+                  <pic:nvPicPr>
+                    <pic:cNvPr id="0" name="Picture 6"/>
+                    <pic:cNvPicPr>
+                      <a:picLocks noChangeAspect="1" noChangeArrowheads="1"/>
+                    </pic:cNvPicPr>
+                  </pic:nvPicPr>
+                  <pic:blipFill>
+                    <a:blip r:embed="rId36">
+                      <a:extLst>
+                        <a:ext uri="{28A0092B-C50C-407E-A947-70E740481C1C}">
+                          <a14:useLocalDpi xmlns:a14="http://schemas.microsoft.com/office/drawing/2010/main" val="0"/>
+                        </a:ext>
+                      </a:extLst>
+                    </a:blip>
+                    <a:srcRect/>
+                    <a:stretch>
+                      <a:fillRect/>
+                    </a:stretch>
+                  </pic:blipFill>
+                  <pic:spPr bwMode="auto">
+                    <a:xfrm>
+                      <a:off x="0" y="0"/>
+                      <a:ext cx="5749925" cy="3348990"/>
+                    </a:xfrm>
+                    <a:prstGeom prst="rect">
+                      <a:avLst/>
+                    </a:prstGeom>
+                    <a:ln>
+                      <a:solidFill>
+                        <a:schemeClr val="tx1"/>
+                      </a:solidFill>
+                    </a:ln>
+                    <a:effectLst>
+                      <a:outerShdw blurRad="292100" dist="139700" dir="2700000" algn="tl" rotWithShape="0">
+                        <a:srgbClr val="333333">
+                          <a:alpha val="65000"/>
+                        </a:srgbClr>
+                      </a:outerShdw>
+                    </a:effectLst>
+                  </pic:spPr>
+                </pic:pic>
+              </a:graphicData>
+            </a:graphic>
+          </wp:inline>
+        </w:drawing>
+      </w:r>
+    </w:p>
+    <w:p>
+      <w:pPr>
+        <w:pStyle w:val="Lgende"/>
+        <w:jc w:val="center"/>
+      </w:pPr>
+      <w:r>
+        <w:t xml:space="preserve">Figure </w:t>
+      </w:r>
+      <w:fldSimple w:instr=" SEQ Figure \* ARABIC ">
+        <w:r>
+          <w:rPr>
+            <w:noProof/>
+          </w:rPr>
+          <w:t>10</w:t>
+        </w:r>
+      </w:fldSimple>
+      <w:r>
+        <w:t xml:space="preserve"> – Tableau de bord des types d’attaques</w:t>
+      </w:r>
+    </w:p>
+    <w:p>
+      <w:pPr>
+        <w:spacing w:after="160"/>
+        <w:jc w:val="left"/>
+        <w:rPr>
+          <w:i/>
+          <w:iCs/>
+          <w:color w:val="3B3838" w:themeColor="background2" w:themeShade="40"/>
+          <w:sz w:val="20"/>
+          <w:szCs w:val="18"/>
+        </w:rPr>
+      </w:pPr>
+      <w:r>
+        <w:br w:type="page"/>
+      </w:r>
+    </w:p>
+    <w:p>
+      <w:pPr>
+        <w:keepNext/>
+        <w:jc w:val="center"/>
+      </w:pPr>
+      <w:r>
+        <w:rPr>
+          <w:noProof/>
+        </w:rPr>
+        <w:lastRenderedPageBreak/>
+        <w:drawing>
+          <wp:inline distT="0" distB="0" distL="0" distR="0">
+            <wp:extent cx="5749925" cy="3404870"/>
+            <wp:effectExtent l="171450" t="171450" r="384175" b="386080"/>
+            <wp:docPr id="29" name="Image 29"/>
+            <wp:cNvGraphicFramePr>
+              <a:graphicFrameLocks xmlns:a="http://schemas.openxmlformats.org/drawingml/2006/main" noChangeAspect="1"/>
+            </wp:cNvGraphicFramePr>
+            <a:graphic xmlns:a="http://schemas.openxmlformats.org/drawingml/2006/main">
+              <a:graphicData uri="http://schemas.openxmlformats.org/drawingml/2006/picture">
+                <pic:pic xmlns:pic="http://schemas.openxmlformats.org/drawingml/2006/picture">
+                  <pic:nvPicPr>
+                    <pic:cNvPr id="0" name="Picture 7"/>
+                    <pic:cNvPicPr>
+                      <a:picLocks noChangeAspect="1" noChangeArrowheads="1"/>
+                    </pic:cNvPicPr>
+                  </pic:nvPicPr>
+                  <pic:blipFill>
+                    <a:blip r:embed="rId37">
+                      <a:extLst>
+                        <a:ext uri="{28A0092B-C50C-407E-A947-70E740481C1C}">
+                          <a14:useLocalDpi xmlns:a14="http://schemas.microsoft.com/office/drawing/2010/main" val="0"/>
+                        </a:ext>
+                      </a:extLst>
+                    </a:blip>
+                    <a:srcRect/>
+                    <a:stretch>
+                      <a:fillRect/>
+                    </a:stretch>
+                  </pic:blipFill>
+                  <pic:spPr bwMode="auto">
+                    <a:xfrm>
+                      <a:off x="0" y="0"/>
+                      <a:ext cx="5749925" cy="3404870"/>
+                    </a:xfrm>
+                    <a:prstGeom prst="rect">
+                      <a:avLst/>
+                    </a:prstGeom>
+                    <a:ln>
+                      <a:solidFill>
+                        <a:schemeClr val="tx1"/>
+                      </a:solidFill>
+                    </a:ln>
+                    <a:effectLst>
+                      <a:outerShdw blurRad="292100" dist="139700" dir="2700000" algn="tl" rotWithShape="0">
+                        <a:srgbClr val="333333">
+                          <a:alpha val="65000"/>
+                        </a:srgbClr>
+                      </a:outerShdw>
+                    </a:effectLst>
+                  </pic:spPr>
+                </pic:pic>
+              </a:graphicData>
+            </a:graphic>
+          </wp:inline>
+        </w:drawing>
+      </w:r>
+    </w:p>
+    <w:p>
+      <w:pPr>
+        <w:pStyle w:val="Lgende"/>
+        <w:jc w:val="center"/>
+      </w:pPr>
+      <w:r>
+        <w:t xml:space="preserve">Figure </w:t>
+      </w:r>
+      <w:fldSimple w:instr=" SEQ Figure \* ARABIC ">
+        <w:r>
+          <w:rPr>
+            <w:noProof/>
+          </w:rPr>
+          <w:t>11</w:t>
+        </w:r>
+      </w:fldSimple>
+      <w:r>
+        <w:t xml:space="preserve"> – Tableau de bord des dommages collatéraux</w:t>
+      </w:r>
+      <w:bookmarkStart w:id="40" w:name="_GoBack"/>
+      <w:bookmarkEnd w:id="40"/>
+    </w:p>
     <w:sectPr>
-      <w:headerReference w:type="default" r:id="rId33"/>
-      <w:footerReference w:type="default" r:id="rId34"/>
+      <w:headerReference w:type="default" r:id="rId38"/>
+      <w:footerReference w:type="default" r:id="rId39"/>
       <w:pgSz w:w="11906" w:h="16838"/>
       <w:pgMar w:top="1417" w:right="1417" w:bottom="1417" w:left="1417" w:header="2" w:footer="0" w:gutter="0"/>
       <w:cols w:space="708"/>
@@ -12259,7 +12749,7 @@
 </file>
 
 <file path=customXml/itemProps1.xml><?xml version="1.0" encoding="utf-8"?>
-<ds:datastoreItem xmlns:ds="http://schemas.openxmlformats.org/officeDocument/2006/customXml" ds:itemID="{B9A1665B-EE00-476C-9677-6AF2C0DEA01F}">
+<ds:datastoreItem xmlns:ds="http://schemas.openxmlformats.org/officeDocument/2006/customXml" ds:itemID="{9E4BB5C0-C237-49BC-A52E-7B70C634D57D}">
   <ds:schemaRefs>
     <ds:schemaRef ds:uri="http://schemas.openxmlformats.org/officeDocument/2006/bibliography"/>
   </ds:schemaRefs>

--- a/doc/Cahier des Charges - CM & GT - Global Terrorism.docx
+++ b/doc/Cahier des Charges - CM & GT - Global Terrorism.docx
@@ -791,7 +791,6 @@
                               </w:rPr>
                               <w:t xml:space="preserve">Prévenir du </w:t>
                             </w:r>
-                            <w:proofErr w:type="spellStart"/>
                             <w:r>
                               <w:rPr>
                                 <w:color w:val="404040" w:themeColor="text1" w:themeTint="BF"/>
@@ -800,7 +799,6 @@
                               </w:rPr>
                               <w:t>Térrorisme</w:t>
                             </w:r>
-                            <w:proofErr w:type="spellEnd"/>
                             <w:r>
                               <w:rPr>
                                 <w:color w:val="404040" w:themeColor="text1" w:themeTint="BF"/>
@@ -880,7 +878,6 @@
                         </w:rPr>
                         <w:t xml:space="preserve">Prévenir du </w:t>
                       </w:r>
-                      <w:proofErr w:type="spellStart"/>
                       <w:r>
                         <w:rPr>
                           <w:color w:val="404040" w:themeColor="text1" w:themeTint="BF"/>
@@ -889,7 +886,6 @@
                         </w:rPr>
                         <w:t>Térrorisme</w:t>
                       </w:r>
-                      <w:proofErr w:type="spellEnd"/>
                       <w:r>
                         <w:rPr>
                           <w:color w:val="404040" w:themeColor="text1" w:themeTint="BF"/>
@@ -3959,14 +3955,27 @@
       <w:r>
         <w:t xml:space="preserve">Figure </w:t>
       </w:r>
-      <w:fldSimple w:instr=" SEQ Figure \* ARABIC ">
-        <w:r>
-          <w:rPr>
-            <w:noProof/>
-          </w:rPr>
-          <w:t>1</w:t>
-        </w:r>
-      </w:fldSimple>
+      <w:r>
+        <w:fldChar w:fldCharType="begin"/>
+      </w:r>
+      <w:r>
+        <w:instrText xml:space="preserve"> SEQ Figure \* ARABIC </w:instrText>
+      </w:r>
+      <w:r>
+        <w:fldChar w:fldCharType="separate"/>
+      </w:r>
+      <w:r>
+        <w:rPr>
+          <w:noProof/>
+        </w:rPr>
+        <w:t>1</w:t>
+      </w:r>
+      <w:r>
+        <w:rPr>
+          <w:noProof/>
+        </w:rPr>
+        <w:fldChar w:fldCharType="end"/>
+      </w:r>
       <w:r>
         <w:t xml:space="preserve"> - Jeu de données pour le terrorisme</w:t>
       </w:r>
@@ -4855,14 +4864,27 @@
       <w:r>
         <w:t xml:space="preserve">Figure </w:t>
       </w:r>
-      <w:fldSimple w:instr=" SEQ Figure \* ARABIC ">
-        <w:r>
-          <w:rPr>
-            <w:noProof/>
-          </w:rPr>
-          <w:t>2</w:t>
-        </w:r>
-      </w:fldSimple>
+      <w:r>
+        <w:fldChar w:fldCharType="begin"/>
+      </w:r>
+      <w:r>
+        <w:instrText xml:space="preserve"> SEQ Figure \* ARABIC </w:instrText>
+      </w:r>
+      <w:r>
+        <w:fldChar w:fldCharType="separate"/>
+      </w:r>
+      <w:r>
+        <w:rPr>
+          <w:noProof/>
+        </w:rPr>
+        <w:t>2</w:t>
+      </w:r>
+      <w:r>
+        <w:rPr>
+          <w:noProof/>
+        </w:rPr>
+        <w:fldChar w:fldCharType="end"/>
+      </w:r>
       <w:r>
         <w:t xml:space="preserve"> – Talend Data </w:t>
       </w:r>
@@ -4942,14 +4964,27 @@
       <w:r>
         <w:t xml:space="preserve">Figure </w:t>
       </w:r>
-      <w:fldSimple w:instr=" SEQ Figure \* ARABIC ">
-        <w:r>
-          <w:rPr>
-            <w:noProof/>
-          </w:rPr>
-          <w:t>3</w:t>
-        </w:r>
-      </w:fldSimple>
+      <w:r>
+        <w:fldChar w:fldCharType="begin"/>
+      </w:r>
+      <w:r>
+        <w:instrText xml:space="preserve"> SEQ Figure \* ARABIC </w:instrText>
+      </w:r>
+      <w:r>
+        <w:fldChar w:fldCharType="separate"/>
+      </w:r>
+      <w:r>
+        <w:rPr>
+          <w:noProof/>
+        </w:rPr>
+        <w:t>3</w:t>
+      </w:r>
+      <w:r>
+        <w:rPr>
+          <w:noProof/>
+        </w:rPr>
+        <w:fldChar w:fldCharType="end"/>
+      </w:r>
       <w:r>
         <w:t xml:space="preserve"> – Dimension type d’attaque</w:t>
       </w:r>
@@ -5014,14 +5049,27 @@
       <w:r>
         <w:t xml:space="preserve">Figure </w:t>
       </w:r>
-      <w:fldSimple w:instr=" SEQ Figure \* ARABIC ">
-        <w:r>
-          <w:rPr>
-            <w:noProof/>
-          </w:rPr>
-          <w:t>4</w:t>
-        </w:r>
-      </w:fldSimple>
+      <w:r>
+        <w:fldChar w:fldCharType="begin"/>
+      </w:r>
+      <w:r>
+        <w:instrText xml:space="preserve"> SEQ Figure \* ARABIC </w:instrText>
+      </w:r>
+      <w:r>
+        <w:fldChar w:fldCharType="separate"/>
+      </w:r>
+      <w:r>
+        <w:rPr>
+          <w:noProof/>
+        </w:rPr>
+        <w:t>4</w:t>
+      </w:r>
+      <w:r>
+        <w:rPr>
+          <w:noProof/>
+        </w:rPr>
+        <w:fldChar w:fldCharType="end"/>
+      </w:r>
       <w:r>
         <w:t xml:space="preserve"> - Table de Fait "Attentat"</w:t>
       </w:r>
@@ -5140,14 +5188,27 @@
       <w:r>
         <w:t xml:space="preserve">Figure </w:t>
       </w:r>
-      <w:fldSimple w:instr=" SEQ Figure \* ARABIC ">
-        <w:r>
-          <w:rPr>
-            <w:noProof/>
-          </w:rPr>
-          <w:t>5</w:t>
-        </w:r>
-      </w:fldSimple>
+      <w:r>
+        <w:fldChar w:fldCharType="begin"/>
+      </w:r>
+      <w:r>
+        <w:instrText xml:space="preserve"> SEQ Figure \* ARABIC </w:instrText>
+      </w:r>
+      <w:r>
+        <w:fldChar w:fldCharType="separate"/>
+      </w:r>
+      <w:r>
+        <w:rPr>
+          <w:noProof/>
+        </w:rPr>
+        <w:t>5</w:t>
+      </w:r>
+      <w:r>
+        <w:rPr>
+          <w:noProof/>
+        </w:rPr>
+        <w:fldChar w:fldCharType="end"/>
+      </w:r>
       <w:r>
         <w:t xml:space="preserve"> - Tables de la base de données</w:t>
       </w:r>
@@ -5274,14 +5335,27 @@
       <w:r>
         <w:t xml:space="preserve">Figure </w:t>
       </w:r>
-      <w:fldSimple w:instr=" SEQ Figure \* ARABIC ">
-        <w:r>
-          <w:rPr>
-            <w:noProof/>
-          </w:rPr>
-          <w:t>6</w:t>
-        </w:r>
-      </w:fldSimple>
+      <w:r>
+        <w:fldChar w:fldCharType="begin"/>
+      </w:r>
+      <w:r>
+        <w:instrText xml:space="preserve"> SEQ Figure \* ARABIC </w:instrText>
+      </w:r>
+      <w:r>
+        <w:fldChar w:fldCharType="separate"/>
+      </w:r>
+      <w:r>
+        <w:rPr>
+          <w:noProof/>
+        </w:rPr>
+        <w:t>6</w:t>
+      </w:r>
+      <w:r>
+        <w:rPr>
+          <w:noProof/>
+        </w:rPr>
+        <w:fldChar w:fldCharType="end"/>
+      </w:r>
       <w:r>
         <w:t xml:space="preserve"> – Connexion base de données MySQL avec Power BI</w:t>
       </w:r>
@@ -5378,14 +5452,27 @@
       <w:r>
         <w:t xml:space="preserve">Figure </w:t>
       </w:r>
-      <w:fldSimple w:instr=" SEQ Figure \* ARABIC ">
-        <w:r>
-          <w:rPr>
-            <w:noProof/>
-          </w:rPr>
-          <w:t>7</w:t>
-        </w:r>
-      </w:fldSimple>
+      <w:r>
+        <w:fldChar w:fldCharType="begin"/>
+      </w:r>
+      <w:r>
+        <w:instrText xml:space="preserve"> SEQ Figure \* ARABIC </w:instrText>
+      </w:r>
+      <w:r>
+        <w:fldChar w:fldCharType="separate"/>
+      </w:r>
+      <w:r>
+        <w:rPr>
+          <w:noProof/>
+        </w:rPr>
+        <w:t>7</w:t>
+      </w:r>
+      <w:r>
+        <w:rPr>
+          <w:noProof/>
+        </w:rPr>
+        <w:fldChar w:fldCharType="end"/>
+      </w:r>
       <w:r>
         <w:t xml:space="preserve"> – Tableau de bord d’introduction</w:t>
       </w:r>
@@ -5394,11 +5481,9 @@
       <w:r>
         <w:t>Ce premier tableau de bord, permet d’introduire le sujet, avec des chiffres clés tels que les nombres d’attentats recensés depuis 1970, le nombre de blessés et de morts. Il met notamment en évidence une très forte hausse d’</w:t>
       </w:r>
-      <w:proofErr w:type="spellStart"/>
-      <w:r>
-        <w:t>attentas</w:t>
-      </w:r>
-      <w:proofErr w:type="spellEnd"/>
+      <w:r>
+        <w:t>attentats</w:t>
+      </w:r>
       <w:r>
         <w:t xml:space="preserve"> commis en 2014.</w:t>
       </w:r>
@@ -5488,14 +5573,27 @@
       <w:r>
         <w:t xml:space="preserve">Figure </w:t>
       </w:r>
-      <w:fldSimple w:instr=" SEQ Figure \* ARABIC ">
-        <w:r>
-          <w:rPr>
-            <w:noProof/>
-          </w:rPr>
-          <w:t>8</w:t>
-        </w:r>
-      </w:fldSimple>
+      <w:r>
+        <w:fldChar w:fldCharType="begin"/>
+      </w:r>
+      <w:r>
+        <w:instrText xml:space="preserve"> SEQ Figure \* ARABIC </w:instrText>
+      </w:r>
+      <w:r>
+        <w:fldChar w:fldCharType="separate"/>
+      </w:r>
+      <w:r>
+        <w:rPr>
+          <w:noProof/>
+        </w:rPr>
+        <w:t>8</w:t>
+      </w:r>
+      <w:r>
+        <w:rPr>
+          <w:noProof/>
+        </w:rPr>
+        <w:fldChar w:fldCharType="end"/>
+      </w:r>
       <w:r>
         <w:t xml:space="preserve"> </w:t>
       </w:r>
@@ -5619,14 +5717,27 @@
       <w:r>
         <w:t xml:space="preserve">Figure </w:t>
       </w:r>
-      <w:fldSimple w:instr=" SEQ Figure \* ARABIC ">
-        <w:r>
-          <w:rPr>
-            <w:noProof/>
-          </w:rPr>
-          <w:t>9</w:t>
-        </w:r>
-      </w:fldSimple>
+      <w:r>
+        <w:fldChar w:fldCharType="begin"/>
+      </w:r>
+      <w:r>
+        <w:instrText xml:space="preserve"> SEQ Figure \* ARABIC </w:instrText>
+      </w:r>
+      <w:r>
+        <w:fldChar w:fldCharType="separate"/>
+      </w:r>
+      <w:r>
+        <w:rPr>
+          <w:noProof/>
+        </w:rPr>
+        <w:t>9</w:t>
+      </w:r>
+      <w:r>
+        <w:rPr>
+          <w:noProof/>
+        </w:rPr>
+        <w:fldChar w:fldCharType="end"/>
+      </w:r>
       <w:r>
         <w:t xml:space="preserve"> – Tableau de bord des groupes</w:t>
       </w:r>
@@ -5729,17 +5840,37 @@
       <w:r>
         <w:t xml:space="preserve">Figure </w:t>
       </w:r>
-      <w:fldSimple w:instr=" SEQ Figure \* ARABIC ">
-        <w:r>
-          <w:rPr>
-            <w:noProof/>
-          </w:rPr>
-          <w:t>10</w:t>
-        </w:r>
-      </w:fldSimple>
+      <w:r>
+        <w:fldChar w:fldCharType="begin"/>
+      </w:r>
+      <w:r>
+        <w:instrText xml:space="preserve"> SEQ Figure \* ARABIC </w:instrText>
+      </w:r>
+      <w:r>
+        <w:fldChar w:fldCharType="separate"/>
+      </w:r>
+      <w:r>
+        <w:rPr>
+          <w:noProof/>
+        </w:rPr>
+        <w:t>10</w:t>
+      </w:r>
+      <w:r>
+        <w:rPr>
+          <w:noProof/>
+        </w:rPr>
+        <w:fldChar w:fldCharType="end"/>
+      </w:r>
       <w:r>
         <w:t xml:space="preserve"> – Tableau de bord des types d’attaques</w:t>
       </w:r>
+    </w:p>
+    <w:p>
+      <w:r>
+        <w:t>Ce tableau de bord permet de mettre en évidence que le type d’attaque préféré des terroristes sont les attaques à la bombe. On comprend d’ailleurs tout de suite, l’extrême prudence que l’on peut voir en France dans les transports en commun, notamment concernant les colis suspects et les opérations de déminage qui peuvent par moment sembler disproportionnés. Ce type d’attaque reste privilégié pour les dégâts causés et les victimes qu’il fait.</w:t>
+      </w:r>
+      <w:bookmarkStart w:id="40" w:name="_GoBack"/>
+      <w:bookmarkEnd w:id="40"/>
     </w:p>
     <w:p>
       <w:pPr>
@@ -5833,19 +5964,33 @@
       <w:r>
         <w:t xml:space="preserve">Figure </w:t>
       </w:r>
-      <w:fldSimple w:instr=" SEQ Figure \* ARABIC ">
-        <w:r>
-          <w:rPr>
-            <w:noProof/>
-          </w:rPr>
-          <w:t>11</w:t>
-        </w:r>
-      </w:fldSimple>
+      <w:r>
+        <w:fldChar w:fldCharType="begin"/>
+      </w:r>
+      <w:r>
+        <w:instrText xml:space="preserve"> SEQ Figure \* ARABIC</w:instrText>
+      </w:r>
+      <w:r>
+        <w:instrText xml:space="preserve"> </w:instrText>
+      </w:r>
+      <w:r>
+        <w:fldChar w:fldCharType="separate"/>
+      </w:r>
+      <w:r>
+        <w:rPr>
+          <w:noProof/>
+        </w:rPr>
+        <w:t>11</w:t>
+      </w:r>
+      <w:r>
+        <w:rPr>
+          <w:noProof/>
+        </w:rPr>
+        <w:fldChar w:fldCharType="end"/>
+      </w:r>
       <w:r>
         <w:t xml:space="preserve"> – Tableau de bord des dommages collatéraux</w:t>
       </w:r>
-      <w:bookmarkStart w:id="40" w:name="_GoBack"/>
-      <w:bookmarkEnd w:id="40"/>
     </w:p>
     <w:sectPr>
       <w:headerReference w:type="default" r:id="rId38"/>
@@ -12749,7 +12894,7 @@
 </file>
 
 <file path=customXml/itemProps1.xml><?xml version="1.0" encoding="utf-8"?>
-<ds:datastoreItem xmlns:ds="http://schemas.openxmlformats.org/officeDocument/2006/customXml" ds:itemID="{9E4BB5C0-C237-49BC-A52E-7B70C634D57D}">
+<ds:datastoreItem xmlns:ds="http://schemas.openxmlformats.org/officeDocument/2006/customXml" ds:itemID="{DF27CDFE-1D67-48BA-8459-A72FF2DAEAC0}">
   <ds:schemaRefs>
     <ds:schemaRef ds:uri="http://schemas.openxmlformats.org/officeDocument/2006/bibliography"/>
   </ds:schemaRefs>

--- a/doc/Cahier des Charges - CM & GT - Global Terrorism.docx
+++ b/doc/Cahier des Charges - CM & GT - Global Terrorism.docx
@@ -789,15 +789,7 @@
                                 <w:sz w:val="20"/>
                                 <w:szCs w:val="20"/>
                               </w:rPr>
-                              <w:t xml:space="preserve">Prévenir du </w:t>
-                            </w:r>
-                            <w:r>
-                              <w:rPr>
-                                <w:color w:val="404040" w:themeColor="text1" w:themeTint="BF"/>
-                                <w:sz w:val="20"/>
-                                <w:szCs w:val="20"/>
-                              </w:rPr>
-                              <w:t>Térrorisme</w:t>
+                              <w:t>Prévenir du Térrorisme</w:t>
                             </w:r>
                             <w:r>
                               <w:rPr>
@@ -876,15 +868,7 @@
                           <w:sz w:val="20"/>
                           <w:szCs w:val="20"/>
                         </w:rPr>
-                        <w:t xml:space="preserve">Prévenir du </w:t>
-                      </w:r>
-                      <w:r>
-                        <w:rPr>
-                          <w:color w:val="404040" w:themeColor="text1" w:themeTint="BF"/>
-                          <w:sz w:val="20"/>
-                          <w:szCs w:val="20"/>
-                        </w:rPr>
-                        <w:t>Térrorisme</w:t>
+                        <w:t>Prévenir du Térrorisme</w:t>
                       </w:r>
                       <w:r>
                         <w:rPr>
@@ -3955,27 +3939,14 @@
       <w:r>
         <w:t xml:space="preserve">Figure </w:t>
       </w:r>
-      <w:r>
-        <w:fldChar w:fldCharType="begin"/>
-      </w:r>
-      <w:r>
-        <w:instrText xml:space="preserve"> SEQ Figure \* ARABIC </w:instrText>
-      </w:r>
-      <w:r>
-        <w:fldChar w:fldCharType="separate"/>
-      </w:r>
-      <w:r>
-        <w:rPr>
-          <w:noProof/>
-        </w:rPr>
-        <w:t>1</w:t>
-      </w:r>
-      <w:r>
-        <w:rPr>
-          <w:noProof/>
-        </w:rPr>
-        <w:fldChar w:fldCharType="end"/>
-      </w:r>
+      <w:fldSimple w:instr=" SEQ Figure \* ARABIC ">
+        <w:r>
+          <w:rPr>
+            <w:noProof/>
+          </w:rPr>
+          <w:t>1</w:t>
+        </w:r>
+      </w:fldSimple>
       <w:r>
         <w:t xml:space="preserve"> - Jeu de données pour le terrorisme</w:t>
       </w:r>
@@ -4864,27 +4835,14 @@
       <w:r>
         <w:t xml:space="preserve">Figure </w:t>
       </w:r>
-      <w:r>
-        <w:fldChar w:fldCharType="begin"/>
-      </w:r>
-      <w:r>
-        <w:instrText xml:space="preserve"> SEQ Figure \* ARABIC </w:instrText>
-      </w:r>
-      <w:r>
-        <w:fldChar w:fldCharType="separate"/>
-      </w:r>
-      <w:r>
-        <w:rPr>
-          <w:noProof/>
-        </w:rPr>
-        <w:t>2</w:t>
-      </w:r>
-      <w:r>
-        <w:rPr>
-          <w:noProof/>
-        </w:rPr>
-        <w:fldChar w:fldCharType="end"/>
-      </w:r>
+      <w:fldSimple w:instr=" SEQ Figure \* ARABIC ">
+        <w:r>
+          <w:rPr>
+            <w:noProof/>
+          </w:rPr>
+          <w:t>2</w:t>
+        </w:r>
+      </w:fldSimple>
       <w:r>
         <w:t xml:space="preserve"> – Talend Data </w:t>
       </w:r>
@@ -4964,27 +4922,14 @@
       <w:r>
         <w:t xml:space="preserve">Figure </w:t>
       </w:r>
-      <w:r>
-        <w:fldChar w:fldCharType="begin"/>
-      </w:r>
-      <w:r>
-        <w:instrText xml:space="preserve"> SEQ Figure \* ARABIC </w:instrText>
-      </w:r>
-      <w:r>
-        <w:fldChar w:fldCharType="separate"/>
-      </w:r>
-      <w:r>
-        <w:rPr>
-          <w:noProof/>
-        </w:rPr>
-        <w:t>3</w:t>
-      </w:r>
-      <w:r>
-        <w:rPr>
-          <w:noProof/>
-        </w:rPr>
-        <w:fldChar w:fldCharType="end"/>
-      </w:r>
+      <w:fldSimple w:instr=" SEQ Figure \* ARABIC ">
+        <w:r>
+          <w:rPr>
+            <w:noProof/>
+          </w:rPr>
+          <w:t>3</w:t>
+        </w:r>
+      </w:fldSimple>
       <w:r>
         <w:t xml:space="preserve"> – Dimension type d’attaque</w:t>
       </w:r>
@@ -5049,27 +4994,14 @@
       <w:r>
         <w:t xml:space="preserve">Figure </w:t>
       </w:r>
-      <w:r>
-        <w:fldChar w:fldCharType="begin"/>
-      </w:r>
-      <w:r>
-        <w:instrText xml:space="preserve"> SEQ Figure \* ARABIC </w:instrText>
-      </w:r>
-      <w:r>
-        <w:fldChar w:fldCharType="separate"/>
-      </w:r>
-      <w:r>
-        <w:rPr>
-          <w:noProof/>
-        </w:rPr>
-        <w:t>4</w:t>
-      </w:r>
-      <w:r>
-        <w:rPr>
-          <w:noProof/>
-        </w:rPr>
-        <w:fldChar w:fldCharType="end"/>
-      </w:r>
+      <w:fldSimple w:instr=" SEQ Figure \* ARABIC ">
+        <w:r>
+          <w:rPr>
+            <w:noProof/>
+          </w:rPr>
+          <w:t>4</w:t>
+        </w:r>
+      </w:fldSimple>
       <w:r>
         <w:t xml:space="preserve"> - Table de Fait "Attentat"</w:t>
       </w:r>
@@ -5188,27 +5120,14 @@
       <w:r>
         <w:t xml:space="preserve">Figure </w:t>
       </w:r>
-      <w:r>
-        <w:fldChar w:fldCharType="begin"/>
-      </w:r>
-      <w:r>
-        <w:instrText xml:space="preserve"> SEQ Figure \* ARABIC </w:instrText>
-      </w:r>
-      <w:r>
-        <w:fldChar w:fldCharType="separate"/>
-      </w:r>
-      <w:r>
-        <w:rPr>
-          <w:noProof/>
-        </w:rPr>
-        <w:t>5</w:t>
-      </w:r>
-      <w:r>
-        <w:rPr>
-          <w:noProof/>
-        </w:rPr>
-        <w:fldChar w:fldCharType="end"/>
-      </w:r>
+      <w:fldSimple w:instr=" SEQ Figure \* ARABIC ">
+        <w:r>
+          <w:rPr>
+            <w:noProof/>
+          </w:rPr>
+          <w:t>5</w:t>
+        </w:r>
+      </w:fldSimple>
       <w:r>
         <w:t xml:space="preserve"> - Tables de la base de données</w:t>
       </w:r>
@@ -5335,27 +5254,14 @@
       <w:r>
         <w:t xml:space="preserve">Figure </w:t>
       </w:r>
-      <w:r>
-        <w:fldChar w:fldCharType="begin"/>
-      </w:r>
-      <w:r>
-        <w:instrText xml:space="preserve"> SEQ Figure \* ARABIC </w:instrText>
-      </w:r>
-      <w:r>
-        <w:fldChar w:fldCharType="separate"/>
-      </w:r>
-      <w:r>
-        <w:rPr>
-          <w:noProof/>
-        </w:rPr>
-        <w:t>6</w:t>
-      </w:r>
-      <w:r>
-        <w:rPr>
-          <w:noProof/>
-        </w:rPr>
-        <w:fldChar w:fldCharType="end"/>
-      </w:r>
+      <w:fldSimple w:instr=" SEQ Figure \* ARABIC ">
+        <w:r>
+          <w:rPr>
+            <w:noProof/>
+          </w:rPr>
+          <w:t>6</w:t>
+        </w:r>
+      </w:fldSimple>
       <w:r>
         <w:t xml:space="preserve"> – Connexion base de données MySQL avec Power BI</w:t>
       </w:r>
@@ -5452,27 +5358,14 @@
       <w:r>
         <w:t xml:space="preserve">Figure </w:t>
       </w:r>
-      <w:r>
-        <w:fldChar w:fldCharType="begin"/>
-      </w:r>
-      <w:r>
-        <w:instrText xml:space="preserve"> SEQ Figure \* ARABIC </w:instrText>
-      </w:r>
-      <w:r>
-        <w:fldChar w:fldCharType="separate"/>
-      </w:r>
-      <w:r>
-        <w:rPr>
-          <w:noProof/>
-        </w:rPr>
-        <w:t>7</w:t>
-      </w:r>
-      <w:r>
-        <w:rPr>
-          <w:noProof/>
-        </w:rPr>
-        <w:fldChar w:fldCharType="end"/>
-      </w:r>
+      <w:fldSimple w:instr=" SEQ Figure \* ARABIC ">
+        <w:r>
+          <w:rPr>
+            <w:noProof/>
+          </w:rPr>
+          <w:t>7</w:t>
+        </w:r>
+      </w:fldSimple>
       <w:r>
         <w:t xml:space="preserve"> – Tableau de bord d’introduction</w:t>
       </w:r>
@@ -5573,27 +5466,14 @@
       <w:r>
         <w:t xml:space="preserve">Figure </w:t>
       </w:r>
-      <w:r>
-        <w:fldChar w:fldCharType="begin"/>
-      </w:r>
-      <w:r>
-        <w:instrText xml:space="preserve"> SEQ Figure \* ARABIC </w:instrText>
-      </w:r>
-      <w:r>
-        <w:fldChar w:fldCharType="separate"/>
-      </w:r>
-      <w:r>
-        <w:rPr>
-          <w:noProof/>
-        </w:rPr>
-        <w:t>8</w:t>
-      </w:r>
-      <w:r>
-        <w:rPr>
-          <w:noProof/>
-        </w:rPr>
-        <w:fldChar w:fldCharType="end"/>
-      </w:r>
+      <w:fldSimple w:instr=" SEQ Figure \* ARABIC ">
+        <w:r>
+          <w:rPr>
+            <w:noProof/>
+          </w:rPr>
+          <w:t>8</w:t>
+        </w:r>
+      </w:fldSimple>
       <w:r>
         <w:t xml:space="preserve"> </w:t>
       </w:r>
@@ -5652,7 +5532,7 @@
         </w:rPr>
         <w:lastRenderedPageBreak/>
         <w:drawing>
-          <wp:inline distT="0" distB="0" distL="0" distR="0">
+          <wp:inline distT="0" distB="0" distL="0" distR="0" wp14:anchorId="0BDB972E" wp14:editId="02437B22">
             <wp:extent cx="5755640" cy="3315335"/>
             <wp:effectExtent l="171450" t="171450" r="378460" b="380365"/>
             <wp:docPr id="19" name="Image 19"/>
@@ -5739,13 +5619,51 @@
         <w:fldChar w:fldCharType="end"/>
       </w:r>
       <w:r>
-        <w:t xml:space="preserve"> – Tableau de bord des groupes</w:t>
-      </w:r>
-      <w:r>
-        <w:t>/branches</w:t>
-      </w:r>
-      <w:r>
-        <w:t xml:space="preserve"> terroristes</w:t>
+        <w:t xml:space="preserve"> – Tableau de bord des groupes/branches terroristes</w:t>
+      </w:r>
+    </w:p>
+    <w:p>
+      <w:r>
+        <w:t xml:space="preserve">Le rapport « Groupes Terroristes » donne des informations sur les branches et les groupes. Une branche terroriste </w:t>
+      </w:r>
+      <w:r>
+        <w:rPr>
+          <w:b/>
+        </w:rPr>
+        <w:t>définit une organisation</w:t>
+      </w:r>
+      <w:r>
+        <w:t xml:space="preserve"> qui </w:t>
+      </w:r>
+      <w:r>
+        <w:rPr>
+          <w:b/>
+        </w:rPr>
+        <w:t>regroupent plusieurs</w:t>
+      </w:r>
+      <w:r>
+        <w:rPr>
+          <w:b/>
+        </w:rPr>
+        <w:t xml:space="preserve"> entités terroristes</w:t>
+      </w:r>
+      <w:r>
+        <w:t>.</w:t>
+      </w:r>
+    </w:p>
+    <w:p/>
+    <w:p>
+      <w:r>
+        <w:t xml:space="preserve">Nous pouvons constater lors des analyses que les Islamistes Extrémistes sont le groupe qui a </w:t>
+      </w:r>
+      <w:r>
+        <w:rPr>
+          <w:b/>
+        </w:rPr>
+        <w:t>orchestré le plus d’attentats dans le monde</w:t>
+      </w:r>
+      <w:r>
+        <w:t>.</w:t>
       </w:r>
     </w:p>
     <w:p>
@@ -5840,27 +5758,14 @@
       <w:r>
         <w:t xml:space="preserve">Figure </w:t>
       </w:r>
-      <w:r>
-        <w:fldChar w:fldCharType="begin"/>
-      </w:r>
-      <w:r>
-        <w:instrText xml:space="preserve"> SEQ Figure \* ARABIC </w:instrText>
-      </w:r>
-      <w:r>
-        <w:fldChar w:fldCharType="separate"/>
-      </w:r>
-      <w:r>
-        <w:rPr>
-          <w:noProof/>
-        </w:rPr>
-        <w:t>10</w:t>
-      </w:r>
-      <w:r>
-        <w:rPr>
-          <w:noProof/>
-        </w:rPr>
-        <w:fldChar w:fldCharType="end"/>
-      </w:r>
+      <w:fldSimple w:instr=" SEQ Figure \* ARABIC ">
+        <w:r>
+          <w:rPr>
+            <w:noProof/>
+          </w:rPr>
+          <w:t>10</w:t>
+        </w:r>
+      </w:fldSimple>
       <w:r>
         <w:t xml:space="preserve"> – Tableau de bord des types d’attaques</w:t>
       </w:r>
@@ -5869,8 +5774,6 @@
       <w:r>
         <w:t>Ce tableau de bord permet de mettre en évidence que le type d’attaque préféré des terroristes sont les attaques à la bombe. On comprend d’ailleurs tout de suite, l’extrême prudence que l’on peut voir en France dans les transports en commun, notamment concernant les colis suspects et les opérations de déminage qui peuvent par moment sembler disproportionnés. Ce type d’attaque reste privilégié pour les dégâts causés et les victimes qu’il fait.</w:t>
       </w:r>
-      <w:bookmarkStart w:id="40" w:name="_GoBack"/>
-      <w:bookmarkEnd w:id="40"/>
     </w:p>
     <w:p>
       <w:pPr>
@@ -5899,7 +5802,7 @@
         </w:rPr>
         <w:lastRenderedPageBreak/>
         <w:drawing>
-          <wp:inline distT="0" distB="0" distL="0" distR="0">
+          <wp:inline distT="0" distB="0" distL="0" distR="0" wp14:anchorId="4B2975C6" wp14:editId="10981768">
             <wp:extent cx="5749925" cy="3404870"/>
             <wp:effectExtent l="171450" t="171450" r="384175" b="386080"/>
             <wp:docPr id="29" name="Image 29"/>
@@ -5968,10 +5871,7 @@
         <w:fldChar w:fldCharType="begin"/>
       </w:r>
       <w:r>
-        <w:instrText xml:space="preserve"> SEQ Figure \* ARABIC</w:instrText>
-      </w:r>
-      <w:r>
-        <w:instrText xml:space="preserve"> </w:instrText>
+        <w:instrText xml:space="preserve"> SEQ Figure \* ARABIC </w:instrText>
       </w:r>
       <w:r>
         <w:fldChar w:fldCharType="separate"/>
@@ -5992,9 +5892,230 @@
         <w:t xml:space="preserve"> – Tableau de bord des dommages collatéraux</w:t>
       </w:r>
     </w:p>
+    <w:p/>
+    <w:p>
+      <w:r>
+        <w:t xml:space="preserve">Le rapport « Dommages Collatéraux » donne des informations sur </w:t>
+      </w:r>
+      <w:r>
+        <w:t xml:space="preserve">le coût payé par l’état. Un lien de corrélation </w:t>
+      </w:r>
+      <w:r>
+        <w:t>est constaté entre le type d’attaque et les dommages collatéraux.</w:t>
+      </w:r>
+    </w:p>
+    <w:p>
+      <w:r>
+        <w:t xml:space="preserve">Ils sont réparties en 3 catégories </w:t>
+      </w:r>
+      <w:bookmarkStart w:id="40" w:name="_GoBack"/>
+      <w:bookmarkEnd w:id="40"/>
+      <w:r>
+        <w:t>:</w:t>
+      </w:r>
+    </w:p>
+    <w:p>
+      <w:pPr>
+        <w:pStyle w:val="Paragraphedeliste"/>
+        <w:numPr>
+          <w:ilvl w:val="0"/>
+          <w:numId w:val="32"/>
+        </w:numPr>
+      </w:pPr>
+      <w:r>
+        <w:t xml:space="preserve">Catastrophique </w:t>
+      </w:r>
+      <w:proofErr w:type="gramStart"/>
+      <w:r>
+        <w:t>( &gt;</w:t>
+      </w:r>
+      <w:proofErr w:type="gramEnd"/>
+      <w:r>
+        <w:t xml:space="preserve"> 1 Milliard)</w:t>
+      </w:r>
+    </w:p>
+    <w:p>
+      <w:pPr>
+        <w:pStyle w:val="Paragraphedeliste"/>
+        <w:numPr>
+          <w:ilvl w:val="0"/>
+          <w:numId w:val="32"/>
+        </w:numPr>
+      </w:pPr>
+      <w:r>
+        <w:t xml:space="preserve">Majeur </w:t>
+      </w:r>
+      <w:proofErr w:type="gramStart"/>
+      <w:r>
+        <w:t>( &gt;</w:t>
+      </w:r>
+      <w:proofErr w:type="gramEnd"/>
+      <w:r>
+        <w:t xml:space="preserve"> 1 Million)</w:t>
+      </w:r>
+    </w:p>
+    <w:p>
+      <w:pPr>
+        <w:pStyle w:val="Paragraphedeliste"/>
+        <w:numPr>
+          <w:ilvl w:val="0"/>
+          <w:numId w:val="32"/>
+        </w:numPr>
+      </w:pPr>
+      <w:r>
+        <w:t xml:space="preserve">Mineur </w:t>
+      </w:r>
+      <w:proofErr w:type="gramStart"/>
+      <w:r>
+        <w:t>( &lt;</w:t>
+      </w:r>
+      <w:proofErr w:type="gramEnd"/>
+      <w:r>
+        <w:t xml:space="preserve"> 1 Million)</w:t>
+      </w:r>
+    </w:p>
+    <w:p>
+      <w:pPr>
+        <w:spacing w:after="160"/>
+        <w:jc w:val="left"/>
+      </w:pPr>
+      <w:r>
+        <w:br w:type="page"/>
+      </w:r>
+    </w:p>
+    <w:p>
+      <w:pPr>
+        <w:keepNext/>
+        <w:jc w:val="center"/>
+      </w:pPr>
+      <w:r>
+        <w:rPr>
+          <w:noProof/>
+        </w:rPr>
+        <w:lastRenderedPageBreak/>
+        <w:drawing>
+          <wp:inline distT="0" distB="0" distL="0" distR="0" wp14:anchorId="7CC36383" wp14:editId="6ECD944B">
+            <wp:extent cx="5749925" cy="3289051"/>
+            <wp:effectExtent l="171450" t="171450" r="384175" b="387985"/>
+            <wp:docPr id="3" name="Image 3"/>
+            <wp:cNvGraphicFramePr>
+              <a:graphicFrameLocks xmlns:a="http://schemas.openxmlformats.org/drawingml/2006/main" noChangeAspect="1"/>
+            </wp:cNvGraphicFramePr>
+            <a:graphic xmlns:a="http://schemas.openxmlformats.org/drawingml/2006/main">
+              <a:graphicData uri="http://schemas.openxmlformats.org/drawingml/2006/picture">
+                <pic:pic xmlns:pic="http://schemas.openxmlformats.org/drawingml/2006/picture">
+                  <pic:nvPicPr>
+                    <pic:cNvPr id="0" name="Picture 7"/>
+                    <pic:cNvPicPr>
+                      <a:picLocks noChangeAspect="1" noChangeArrowheads="1"/>
+                    </pic:cNvPicPr>
+                  </pic:nvPicPr>
+                  <pic:blipFill>
+                    <a:blip r:embed="rId38" cstate="print">
+                      <a:extLst>
+                        <a:ext uri="{28A0092B-C50C-407E-A947-70E740481C1C}">
+                          <a14:useLocalDpi xmlns:a14="http://schemas.microsoft.com/office/drawing/2010/main" val="0"/>
+                        </a:ext>
+                      </a:extLst>
+                    </a:blip>
+                    <a:stretch>
+                      <a:fillRect/>
+                    </a:stretch>
+                  </pic:blipFill>
+                  <pic:spPr bwMode="auto">
+                    <a:xfrm>
+                      <a:off x="0" y="0"/>
+                      <a:ext cx="5749925" cy="3289051"/>
+                    </a:xfrm>
+                    <a:prstGeom prst="rect">
+                      <a:avLst/>
+                    </a:prstGeom>
+                    <a:ln>
+                      <a:solidFill>
+                        <a:schemeClr val="tx1"/>
+                      </a:solidFill>
+                    </a:ln>
+                    <a:effectLst>
+                      <a:outerShdw blurRad="292100" dist="139700" dir="2700000" algn="tl" rotWithShape="0">
+                        <a:srgbClr val="333333">
+                          <a:alpha val="65000"/>
+                        </a:srgbClr>
+                      </a:outerShdw>
+                    </a:effectLst>
+                  </pic:spPr>
+                </pic:pic>
+              </a:graphicData>
+            </a:graphic>
+          </wp:inline>
+        </w:drawing>
+      </w:r>
+    </w:p>
+    <w:p>
+      <w:pPr>
+        <w:pStyle w:val="Lgende"/>
+        <w:jc w:val="center"/>
+      </w:pPr>
+      <w:r>
+        <w:t xml:space="preserve">Figure </w:t>
+      </w:r>
+      <w:r>
+        <w:fldChar w:fldCharType="begin"/>
+      </w:r>
+      <w:r>
+        <w:instrText xml:space="preserve"> SEQ Figure \* ARABIC </w:instrText>
+      </w:r>
+      <w:r>
+        <w:fldChar w:fldCharType="separate"/>
+      </w:r>
+      <w:r>
+        <w:rPr>
+          <w:noProof/>
+        </w:rPr>
+        <w:t>12</w:t>
+      </w:r>
+      <w:r>
+        <w:rPr>
+          <w:noProof/>
+        </w:rPr>
+        <w:fldChar w:fldCharType="end"/>
+      </w:r>
+      <w:r>
+        <w:t xml:space="preserve"> - Tableau de bord des exemples souhaitées</w:t>
+      </w:r>
+    </w:p>
+    <w:p/>
+    <w:p>
+      <w:r>
+        <w:t>Le rapport « </w:t>
+      </w:r>
+      <w:r>
+        <w:t>Exemple</w:t>
+      </w:r>
+      <w:r>
+        <w:t xml:space="preserve"> » </w:t>
+      </w:r>
+      <w:r>
+        <w:t xml:space="preserve">permet d’obtenir un résumé sur </w:t>
+      </w:r>
+      <w:r>
+        <w:rPr>
+          <w:b/>
+        </w:rPr>
+        <w:t>un attentat sélectionné</w:t>
+      </w:r>
+      <w:r>
+        <w:t xml:space="preserve"> à l’aide de la carte du monde.</w:t>
+      </w:r>
+    </w:p>
+    <w:p>
+      <w:pPr>
+        <w:keepNext/>
+        <w:jc w:val="center"/>
+      </w:pPr>
+    </w:p>
     <w:sectPr>
-      <w:headerReference w:type="default" r:id="rId38"/>
-      <w:footerReference w:type="default" r:id="rId39"/>
+      <w:headerReference w:type="default" r:id="rId39"/>
+      <w:footerReference w:type="default" r:id="rId40"/>
       <w:pgSz w:w="11906" w:h="16838"/>
       <w:pgMar w:top="1417" w:right="1417" w:bottom="1417" w:left="1417" w:header="2" w:footer="0" w:gutter="0"/>
       <w:cols w:space="708"/>
@@ -7362,6 +7483,119 @@
     </w:lvl>
   </w:abstractNum>
   <w:abstractNum w:abstractNumId="7" w15:restartNumberingAfterBreak="0">
+    <w:nsid w:val="3ADE23F7"/>
+    <w:multiLevelType w:val="hybridMultilevel"/>
+    <w:tmpl w:val="EB50EB8C"/>
+    <w:lvl w:ilvl="0" w:tplc="6904256C">
+      <w:start w:val="3"/>
+      <w:numFmt w:val="bullet"/>
+      <w:lvlText w:val="-"/>
+      <w:lvlJc w:val="left"/>
+      <w:pPr>
+        <w:ind w:left="720" w:hanging="360"/>
+      </w:pPr>
+      <w:rPr>
+        <w:rFonts w:ascii="Arial Narrow" w:eastAsiaTheme="minorHAnsi" w:hAnsi="Arial Narrow" w:cstheme="minorBidi" w:hint="default"/>
+      </w:rPr>
+    </w:lvl>
+    <w:lvl w:ilvl="1" w:tplc="040C0003" w:tentative="1">
+      <w:start w:val="1"/>
+      <w:numFmt w:val="bullet"/>
+      <w:lvlText w:val="o"/>
+      <w:lvlJc w:val="left"/>
+      <w:pPr>
+        <w:ind w:left="1440" w:hanging="360"/>
+      </w:pPr>
+      <w:rPr>
+        <w:rFonts w:ascii="Courier New" w:hAnsi="Courier New" w:cs="Courier New" w:hint="default"/>
+      </w:rPr>
+    </w:lvl>
+    <w:lvl w:ilvl="2" w:tplc="040C0005" w:tentative="1">
+      <w:start w:val="1"/>
+      <w:numFmt w:val="bullet"/>
+      <w:lvlText w:val=""/>
+      <w:lvlJc w:val="left"/>
+      <w:pPr>
+        <w:ind w:left="2160" w:hanging="360"/>
+      </w:pPr>
+      <w:rPr>
+        <w:rFonts w:ascii="Wingdings" w:hAnsi="Wingdings" w:hint="default"/>
+      </w:rPr>
+    </w:lvl>
+    <w:lvl w:ilvl="3" w:tplc="040C0001" w:tentative="1">
+      <w:start w:val="1"/>
+      <w:numFmt w:val="bullet"/>
+      <w:lvlText w:val=""/>
+      <w:lvlJc w:val="left"/>
+      <w:pPr>
+        <w:ind w:left="2880" w:hanging="360"/>
+      </w:pPr>
+      <w:rPr>
+        <w:rFonts w:ascii="Symbol" w:hAnsi="Symbol" w:hint="default"/>
+      </w:rPr>
+    </w:lvl>
+    <w:lvl w:ilvl="4" w:tplc="040C0003" w:tentative="1">
+      <w:start w:val="1"/>
+      <w:numFmt w:val="bullet"/>
+      <w:lvlText w:val="o"/>
+      <w:lvlJc w:val="left"/>
+      <w:pPr>
+        <w:ind w:left="3600" w:hanging="360"/>
+      </w:pPr>
+      <w:rPr>
+        <w:rFonts w:ascii="Courier New" w:hAnsi="Courier New" w:cs="Courier New" w:hint="default"/>
+      </w:rPr>
+    </w:lvl>
+    <w:lvl w:ilvl="5" w:tplc="040C0005" w:tentative="1">
+      <w:start w:val="1"/>
+      <w:numFmt w:val="bullet"/>
+      <w:lvlText w:val=""/>
+      <w:lvlJc w:val="left"/>
+      <w:pPr>
+        <w:ind w:left="4320" w:hanging="360"/>
+      </w:pPr>
+      <w:rPr>
+        <w:rFonts w:ascii="Wingdings" w:hAnsi="Wingdings" w:hint="default"/>
+      </w:rPr>
+    </w:lvl>
+    <w:lvl w:ilvl="6" w:tplc="040C0001" w:tentative="1">
+      <w:start w:val="1"/>
+      <w:numFmt w:val="bullet"/>
+      <w:lvlText w:val=""/>
+      <w:lvlJc w:val="left"/>
+      <w:pPr>
+        <w:ind w:left="5040" w:hanging="360"/>
+      </w:pPr>
+      <w:rPr>
+        <w:rFonts w:ascii="Symbol" w:hAnsi="Symbol" w:hint="default"/>
+      </w:rPr>
+    </w:lvl>
+    <w:lvl w:ilvl="7" w:tplc="040C0003" w:tentative="1">
+      <w:start w:val="1"/>
+      <w:numFmt w:val="bullet"/>
+      <w:lvlText w:val="o"/>
+      <w:lvlJc w:val="left"/>
+      <w:pPr>
+        <w:ind w:left="5760" w:hanging="360"/>
+      </w:pPr>
+      <w:rPr>
+        <w:rFonts w:ascii="Courier New" w:hAnsi="Courier New" w:cs="Courier New" w:hint="default"/>
+      </w:rPr>
+    </w:lvl>
+    <w:lvl w:ilvl="8" w:tplc="040C0005" w:tentative="1">
+      <w:start w:val="1"/>
+      <w:numFmt w:val="bullet"/>
+      <w:lvlText w:val=""/>
+      <w:lvlJc w:val="left"/>
+      <w:pPr>
+        <w:ind w:left="6480" w:hanging="360"/>
+      </w:pPr>
+      <w:rPr>
+        <w:rFonts w:ascii="Wingdings" w:hAnsi="Wingdings" w:hint="default"/>
+      </w:rPr>
+    </w:lvl>
+  </w:abstractNum>
+  <w:abstractNum w:abstractNumId="8" w15:restartNumberingAfterBreak="0">
     <w:nsid w:val="4094284B"/>
     <w:multiLevelType w:val="hybridMultilevel"/>
     <w:tmpl w:val="FB9ADFDA"/>
@@ -7474,7 +7708,7 @@
       </w:rPr>
     </w:lvl>
   </w:abstractNum>
-  <w:abstractNum w:abstractNumId="8" w15:restartNumberingAfterBreak="0">
+  <w:abstractNum w:abstractNumId="9" w15:restartNumberingAfterBreak="0">
     <w:nsid w:val="4128544F"/>
     <w:multiLevelType w:val="hybridMultilevel"/>
     <w:tmpl w:val="5F548400"/>
@@ -7587,7 +7821,7 @@
       </w:rPr>
     </w:lvl>
   </w:abstractNum>
-  <w:abstractNum w:abstractNumId="9" w15:restartNumberingAfterBreak="0">
+  <w:abstractNum w:abstractNumId="10" w15:restartNumberingAfterBreak="0">
     <w:nsid w:val="44FE7A84"/>
     <w:multiLevelType w:val="hybridMultilevel"/>
     <w:tmpl w:val="F5B23F38"/>
@@ -7700,7 +7934,7 @@
       </w:rPr>
     </w:lvl>
   </w:abstractNum>
-  <w:abstractNum w:abstractNumId="10" w15:restartNumberingAfterBreak="0">
+  <w:abstractNum w:abstractNumId="11" w15:restartNumberingAfterBreak="0">
     <w:nsid w:val="47816477"/>
     <w:multiLevelType w:val="hybridMultilevel"/>
     <w:tmpl w:val="EE862CB8"/>
@@ -7813,7 +8047,7 @@
       </w:rPr>
     </w:lvl>
   </w:abstractNum>
-  <w:abstractNum w:abstractNumId="11" w15:restartNumberingAfterBreak="0">
+  <w:abstractNum w:abstractNumId="12" w15:restartNumberingAfterBreak="0">
     <w:nsid w:val="489D6204"/>
     <w:multiLevelType w:val="hybridMultilevel"/>
     <w:tmpl w:val="E39A1D4C"/>
@@ -7900,7 +8134,7 @@
       </w:pPr>
     </w:lvl>
   </w:abstractNum>
-  <w:abstractNum w:abstractNumId="12" w15:restartNumberingAfterBreak="0">
+  <w:abstractNum w:abstractNumId="13" w15:restartNumberingAfterBreak="0">
     <w:nsid w:val="4B860949"/>
     <w:multiLevelType w:val="hybridMultilevel"/>
     <w:tmpl w:val="7458ED2C"/>
@@ -8012,7 +8246,7 @@
       </w:rPr>
     </w:lvl>
   </w:abstractNum>
-  <w:abstractNum w:abstractNumId="13" w15:restartNumberingAfterBreak="0">
+  <w:abstractNum w:abstractNumId="14" w15:restartNumberingAfterBreak="0">
     <w:nsid w:val="5AF95AB3"/>
     <w:multiLevelType w:val="hybridMultilevel"/>
     <w:tmpl w:val="9FA4D940"/>
@@ -8125,7 +8359,7 @@
       </w:rPr>
     </w:lvl>
   </w:abstractNum>
-  <w:abstractNum w:abstractNumId="14" w15:restartNumberingAfterBreak="0">
+  <w:abstractNum w:abstractNumId="15" w15:restartNumberingAfterBreak="0">
     <w:nsid w:val="5C5863BC"/>
     <w:multiLevelType w:val="hybridMultilevel"/>
     <w:tmpl w:val="CCE4DA2A"/>
@@ -8238,7 +8472,7 @@
       </w:rPr>
     </w:lvl>
   </w:abstractNum>
-  <w:abstractNum w:abstractNumId="15" w15:restartNumberingAfterBreak="0">
+  <w:abstractNum w:abstractNumId="16" w15:restartNumberingAfterBreak="0">
     <w:nsid w:val="5D9B5A85"/>
     <w:multiLevelType w:val="hybridMultilevel"/>
     <w:tmpl w:val="B32872A4"/>
@@ -8328,7 +8562,7 @@
       </w:pPr>
     </w:lvl>
   </w:abstractNum>
-  <w:abstractNum w:abstractNumId="16" w15:restartNumberingAfterBreak="0">
+  <w:abstractNum w:abstractNumId="17" w15:restartNumberingAfterBreak="0">
     <w:nsid w:val="615E2BC1"/>
     <w:multiLevelType w:val="hybridMultilevel"/>
     <w:tmpl w:val="87704714"/>
@@ -8441,7 +8675,7 @@
       </w:rPr>
     </w:lvl>
   </w:abstractNum>
-  <w:abstractNum w:abstractNumId="17" w15:restartNumberingAfterBreak="0">
+  <w:abstractNum w:abstractNumId="18" w15:restartNumberingAfterBreak="0">
     <w:nsid w:val="6FDE7A33"/>
     <w:multiLevelType w:val="hybridMultilevel"/>
     <w:tmpl w:val="091853CC"/>
@@ -8558,7 +8792,7 @@
     <w:abstractNumId w:val="2"/>
   </w:num>
   <w:num w:numId="2">
-    <w:abstractNumId w:val="15"/>
+    <w:abstractNumId w:val="16"/>
   </w:num>
   <w:num w:numId="3">
     <w:abstractNumId w:val="3"/>
@@ -8567,19 +8801,19 @@
     <w:abstractNumId w:val="6"/>
   </w:num>
   <w:num w:numId="5">
-    <w:abstractNumId w:val="15"/>
+    <w:abstractNumId w:val="16"/>
     <w:lvlOverride w:ilvl="0">
       <w:startOverride w:val="1"/>
     </w:lvlOverride>
   </w:num>
   <w:num w:numId="6">
-    <w:abstractNumId w:val="15"/>
+    <w:abstractNumId w:val="16"/>
     <w:lvlOverride w:ilvl="0">
       <w:startOverride w:val="1"/>
     </w:lvlOverride>
   </w:num>
   <w:num w:numId="7">
-    <w:abstractNumId w:val="15"/>
+    <w:abstractNumId w:val="16"/>
     <w:lvlOverride w:ilvl="0">
       <w:startOverride w:val="1"/>
     </w:lvlOverride>
@@ -8588,100 +8822,103 @@
     <w:abstractNumId w:val="5"/>
   </w:num>
   <w:num w:numId="9">
-    <w:abstractNumId w:val="15"/>
+    <w:abstractNumId w:val="16"/>
     <w:lvlOverride w:ilvl="0">
       <w:startOverride w:val="1"/>
     </w:lvlOverride>
   </w:num>
   <w:num w:numId="10">
-    <w:abstractNumId w:val="11"/>
+    <w:abstractNumId w:val="12"/>
   </w:num>
   <w:num w:numId="11">
-    <w:abstractNumId w:val="15"/>
+    <w:abstractNumId w:val="16"/>
     <w:lvlOverride w:ilvl="0">
       <w:startOverride w:val="1"/>
     </w:lvlOverride>
   </w:num>
   <w:num w:numId="12">
-    <w:abstractNumId w:val="15"/>
+    <w:abstractNumId w:val="16"/>
     <w:lvlOverride w:ilvl="0">
       <w:startOverride w:val="1"/>
     </w:lvlOverride>
   </w:num>
   <w:num w:numId="13">
-    <w:abstractNumId w:val="11"/>
+    <w:abstractNumId w:val="12"/>
     <w:lvlOverride w:ilvl="0">
       <w:startOverride w:val="1"/>
     </w:lvlOverride>
   </w:num>
   <w:num w:numId="14">
-    <w:abstractNumId w:val="15"/>
+    <w:abstractNumId w:val="16"/>
   </w:num>
   <w:num w:numId="15">
-    <w:abstractNumId w:val="15"/>
+    <w:abstractNumId w:val="16"/>
     <w:lvlOverride w:ilvl="0">
       <w:startOverride w:val="1"/>
     </w:lvlOverride>
   </w:num>
   <w:num w:numId="16">
-    <w:abstractNumId w:val="17"/>
+    <w:abstractNumId w:val="18"/>
   </w:num>
   <w:num w:numId="17">
     <w:abstractNumId w:val="4"/>
   </w:num>
   <w:num w:numId="18">
-    <w:abstractNumId w:val="10"/>
+    <w:abstractNumId w:val="11"/>
   </w:num>
   <w:num w:numId="19">
-    <w:abstractNumId w:val="16"/>
+    <w:abstractNumId w:val="17"/>
   </w:num>
   <w:num w:numId="20">
-    <w:abstractNumId w:val="15"/>
+    <w:abstractNumId w:val="16"/>
     <w:lvlOverride w:ilvl="0">
       <w:startOverride w:val="1"/>
     </w:lvlOverride>
   </w:num>
   <w:num w:numId="21">
-    <w:abstractNumId w:val="15"/>
+    <w:abstractNumId w:val="16"/>
     <w:lvlOverride w:ilvl="0">
       <w:startOverride w:val="1"/>
     </w:lvlOverride>
   </w:num>
   <w:num w:numId="22">
-    <w:abstractNumId w:val="8"/>
+    <w:abstractNumId w:val="9"/>
   </w:num>
   <w:num w:numId="23">
     <w:abstractNumId w:val="0"/>
   </w:num>
   <w:num w:numId="24">
-    <w:abstractNumId w:val="14"/>
+    <w:abstractNumId w:val="15"/>
   </w:num>
   <w:num w:numId="25">
-    <w:abstractNumId w:val="9"/>
+    <w:abstractNumId w:val="10"/>
   </w:num>
   <w:num w:numId="26">
-    <w:abstractNumId w:val="7"/>
+    <w:abstractNumId w:val="8"/>
   </w:num>
   <w:num w:numId="27">
-    <w:abstractNumId w:val="12"/>
+    <w:abstractNumId w:val="13"/>
   </w:num>
   <w:num w:numId="28">
     <w:abstractNumId w:val="1"/>
   </w:num>
   <w:num w:numId="29">
-    <w:abstractNumId w:val="13"/>
+    <w:abstractNumId w:val="14"/>
   </w:num>
   <w:num w:numId="30">
-    <w:abstractNumId w:val="15"/>
+    <w:abstractNumId w:val="16"/>
     <w:lvlOverride w:ilvl="0">
       <w:startOverride w:val="1"/>
     </w:lvlOverride>
   </w:num>
   <w:num w:numId="31">
-    <w:abstractNumId w:val="15"/>
+    <w:abstractNumId w:val="16"/>
     <w:lvlOverride w:ilvl="0">
       <w:startOverride w:val="1"/>
     </w:lvlOverride>
+  </w:num>
+  <w:num w:numId="32">
+    <w:abstractNumId w:val="7"/>
   </w:num>
 </w:numbering>
 </file>
@@ -12894,7 +13131,7 @@
 </file>
 
 <file path=customXml/itemProps1.xml><?xml version="1.0" encoding="utf-8"?>
-<ds:datastoreItem xmlns:ds="http://schemas.openxmlformats.org/officeDocument/2006/customXml" ds:itemID="{DF27CDFE-1D67-48BA-8459-A72FF2DAEAC0}">
+<ds:datastoreItem xmlns:ds="http://schemas.openxmlformats.org/officeDocument/2006/customXml" ds:itemID="{A23F8564-1C77-4518-9370-34803C230205}">
   <ds:schemaRefs>
     <ds:schemaRef ds:uri="http://schemas.openxmlformats.org/officeDocument/2006/bibliography"/>
   </ds:schemaRefs>
